--- a/front experience.docx
+++ b/front experience.docx
@@ -4467,9 +4467,6 @@
     <w:p>
       <w:pPr>
         <w:pStyle w:val="Heading1"/>
-        <w:rPr>
-          <w:rtl/>
-        </w:rPr>
       </w:pPr>
       <w:r>
         <w:t>P</w:t>
@@ -4480,17 +4477,179 @@
       <w:r>
         <w:t xml:space="preserve"> and functions</w:t>
       </w:r>
+      <w:r>
+        <w:t xml:space="preserve"> </w:t>
+      </w:r>
+    </w:p>
+    <w:p>
+      <w:r>
+        <w:t>Tip you beter first work with cdn after like the package then add its files.</w:t>
+      </w:r>
+    </w:p>
+    <w:p>
+      <w:pPr>
+        <w:pBdr>
+          <w:bottom w:val="single" w:sz="6" w:space="1" w:color="auto"/>
+        </w:pBdr>
+      </w:pPr>
     </w:p>
     <w:p>
       <w:pPr>
         <w:pStyle w:val="Heading2"/>
       </w:pPr>
       <w:r>
+        <w:t>Chart:</w:t>
+      </w:r>
+    </w:p>
+    <w:p>
+      <w:hyperlink r:id="rId11" w:history="1">
+        <w:r>
+          <w:rPr>
+            <w:rStyle w:val="Hyperlink"/>
+          </w:rPr>
+          <w:t>https://www.chartjs.org/</w:t>
+        </w:r>
+      </w:hyperlink>
+    </w:p>
+    <w:p>
+      <w:r>
+        <w:t>Amcharts.com</w:t>
+      </w:r>
+    </w:p>
+    <w:p>
+      <w:pPr>
+        <w:pStyle w:val="Heading2"/>
+      </w:pPr>
+      <w:r>
+        <w:t>Having a map</w:t>
+      </w:r>
+    </w:p>
+    <w:p>
+      <w:pPr>
+        <w:pBdr>
+          <w:bottom w:val="single" w:sz="6" w:space="1" w:color="auto"/>
+        </w:pBdr>
+      </w:pPr>
+      <w:hyperlink r:id="rId12" w:history="1">
+        <w:r>
+          <w:rPr>
+            <w:rStyle w:val="Hyperlink"/>
+          </w:rPr>
+          <w:t>https://leafletjs.com/</w:t>
+        </w:r>
+      </w:hyperlink>
+    </w:p>
+    <w:p>
+      <w:pPr>
+        <w:pBdr>
+          <w:bottom w:val="single" w:sz="6" w:space="1" w:color="auto"/>
+        </w:pBdr>
+      </w:pPr>
+      <w:r>
+        <w:t>I only worked with this and I think it is enough for me.</w:t>
+      </w:r>
+    </w:p>
+    <w:p>
+      <w:pPr>
+        <w:pBdr>
+          <w:bottom w:val="single" w:sz="6" w:space="1" w:color="auto"/>
+        </w:pBdr>
+      </w:pPr>
+      <w:r>
+        <w:rPr>
+          <w:noProof/>
+        </w:rPr>
+        <w:drawing>
+          <wp:inline distT="0" distB="0" distL="0" distR="0" wp14:anchorId="42F0B10B" wp14:editId="6B4BF82B">
+            <wp:extent cx="6350977" cy="3202305"/>
+            <wp:effectExtent l="114300" t="114300" r="107315" b="150495"/>
+            <wp:docPr id="583016910" name="Picture 1"/>
+            <wp:cNvGraphicFramePr>
+              <a:graphicFrameLocks xmlns:a="http://schemas.openxmlformats.org/drawingml/2006/main" noChangeAspect="1"/>
+            </wp:cNvGraphicFramePr>
+            <a:graphic xmlns:a="http://schemas.openxmlformats.org/drawingml/2006/main">
+              <a:graphicData uri="http://schemas.openxmlformats.org/drawingml/2006/picture">
+                <pic:pic xmlns:pic="http://schemas.openxmlformats.org/drawingml/2006/picture">
+                  <pic:nvPicPr>
+                    <pic:cNvPr id="583016910" name=""/>
+                    <pic:cNvPicPr/>
+                  </pic:nvPicPr>
+                  <pic:blipFill>
+                    <a:blip r:embed="rId13"/>
+                    <a:stretch>
+                      <a:fillRect/>
+                    </a:stretch>
+                  </pic:blipFill>
+                  <pic:spPr>
+                    <a:xfrm>
+                      <a:off x="0" y="0"/>
+                      <a:ext cx="6356318" cy="3204998"/>
+                    </a:xfrm>
+                    <a:prstGeom prst="rect">
+                      <a:avLst/>
+                    </a:prstGeom>
+                    <a:solidFill>
+                      <a:srgbClr val="FFFFFF">
+                        <a:shade val="85000"/>
+                      </a:srgbClr>
+                    </a:solidFill>
+                    <a:ln w="88900" cap="sq">
+                      <a:solidFill>
+                        <a:srgbClr val="FFFFFF"/>
+                      </a:solidFill>
+                      <a:miter lim="800000"/>
+                    </a:ln>
+                    <a:effectLst>
+                      <a:outerShdw blurRad="55000" dist="18000" dir="5400000" algn="tl" rotWithShape="0">
+                        <a:srgbClr val="000000">
+                          <a:alpha val="40000"/>
+                        </a:srgbClr>
+                      </a:outerShdw>
+                    </a:effectLst>
+                    <a:scene3d>
+                      <a:camera prst="orthographicFront"/>
+                      <a:lightRig rig="twoPt" dir="t">
+                        <a:rot lat="0" lon="0" rev="7200000"/>
+                      </a:lightRig>
+                    </a:scene3d>
+                    <a:sp3d>
+                      <a:bevelT w="25400" h="19050"/>
+                      <a:contourClr>
+                        <a:srgbClr val="FFFFFF"/>
+                      </a:contourClr>
+                    </a:sp3d>
+                  </pic:spPr>
+                </pic:pic>
+              </a:graphicData>
+            </a:graphic>
+          </wp:inline>
+        </w:drawing>
+      </w:r>
+    </w:p>
+    <w:p>
+      <w:pPr>
+        <w:pBdr>
+          <w:bottom w:val="single" w:sz="6" w:space="1" w:color="auto"/>
+        </w:pBdr>
+      </w:pPr>
+    </w:p>
+    <w:p>
+      <w:pPr>
+        <w:pBdr>
+          <w:bottom w:val="single" w:sz="6" w:space="1" w:color="auto"/>
+        </w:pBdr>
+      </w:pPr>
+    </w:p>
+    <w:p>
+      <w:pPr>
+        <w:pStyle w:val="Heading2"/>
+      </w:pPr>
+      <w:r>
         <w:t>Sweet-alert:</w:t>
       </w:r>
     </w:p>
     <w:p>
-      <w:hyperlink r:id="rId11" w:history="1">
+      <w:hyperlink r:id="rId14" w:history="1">
         <w:r>
           <w:rPr>
             <w:rStyle w:val="Hyperlink"/>
@@ -4525,7 +4684,7 @@
                     <pic:cNvPicPr/>
                   </pic:nvPicPr>
                   <pic:blipFill>
-                    <a:blip r:embed="rId12"/>
+                    <a:blip r:embed="rId15"/>
                     <a:stretch>
                       <a:fillRect/>
                     </a:stretch>
@@ -4587,7 +4746,7 @@
       </w:r>
     </w:p>
     <w:p>
-      <w:hyperlink r:id="rId13" w:history="1">
+      <w:hyperlink r:id="rId16" w:history="1">
         <w:r>
           <w:rPr>
             <w:rStyle w:val="Hyperlink"/>
@@ -4601,7 +4760,6 @@
         <w:rPr>
           <w:noProof/>
         </w:rPr>
-        <w:lastRenderedPageBreak/>
         <w:drawing>
           <wp:inline distT="0" distB="0" distL="0" distR="0" wp14:anchorId="6D5027DA" wp14:editId="2FF44220">
             <wp:extent cx="6858000" cy="3603625"/>
@@ -4618,7 +4776,7 @@
                     <pic:cNvPicPr/>
                   </pic:nvPicPr>
                   <pic:blipFill>
-                    <a:blip r:embed="rId14"/>
+                    <a:blip r:embed="rId17"/>
                     <a:stretch>
                       <a:fillRect/>
                     </a:stretch>
@@ -5526,7 +5684,6 @@
           <w:szCs w:val="27"/>
           <w14:ligatures w14:val="none"/>
         </w:rPr>
-        <w:lastRenderedPageBreak/>
         <w:t>&lt;</w:t>
       </w:r>
       <w:r>
@@ -6815,11 +6972,12 @@
         <w:pStyle w:val="Heading2"/>
       </w:pPr>
       <w:r>
+        <w:lastRenderedPageBreak/>
         <w:t>CzMore:</w:t>
       </w:r>
     </w:p>
     <w:p>
-      <w:hyperlink r:id="rId15" w:history="1">
+      <w:hyperlink r:id="rId18" w:history="1">
         <w:r>
           <w:rPr>
             <w:rStyle w:val="Hyperlink"/>
@@ -6865,7 +7023,7 @@
                     <pic:cNvPicPr/>
                   </pic:nvPicPr>
                   <pic:blipFill>
-                    <a:blip r:embed="rId16"/>
+                    <a:blip r:embed="rId19"/>
                     <a:stretch>
                       <a:fillRect/>
                     </a:stretch>
@@ -6959,7 +7117,7 @@
                     <pic:cNvPicPr/>
                   </pic:nvPicPr>
                   <pic:blipFill>
-                    <a:blip r:embed="rId17"/>
+                    <a:blip r:embed="rId20"/>
                     <a:stretch>
                       <a:fillRect/>
                     </a:stretch>
@@ -7018,7 +7176,6 @@
         <w:rPr>
           <w:noProof/>
         </w:rPr>
-        <w:lastRenderedPageBreak/>
         <w:drawing>
           <wp:inline distT="0" distB="0" distL="0" distR="0" wp14:anchorId="7FB5A03E" wp14:editId="75D160AF">
             <wp:extent cx="5943600" cy="2265045"/>
@@ -7035,7 +7192,7 @@
                     <pic:cNvPicPr/>
                   </pic:nvPicPr>
                   <pic:blipFill>
-                    <a:blip r:embed="rId18"/>
+                    <a:blip r:embed="rId21"/>
                     <a:stretch>
                       <a:fillRect/>
                     </a:stretch>
@@ -7093,7 +7250,7 @@
         </w:pBdr>
         <w:jc w:val="center"/>
       </w:pPr>
-      <w:hyperlink r:id="rId19" w:history="1">
+      <w:hyperlink r:id="rId22" w:history="1">
         <w:r>
           <w:rPr>
             <w:rStyle w:val="Hyperlink"/>
@@ -7115,6 +7272,7 @@
         <w:pStyle w:val="Heading2"/>
       </w:pPr>
       <w:r>
+        <w:lastRenderedPageBreak/>
         <w:t>star icons:</w:t>
       </w:r>
     </w:p>
@@ -7142,7 +7300,7 @@
                     <pic:cNvPicPr/>
                   </pic:nvPicPr>
                   <pic:blipFill>
-                    <a:blip r:embed="rId20"/>
+                    <a:blip r:embed="rId23"/>
                     <a:stretch>
                       <a:fillRect/>
                     </a:stretch>
@@ -7194,7 +7352,7 @@
       </w:r>
     </w:p>
     <w:p>
-      <w:hyperlink r:id="rId21" w:history="1">
+      <w:hyperlink r:id="rId24" w:history="1">
         <w:r>
           <w:rPr>
             <w:rStyle w:val="Hyperlink"/>
@@ -7234,6 +7392,7 @@
         <w:pStyle w:val="Heading2"/>
       </w:pPr>
       <w:r>
+        <w:lastRenderedPageBreak/>
         <w:t>timer():</w:t>
       </w:r>
     </w:p>

--- a/front experience.docx
+++ b/front experience.docx
@@ -10005,6 +10005,5996 @@
         </w:rPr>
         <w:t>        }</w:t>
       </w:r>
+    </w:p>
+    <w:p>
+      <w:pPr>
+        <w:pBdr>
+          <w:bottom w:val="double" w:sz="6" w:space="1" w:color="auto"/>
+        </w:pBdr>
+      </w:pPr>
+    </w:p>
+    <w:p>
+      <w:pPr>
+        <w:pStyle w:val="Heading1"/>
+      </w:pPr>
+      <w:r>
+        <w:t>Preloader</w:t>
+      </w:r>
+    </w:p>
+    <w:p>
+      <w:r>
+        <w:t>Note:bellow is just a sample just search preloader sample in google.</w:t>
+      </w:r>
+    </w:p>
+    <w:p>
+      <w:r>
+        <w:t>Html:</w:t>
+      </w:r>
+    </w:p>
+    <w:p>
+      <w:pPr>
+        <w:shd w:val="clear" w:color="auto" w:fill="1F1F1F"/>
+        <w:spacing w:after="0" w:line="285" w:lineRule="atLeast"/>
+        <w:rPr>
+          <w:rFonts w:ascii="Consolas" w:eastAsia="Times New Roman" w:hAnsi="Consolas" w:cs="Times New Roman"/>
+          <w:color w:val="CCCCCC"/>
+          <w:kern w:val="0"/>
+          <w:sz w:val="21"/>
+          <w:szCs w:val="21"/>
+          <w14:ligatures w14:val="none"/>
+        </w:rPr>
+      </w:pPr>
+      <w:r>
+        <w:rPr>
+          <w:rFonts w:ascii="Consolas" w:eastAsia="Times New Roman" w:hAnsi="Consolas" w:cs="Times New Roman"/>
+          <w:color w:val="CCCCCC"/>
+          <w:kern w:val="0"/>
+          <w:sz w:val="21"/>
+          <w:szCs w:val="21"/>
+          <w14:ligatures w14:val="none"/>
+        </w:rPr>
+        <w:t xml:space="preserve">        </w:t>
+      </w:r>
+      <w:r>
+        <w:rPr>
+          <w:rFonts w:ascii="Consolas" w:eastAsia="Times New Roman" w:hAnsi="Consolas" w:cs="Times New Roman"/>
+          <w:color w:val="F44747"/>
+          <w:kern w:val="0"/>
+          <w:sz w:val="21"/>
+          <w:szCs w:val="21"/>
+          <w14:ligatures w14:val="none"/>
+        </w:rPr>
+        <w:t>&lt;div</w:t>
+      </w:r>
+      <w:r>
+        <w:rPr>
+          <w:rFonts w:ascii="Consolas" w:eastAsia="Times New Roman" w:hAnsi="Consolas" w:cs="Times New Roman"/>
+          <w:color w:val="CCCCCC"/>
+          <w:kern w:val="0"/>
+          <w:sz w:val="21"/>
+          <w:szCs w:val="21"/>
+          <w14:ligatures w14:val="none"/>
+        </w:rPr>
+        <w:t xml:space="preserve"> </w:t>
+      </w:r>
+      <w:r>
+        <w:rPr>
+          <w:rFonts w:ascii="Consolas" w:eastAsia="Times New Roman" w:hAnsi="Consolas" w:cs="Times New Roman"/>
+          <w:color w:val="9CDCFE"/>
+          <w:kern w:val="0"/>
+          <w:sz w:val="21"/>
+          <w:szCs w:val="21"/>
+          <w14:ligatures w14:val="none"/>
+        </w:rPr>
+        <w:t>class</w:t>
+      </w:r>
+      <w:r>
+        <w:rPr>
+          <w:rFonts w:ascii="Consolas" w:eastAsia="Times New Roman" w:hAnsi="Consolas" w:cs="Times New Roman"/>
+          <w:color w:val="CCCCCC"/>
+          <w:kern w:val="0"/>
+          <w:sz w:val="21"/>
+          <w:szCs w:val="21"/>
+          <w14:ligatures w14:val="none"/>
+        </w:rPr>
+        <w:t>=</w:t>
+      </w:r>
+      <w:r>
+        <w:rPr>
+          <w:rFonts w:ascii="Consolas" w:eastAsia="Times New Roman" w:hAnsi="Consolas" w:cs="Times New Roman"/>
+          <w:color w:val="CE9178"/>
+          <w:kern w:val="0"/>
+          <w:sz w:val="21"/>
+          <w:szCs w:val="21"/>
+          <w14:ligatures w14:val="none"/>
+        </w:rPr>
+        <w:t>"text-center"</w:t>
+      </w:r>
+      <w:r>
+        <w:rPr>
+          <w:rFonts w:ascii="Consolas" w:eastAsia="Times New Roman" w:hAnsi="Consolas" w:cs="Times New Roman"/>
+          <w:color w:val="808080"/>
+          <w:kern w:val="0"/>
+          <w:sz w:val="21"/>
+          <w:szCs w:val="21"/>
+          <w14:ligatures w14:val="none"/>
+        </w:rPr>
+        <w:t>&gt;</w:t>
+      </w:r>
+    </w:p>
+    <w:p>
+      <w:pPr>
+        <w:shd w:val="clear" w:color="auto" w:fill="1F1F1F"/>
+        <w:spacing w:after="0" w:line="285" w:lineRule="atLeast"/>
+        <w:rPr>
+          <w:rFonts w:ascii="Consolas" w:eastAsia="Times New Roman" w:hAnsi="Consolas" w:cs="Times New Roman"/>
+          <w:color w:val="CCCCCC"/>
+          <w:kern w:val="0"/>
+          <w:sz w:val="21"/>
+          <w:szCs w:val="21"/>
+          <w14:ligatures w14:val="none"/>
+        </w:rPr>
+      </w:pPr>
+      <w:r>
+        <w:rPr>
+          <w:rFonts w:ascii="Consolas" w:eastAsia="Times New Roman" w:hAnsi="Consolas" w:cs="Times New Roman"/>
+          <w:color w:val="CCCCCC"/>
+          <w:kern w:val="0"/>
+          <w:sz w:val="21"/>
+          <w:szCs w:val="21"/>
+          <w14:ligatures w14:val="none"/>
+        </w:rPr>
+        <w:t xml:space="preserve">            </w:t>
+      </w:r>
+      <w:r>
+        <w:rPr>
+          <w:rFonts w:ascii="Consolas" w:eastAsia="Times New Roman" w:hAnsi="Consolas" w:cs="Times New Roman"/>
+          <w:color w:val="808080"/>
+          <w:kern w:val="0"/>
+          <w:sz w:val="21"/>
+          <w:szCs w:val="21"/>
+          <w14:ligatures w14:val="none"/>
+        </w:rPr>
+        <w:t>&lt;</w:t>
+      </w:r>
+      <w:r>
+        <w:rPr>
+          <w:rFonts w:ascii="Consolas" w:eastAsia="Times New Roman" w:hAnsi="Consolas" w:cs="Times New Roman"/>
+          <w:color w:val="569CD6"/>
+          <w:kern w:val="0"/>
+          <w:sz w:val="21"/>
+          <w:szCs w:val="21"/>
+          <w14:ligatures w14:val="none"/>
+        </w:rPr>
+        <w:t>div</w:t>
+      </w:r>
+      <w:r>
+        <w:rPr>
+          <w:rFonts w:ascii="Consolas" w:eastAsia="Times New Roman" w:hAnsi="Consolas" w:cs="Times New Roman"/>
+          <w:color w:val="CCCCCC"/>
+          <w:kern w:val="0"/>
+          <w:sz w:val="21"/>
+          <w:szCs w:val="21"/>
+          <w14:ligatures w14:val="none"/>
+        </w:rPr>
+        <w:t xml:space="preserve"> </w:t>
+      </w:r>
+      <w:r>
+        <w:rPr>
+          <w:rFonts w:ascii="Consolas" w:eastAsia="Times New Roman" w:hAnsi="Consolas" w:cs="Times New Roman"/>
+          <w:color w:val="9CDCFE"/>
+          <w:kern w:val="0"/>
+          <w:sz w:val="21"/>
+          <w:szCs w:val="21"/>
+          <w14:ligatures w14:val="none"/>
+        </w:rPr>
+        <w:t>id</w:t>
+      </w:r>
+      <w:r>
+        <w:rPr>
+          <w:rFonts w:ascii="Consolas" w:eastAsia="Times New Roman" w:hAnsi="Consolas" w:cs="Times New Roman"/>
+          <w:color w:val="CCCCCC"/>
+          <w:kern w:val="0"/>
+          <w:sz w:val="21"/>
+          <w:szCs w:val="21"/>
+          <w14:ligatures w14:val="none"/>
+        </w:rPr>
+        <w:t>=</w:t>
+      </w:r>
+      <w:r>
+        <w:rPr>
+          <w:rFonts w:ascii="Consolas" w:eastAsia="Times New Roman" w:hAnsi="Consolas" w:cs="Times New Roman"/>
+          <w:color w:val="CE9178"/>
+          <w:kern w:val="0"/>
+          <w:sz w:val="21"/>
+          <w:szCs w:val="21"/>
+          <w14:ligatures w14:val="none"/>
+        </w:rPr>
+        <w:t>"overlayer"</w:t>
+      </w:r>
+      <w:r>
+        <w:rPr>
+          <w:rFonts w:ascii="Consolas" w:eastAsia="Times New Roman" w:hAnsi="Consolas" w:cs="Times New Roman"/>
+          <w:color w:val="808080"/>
+          <w:kern w:val="0"/>
+          <w:sz w:val="21"/>
+          <w:szCs w:val="21"/>
+          <w14:ligatures w14:val="none"/>
+        </w:rPr>
+        <w:t>&gt;&lt;/</w:t>
+      </w:r>
+      <w:r>
+        <w:rPr>
+          <w:rFonts w:ascii="Consolas" w:eastAsia="Times New Roman" w:hAnsi="Consolas" w:cs="Times New Roman"/>
+          <w:color w:val="569CD6"/>
+          <w:kern w:val="0"/>
+          <w:sz w:val="21"/>
+          <w:szCs w:val="21"/>
+          <w14:ligatures w14:val="none"/>
+        </w:rPr>
+        <w:t>div</w:t>
+      </w:r>
+      <w:r>
+        <w:rPr>
+          <w:rFonts w:ascii="Consolas" w:eastAsia="Times New Roman" w:hAnsi="Consolas" w:cs="Times New Roman"/>
+          <w:color w:val="808080"/>
+          <w:kern w:val="0"/>
+          <w:sz w:val="21"/>
+          <w:szCs w:val="21"/>
+          <w14:ligatures w14:val="none"/>
+        </w:rPr>
+        <w:t>&gt;</w:t>
+      </w:r>
+    </w:p>
+    <w:p>
+      <w:pPr>
+        <w:shd w:val="clear" w:color="auto" w:fill="1F1F1F"/>
+        <w:spacing w:after="0" w:line="285" w:lineRule="atLeast"/>
+        <w:rPr>
+          <w:rFonts w:ascii="Consolas" w:eastAsia="Times New Roman" w:hAnsi="Consolas" w:cs="Times New Roman"/>
+          <w:color w:val="CCCCCC"/>
+          <w:kern w:val="0"/>
+          <w:sz w:val="21"/>
+          <w:szCs w:val="21"/>
+          <w14:ligatures w14:val="none"/>
+        </w:rPr>
+      </w:pPr>
+      <w:r>
+        <w:rPr>
+          <w:rFonts w:ascii="Consolas" w:eastAsia="Times New Roman" w:hAnsi="Consolas" w:cs="Times New Roman"/>
+          <w:color w:val="CCCCCC"/>
+          <w:kern w:val="0"/>
+          <w:sz w:val="21"/>
+          <w:szCs w:val="21"/>
+          <w14:ligatures w14:val="none"/>
+        </w:rPr>
+        <w:t xml:space="preserve">            </w:t>
+      </w:r>
+      <w:r>
+        <w:rPr>
+          <w:rFonts w:ascii="Consolas" w:eastAsia="Times New Roman" w:hAnsi="Consolas" w:cs="Times New Roman"/>
+          <w:color w:val="808080"/>
+          <w:kern w:val="0"/>
+          <w:sz w:val="21"/>
+          <w:szCs w:val="21"/>
+          <w14:ligatures w14:val="none"/>
+        </w:rPr>
+        <w:t>&lt;</w:t>
+      </w:r>
+      <w:r>
+        <w:rPr>
+          <w:rFonts w:ascii="Consolas" w:eastAsia="Times New Roman" w:hAnsi="Consolas" w:cs="Times New Roman"/>
+          <w:color w:val="569CD6"/>
+          <w:kern w:val="0"/>
+          <w:sz w:val="21"/>
+          <w:szCs w:val="21"/>
+          <w14:ligatures w14:val="none"/>
+        </w:rPr>
+        <w:t>span</w:t>
+      </w:r>
+      <w:r>
+        <w:rPr>
+          <w:rFonts w:ascii="Consolas" w:eastAsia="Times New Roman" w:hAnsi="Consolas" w:cs="Times New Roman"/>
+          <w:color w:val="CCCCCC"/>
+          <w:kern w:val="0"/>
+          <w:sz w:val="21"/>
+          <w:szCs w:val="21"/>
+          <w14:ligatures w14:val="none"/>
+        </w:rPr>
+        <w:t xml:space="preserve"> </w:t>
+      </w:r>
+      <w:r>
+        <w:rPr>
+          <w:rFonts w:ascii="Consolas" w:eastAsia="Times New Roman" w:hAnsi="Consolas" w:cs="Times New Roman"/>
+          <w:color w:val="9CDCFE"/>
+          <w:kern w:val="0"/>
+          <w:sz w:val="21"/>
+          <w:szCs w:val="21"/>
+          <w14:ligatures w14:val="none"/>
+        </w:rPr>
+        <w:t>class</w:t>
+      </w:r>
+      <w:r>
+        <w:rPr>
+          <w:rFonts w:ascii="Consolas" w:eastAsia="Times New Roman" w:hAnsi="Consolas" w:cs="Times New Roman"/>
+          <w:color w:val="CCCCCC"/>
+          <w:kern w:val="0"/>
+          <w:sz w:val="21"/>
+          <w:szCs w:val="21"/>
+          <w14:ligatures w14:val="none"/>
+        </w:rPr>
+        <w:t>=</w:t>
+      </w:r>
+      <w:r>
+        <w:rPr>
+          <w:rFonts w:ascii="Consolas" w:eastAsia="Times New Roman" w:hAnsi="Consolas" w:cs="Times New Roman"/>
+          <w:color w:val="CE9178"/>
+          <w:kern w:val="0"/>
+          <w:sz w:val="21"/>
+          <w:szCs w:val="21"/>
+          <w14:ligatures w14:val="none"/>
+        </w:rPr>
+        <w:t>"loader"</w:t>
+      </w:r>
+      <w:r>
+        <w:rPr>
+          <w:rFonts w:ascii="Consolas" w:eastAsia="Times New Roman" w:hAnsi="Consolas" w:cs="Times New Roman"/>
+          <w:color w:val="808080"/>
+          <w:kern w:val="0"/>
+          <w:sz w:val="21"/>
+          <w:szCs w:val="21"/>
+          <w14:ligatures w14:val="none"/>
+        </w:rPr>
+        <w:t>&gt;</w:t>
+      </w:r>
+    </w:p>
+    <w:p>
+      <w:pPr>
+        <w:shd w:val="clear" w:color="auto" w:fill="1F1F1F"/>
+        <w:spacing w:after="0" w:line="285" w:lineRule="atLeast"/>
+        <w:rPr>
+          <w:rFonts w:ascii="Consolas" w:eastAsia="Times New Roman" w:hAnsi="Consolas" w:cs="Times New Roman"/>
+          <w:color w:val="CCCCCC"/>
+          <w:kern w:val="0"/>
+          <w:sz w:val="21"/>
+          <w:szCs w:val="21"/>
+          <w14:ligatures w14:val="none"/>
+        </w:rPr>
+      </w:pPr>
+      <w:r>
+        <w:rPr>
+          <w:rFonts w:ascii="Consolas" w:eastAsia="Times New Roman" w:hAnsi="Consolas" w:cs="Times New Roman"/>
+          <w:color w:val="CCCCCC"/>
+          <w:kern w:val="0"/>
+          <w:sz w:val="21"/>
+          <w:szCs w:val="21"/>
+          <w14:ligatures w14:val="none"/>
+        </w:rPr>
+        <w:t xml:space="preserve">                </w:t>
+      </w:r>
+      <w:r>
+        <w:rPr>
+          <w:rFonts w:ascii="Consolas" w:eastAsia="Times New Roman" w:hAnsi="Consolas" w:cs="Times New Roman"/>
+          <w:color w:val="808080"/>
+          <w:kern w:val="0"/>
+          <w:sz w:val="21"/>
+          <w:szCs w:val="21"/>
+          <w14:ligatures w14:val="none"/>
+        </w:rPr>
+        <w:t>&lt;</w:t>
+      </w:r>
+      <w:r>
+        <w:rPr>
+          <w:rFonts w:ascii="Consolas" w:eastAsia="Times New Roman" w:hAnsi="Consolas" w:cs="Times New Roman"/>
+          <w:color w:val="569CD6"/>
+          <w:kern w:val="0"/>
+          <w:sz w:val="21"/>
+          <w:szCs w:val="21"/>
+          <w14:ligatures w14:val="none"/>
+        </w:rPr>
+        <w:t>span</w:t>
+      </w:r>
+      <w:r>
+        <w:rPr>
+          <w:rFonts w:ascii="Consolas" w:eastAsia="Times New Roman" w:hAnsi="Consolas" w:cs="Times New Roman"/>
+          <w:color w:val="CCCCCC"/>
+          <w:kern w:val="0"/>
+          <w:sz w:val="21"/>
+          <w:szCs w:val="21"/>
+          <w14:ligatures w14:val="none"/>
+        </w:rPr>
+        <w:t xml:space="preserve"> </w:t>
+      </w:r>
+      <w:r>
+        <w:rPr>
+          <w:rFonts w:ascii="Consolas" w:eastAsia="Times New Roman" w:hAnsi="Consolas" w:cs="Times New Roman"/>
+          <w:color w:val="9CDCFE"/>
+          <w:kern w:val="0"/>
+          <w:sz w:val="21"/>
+          <w:szCs w:val="21"/>
+          <w14:ligatures w14:val="none"/>
+        </w:rPr>
+        <w:t>class</w:t>
+      </w:r>
+      <w:r>
+        <w:rPr>
+          <w:rFonts w:ascii="Consolas" w:eastAsia="Times New Roman" w:hAnsi="Consolas" w:cs="Times New Roman"/>
+          <w:color w:val="CCCCCC"/>
+          <w:kern w:val="0"/>
+          <w:sz w:val="21"/>
+          <w:szCs w:val="21"/>
+          <w14:ligatures w14:val="none"/>
+        </w:rPr>
+        <w:t>=</w:t>
+      </w:r>
+      <w:r>
+        <w:rPr>
+          <w:rFonts w:ascii="Consolas" w:eastAsia="Times New Roman" w:hAnsi="Consolas" w:cs="Times New Roman"/>
+          <w:color w:val="CE9178"/>
+          <w:kern w:val="0"/>
+          <w:sz w:val="21"/>
+          <w:szCs w:val="21"/>
+          <w14:ligatures w14:val="none"/>
+        </w:rPr>
+        <w:t>"loader-inner"</w:t>
+      </w:r>
+      <w:r>
+        <w:rPr>
+          <w:rFonts w:ascii="Consolas" w:eastAsia="Times New Roman" w:hAnsi="Consolas" w:cs="Times New Roman"/>
+          <w:color w:val="808080"/>
+          <w:kern w:val="0"/>
+          <w:sz w:val="21"/>
+          <w:szCs w:val="21"/>
+          <w14:ligatures w14:val="none"/>
+        </w:rPr>
+        <w:t>&gt;&lt;/</w:t>
+      </w:r>
+      <w:r>
+        <w:rPr>
+          <w:rFonts w:ascii="Consolas" w:eastAsia="Times New Roman" w:hAnsi="Consolas" w:cs="Times New Roman"/>
+          <w:color w:val="569CD6"/>
+          <w:kern w:val="0"/>
+          <w:sz w:val="21"/>
+          <w:szCs w:val="21"/>
+          <w14:ligatures w14:val="none"/>
+        </w:rPr>
+        <w:t>span</w:t>
+      </w:r>
+      <w:r>
+        <w:rPr>
+          <w:rFonts w:ascii="Consolas" w:eastAsia="Times New Roman" w:hAnsi="Consolas" w:cs="Times New Roman"/>
+          <w:color w:val="808080"/>
+          <w:kern w:val="0"/>
+          <w:sz w:val="21"/>
+          <w:szCs w:val="21"/>
+          <w14:ligatures w14:val="none"/>
+        </w:rPr>
+        <w:t>&gt;</w:t>
+      </w:r>
+    </w:p>
+    <w:p>
+      <w:pPr>
+        <w:shd w:val="clear" w:color="auto" w:fill="1F1F1F"/>
+        <w:spacing w:after="0" w:line="285" w:lineRule="atLeast"/>
+        <w:rPr>
+          <w:rFonts w:ascii="Consolas" w:eastAsia="Times New Roman" w:hAnsi="Consolas" w:cs="Times New Roman"/>
+          <w:color w:val="CCCCCC"/>
+          <w:kern w:val="0"/>
+          <w:sz w:val="21"/>
+          <w:szCs w:val="21"/>
+          <w14:ligatures w14:val="none"/>
+        </w:rPr>
+      </w:pPr>
+      <w:r>
+        <w:rPr>
+          <w:rFonts w:ascii="Consolas" w:eastAsia="Times New Roman" w:hAnsi="Consolas" w:cs="Times New Roman"/>
+          <w:color w:val="CCCCCC"/>
+          <w:kern w:val="0"/>
+          <w:sz w:val="21"/>
+          <w:szCs w:val="21"/>
+          <w14:ligatures w14:val="none"/>
+        </w:rPr>
+        <w:t xml:space="preserve">            </w:t>
+      </w:r>
+      <w:r>
+        <w:rPr>
+          <w:rFonts w:ascii="Consolas" w:eastAsia="Times New Roman" w:hAnsi="Consolas" w:cs="Times New Roman"/>
+          <w:color w:val="808080"/>
+          <w:kern w:val="0"/>
+          <w:sz w:val="21"/>
+          <w:szCs w:val="21"/>
+          <w14:ligatures w14:val="none"/>
+        </w:rPr>
+        <w:t>&lt;/</w:t>
+      </w:r>
+      <w:r>
+        <w:rPr>
+          <w:rFonts w:ascii="Consolas" w:eastAsia="Times New Roman" w:hAnsi="Consolas" w:cs="Times New Roman"/>
+          <w:color w:val="569CD6"/>
+          <w:kern w:val="0"/>
+          <w:sz w:val="21"/>
+          <w:szCs w:val="21"/>
+          <w14:ligatures w14:val="none"/>
+        </w:rPr>
+        <w:t>span</w:t>
+      </w:r>
+      <w:r>
+        <w:rPr>
+          <w:rFonts w:ascii="Consolas" w:eastAsia="Times New Roman" w:hAnsi="Consolas" w:cs="Times New Roman"/>
+          <w:color w:val="808080"/>
+          <w:kern w:val="0"/>
+          <w:sz w:val="21"/>
+          <w:szCs w:val="21"/>
+          <w14:ligatures w14:val="none"/>
+        </w:rPr>
+        <w:t>&gt;</w:t>
+      </w:r>
+    </w:p>
+    <w:p>
+      <w:pPr>
+        <w:shd w:val="clear" w:color="auto" w:fill="1F1F1F"/>
+        <w:spacing w:after="0" w:line="285" w:lineRule="atLeast"/>
+        <w:rPr>
+          <w:rFonts w:ascii="Consolas" w:eastAsia="Times New Roman" w:hAnsi="Consolas" w:cs="Times New Roman"/>
+          <w:color w:val="CCCCCC"/>
+          <w:kern w:val="0"/>
+          <w:sz w:val="21"/>
+          <w:szCs w:val="21"/>
+          <w14:ligatures w14:val="none"/>
+        </w:rPr>
+      </w:pPr>
+      <w:r>
+        <w:rPr>
+          <w:rFonts w:ascii="Consolas" w:eastAsia="Times New Roman" w:hAnsi="Consolas" w:cs="Times New Roman"/>
+          <w:color w:val="CCCCCC"/>
+          <w:kern w:val="0"/>
+          <w:sz w:val="21"/>
+          <w:szCs w:val="21"/>
+          <w14:ligatures w14:val="none"/>
+        </w:rPr>
+        <w:t xml:space="preserve">        </w:t>
+      </w:r>
+      <w:r>
+        <w:rPr>
+          <w:rFonts w:ascii="Consolas" w:eastAsia="Times New Roman" w:hAnsi="Consolas" w:cs="Times New Roman"/>
+          <w:color w:val="808080"/>
+          <w:kern w:val="0"/>
+          <w:sz w:val="21"/>
+          <w:szCs w:val="21"/>
+          <w14:ligatures w14:val="none"/>
+        </w:rPr>
+        <w:t>&lt;/</w:t>
+      </w:r>
+      <w:r>
+        <w:rPr>
+          <w:rFonts w:ascii="Consolas" w:eastAsia="Times New Roman" w:hAnsi="Consolas" w:cs="Times New Roman"/>
+          <w:color w:val="569CD6"/>
+          <w:kern w:val="0"/>
+          <w:sz w:val="21"/>
+          <w:szCs w:val="21"/>
+          <w14:ligatures w14:val="none"/>
+        </w:rPr>
+        <w:t>div</w:t>
+      </w:r>
+      <w:r>
+        <w:rPr>
+          <w:rFonts w:ascii="Consolas" w:eastAsia="Times New Roman" w:hAnsi="Consolas" w:cs="Times New Roman"/>
+          <w:color w:val="808080"/>
+          <w:kern w:val="0"/>
+          <w:sz w:val="21"/>
+          <w:szCs w:val="21"/>
+          <w14:ligatures w14:val="none"/>
+        </w:rPr>
+        <w:t>&gt;</w:t>
+      </w:r>
+    </w:p>
+    <w:p/>
+    <w:p>
+      <w:r>
+        <w:t>Css:</w:t>
+      </w:r>
+    </w:p>
+    <w:p>
+      <w:pPr>
+        <w:shd w:val="clear" w:color="auto" w:fill="1F1F1F"/>
+        <w:spacing w:after="0" w:line="285" w:lineRule="atLeast"/>
+        <w:rPr>
+          <w:rFonts w:ascii="Consolas" w:eastAsia="Times New Roman" w:hAnsi="Consolas" w:cs="Times New Roman"/>
+          <w:color w:val="CCCCCC"/>
+          <w:kern w:val="0"/>
+          <w:sz w:val="21"/>
+          <w:szCs w:val="21"/>
+          <w14:ligatures w14:val="none"/>
+        </w:rPr>
+      </w:pPr>
+      <w:r>
+        <w:rPr>
+          <w:rFonts w:ascii="Consolas" w:eastAsia="Times New Roman" w:hAnsi="Consolas" w:cs="Times New Roman"/>
+          <w:color w:val="D7BA7D"/>
+          <w:kern w:val="0"/>
+          <w:sz w:val="21"/>
+          <w:szCs w:val="21"/>
+          <w14:ligatures w14:val="none"/>
+        </w:rPr>
+        <w:t>#overlayer</w:t>
+      </w:r>
+      <w:r>
+        <w:rPr>
+          <w:rFonts w:ascii="Consolas" w:eastAsia="Times New Roman" w:hAnsi="Consolas" w:cs="Times New Roman"/>
+          <w:color w:val="CCCCCC"/>
+          <w:kern w:val="0"/>
+          <w:sz w:val="21"/>
+          <w:szCs w:val="21"/>
+          <w14:ligatures w14:val="none"/>
+        </w:rPr>
+        <w:t xml:space="preserve"> {</w:t>
+      </w:r>
+    </w:p>
+    <w:p>
+      <w:pPr>
+        <w:shd w:val="clear" w:color="auto" w:fill="1F1F1F"/>
+        <w:spacing w:after="0" w:line="285" w:lineRule="atLeast"/>
+        <w:rPr>
+          <w:rFonts w:ascii="Consolas" w:eastAsia="Times New Roman" w:hAnsi="Consolas" w:cs="Times New Roman"/>
+          <w:color w:val="CCCCCC"/>
+          <w:kern w:val="0"/>
+          <w:sz w:val="21"/>
+          <w:szCs w:val="21"/>
+          <w14:ligatures w14:val="none"/>
+        </w:rPr>
+      </w:pPr>
+      <w:r>
+        <w:rPr>
+          <w:rFonts w:ascii="Consolas" w:eastAsia="Times New Roman" w:hAnsi="Consolas" w:cs="Times New Roman"/>
+          <w:color w:val="CCCCCC"/>
+          <w:kern w:val="0"/>
+          <w:sz w:val="21"/>
+          <w:szCs w:val="21"/>
+          <w14:ligatures w14:val="none"/>
+        </w:rPr>
+        <w:t xml:space="preserve">    </w:t>
+      </w:r>
+      <w:r>
+        <w:rPr>
+          <w:rFonts w:ascii="Consolas" w:eastAsia="Times New Roman" w:hAnsi="Consolas" w:cs="Times New Roman"/>
+          <w:color w:val="9CDCFE"/>
+          <w:kern w:val="0"/>
+          <w:sz w:val="21"/>
+          <w:szCs w:val="21"/>
+          <w14:ligatures w14:val="none"/>
+        </w:rPr>
+        <w:t>width</w:t>
+      </w:r>
+      <w:r>
+        <w:rPr>
+          <w:rFonts w:ascii="Consolas" w:eastAsia="Times New Roman" w:hAnsi="Consolas" w:cs="Times New Roman"/>
+          <w:color w:val="CCCCCC"/>
+          <w:kern w:val="0"/>
+          <w:sz w:val="21"/>
+          <w:szCs w:val="21"/>
+          <w14:ligatures w14:val="none"/>
+        </w:rPr>
+        <w:t xml:space="preserve">: </w:t>
+      </w:r>
+      <w:r>
+        <w:rPr>
+          <w:rFonts w:ascii="Consolas" w:eastAsia="Times New Roman" w:hAnsi="Consolas" w:cs="Times New Roman"/>
+          <w:color w:val="B5CEA8"/>
+          <w:kern w:val="0"/>
+          <w:sz w:val="21"/>
+          <w:szCs w:val="21"/>
+          <w14:ligatures w14:val="none"/>
+        </w:rPr>
+        <w:t>100%</w:t>
+      </w:r>
+      <w:r>
+        <w:rPr>
+          <w:rFonts w:ascii="Consolas" w:eastAsia="Times New Roman" w:hAnsi="Consolas" w:cs="Times New Roman"/>
+          <w:color w:val="CCCCCC"/>
+          <w:kern w:val="0"/>
+          <w:sz w:val="21"/>
+          <w:szCs w:val="21"/>
+          <w14:ligatures w14:val="none"/>
+        </w:rPr>
+        <w:t>;</w:t>
+      </w:r>
+    </w:p>
+    <w:p>
+      <w:pPr>
+        <w:shd w:val="clear" w:color="auto" w:fill="1F1F1F"/>
+        <w:spacing w:after="0" w:line="285" w:lineRule="atLeast"/>
+        <w:rPr>
+          <w:rFonts w:ascii="Consolas" w:eastAsia="Times New Roman" w:hAnsi="Consolas" w:cs="Times New Roman"/>
+          <w:color w:val="CCCCCC"/>
+          <w:kern w:val="0"/>
+          <w:sz w:val="21"/>
+          <w:szCs w:val="21"/>
+          <w14:ligatures w14:val="none"/>
+        </w:rPr>
+      </w:pPr>
+      <w:r>
+        <w:rPr>
+          <w:rFonts w:ascii="Consolas" w:eastAsia="Times New Roman" w:hAnsi="Consolas" w:cs="Times New Roman"/>
+          <w:color w:val="CCCCCC"/>
+          <w:kern w:val="0"/>
+          <w:sz w:val="21"/>
+          <w:szCs w:val="21"/>
+          <w14:ligatures w14:val="none"/>
+        </w:rPr>
+        <w:t xml:space="preserve">    </w:t>
+      </w:r>
+      <w:r>
+        <w:rPr>
+          <w:rFonts w:ascii="Consolas" w:eastAsia="Times New Roman" w:hAnsi="Consolas" w:cs="Times New Roman"/>
+          <w:color w:val="9CDCFE"/>
+          <w:kern w:val="0"/>
+          <w:sz w:val="21"/>
+          <w:szCs w:val="21"/>
+          <w14:ligatures w14:val="none"/>
+        </w:rPr>
+        <w:t>height</w:t>
+      </w:r>
+      <w:r>
+        <w:rPr>
+          <w:rFonts w:ascii="Consolas" w:eastAsia="Times New Roman" w:hAnsi="Consolas" w:cs="Times New Roman"/>
+          <w:color w:val="CCCCCC"/>
+          <w:kern w:val="0"/>
+          <w:sz w:val="21"/>
+          <w:szCs w:val="21"/>
+          <w14:ligatures w14:val="none"/>
+        </w:rPr>
+        <w:t xml:space="preserve">: </w:t>
+      </w:r>
+      <w:r>
+        <w:rPr>
+          <w:rFonts w:ascii="Consolas" w:eastAsia="Times New Roman" w:hAnsi="Consolas" w:cs="Times New Roman"/>
+          <w:color w:val="B5CEA8"/>
+          <w:kern w:val="0"/>
+          <w:sz w:val="21"/>
+          <w:szCs w:val="21"/>
+          <w14:ligatures w14:val="none"/>
+        </w:rPr>
+        <w:t>100%</w:t>
+      </w:r>
+      <w:r>
+        <w:rPr>
+          <w:rFonts w:ascii="Consolas" w:eastAsia="Times New Roman" w:hAnsi="Consolas" w:cs="Times New Roman"/>
+          <w:color w:val="CCCCCC"/>
+          <w:kern w:val="0"/>
+          <w:sz w:val="21"/>
+          <w:szCs w:val="21"/>
+          <w14:ligatures w14:val="none"/>
+        </w:rPr>
+        <w:t>;</w:t>
+      </w:r>
+    </w:p>
+    <w:p>
+      <w:pPr>
+        <w:shd w:val="clear" w:color="auto" w:fill="1F1F1F"/>
+        <w:spacing w:after="0" w:line="285" w:lineRule="atLeast"/>
+        <w:rPr>
+          <w:rFonts w:ascii="Consolas" w:eastAsia="Times New Roman" w:hAnsi="Consolas" w:cs="Times New Roman"/>
+          <w:color w:val="CCCCCC"/>
+          <w:kern w:val="0"/>
+          <w:sz w:val="21"/>
+          <w:szCs w:val="21"/>
+          <w14:ligatures w14:val="none"/>
+        </w:rPr>
+      </w:pPr>
+      <w:r>
+        <w:rPr>
+          <w:rFonts w:ascii="Consolas" w:eastAsia="Times New Roman" w:hAnsi="Consolas" w:cs="Times New Roman"/>
+          <w:color w:val="CCCCCC"/>
+          <w:kern w:val="0"/>
+          <w:sz w:val="21"/>
+          <w:szCs w:val="21"/>
+          <w14:ligatures w14:val="none"/>
+        </w:rPr>
+        <w:lastRenderedPageBreak/>
+        <w:t xml:space="preserve">    </w:t>
+      </w:r>
+      <w:r>
+        <w:rPr>
+          <w:rFonts w:ascii="Consolas" w:eastAsia="Times New Roman" w:hAnsi="Consolas" w:cs="Times New Roman"/>
+          <w:color w:val="9CDCFE"/>
+          <w:kern w:val="0"/>
+          <w:sz w:val="21"/>
+          <w:szCs w:val="21"/>
+          <w14:ligatures w14:val="none"/>
+        </w:rPr>
+        <w:t>position</w:t>
+      </w:r>
+      <w:r>
+        <w:rPr>
+          <w:rFonts w:ascii="Consolas" w:eastAsia="Times New Roman" w:hAnsi="Consolas" w:cs="Times New Roman"/>
+          <w:color w:val="CCCCCC"/>
+          <w:kern w:val="0"/>
+          <w:sz w:val="21"/>
+          <w:szCs w:val="21"/>
+          <w14:ligatures w14:val="none"/>
+        </w:rPr>
+        <w:t xml:space="preserve">: </w:t>
+      </w:r>
+      <w:r>
+        <w:rPr>
+          <w:rFonts w:ascii="Consolas" w:eastAsia="Times New Roman" w:hAnsi="Consolas" w:cs="Times New Roman"/>
+          <w:color w:val="CE9178"/>
+          <w:kern w:val="0"/>
+          <w:sz w:val="21"/>
+          <w:szCs w:val="21"/>
+          <w14:ligatures w14:val="none"/>
+        </w:rPr>
+        <w:t>fixed</w:t>
+      </w:r>
+      <w:r>
+        <w:rPr>
+          <w:rFonts w:ascii="Consolas" w:eastAsia="Times New Roman" w:hAnsi="Consolas" w:cs="Times New Roman"/>
+          <w:color w:val="CCCCCC"/>
+          <w:kern w:val="0"/>
+          <w:sz w:val="21"/>
+          <w:szCs w:val="21"/>
+          <w14:ligatures w14:val="none"/>
+        </w:rPr>
+        <w:t>;</w:t>
+      </w:r>
+    </w:p>
+    <w:p>
+      <w:pPr>
+        <w:shd w:val="clear" w:color="auto" w:fill="1F1F1F"/>
+        <w:spacing w:after="0" w:line="285" w:lineRule="atLeast"/>
+        <w:rPr>
+          <w:rFonts w:ascii="Consolas" w:eastAsia="Times New Roman" w:hAnsi="Consolas" w:cs="Times New Roman"/>
+          <w:color w:val="CCCCCC"/>
+          <w:kern w:val="0"/>
+          <w:sz w:val="21"/>
+          <w:szCs w:val="21"/>
+          <w14:ligatures w14:val="none"/>
+        </w:rPr>
+      </w:pPr>
+      <w:r>
+        <w:rPr>
+          <w:rFonts w:ascii="Consolas" w:eastAsia="Times New Roman" w:hAnsi="Consolas" w:cs="Times New Roman"/>
+          <w:color w:val="CCCCCC"/>
+          <w:kern w:val="0"/>
+          <w:sz w:val="21"/>
+          <w:szCs w:val="21"/>
+          <w14:ligatures w14:val="none"/>
+        </w:rPr>
+        <w:t xml:space="preserve">    </w:t>
+      </w:r>
+      <w:r>
+        <w:rPr>
+          <w:rFonts w:ascii="Consolas" w:eastAsia="Times New Roman" w:hAnsi="Consolas" w:cs="Times New Roman"/>
+          <w:color w:val="9CDCFE"/>
+          <w:kern w:val="0"/>
+          <w:sz w:val="21"/>
+          <w:szCs w:val="21"/>
+          <w14:ligatures w14:val="none"/>
+        </w:rPr>
+        <w:t>z-index</w:t>
+      </w:r>
+      <w:r>
+        <w:rPr>
+          <w:rFonts w:ascii="Consolas" w:eastAsia="Times New Roman" w:hAnsi="Consolas" w:cs="Times New Roman"/>
+          <w:color w:val="CCCCCC"/>
+          <w:kern w:val="0"/>
+          <w:sz w:val="21"/>
+          <w:szCs w:val="21"/>
+          <w14:ligatures w14:val="none"/>
+        </w:rPr>
+        <w:t xml:space="preserve">: </w:t>
+      </w:r>
+      <w:r>
+        <w:rPr>
+          <w:rFonts w:ascii="Consolas" w:eastAsia="Times New Roman" w:hAnsi="Consolas" w:cs="Times New Roman"/>
+          <w:color w:val="B5CEA8"/>
+          <w:kern w:val="0"/>
+          <w:sz w:val="21"/>
+          <w:szCs w:val="21"/>
+          <w14:ligatures w14:val="none"/>
+        </w:rPr>
+        <w:t>10000</w:t>
+      </w:r>
+      <w:r>
+        <w:rPr>
+          <w:rFonts w:ascii="Consolas" w:eastAsia="Times New Roman" w:hAnsi="Consolas" w:cs="Times New Roman"/>
+          <w:color w:val="CCCCCC"/>
+          <w:kern w:val="0"/>
+          <w:sz w:val="21"/>
+          <w:szCs w:val="21"/>
+          <w14:ligatures w14:val="none"/>
+        </w:rPr>
+        <w:t>;</w:t>
+      </w:r>
+    </w:p>
+    <w:p>
+      <w:pPr>
+        <w:shd w:val="clear" w:color="auto" w:fill="1F1F1F"/>
+        <w:spacing w:after="0" w:line="285" w:lineRule="atLeast"/>
+        <w:rPr>
+          <w:rFonts w:ascii="Consolas" w:eastAsia="Times New Roman" w:hAnsi="Consolas" w:cs="Times New Roman"/>
+          <w:color w:val="CCCCCC"/>
+          <w:kern w:val="0"/>
+          <w:sz w:val="21"/>
+          <w:szCs w:val="21"/>
+          <w14:ligatures w14:val="none"/>
+        </w:rPr>
+      </w:pPr>
+      <w:r>
+        <w:rPr>
+          <w:rFonts w:ascii="Consolas" w:eastAsia="Times New Roman" w:hAnsi="Consolas" w:cs="Times New Roman"/>
+          <w:color w:val="CCCCCC"/>
+          <w:kern w:val="0"/>
+          <w:sz w:val="21"/>
+          <w:szCs w:val="21"/>
+          <w14:ligatures w14:val="none"/>
+        </w:rPr>
+        <w:t xml:space="preserve">    </w:t>
+      </w:r>
+      <w:r>
+        <w:rPr>
+          <w:rFonts w:ascii="Consolas" w:eastAsia="Times New Roman" w:hAnsi="Consolas" w:cs="Times New Roman"/>
+          <w:color w:val="9CDCFE"/>
+          <w:kern w:val="0"/>
+          <w:sz w:val="21"/>
+          <w:szCs w:val="21"/>
+          <w14:ligatures w14:val="none"/>
+        </w:rPr>
+        <w:t>background</w:t>
+      </w:r>
+      <w:r>
+        <w:rPr>
+          <w:rFonts w:ascii="Consolas" w:eastAsia="Times New Roman" w:hAnsi="Consolas" w:cs="Times New Roman"/>
+          <w:color w:val="CCCCCC"/>
+          <w:kern w:val="0"/>
+          <w:sz w:val="21"/>
+          <w:szCs w:val="21"/>
+          <w14:ligatures w14:val="none"/>
+        </w:rPr>
+        <w:t xml:space="preserve">: </w:t>
+      </w:r>
+      <w:r>
+        <w:rPr>
+          <w:rFonts w:ascii="Consolas" w:eastAsia="Times New Roman" w:hAnsi="Consolas" w:cs="Times New Roman"/>
+          <w:color w:val="CE9178"/>
+          <w:kern w:val="0"/>
+          <w:sz w:val="21"/>
+          <w:szCs w:val="21"/>
+          <w14:ligatures w14:val="none"/>
+        </w:rPr>
+        <w:t>#4a4a4a</w:t>
+      </w:r>
+      <w:r>
+        <w:rPr>
+          <w:rFonts w:ascii="Consolas" w:eastAsia="Times New Roman" w:hAnsi="Consolas" w:cs="Times New Roman"/>
+          <w:color w:val="CCCCCC"/>
+          <w:kern w:val="0"/>
+          <w:sz w:val="21"/>
+          <w:szCs w:val="21"/>
+          <w14:ligatures w14:val="none"/>
+        </w:rPr>
+        <w:t>;</w:t>
+      </w:r>
+    </w:p>
+    <w:p>
+      <w:pPr>
+        <w:shd w:val="clear" w:color="auto" w:fill="1F1F1F"/>
+        <w:spacing w:after="0" w:line="285" w:lineRule="atLeast"/>
+        <w:rPr>
+          <w:rFonts w:ascii="Consolas" w:eastAsia="Times New Roman" w:hAnsi="Consolas" w:cs="Times New Roman"/>
+          <w:color w:val="CCCCCC"/>
+          <w:kern w:val="0"/>
+          <w:sz w:val="21"/>
+          <w:szCs w:val="21"/>
+          <w14:ligatures w14:val="none"/>
+        </w:rPr>
+      </w:pPr>
+      <w:r>
+        <w:rPr>
+          <w:rFonts w:ascii="Consolas" w:eastAsia="Times New Roman" w:hAnsi="Consolas" w:cs="Times New Roman"/>
+          <w:color w:val="CCCCCC"/>
+          <w:kern w:val="0"/>
+          <w:sz w:val="21"/>
+          <w:szCs w:val="21"/>
+          <w14:ligatures w14:val="none"/>
+        </w:rPr>
+        <w:t>}</w:t>
+      </w:r>
+    </w:p>
+    <w:p>
+      <w:pPr>
+        <w:shd w:val="clear" w:color="auto" w:fill="1F1F1F"/>
+        <w:spacing w:after="0" w:line="285" w:lineRule="atLeast"/>
+        <w:rPr>
+          <w:rFonts w:ascii="Consolas" w:eastAsia="Times New Roman" w:hAnsi="Consolas" w:cs="Times New Roman"/>
+          <w:color w:val="CCCCCC"/>
+          <w:kern w:val="0"/>
+          <w:sz w:val="21"/>
+          <w:szCs w:val="21"/>
+          <w14:ligatures w14:val="none"/>
+        </w:rPr>
+      </w:pPr>
+    </w:p>
+    <w:p>
+      <w:pPr>
+        <w:shd w:val="clear" w:color="auto" w:fill="1F1F1F"/>
+        <w:spacing w:after="0" w:line="285" w:lineRule="atLeast"/>
+        <w:rPr>
+          <w:rFonts w:ascii="Consolas" w:eastAsia="Times New Roman" w:hAnsi="Consolas" w:cs="Times New Roman"/>
+          <w:color w:val="CCCCCC"/>
+          <w:kern w:val="0"/>
+          <w:sz w:val="21"/>
+          <w:szCs w:val="21"/>
+          <w14:ligatures w14:val="none"/>
+        </w:rPr>
+      </w:pPr>
+      <w:r>
+        <w:rPr>
+          <w:rFonts w:ascii="Consolas" w:eastAsia="Times New Roman" w:hAnsi="Consolas" w:cs="Times New Roman"/>
+          <w:color w:val="D7BA7D"/>
+          <w:kern w:val="0"/>
+          <w:sz w:val="21"/>
+          <w:szCs w:val="21"/>
+          <w14:ligatures w14:val="none"/>
+        </w:rPr>
+        <w:t>.loader</w:t>
+      </w:r>
+      <w:r>
+        <w:rPr>
+          <w:rFonts w:ascii="Consolas" w:eastAsia="Times New Roman" w:hAnsi="Consolas" w:cs="Times New Roman"/>
+          <w:color w:val="CCCCCC"/>
+          <w:kern w:val="0"/>
+          <w:sz w:val="21"/>
+          <w:szCs w:val="21"/>
+          <w14:ligatures w14:val="none"/>
+        </w:rPr>
+        <w:t xml:space="preserve"> {</w:t>
+      </w:r>
+    </w:p>
+    <w:p>
+      <w:pPr>
+        <w:shd w:val="clear" w:color="auto" w:fill="1F1F1F"/>
+        <w:spacing w:after="0" w:line="285" w:lineRule="atLeast"/>
+        <w:rPr>
+          <w:rFonts w:ascii="Consolas" w:eastAsia="Times New Roman" w:hAnsi="Consolas" w:cs="Times New Roman"/>
+          <w:color w:val="CCCCCC"/>
+          <w:kern w:val="0"/>
+          <w:sz w:val="21"/>
+          <w:szCs w:val="21"/>
+          <w14:ligatures w14:val="none"/>
+        </w:rPr>
+      </w:pPr>
+      <w:r>
+        <w:rPr>
+          <w:rFonts w:ascii="Consolas" w:eastAsia="Times New Roman" w:hAnsi="Consolas" w:cs="Times New Roman"/>
+          <w:color w:val="CCCCCC"/>
+          <w:kern w:val="0"/>
+          <w:sz w:val="21"/>
+          <w:szCs w:val="21"/>
+          <w14:ligatures w14:val="none"/>
+        </w:rPr>
+        <w:t xml:space="preserve">    </w:t>
+      </w:r>
+      <w:r>
+        <w:rPr>
+          <w:rFonts w:ascii="Consolas" w:eastAsia="Times New Roman" w:hAnsi="Consolas" w:cs="Times New Roman"/>
+          <w:color w:val="9CDCFE"/>
+          <w:kern w:val="0"/>
+          <w:sz w:val="21"/>
+          <w:szCs w:val="21"/>
+          <w14:ligatures w14:val="none"/>
+        </w:rPr>
+        <w:t>display</w:t>
+      </w:r>
+      <w:r>
+        <w:rPr>
+          <w:rFonts w:ascii="Consolas" w:eastAsia="Times New Roman" w:hAnsi="Consolas" w:cs="Times New Roman"/>
+          <w:color w:val="CCCCCC"/>
+          <w:kern w:val="0"/>
+          <w:sz w:val="21"/>
+          <w:szCs w:val="21"/>
+          <w14:ligatures w14:val="none"/>
+        </w:rPr>
+        <w:t xml:space="preserve">: </w:t>
+      </w:r>
+      <w:r>
+        <w:rPr>
+          <w:rFonts w:ascii="Consolas" w:eastAsia="Times New Roman" w:hAnsi="Consolas" w:cs="Times New Roman"/>
+          <w:color w:val="CE9178"/>
+          <w:kern w:val="0"/>
+          <w:sz w:val="21"/>
+          <w:szCs w:val="21"/>
+          <w14:ligatures w14:val="none"/>
+        </w:rPr>
+        <w:t>inline-block</w:t>
+      </w:r>
+      <w:r>
+        <w:rPr>
+          <w:rFonts w:ascii="Consolas" w:eastAsia="Times New Roman" w:hAnsi="Consolas" w:cs="Times New Roman"/>
+          <w:color w:val="CCCCCC"/>
+          <w:kern w:val="0"/>
+          <w:sz w:val="21"/>
+          <w:szCs w:val="21"/>
+          <w14:ligatures w14:val="none"/>
+        </w:rPr>
+        <w:t>;</w:t>
+      </w:r>
+    </w:p>
+    <w:p>
+      <w:pPr>
+        <w:shd w:val="clear" w:color="auto" w:fill="1F1F1F"/>
+        <w:spacing w:after="0" w:line="285" w:lineRule="atLeast"/>
+        <w:rPr>
+          <w:rFonts w:ascii="Consolas" w:eastAsia="Times New Roman" w:hAnsi="Consolas" w:cs="Times New Roman"/>
+          <w:color w:val="CCCCCC"/>
+          <w:kern w:val="0"/>
+          <w:sz w:val="21"/>
+          <w:szCs w:val="21"/>
+          <w14:ligatures w14:val="none"/>
+        </w:rPr>
+      </w:pPr>
+      <w:r>
+        <w:rPr>
+          <w:rFonts w:ascii="Consolas" w:eastAsia="Times New Roman" w:hAnsi="Consolas" w:cs="Times New Roman"/>
+          <w:color w:val="CCCCCC"/>
+          <w:kern w:val="0"/>
+          <w:sz w:val="21"/>
+          <w:szCs w:val="21"/>
+          <w14:ligatures w14:val="none"/>
+        </w:rPr>
+        <w:t xml:space="preserve">    </w:t>
+      </w:r>
+      <w:r>
+        <w:rPr>
+          <w:rFonts w:ascii="Consolas" w:eastAsia="Times New Roman" w:hAnsi="Consolas" w:cs="Times New Roman"/>
+          <w:color w:val="9CDCFE"/>
+          <w:kern w:val="0"/>
+          <w:sz w:val="21"/>
+          <w:szCs w:val="21"/>
+          <w14:ligatures w14:val="none"/>
+        </w:rPr>
+        <w:t>width</w:t>
+      </w:r>
+      <w:r>
+        <w:rPr>
+          <w:rFonts w:ascii="Consolas" w:eastAsia="Times New Roman" w:hAnsi="Consolas" w:cs="Times New Roman"/>
+          <w:color w:val="CCCCCC"/>
+          <w:kern w:val="0"/>
+          <w:sz w:val="21"/>
+          <w:szCs w:val="21"/>
+          <w14:ligatures w14:val="none"/>
+        </w:rPr>
+        <w:t xml:space="preserve">: </w:t>
+      </w:r>
+      <w:r>
+        <w:rPr>
+          <w:rFonts w:ascii="Consolas" w:eastAsia="Times New Roman" w:hAnsi="Consolas" w:cs="Times New Roman"/>
+          <w:color w:val="B5CEA8"/>
+          <w:kern w:val="0"/>
+          <w:sz w:val="21"/>
+          <w:szCs w:val="21"/>
+          <w14:ligatures w14:val="none"/>
+        </w:rPr>
+        <w:t>30px</w:t>
+      </w:r>
+      <w:r>
+        <w:rPr>
+          <w:rFonts w:ascii="Consolas" w:eastAsia="Times New Roman" w:hAnsi="Consolas" w:cs="Times New Roman"/>
+          <w:color w:val="CCCCCC"/>
+          <w:kern w:val="0"/>
+          <w:sz w:val="21"/>
+          <w:szCs w:val="21"/>
+          <w14:ligatures w14:val="none"/>
+        </w:rPr>
+        <w:t>;</w:t>
+      </w:r>
+    </w:p>
+    <w:p>
+      <w:pPr>
+        <w:shd w:val="clear" w:color="auto" w:fill="1F1F1F"/>
+        <w:spacing w:after="0" w:line="285" w:lineRule="atLeast"/>
+        <w:rPr>
+          <w:rFonts w:ascii="Consolas" w:eastAsia="Times New Roman" w:hAnsi="Consolas" w:cs="Times New Roman"/>
+          <w:color w:val="CCCCCC"/>
+          <w:kern w:val="0"/>
+          <w:sz w:val="21"/>
+          <w:szCs w:val="21"/>
+          <w14:ligatures w14:val="none"/>
+        </w:rPr>
+      </w:pPr>
+      <w:r>
+        <w:rPr>
+          <w:rFonts w:ascii="Consolas" w:eastAsia="Times New Roman" w:hAnsi="Consolas" w:cs="Times New Roman"/>
+          <w:color w:val="CCCCCC"/>
+          <w:kern w:val="0"/>
+          <w:sz w:val="21"/>
+          <w:szCs w:val="21"/>
+          <w14:ligatures w14:val="none"/>
+        </w:rPr>
+        <w:t xml:space="preserve">    </w:t>
+      </w:r>
+      <w:r>
+        <w:rPr>
+          <w:rFonts w:ascii="Consolas" w:eastAsia="Times New Roman" w:hAnsi="Consolas" w:cs="Times New Roman"/>
+          <w:color w:val="9CDCFE"/>
+          <w:kern w:val="0"/>
+          <w:sz w:val="21"/>
+          <w:szCs w:val="21"/>
+          <w14:ligatures w14:val="none"/>
+        </w:rPr>
+        <w:t>height</w:t>
+      </w:r>
+      <w:r>
+        <w:rPr>
+          <w:rFonts w:ascii="Consolas" w:eastAsia="Times New Roman" w:hAnsi="Consolas" w:cs="Times New Roman"/>
+          <w:color w:val="CCCCCC"/>
+          <w:kern w:val="0"/>
+          <w:sz w:val="21"/>
+          <w:szCs w:val="21"/>
+          <w14:ligatures w14:val="none"/>
+        </w:rPr>
+        <w:t xml:space="preserve">: </w:t>
+      </w:r>
+      <w:r>
+        <w:rPr>
+          <w:rFonts w:ascii="Consolas" w:eastAsia="Times New Roman" w:hAnsi="Consolas" w:cs="Times New Roman"/>
+          <w:color w:val="B5CEA8"/>
+          <w:kern w:val="0"/>
+          <w:sz w:val="21"/>
+          <w:szCs w:val="21"/>
+          <w14:ligatures w14:val="none"/>
+        </w:rPr>
+        <w:t>30px</w:t>
+      </w:r>
+      <w:r>
+        <w:rPr>
+          <w:rFonts w:ascii="Consolas" w:eastAsia="Times New Roman" w:hAnsi="Consolas" w:cs="Times New Roman"/>
+          <w:color w:val="CCCCCC"/>
+          <w:kern w:val="0"/>
+          <w:sz w:val="21"/>
+          <w:szCs w:val="21"/>
+          <w14:ligatures w14:val="none"/>
+        </w:rPr>
+        <w:t>;</w:t>
+      </w:r>
+    </w:p>
+    <w:p>
+      <w:pPr>
+        <w:shd w:val="clear" w:color="auto" w:fill="1F1F1F"/>
+        <w:spacing w:after="0" w:line="285" w:lineRule="atLeast"/>
+        <w:rPr>
+          <w:rFonts w:ascii="Consolas" w:eastAsia="Times New Roman" w:hAnsi="Consolas" w:cs="Times New Roman"/>
+          <w:color w:val="CCCCCC"/>
+          <w:kern w:val="0"/>
+          <w:sz w:val="21"/>
+          <w:szCs w:val="21"/>
+          <w14:ligatures w14:val="none"/>
+        </w:rPr>
+      </w:pPr>
+      <w:r>
+        <w:rPr>
+          <w:rFonts w:ascii="Consolas" w:eastAsia="Times New Roman" w:hAnsi="Consolas" w:cs="Times New Roman"/>
+          <w:color w:val="CCCCCC"/>
+          <w:kern w:val="0"/>
+          <w:sz w:val="21"/>
+          <w:szCs w:val="21"/>
+          <w14:ligatures w14:val="none"/>
+        </w:rPr>
+        <w:t xml:space="preserve">    </w:t>
+      </w:r>
+      <w:r>
+        <w:rPr>
+          <w:rFonts w:ascii="Consolas" w:eastAsia="Times New Roman" w:hAnsi="Consolas" w:cs="Times New Roman"/>
+          <w:color w:val="9CDCFE"/>
+          <w:kern w:val="0"/>
+          <w:sz w:val="21"/>
+          <w:szCs w:val="21"/>
+          <w14:ligatures w14:val="none"/>
+        </w:rPr>
+        <w:t>position</w:t>
+      </w:r>
+      <w:r>
+        <w:rPr>
+          <w:rFonts w:ascii="Consolas" w:eastAsia="Times New Roman" w:hAnsi="Consolas" w:cs="Times New Roman"/>
+          <w:color w:val="CCCCCC"/>
+          <w:kern w:val="0"/>
+          <w:sz w:val="21"/>
+          <w:szCs w:val="21"/>
+          <w14:ligatures w14:val="none"/>
+        </w:rPr>
+        <w:t xml:space="preserve">: </w:t>
+      </w:r>
+      <w:r>
+        <w:rPr>
+          <w:rFonts w:ascii="Consolas" w:eastAsia="Times New Roman" w:hAnsi="Consolas" w:cs="Times New Roman"/>
+          <w:color w:val="CE9178"/>
+          <w:kern w:val="0"/>
+          <w:sz w:val="21"/>
+          <w:szCs w:val="21"/>
+          <w14:ligatures w14:val="none"/>
+        </w:rPr>
+        <w:t>fixed</w:t>
+      </w:r>
+      <w:r>
+        <w:rPr>
+          <w:rFonts w:ascii="Consolas" w:eastAsia="Times New Roman" w:hAnsi="Consolas" w:cs="Times New Roman"/>
+          <w:color w:val="CCCCCC"/>
+          <w:kern w:val="0"/>
+          <w:sz w:val="21"/>
+          <w:szCs w:val="21"/>
+          <w14:ligatures w14:val="none"/>
+        </w:rPr>
+        <w:t>;</w:t>
+      </w:r>
+    </w:p>
+    <w:p>
+      <w:pPr>
+        <w:shd w:val="clear" w:color="auto" w:fill="1F1F1F"/>
+        <w:spacing w:after="0" w:line="285" w:lineRule="atLeast"/>
+        <w:rPr>
+          <w:rFonts w:ascii="Consolas" w:eastAsia="Times New Roman" w:hAnsi="Consolas" w:cs="Times New Roman"/>
+          <w:color w:val="CCCCCC"/>
+          <w:kern w:val="0"/>
+          <w:sz w:val="21"/>
+          <w:szCs w:val="21"/>
+          <w14:ligatures w14:val="none"/>
+        </w:rPr>
+      </w:pPr>
+      <w:r>
+        <w:rPr>
+          <w:rFonts w:ascii="Consolas" w:eastAsia="Times New Roman" w:hAnsi="Consolas" w:cs="Times New Roman"/>
+          <w:color w:val="CCCCCC"/>
+          <w:kern w:val="0"/>
+          <w:sz w:val="21"/>
+          <w:szCs w:val="21"/>
+          <w14:ligatures w14:val="none"/>
+        </w:rPr>
+        <w:t xml:space="preserve">    </w:t>
+      </w:r>
+      <w:r>
+        <w:rPr>
+          <w:rFonts w:ascii="Consolas" w:eastAsia="Times New Roman" w:hAnsi="Consolas" w:cs="Times New Roman"/>
+          <w:color w:val="9CDCFE"/>
+          <w:kern w:val="0"/>
+          <w:sz w:val="21"/>
+          <w:szCs w:val="21"/>
+          <w14:ligatures w14:val="none"/>
+        </w:rPr>
+        <w:t>z-index</w:t>
+      </w:r>
+      <w:r>
+        <w:rPr>
+          <w:rFonts w:ascii="Consolas" w:eastAsia="Times New Roman" w:hAnsi="Consolas" w:cs="Times New Roman"/>
+          <w:color w:val="CCCCCC"/>
+          <w:kern w:val="0"/>
+          <w:sz w:val="21"/>
+          <w:szCs w:val="21"/>
+          <w14:ligatures w14:val="none"/>
+        </w:rPr>
+        <w:t xml:space="preserve">: </w:t>
+      </w:r>
+      <w:r>
+        <w:rPr>
+          <w:rFonts w:ascii="Consolas" w:eastAsia="Times New Roman" w:hAnsi="Consolas" w:cs="Times New Roman"/>
+          <w:color w:val="B5CEA8"/>
+          <w:kern w:val="0"/>
+          <w:sz w:val="21"/>
+          <w:szCs w:val="21"/>
+          <w14:ligatures w14:val="none"/>
+        </w:rPr>
+        <w:t>20000</w:t>
+      </w:r>
+      <w:r>
+        <w:rPr>
+          <w:rFonts w:ascii="Consolas" w:eastAsia="Times New Roman" w:hAnsi="Consolas" w:cs="Times New Roman"/>
+          <w:color w:val="CCCCCC"/>
+          <w:kern w:val="0"/>
+          <w:sz w:val="21"/>
+          <w:szCs w:val="21"/>
+          <w14:ligatures w14:val="none"/>
+        </w:rPr>
+        <w:t>;</w:t>
+      </w:r>
+    </w:p>
+    <w:p>
+      <w:pPr>
+        <w:shd w:val="clear" w:color="auto" w:fill="1F1F1F"/>
+        <w:spacing w:after="0" w:line="285" w:lineRule="atLeast"/>
+        <w:rPr>
+          <w:rFonts w:ascii="Consolas" w:eastAsia="Times New Roman" w:hAnsi="Consolas" w:cs="Times New Roman"/>
+          <w:color w:val="CCCCCC"/>
+          <w:kern w:val="0"/>
+          <w:sz w:val="21"/>
+          <w:szCs w:val="21"/>
+          <w14:ligatures w14:val="none"/>
+        </w:rPr>
+      </w:pPr>
+      <w:r>
+        <w:rPr>
+          <w:rFonts w:ascii="Consolas" w:eastAsia="Times New Roman" w:hAnsi="Consolas" w:cs="Times New Roman"/>
+          <w:color w:val="CCCCCC"/>
+          <w:kern w:val="0"/>
+          <w:sz w:val="21"/>
+          <w:szCs w:val="21"/>
+          <w14:ligatures w14:val="none"/>
+        </w:rPr>
+        <w:t xml:space="preserve">    </w:t>
+      </w:r>
+      <w:r>
+        <w:rPr>
+          <w:rFonts w:ascii="Consolas" w:eastAsia="Times New Roman" w:hAnsi="Consolas" w:cs="Times New Roman"/>
+          <w:color w:val="9CDCFE"/>
+          <w:kern w:val="0"/>
+          <w:sz w:val="21"/>
+          <w:szCs w:val="21"/>
+          <w14:ligatures w14:val="none"/>
+        </w:rPr>
+        <w:t>border</w:t>
+      </w:r>
+      <w:r>
+        <w:rPr>
+          <w:rFonts w:ascii="Consolas" w:eastAsia="Times New Roman" w:hAnsi="Consolas" w:cs="Times New Roman"/>
+          <w:color w:val="CCCCCC"/>
+          <w:kern w:val="0"/>
+          <w:sz w:val="21"/>
+          <w:szCs w:val="21"/>
+          <w14:ligatures w14:val="none"/>
+        </w:rPr>
+        <w:t xml:space="preserve">: </w:t>
+      </w:r>
+      <w:r>
+        <w:rPr>
+          <w:rFonts w:ascii="Consolas" w:eastAsia="Times New Roman" w:hAnsi="Consolas" w:cs="Times New Roman"/>
+          <w:color w:val="B5CEA8"/>
+          <w:kern w:val="0"/>
+          <w:sz w:val="21"/>
+          <w:szCs w:val="21"/>
+          <w14:ligatures w14:val="none"/>
+        </w:rPr>
+        <w:t>4px</w:t>
+      </w:r>
+      <w:r>
+        <w:rPr>
+          <w:rFonts w:ascii="Consolas" w:eastAsia="Times New Roman" w:hAnsi="Consolas" w:cs="Times New Roman"/>
+          <w:color w:val="CCCCCC"/>
+          <w:kern w:val="0"/>
+          <w:sz w:val="21"/>
+          <w:szCs w:val="21"/>
+          <w14:ligatures w14:val="none"/>
+        </w:rPr>
+        <w:t xml:space="preserve"> </w:t>
+      </w:r>
+      <w:r>
+        <w:rPr>
+          <w:rFonts w:ascii="Consolas" w:eastAsia="Times New Roman" w:hAnsi="Consolas" w:cs="Times New Roman"/>
+          <w:color w:val="CE9178"/>
+          <w:kern w:val="0"/>
+          <w:sz w:val="21"/>
+          <w:szCs w:val="21"/>
+          <w14:ligatures w14:val="none"/>
+        </w:rPr>
+        <w:t>solid</w:t>
+      </w:r>
+      <w:r>
+        <w:rPr>
+          <w:rFonts w:ascii="Consolas" w:eastAsia="Times New Roman" w:hAnsi="Consolas" w:cs="Times New Roman"/>
+          <w:color w:val="CCCCCC"/>
+          <w:kern w:val="0"/>
+          <w:sz w:val="21"/>
+          <w:szCs w:val="21"/>
+          <w14:ligatures w14:val="none"/>
+        </w:rPr>
+        <w:t xml:space="preserve"> </w:t>
+      </w:r>
+      <w:r>
+        <w:rPr>
+          <w:rFonts w:ascii="Consolas" w:eastAsia="Times New Roman" w:hAnsi="Consolas" w:cs="Times New Roman"/>
+          <w:color w:val="CE9178"/>
+          <w:kern w:val="0"/>
+          <w:sz w:val="21"/>
+          <w:szCs w:val="21"/>
+          <w14:ligatures w14:val="none"/>
+        </w:rPr>
+        <w:t>#fff</w:t>
+      </w:r>
+      <w:r>
+        <w:rPr>
+          <w:rFonts w:ascii="Consolas" w:eastAsia="Times New Roman" w:hAnsi="Consolas" w:cs="Times New Roman"/>
+          <w:color w:val="CCCCCC"/>
+          <w:kern w:val="0"/>
+          <w:sz w:val="21"/>
+          <w:szCs w:val="21"/>
+          <w14:ligatures w14:val="none"/>
+        </w:rPr>
+        <w:t>;</w:t>
+      </w:r>
+    </w:p>
+    <w:p>
+      <w:pPr>
+        <w:shd w:val="clear" w:color="auto" w:fill="1F1F1F"/>
+        <w:spacing w:after="0" w:line="285" w:lineRule="atLeast"/>
+        <w:rPr>
+          <w:rFonts w:ascii="Consolas" w:eastAsia="Times New Roman" w:hAnsi="Consolas" w:cs="Times New Roman"/>
+          <w:color w:val="CCCCCC"/>
+          <w:kern w:val="0"/>
+          <w:sz w:val="21"/>
+          <w:szCs w:val="21"/>
+          <w14:ligatures w14:val="none"/>
+        </w:rPr>
+      </w:pPr>
+      <w:r>
+        <w:rPr>
+          <w:rFonts w:ascii="Consolas" w:eastAsia="Times New Roman" w:hAnsi="Consolas" w:cs="Times New Roman"/>
+          <w:color w:val="CCCCCC"/>
+          <w:kern w:val="0"/>
+          <w:sz w:val="21"/>
+          <w:szCs w:val="21"/>
+          <w14:ligatures w14:val="none"/>
+        </w:rPr>
+        <w:t xml:space="preserve">    </w:t>
+      </w:r>
+      <w:r>
+        <w:rPr>
+          <w:rFonts w:ascii="Consolas" w:eastAsia="Times New Roman" w:hAnsi="Consolas" w:cs="Times New Roman"/>
+          <w:color w:val="9CDCFE"/>
+          <w:kern w:val="0"/>
+          <w:sz w:val="21"/>
+          <w:szCs w:val="21"/>
+          <w14:ligatures w14:val="none"/>
+        </w:rPr>
+        <w:t>top</w:t>
+      </w:r>
+      <w:r>
+        <w:rPr>
+          <w:rFonts w:ascii="Consolas" w:eastAsia="Times New Roman" w:hAnsi="Consolas" w:cs="Times New Roman"/>
+          <w:color w:val="CCCCCC"/>
+          <w:kern w:val="0"/>
+          <w:sz w:val="21"/>
+          <w:szCs w:val="21"/>
+          <w14:ligatures w14:val="none"/>
+        </w:rPr>
+        <w:t xml:space="preserve">: </w:t>
+      </w:r>
+      <w:r>
+        <w:rPr>
+          <w:rFonts w:ascii="Consolas" w:eastAsia="Times New Roman" w:hAnsi="Consolas" w:cs="Times New Roman"/>
+          <w:color w:val="B5CEA8"/>
+          <w:kern w:val="0"/>
+          <w:sz w:val="21"/>
+          <w:szCs w:val="21"/>
+          <w14:ligatures w14:val="none"/>
+        </w:rPr>
+        <w:t>50%</w:t>
+      </w:r>
+      <w:r>
+        <w:rPr>
+          <w:rFonts w:ascii="Consolas" w:eastAsia="Times New Roman" w:hAnsi="Consolas" w:cs="Times New Roman"/>
+          <w:color w:val="CCCCCC"/>
+          <w:kern w:val="0"/>
+          <w:sz w:val="21"/>
+          <w:szCs w:val="21"/>
+          <w14:ligatures w14:val="none"/>
+        </w:rPr>
+        <w:t>;</w:t>
+      </w:r>
+    </w:p>
+    <w:p>
+      <w:pPr>
+        <w:shd w:val="clear" w:color="auto" w:fill="1F1F1F"/>
+        <w:spacing w:after="0" w:line="285" w:lineRule="atLeast"/>
+        <w:rPr>
+          <w:rFonts w:ascii="Consolas" w:eastAsia="Times New Roman" w:hAnsi="Consolas" w:cs="Times New Roman"/>
+          <w:color w:val="CCCCCC"/>
+          <w:kern w:val="0"/>
+          <w:sz w:val="21"/>
+          <w:szCs w:val="21"/>
+          <w14:ligatures w14:val="none"/>
+        </w:rPr>
+      </w:pPr>
+      <w:r>
+        <w:rPr>
+          <w:rFonts w:ascii="Consolas" w:eastAsia="Times New Roman" w:hAnsi="Consolas" w:cs="Times New Roman"/>
+          <w:color w:val="CCCCCC"/>
+          <w:kern w:val="0"/>
+          <w:sz w:val="21"/>
+          <w:szCs w:val="21"/>
+          <w14:ligatures w14:val="none"/>
+        </w:rPr>
+        <w:t xml:space="preserve">    </w:t>
+      </w:r>
+      <w:r>
+        <w:rPr>
+          <w:rFonts w:ascii="Consolas" w:eastAsia="Times New Roman" w:hAnsi="Consolas" w:cs="Times New Roman"/>
+          <w:color w:val="9CDCFE"/>
+          <w:kern w:val="0"/>
+          <w:sz w:val="21"/>
+          <w:szCs w:val="21"/>
+          <w14:ligatures w14:val="none"/>
+        </w:rPr>
+        <w:t>-webkit-animation</w:t>
+      </w:r>
+      <w:r>
+        <w:rPr>
+          <w:rFonts w:ascii="Consolas" w:eastAsia="Times New Roman" w:hAnsi="Consolas" w:cs="Times New Roman"/>
+          <w:color w:val="CCCCCC"/>
+          <w:kern w:val="0"/>
+          <w:sz w:val="21"/>
+          <w:szCs w:val="21"/>
+          <w14:ligatures w14:val="none"/>
+        </w:rPr>
+        <w:t xml:space="preserve">: loader </w:t>
+      </w:r>
+      <w:r>
+        <w:rPr>
+          <w:rFonts w:ascii="Consolas" w:eastAsia="Times New Roman" w:hAnsi="Consolas" w:cs="Times New Roman"/>
+          <w:color w:val="B5CEA8"/>
+          <w:kern w:val="0"/>
+          <w:sz w:val="21"/>
+          <w:szCs w:val="21"/>
+          <w14:ligatures w14:val="none"/>
+        </w:rPr>
+        <w:t>2s</w:t>
+      </w:r>
+      <w:r>
+        <w:rPr>
+          <w:rFonts w:ascii="Consolas" w:eastAsia="Times New Roman" w:hAnsi="Consolas" w:cs="Times New Roman"/>
+          <w:color w:val="CCCCCC"/>
+          <w:kern w:val="0"/>
+          <w:sz w:val="21"/>
+          <w:szCs w:val="21"/>
+          <w14:ligatures w14:val="none"/>
+        </w:rPr>
+        <w:t xml:space="preserve"> </w:t>
+      </w:r>
+      <w:r>
+        <w:rPr>
+          <w:rFonts w:ascii="Consolas" w:eastAsia="Times New Roman" w:hAnsi="Consolas" w:cs="Times New Roman"/>
+          <w:color w:val="CE9178"/>
+          <w:kern w:val="0"/>
+          <w:sz w:val="21"/>
+          <w:szCs w:val="21"/>
+          <w14:ligatures w14:val="none"/>
+        </w:rPr>
+        <w:t>infinite</w:t>
+      </w:r>
+      <w:r>
+        <w:rPr>
+          <w:rFonts w:ascii="Consolas" w:eastAsia="Times New Roman" w:hAnsi="Consolas" w:cs="Times New Roman"/>
+          <w:color w:val="CCCCCC"/>
+          <w:kern w:val="0"/>
+          <w:sz w:val="21"/>
+          <w:szCs w:val="21"/>
+          <w14:ligatures w14:val="none"/>
+        </w:rPr>
+        <w:t xml:space="preserve"> </w:t>
+      </w:r>
+      <w:r>
+        <w:rPr>
+          <w:rFonts w:ascii="Consolas" w:eastAsia="Times New Roman" w:hAnsi="Consolas" w:cs="Times New Roman"/>
+          <w:color w:val="CE9178"/>
+          <w:kern w:val="0"/>
+          <w:sz w:val="21"/>
+          <w:szCs w:val="21"/>
+          <w14:ligatures w14:val="none"/>
+        </w:rPr>
+        <w:t>ease</w:t>
+      </w:r>
+      <w:r>
+        <w:rPr>
+          <w:rFonts w:ascii="Consolas" w:eastAsia="Times New Roman" w:hAnsi="Consolas" w:cs="Times New Roman"/>
+          <w:color w:val="CCCCCC"/>
+          <w:kern w:val="0"/>
+          <w:sz w:val="21"/>
+          <w:szCs w:val="21"/>
+          <w14:ligatures w14:val="none"/>
+        </w:rPr>
+        <w:t>;</w:t>
+      </w:r>
+    </w:p>
+    <w:p>
+      <w:pPr>
+        <w:shd w:val="clear" w:color="auto" w:fill="1F1F1F"/>
+        <w:spacing w:after="0" w:line="285" w:lineRule="atLeast"/>
+        <w:rPr>
+          <w:rFonts w:ascii="Consolas" w:eastAsia="Times New Roman" w:hAnsi="Consolas" w:cs="Times New Roman"/>
+          <w:color w:val="CCCCCC"/>
+          <w:kern w:val="0"/>
+          <w:sz w:val="21"/>
+          <w:szCs w:val="21"/>
+          <w14:ligatures w14:val="none"/>
+        </w:rPr>
+      </w:pPr>
+      <w:r>
+        <w:rPr>
+          <w:rFonts w:ascii="Consolas" w:eastAsia="Times New Roman" w:hAnsi="Consolas" w:cs="Times New Roman"/>
+          <w:color w:val="CCCCCC"/>
+          <w:kern w:val="0"/>
+          <w:sz w:val="21"/>
+          <w:szCs w:val="21"/>
+          <w14:ligatures w14:val="none"/>
+        </w:rPr>
+        <w:t xml:space="preserve">    </w:t>
+      </w:r>
+      <w:r>
+        <w:rPr>
+          <w:rFonts w:ascii="Consolas" w:eastAsia="Times New Roman" w:hAnsi="Consolas" w:cs="Times New Roman"/>
+          <w:color w:val="9CDCFE"/>
+          <w:kern w:val="0"/>
+          <w:sz w:val="21"/>
+          <w:szCs w:val="21"/>
+          <w14:ligatures w14:val="none"/>
+        </w:rPr>
+        <w:t>animation</w:t>
+      </w:r>
+      <w:r>
+        <w:rPr>
+          <w:rFonts w:ascii="Consolas" w:eastAsia="Times New Roman" w:hAnsi="Consolas" w:cs="Times New Roman"/>
+          <w:color w:val="CCCCCC"/>
+          <w:kern w:val="0"/>
+          <w:sz w:val="21"/>
+          <w:szCs w:val="21"/>
+          <w14:ligatures w14:val="none"/>
+        </w:rPr>
+        <w:t xml:space="preserve">: loader </w:t>
+      </w:r>
+      <w:r>
+        <w:rPr>
+          <w:rFonts w:ascii="Consolas" w:eastAsia="Times New Roman" w:hAnsi="Consolas" w:cs="Times New Roman"/>
+          <w:color w:val="B5CEA8"/>
+          <w:kern w:val="0"/>
+          <w:sz w:val="21"/>
+          <w:szCs w:val="21"/>
+          <w14:ligatures w14:val="none"/>
+        </w:rPr>
+        <w:t>2s</w:t>
+      </w:r>
+      <w:r>
+        <w:rPr>
+          <w:rFonts w:ascii="Consolas" w:eastAsia="Times New Roman" w:hAnsi="Consolas" w:cs="Times New Roman"/>
+          <w:color w:val="CCCCCC"/>
+          <w:kern w:val="0"/>
+          <w:sz w:val="21"/>
+          <w:szCs w:val="21"/>
+          <w14:ligatures w14:val="none"/>
+        </w:rPr>
+        <w:t xml:space="preserve"> </w:t>
+      </w:r>
+      <w:r>
+        <w:rPr>
+          <w:rFonts w:ascii="Consolas" w:eastAsia="Times New Roman" w:hAnsi="Consolas" w:cs="Times New Roman"/>
+          <w:color w:val="CE9178"/>
+          <w:kern w:val="0"/>
+          <w:sz w:val="21"/>
+          <w:szCs w:val="21"/>
+          <w14:ligatures w14:val="none"/>
+        </w:rPr>
+        <w:t>infinite</w:t>
+      </w:r>
+      <w:r>
+        <w:rPr>
+          <w:rFonts w:ascii="Consolas" w:eastAsia="Times New Roman" w:hAnsi="Consolas" w:cs="Times New Roman"/>
+          <w:color w:val="CCCCCC"/>
+          <w:kern w:val="0"/>
+          <w:sz w:val="21"/>
+          <w:szCs w:val="21"/>
+          <w14:ligatures w14:val="none"/>
+        </w:rPr>
+        <w:t xml:space="preserve"> </w:t>
+      </w:r>
+      <w:r>
+        <w:rPr>
+          <w:rFonts w:ascii="Consolas" w:eastAsia="Times New Roman" w:hAnsi="Consolas" w:cs="Times New Roman"/>
+          <w:color w:val="CE9178"/>
+          <w:kern w:val="0"/>
+          <w:sz w:val="21"/>
+          <w:szCs w:val="21"/>
+          <w14:ligatures w14:val="none"/>
+        </w:rPr>
+        <w:t>ease</w:t>
+      </w:r>
+      <w:r>
+        <w:rPr>
+          <w:rFonts w:ascii="Consolas" w:eastAsia="Times New Roman" w:hAnsi="Consolas" w:cs="Times New Roman"/>
+          <w:color w:val="CCCCCC"/>
+          <w:kern w:val="0"/>
+          <w:sz w:val="21"/>
+          <w:szCs w:val="21"/>
+          <w14:ligatures w14:val="none"/>
+        </w:rPr>
+        <w:t>;</w:t>
+      </w:r>
+    </w:p>
+    <w:p>
+      <w:pPr>
+        <w:shd w:val="clear" w:color="auto" w:fill="1F1F1F"/>
+        <w:spacing w:after="0" w:line="285" w:lineRule="atLeast"/>
+        <w:rPr>
+          <w:rFonts w:ascii="Consolas" w:eastAsia="Times New Roman" w:hAnsi="Consolas" w:cs="Times New Roman"/>
+          <w:color w:val="CCCCCC"/>
+          <w:kern w:val="0"/>
+          <w:sz w:val="21"/>
+          <w:szCs w:val="21"/>
+          <w14:ligatures w14:val="none"/>
+        </w:rPr>
+      </w:pPr>
+      <w:r>
+        <w:rPr>
+          <w:rFonts w:ascii="Consolas" w:eastAsia="Times New Roman" w:hAnsi="Consolas" w:cs="Times New Roman"/>
+          <w:color w:val="CCCCCC"/>
+          <w:kern w:val="0"/>
+          <w:sz w:val="21"/>
+          <w:szCs w:val="21"/>
+          <w14:ligatures w14:val="none"/>
+        </w:rPr>
+        <w:t>}</w:t>
+      </w:r>
+    </w:p>
+    <w:p>
+      <w:pPr>
+        <w:shd w:val="clear" w:color="auto" w:fill="1F1F1F"/>
+        <w:spacing w:after="0" w:line="285" w:lineRule="atLeast"/>
+        <w:rPr>
+          <w:rFonts w:ascii="Consolas" w:eastAsia="Times New Roman" w:hAnsi="Consolas" w:cs="Times New Roman"/>
+          <w:color w:val="CCCCCC"/>
+          <w:kern w:val="0"/>
+          <w:sz w:val="21"/>
+          <w:szCs w:val="21"/>
+          <w14:ligatures w14:val="none"/>
+        </w:rPr>
+      </w:pPr>
+    </w:p>
+    <w:p>
+      <w:pPr>
+        <w:shd w:val="clear" w:color="auto" w:fill="1F1F1F"/>
+        <w:spacing w:after="0" w:line="285" w:lineRule="atLeast"/>
+        <w:rPr>
+          <w:rFonts w:ascii="Consolas" w:eastAsia="Times New Roman" w:hAnsi="Consolas" w:cs="Times New Roman"/>
+          <w:color w:val="CCCCCC"/>
+          <w:kern w:val="0"/>
+          <w:sz w:val="21"/>
+          <w:szCs w:val="21"/>
+          <w14:ligatures w14:val="none"/>
+        </w:rPr>
+      </w:pPr>
+      <w:r>
+        <w:rPr>
+          <w:rFonts w:ascii="Consolas" w:eastAsia="Times New Roman" w:hAnsi="Consolas" w:cs="Times New Roman"/>
+          <w:color w:val="D7BA7D"/>
+          <w:kern w:val="0"/>
+          <w:sz w:val="21"/>
+          <w:szCs w:val="21"/>
+          <w14:ligatures w14:val="none"/>
+        </w:rPr>
+        <w:t>.loader-inner</w:t>
+      </w:r>
+      <w:r>
+        <w:rPr>
+          <w:rFonts w:ascii="Consolas" w:eastAsia="Times New Roman" w:hAnsi="Consolas" w:cs="Times New Roman"/>
+          <w:color w:val="CCCCCC"/>
+          <w:kern w:val="0"/>
+          <w:sz w:val="21"/>
+          <w:szCs w:val="21"/>
+          <w14:ligatures w14:val="none"/>
+        </w:rPr>
+        <w:t xml:space="preserve"> {</w:t>
+      </w:r>
+    </w:p>
+    <w:p>
+      <w:pPr>
+        <w:shd w:val="clear" w:color="auto" w:fill="1F1F1F"/>
+        <w:spacing w:after="0" w:line="285" w:lineRule="atLeast"/>
+        <w:rPr>
+          <w:rFonts w:ascii="Consolas" w:eastAsia="Times New Roman" w:hAnsi="Consolas" w:cs="Times New Roman"/>
+          <w:color w:val="CCCCCC"/>
+          <w:kern w:val="0"/>
+          <w:sz w:val="21"/>
+          <w:szCs w:val="21"/>
+          <w14:ligatures w14:val="none"/>
+        </w:rPr>
+      </w:pPr>
+      <w:r>
+        <w:rPr>
+          <w:rFonts w:ascii="Consolas" w:eastAsia="Times New Roman" w:hAnsi="Consolas" w:cs="Times New Roman"/>
+          <w:color w:val="CCCCCC"/>
+          <w:kern w:val="0"/>
+          <w:sz w:val="21"/>
+          <w:szCs w:val="21"/>
+          <w14:ligatures w14:val="none"/>
+        </w:rPr>
+        <w:t xml:space="preserve">    </w:t>
+      </w:r>
+      <w:r>
+        <w:rPr>
+          <w:rFonts w:ascii="Consolas" w:eastAsia="Times New Roman" w:hAnsi="Consolas" w:cs="Times New Roman"/>
+          <w:color w:val="9CDCFE"/>
+          <w:kern w:val="0"/>
+          <w:sz w:val="21"/>
+          <w:szCs w:val="21"/>
+          <w14:ligatures w14:val="none"/>
+        </w:rPr>
+        <w:t>vertical-align</w:t>
+      </w:r>
+      <w:r>
+        <w:rPr>
+          <w:rFonts w:ascii="Consolas" w:eastAsia="Times New Roman" w:hAnsi="Consolas" w:cs="Times New Roman"/>
+          <w:color w:val="CCCCCC"/>
+          <w:kern w:val="0"/>
+          <w:sz w:val="21"/>
+          <w:szCs w:val="21"/>
+          <w14:ligatures w14:val="none"/>
+        </w:rPr>
+        <w:t xml:space="preserve">: </w:t>
+      </w:r>
+      <w:r>
+        <w:rPr>
+          <w:rFonts w:ascii="Consolas" w:eastAsia="Times New Roman" w:hAnsi="Consolas" w:cs="Times New Roman"/>
+          <w:color w:val="CE9178"/>
+          <w:kern w:val="0"/>
+          <w:sz w:val="21"/>
+          <w:szCs w:val="21"/>
+          <w14:ligatures w14:val="none"/>
+        </w:rPr>
+        <w:t>top</w:t>
+      </w:r>
+      <w:r>
+        <w:rPr>
+          <w:rFonts w:ascii="Consolas" w:eastAsia="Times New Roman" w:hAnsi="Consolas" w:cs="Times New Roman"/>
+          <w:color w:val="CCCCCC"/>
+          <w:kern w:val="0"/>
+          <w:sz w:val="21"/>
+          <w:szCs w:val="21"/>
+          <w14:ligatures w14:val="none"/>
+        </w:rPr>
+        <w:t>;</w:t>
+      </w:r>
+    </w:p>
+    <w:p>
+      <w:pPr>
+        <w:shd w:val="clear" w:color="auto" w:fill="1F1F1F"/>
+        <w:spacing w:after="0" w:line="285" w:lineRule="atLeast"/>
+        <w:rPr>
+          <w:rFonts w:ascii="Consolas" w:eastAsia="Times New Roman" w:hAnsi="Consolas" w:cs="Times New Roman"/>
+          <w:color w:val="CCCCCC"/>
+          <w:kern w:val="0"/>
+          <w:sz w:val="21"/>
+          <w:szCs w:val="21"/>
+          <w14:ligatures w14:val="none"/>
+        </w:rPr>
+      </w:pPr>
+      <w:r>
+        <w:rPr>
+          <w:rFonts w:ascii="Consolas" w:eastAsia="Times New Roman" w:hAnsi="Consolas" w:cs="Times New Roman"/>
+          <w:color w:val="CCCCCC"/>
+          <w:kern w:val="0"/>
+          <w:sz w:val="21"/>
+          <w:szCs w:val="21"/>
+          <w14:ligatures w14:val="none"/>
+        </w:rPr>
+        <w:t xml:space="preserve">    </w:t>
+      </w:r>
+      <w:r>
+        <w:rPr>
+          <w:rFonts w:ascii="Consolas" w:eastAsia="Times New Roman" w:hAnsi="Consolas" w:cs="Times New Roman"/>
+          <w:color w:val="9CDCFE"/>
+          <w:kern w:val="0"/>
+          <w:sz w:val="21"/>
+          <w:szCs w:val="21"/>
+          <w14:ligatures w14:val="none"/>
+        </w:rPr>
+        <w:t>display</w:t>
+      </w:r>
+      <w:r>
+        <w:rPr>
+          <w:rFonts w:ascii="Consolas" w:eastAsia="Times New Roman" w:hAnsi="Consolas" w:cs="Times New Roman"/>
+          <w:color w:val="CCCCCC"/>
+          <w:kern w:val="0"/>
+          <w:sz w:val="21"/>
+          <w:szCs w:val="21"/>
+          <w14:ligatures w14:val="none"/>
+        </w:rPr>
+        <w:t xml:space="preserve">: </w:t>
+      </w:r>
+      <w:r>
+        <w:rPr>
+          <w:rFonts w:ascii="Consolas" w:eastAsia="Times New Roman" w:hAnsi="Consolas" w:cs="Times New Roman"/>
+          <w:color w:val="CE9178"/>
+          <w:kern w:val="0"/>
+          <w:sz w:val="21"/>
+          <w:szCs w:val="21"/>
+          <w14:ligatures w14:val="none"/>
+        </w:rPr>
+        <w:t>inline-block</w:t>
+      </w:r>
+      <w:r>
+        <w:rPr>
+          <w:rFonts w:ascii="Consolas" w:eastAsia="Times New Roman" w:hAnsi="Consolas" w:cs="Times New Roman"/>
+          <w:color w:val="CCCCCC"/>
+          <w:kern w:val="0"/>
+          <w:sz w:val="21"/>
+          <w:szCs w:val="21"/>
+          <w14:ligatures w14:val="none"/>
+        </w:rPr>
+        <w:t>;</w:t>
+      </w:r>
+    </w:p>
+    <w:p>
+      <w:pPr>
+        <w:shd w:val="clear" w:color="auto" w:fill="1F1F1F"/>
+        <w:spacing w:after="0" w:line="285" w:lineRule="atLeast"/>
+        <w:rPr>
+          <w:rFonts w:ascii="Consolas" w:eastAsia="Times New Roman" w:hAnsi="Consolas" w:cs="Times New Roman"/>
+          <w:color w:val="CCCCCC"/>
+          <w:kern w:val="0"/>
+          <w:sz w:val="21"/>
+          <w:szCs w:val="21"/>
+          <w14:ligatures w14:val="none"/>
+        </w:rPr>
+      </w:pPr>
+      <w:r>
+        <w:rPr>
+          <w:rFonts w:ascii="Consolas" w:eastAsia="Times New Roman" w:hAnsi="Consolas" w:cs="Times New Roman"/>
+          <w:color w:val="CCCCCC"/>
+          <w:kern w:val="0"/>
+          <w:sz w:val="21"/>
+          <w:szCs w:val="21"/>
+          <w14:ligatures w14:val="none"/>
+        </w:rPr>
+        <w:t xml:space="preserve">    </w:t>
+      </w:r>
+      <w:r>
+        <w:rPr>
+          <w:rFonts w:ascii="Consolas" w:eastAsia="Times New Roman" w:hAnsi="Consolas" w:cs="Times New Roman"/>
+          <w:color w:val="9CDCFE"/>
+          <w:kern w:val="0"/>
+          <w:sz w:val="21"/>
+          <w:szCs w:val="21"/>
+          <w14:ligatures w14:val="none"/>
+        </w:rPr>
+        <w:t>width</w:t>
+      </w:r>
+      <w:r>
+        <w:rPr>
+          <w:rFonts w:ascii="Consolas" w:eastAsia="Times New Roman" w:hAnsi="Consolas" w:cs="Times New Roman"/>
+          <w:color w:val="CCCCCC"/>
+          <w:kern w:val="0"/>
+          <w:sz w:val="21"/>
+          <w:szCs w:val="21"/>
+          <w14:ligatures w14:val="none"/>
+        </w:rPr>
+        <w:t xml:space="preserve">: </w:t>
+      </w:r>
+      <w:r>
+        <w:rPr>
+          <w:rFonts w:ascii="Consolas" w:eastAsia="Times New Roman" w:hAnsi="Consolas" w:cs="Times New Roman"/>
+          <w:color w:val="B5CEA8"/>
+          <w:kern w:val="0"/>
+          <w:sz w:val="21"/>
+          <w:szCs w:val="21"/>
+          <w14:ligatures w14:val="none"/>
+        </w:rPr>
+        <w:t>100%</w:t>
+      </w:r>
+      <w:r>
+        <w:rPr>
+          <w:rFonts w:ascii="Consolas" w:eastAsia="Times New Roman" w:hAnsi="Consolas" w:cs="Times New Roman"/>
+          <w:color w:val="CCCCCC"/>
+          <w:kern w:val="0"/>
+          <w:sz w:val="21"/>
+          <w:szCs w:val="21"/>
+          <w14:ligatures w14:val="none"/>
+        </w:rPr>
+        <w:t>;</w:t>
+      </w:r>
+    </w:p>
+    <w:p>
+      <w:pPr>
+        <w:shd w:val="clear" w:color="auto" w:fill="1F1F1F"/>
+        <w:spacing w:after="0" w:line="285" w:lineRule="atLeast"/>
+        <w:rPr>
+          <w:rFonts w:ascii="Consolas" w:eastAsia="Times New Roman" w:hAnsi="Consolas" w:cs="Times New Roman"/>
+          <w:color w:val="CCCCCC"/>
+          <w:kern w:val="0"/>
+          <w:sz w:val="21"/>
+          <w:szCs w:val="21"/>
+          <w14:ligatures w14:val="none"/>
+        </w:rPr>
+      </w:pPr>
+      <w:r>
+        <w:rPr>
+          <w:rFonts w:ascii="Consolas" w:eastAsia="Times New Roman" w:hAnsi="Consolas" w:cs="Times New Roman"/>
+          <w:color w:val="CCCCCC"/>
+          <w:kern w:val="0"/>
+          <w:sz w:val="21"/>
+          <w:szCs w:val="21"/>
+          <w14:ligatures w14:val="none"/>
+        </w:rPr>
+        <w:t xml:space="preserve">    </w:t>
+      </w:r>
+      <w:r>
+        <w:rPr>
+          <w:rFonts w:ascii="Consolas" w:eastAsia="Times New Roman" w:hAnsi="Consolas" w:cs="Times New Roman"/>
+          <w:color w:val="9CDCFE"/>
+          <w:kern w:val="0"/>
+          <w:sz w:val="21"/>
+          <w:szCs w:val="21"/>
+          <w14:ligatures w14:val="none"/>
+        </w:rPr>
+        <w:t>background-color</w:t>
+      </w:r>
+      <w:r>
+        <w:rPr>
+          <w:rFonts w:ascii="Consolas" w:eastAsia="Times New Roman" w:hAnsi="Consolas" w:cs="Times New Roman"/>
+          <w:color w:val="CCCCCC"/>
+          <w:kern w:val="0"/>
+          <w:sz w:val="21"/>
+          <w:szCs w:val="21"/>
+          <w14:ligatures w14:val="none"/>
+        </w:rPr>
+        <w:t xml:space="preserve">: </w:t>
+      </w:r>
+      <w:r>
+        <w:rPr>
+          <w:rFonts w:ascii="Consolas" w:eastAsia="Times New Roman" w:hAnsi="Consolas" w:cs="Times New Roman"/>
+          <w:color w:val="CE9178"/>
+          <w:kern w:val="0"/>
+          <w:sz w:val="21"/>
+          <w:szCs w:val="21"/>
+          <w14:ligatures w14:val="none"/>
+        </w:rPr>
+        <w:t>#ac8888</w:t>
+      </w:r>
+      <w:r>
+        <w:rPr>
+          <w:rFonts w:ascii="Consolas" w:eastAsia="Times New Roman" w:hAnsi="Consolas" w:cs="Times New Roman"/>
+          <w:color w:val="CCCCCC"/>
+          <w:kern w:val="0"/>
+          <w:sz w:val="21"/>
+          <w:szCs w:val="21"/>
+          <w14:ligatures w14:val="none"/>
+        </w:rPr>
+        <w:t>;</w:t>
+      </w:r>
+    </w:p>
+    <w:p>
+      <w:pPr>
+        <w:shd w:val="clear" w:color="auto" w:fill="1F1F1F"/>
+        <w:spacing w:after="0" w:line="285" w:lineRule="atLeast"/>
+        <w:rPr>
+          <w:rFonts w:ascii="Consolas" w:eastAsia="Times New Roman" w:hAnsi="Consolas" w:cs="Times New Roman"/>
+          <w:color w:val="CCCCCC"/>
+          <w:kern w:val="0"/>
+          <w:sz w:val="21"/>
+          <w:szCs w:val="21"/>
+          <w14:ligatures w14:val="none"/>
+        </w:rPr>
+      </w:pPr>
+      <w:r>
+        <w:rPr>
+          <w:rFonts w:ascii="Consolas" w:eastAsia="Times New Roman" w:hAnsi="Consolas" w:cs="Times New Roman"/>
+          <w:color w:val="CCCCCC"/>
+          <w:kern w:val="0"/>
+          <w:sz w:val="21"/>
+          <w:szCs w:val="21"/>
+          <w14:ligatures w14:val="none"/>
+        </w:rPr>
+        <w:t xml:space="preserve">    </w:t>
+      </w:r>
+      <w:r>
+        <w:rPr>
+          <w:rFonts w:ascii="Consolas" w:eastAsia="Times New Roman" w:hAnsi="Consolas" w:cs="Times New Roman"/>
+          <w:color w:val="9CDCFE"/>
+          <w:kern w:val="0"/>
+          <w:sz w:val="21"/>
+          <w:szCs w:val="21"/>
+          <w14:ligatures w14:val="none"/>
+        </w:rPr>
+        <w:t>-webkit-animation</w:t>
+      </w:r>
+      <w:r>
+        <w:rPr>
+          <w:rFonts w:ascii="Consolas" w:eastAsia="Times New Roman" w:hAnsi="Consolas" w:cs="Times New Roman"/>
+          <w:color w:val="CCCCCC"/>
+          <w:kern w:val="0"/>
+          <w:sz w:val="21"/>
+          <w:szCs w:val="21"/>
+          <w14:ligatures w14:val="none"/>
+        </w:rPr>
+        <w:t xml:space="preserve">: loader-inner </w:t>
+      </w:r>
+      <w:r>
+        <w:rPr>
+          <w:rFonts w:ascii="Consolas" w:eastAsia="Times New Roman" w:hAnsi="Consolas" w:cs="Times New Roman"/>
+          <w:color w:val="B5CEA8"/>
+          <w:kern w:val="0"/>
+          <w:sz w:val="21"/>
+          <w:szCs w:val="21"/>
+          <w14:ligatures w14:val="none"/>
+        </w:rPr>
+        <w:t>2s</w:t>
+      </w:r>
+      <w:r>
+        <w:rPr>
+          <w:rFonts w:ascii="Consolas" w:eastAsia="Times New Roman" w:hAnsi="Consolas" w:cs="Times New Roman"/>
+          <w:color w:val="CCCCCC"/>
+          <w:kern w:val="0"/>
+          <w:sz w:val="21"/>
+          <w:szCs w:val="21"/>
+          <w14:ligatures w14:val="none"/>
+        </w:rPr>
+        <w:t xml:space="preserve"> </w:t>
+      </w:r>
+      <w:r>
+        <w:rPr>
+          <w:rFonts w:ascii="Consolas" w:eastAsia="Times New Roman" w:hAnsi="Consolas" w:cs="Times New Roman"/>
+          <w:color w:val="CE9178"/>
+          <w:kern w:val="0"/>
+          <w:sz w:val="21"/>
+          <w:szCs w:val="21"/>
+          <w14:ligatures w14:val="none"/>
+        </w:rPr>
+        <w:t>infinite</w:t>
+      </w:r>
+      <w:r>
+        <w:rPr>
+          <w:rFonts w:ascii="Consolas" w:eastAsia="Times New Roman" w:hAnsi="Consolas" w:cs="Times New Roman"/>
+          <w:color w:val="CCCCCC"/>
+          <w:kern w:val="0"/>
+          <w:sz w:val="21"/>
+          <w:szCs w:val="21"/>
+          <w14:ligatures w14:val="none"/>
+        </w:rPr>
+        <w:t xml:space="preserve"> </w:t>
+      </w:r>
+      <w:r>
+        <w:rPr>
+          <w:rFonts w:ascii="Consolas" w:eastAsia="Times New Roman" w:hAnsi="Consolas" w:cs="Times New Roman"/>
+          <w:color w:val="CE9178"/>
+          <w:kern w:val="0"/>
+          <w:sz w:val="21"/>
+          <w:szCs w:val="21"/>
+          <w14:ligatures w14:val="none"/>
+        </w:rPr>
+        <w:t>ease-in</w:t>
+      </w:r>
+      <w:r>
+        <w:rPr>
+          <w:rFonts w:ascii="Consolas" w:eastAsia="Times New Roman" w:hAnsi="Consolas" w:cs="Times New Roman"/>
+          <w:color w:val="CCCCCC"/>
+          <w:kern w:val="0"/>
+          <w:sz w:val="21"/>
+          <w:szCs w:val="21"/>
+          <w14:ligatures w14:val="none"/>
+        </w:rPr>
+        <w:t>;</w:t>
+      </w:r>
+    </w:p>
+    <w:p>
+      <w:pPr>
+        <w:shd w:val="clear" w:color="auto" w:fill="1F1F1F"/>
+        <w:spacing w:after="0" w:line="285" w:lineRule="atLeast"/>
+        <w:rPr>
+          <w:rFonts w:ascii="Consolas" w:eastAsia="Times New Roman" w:hAnsi="Consolas" w:cs="Times New Roman"/>
+          <w:color w:val="CCCCCC"/>
+          <w:kern w:val="0"/>
+          <w:sz w:val="21"/>
+          <w:szCs w:val="21"/>
+          <w14:ligatures w14:val="none"/>
+        </w:rPr>
+      </w:pPr>
+      <w:r>
+        <w:rPr>
+          <w:rFonts w:ascii="Consolas" w:eastAsia="Times New Roman" w:hAnsi="Consolas" w:cs="Times New Roman"/>
+          <w:color w:val="CCCCCC"/>
+          <w:kern w:val="0"/>
+          <w:sz w:val="21"/>
+          <w:szCs w:val="21"/>
+          <w14:ligatures w14:val="none"/>
+        </w:rPr>
+        <w:t xml:space="preserve">    </w:t>
+      </w:r>
+      <w:r>
+        <w:rPr>
+          <w:rFonts w:ascii="Consolas" w:eastAsia="Times New Roman" w:hAnsi="Consolas" w:cs="Times New Roman"/>
+          <w:color w:val="9CDCFE"/>
+          <w:kern w:val="0"/>
+          <w:sz w:val="21"/>
+          <w:szCs w:val="21"/>
+          <w14:ligatures w14:val="none"/>
+        </w:rPr>
+        <w:t>animation</w:t>
+      </w:r>
+      <w:r>
+        <w:rPr>
+          <w:rFonts w:ascii="Consolas" w:eastAsia="Times New Roman" w:hAnsi="Consolas" w:cs="Times New Roman"/>
+          <w:color w:val="CCCCCC"/>
+          <w:kern w:val="0"/>
+          <w:sz w:val="21"/>
+          <w:szCs w:val="21"/>
+          <w14:ligatures w14:val="none"/>
+        </w:rPr>
+        <w:t xml:space="preserve">: loader-inner </w:t>
+      </w:r>
+      <w:r>
+        <w:rPr>
+          <w:rFonts w:ascii="Consolas" w:eastAsia="Times New Roman" w:hAnsi="Consolas" w:cs="Times New Roman"/>
+          <w:color w:val="B5CEA8"/>
+          <w:kern w:val="0"/>
+          <w:sz w:val="21"/>
+          <w:szCs w:val="21"/>
+          <w14:ligatures w14:val="none"/>
+        </w:rPr>
+        <w:t>2s</w:t>
+      </w:r>
+      <w:r>
+        <w:rPr>
+          <w:rFonts w:ascii="Consolas" w:eastAsia="Times New Roman" w:hAnsi="Consolas" w:cs="Times New Roman"/>
+          <w:color w:val="CCCCCC"/>
+          <w:kern w:val="0"/>
+          <w:sz w:val="21"/>
+          <w:szCs w:val="21"/>
+          <w14:ligatures w14:val="none"/>
+        </w:rPr>
+        <w:t xml:space="preserve"> </w:t>
+      </w:r>
+      <w:r>
+        <w:rPr>
+          <w:rFonts w:ascii="Consolas" w:eastAsia="Times New Roman" w:hAnsi="Consolas" w:cs="Times New Roman"/>
+          <w:color w:val="CE9178"/>
+          <w:kern w:val="0"/>
+          <w:sz w:val="21"/>
+          <w:szCs w:val="21"/>
+          <w14:ligatures w14:val="none"/>
+        </w:rPr>
+        <w:t>infinite</w:t>
+      </w:r>
+      <w:r>
+        <w:rPr>
+          <w:rFonts w:ascii="Consolas" w:eastAsia="Times New Roman" w:hAnsi="Consolas" w:cs="Times New Roman"/>
+          <w:color w:val="CCCCCC"/>
+          <w:kern w:val="0"/>
+          <w:sz w:val="21"/>
+          <w:szCs w:val="21"/>
+          <w14:ligatures w14:val="none"/>
+        </w:rPr>
+        <w:t xml:space="preserve"> </w:t>
+      </w:r>
+      <w:r>
+        <w:rPr>
+          <w:rFonts w:ascii="Consolas" w:eastAsia="Times New Roman" w:hAnsi="Consolas" w:cs="Times New Roman"/>
+          <w:color w:val="CE9178"/>
+          <w:kern w:val="0"/>
+          <w:sz w:val="21"/>
+          <w:szCs w:val="21"/>
+          <w14:ligatures w14:val="none"/>
+        </w:rPr>
+        <w:t>ease-in</w:t>
+      </w:r>
+      <w:r>
+        <w:rPr>
+          <w:rFonts w:ascii="Consolas" w:eastAsia="Times New Roman" w:hAnsi="Consolas" w:cs="Times New Roman"/>
+          <w:color w:val="CCCCCC"/>
+          <w:kern w:val="0"/>
+          <w:sz w:val="21"/>
+          <w:szCs w:val="21"/>
+          <w14:ligatures w14:val="none"/>
+        </w:rPr>
+        <w:t>;</w:t>
+      </w:r>
+    </w:p>
+    <w:p>
+      <w:pPr>
+        <w:shd w:val="clear" w:color="auto" w:fill="1F1F1F"/>
+        <w:spacing w:after="0" w:line="285" w:lineRule="atLeast"/>
+        <w:rPr>
+          <w:rFonts w:ascii="Consolas" w:eastAsia="Times New Roman" w:hAnsi="Consolas" w:cs="Times New Roman"/>
+          <w:color w:val="CCCCCC"/>
+          <w:kern w:val="0"/>
+          <w:sz w:val="21"/>
+          <w:szCs w:val="21"/>
+          <w14:ligatures w14:val="none"/>
+        </w:rPr>
+      </w:pPr>
+      <w:r>
+        <w:rPr>
+          <w:rFonts w:ascii="Consolas" w:eastAsia="Times New Roman" w:hAnsi="Consolas" w:cs="Times New Roman"/>
+          <w:color w:val="CCCCCC"/>
+          <w:kern w:val="0"/>
+          <w:sz w:val="21"/>
+          <w:szCs w:val="21"/>
+          <w14:ligatures w14:val="none"/>
+        </w:rPr>
+        <w:t>}</w:t>
+      </w:r>
+    </w:p>
+    <w:p>
+      <w:pPr>
+        <w:shd w:val="clear" w:color="auto" w:fill="1F1F1F"/>
+        <w:spacing w:after="0" w:line="285" w:lineRule="atLeast"/>
+        <w:rPr>
+          <w:rFonts w:ascii="Consolas" w:eastAsia="Times New Roman" w:hAnsi="Consolas" w:cs="Times New Roman"/>
+          <w:color w:val="CCCCCC"/>
+          <w:kern w:val="0"/>
+          <w:sz w:val="21"/>
+          <w:szCs w:val="21"/>
+          <w14:ligatures w14:val="none"/>
+        </w:rPr>
+      </w:pPr>
+    </w:p>
+    <w:p>
+      <w:pPr>
+        <w:shd w:val="clear" w:color="auto" w:fill="1F1F1F"/>
+        <w:spacing w:after="0" w:line="285" w:lineRule="atLeast"/>
+        <w:rPr>
+          <w:rFonts w:ascii="Consolas" w:eastAsia="Times New Roman" w:hAnsi="Consolas" w:cs="Times New Roman"/>
+          <w:color w:val="CCCCCC"/>
+          <w:kern w:val="0"/>
+          <w:sz w:val="21"/>
+          <w:szCs w:val="21"/>
+          <w14:ligatures w14:val="none"/>
+        </w:rPr>
+      </w:pPr>
+      <w:r>
+        <w:rPr>
+          <w:rFonts w:ascii="Consolas" w:eastAsia="Times New Roman" w:hAnsi="Consolas" w:cs="Times New Roman"/>
+          <w:color w:val="C586C0"/>
+          <w:kern w:val="0"/>
+          <w:sz w:val="21"/>
+          <w:szCs w:val="21"/>
+          <w14:ligatures w14:val="none"/>
+        </w:rPr>
+        <w:t>@-webkit-keyframes</w:t>
+      </w:r>
+      <w:r>
+        <w:rPr>
+          <w:rFonts w:ascii="Consolas" w:eastAsia="Times New Roman" w:hAnsi="Consolas" w:cs="Times New Roman"/>
+          <w:color w:val="CCCCCC"/>
+          <w:kern w:val="0"/>
+          <w:sz w:val="21"/>
+          <w:szCs w:val="21"/>
+          <w14:ligatures w14:val="none"/>
+        </w:rPr>
+        <w:t xml:space="preserve"> </w:t>
+      </w:r>
+      <w:r>
+        <w:rPr>
+          <w:rFonts w:ascii="Consolas" w:eastAsia="Times New Roman" w:hAnsi="Consolas" w:cs="Times New Roman"/>
+          <w:color w:val="9CDCFE"/>
+          <w:kern w:val="0"/>
+          <w:sz w:val="21"/>
+          <w:szCs w:val="21"/>
+          <w14:ligatures w14:val="none"/>
+        </w:rPr>
+        <w:t>loader</w:t>
+      </w:r>
+      <w:r>
+        <w:rPr>
+          <w:rFonts w:ascii="Consolas" w:eastAsia="Times New Roman" w:hAnsi="Consolas" w:cs="Times New Roman"/>
+          <w:color w:val="CCCCCC"/>
+          <w:kern w:val="0"/>
+          <w:sz w:val="21"/>
+          <w:szCs w:val="21"/>
+          <w14:ligatures w14:val="none"/>
+        </w:rPr>
+        <w:t xml:space="preserve"> {</w:t>
+      </w:r>
+    </w:p>
+    <w:p>
+      <w:pPr>
+        <w:shd w:val="clear" w:color="auto" w:fill="1F1F1F"/>
+        <w:spacing w:after="0" w:line="285" w:lineRule="atLeast"/>
+        <w:rPr>
+          <w:rFonts w:ascii="Consolas" w:eastAsia="Times New Roman" w:hAnsi="Consolas" w:cs="Times New Roman"/>
+          <w:color w:val="CCCCCC"/>
+          <w:kern w:val="0"/>
+          <w:sz w:val="21"/>
+          <w:szCs w:val="21"/>
+          <w14:ligatures w14:val="none"/>
+        </w:rPr>
+      </w:pPr>
+      <w:r>
+        <w:rPr>
+          <w:rFonts w:ascii="Consolas" w:eastAsia="Times New Roman" w:hAnsi="Consolas" w:cs="Times New Roman"/>
+          <w:color w:val="CCCCCC"/>
+          <w:kern w:val="0"/>
+          <w:sz w:val="21"/>
+          <w:szCs w:val="21"/>
+          <w14:ligatures w14:val="none"/>
+        </w:rPr>
+        <w:t>    0% {</w:t>
+      </w:r>
+    </w:p>
+    <w:p>
+      <w:pPr>
+        <w:shd w:val="clear" w:color="auto" w:fill="1F1F1F"/>
+        <w:spacing w:after="0" w:line="285" w:lineRule="atLeast"/>
+        <w:rPr>
+          <w:rFonts w:ascii="Consolas" w:eastAsia="Times New Roman" w:hAnsi="Consolas" w:cs="Times New Roman"/>
+          <w:color w:val="CCCCCC"/>
+          <w:kern w:val="0"/>
+          <w:sz w:val="21"/>
+          <w:szCs w:val="21"/>
+          <w14:ligatures w14:val="none"/>
+        </w:rPr>
+      </w:pPr>
+      <w:r>
+        <w:rPr>
+          <w:rFonts w:ascii="Consolas" w:eastAsia="Times New Roman" w:hAnsi="Consolas" w:cs="Times New Roman"/>
+          <w:color w:val="CCCCCC"/>
+          <w:kern w:val="0"/>
+          <w:sz w:val="21"/>
+          <w:szCs w:val="21"/>
+          <w14:ligatures w14:val="none"/>
+        </w:rPr>
+        <w:t xml:space="preserve">        </w:t>
+      </w:r>
+      <w:r>
+        <w:rPr>
+          <w:rFonts w:ascii="Consolas" w:eastAsia="Times New Roman" w:hAnsi="Consolas" w:cs="Times New Roman"/>
+          <w:color w:val="9CDCFE"/>
+          <w:kern w:val="0"/>
+          <w:sz w:val="21"/>
+          <w:szCs w:val="21"/>
+          <w14:ligatures w14:val="none"/>
+        </w:rPr>
+        <w:t>transform</w:t>
+      </w:r>
+      <w:r>
+        <w:rPr>
+          <w:rFonts w:ascii="Consolas" w:eastAsia="Times New Roman" w:hAnsi="Consolas" w:cs="Times New Roman"/>
+          <w:color w:val="CCCCCC"/>
+          <w:kern w:val="0"/>
+          <w:sz w:val="21"/>
+          <w:szCs w:val="21"/>
+          <w14:ligatures w14:val="none"/>
+        </w:rPr>
+        <w:t xml:space="preserve">: </w:t>
+      </w:r>
+      <w:r>
+        <w:rPr>
+          <w:rFonts w:ascii="Consolas" w:eastAsia="Times New Roman" w:hAnsi="Consolas" w:cs="Times New Roman"/>
+          <w:color w:val="DCDCAA"/>
+          <w:kern w:val="0"/>
+          <w:sz w:val="21"/>
+          <w:szCs w:val="21"/>
+          <w14:ligatures w14:val="none"/>
+        </w:rPr>
+        <w:t>rotate</w:t>
+      </w:r>
+      <w:r>
+        <w:rPr>
+          <w:rFonts w:ascii="Consolas" w:eastAsia="Times New Roman" w:hAnsi="Consolas" w:cs="Times New Roman"/>
+          <w:color w:val="CCCCCC"/>
+          <w:kern w:val="0"/>
+          <w:sz w:val="21"/>
+          <w:szCs w:val="21"/>
+          <w14:ligatures w14:val="none"/>
+        </w:rPr>
+        <w:t>(</w:t>
+      </w:r>
+      <w:r>
+        <w:rPr>
+          <w:rFonts w:ascii="Consolas" w:eastAsia="Times New Roman" w:hAnsi="Consolas" w:cs="Times New Roman"/>
+          <w:color w:val="B5CEA8"/>
+          <w:kern w:val="0"/>
+          <w:sz w:val="21"/>
+          <w:szCs w:val="21"/>
+          <w14:ligatures w14:val="none"/>
+        </w:rPr>
+        <w:t>0deg</w:t>
+      </w:r>
+      <w:r>
+        <w:rPr>
+          <w:rFonts w:ascii="Consolas" w:eastAsia="Times New Roman" w:hAnsi="Consolas" w:cs="Times New Roman"/>
+          <w:color w:val="CCCCCC"/>
+          <w:kern w:val="0"/>
+          <w:sz w:val="21"/>
+          <w:szCs w:val="21"/>
+          <w14:ligatures w14:val="none"/>
+        </w:rPr>
+        <w:t>);</w:t>
+      </w:r>
+    </w:p>
+    <w:p>
+      <w:pPr>
+        <w:shd w:val="clear" w:color="auto" w:fill="1F1F1F"/>
+        <w:spacing w:after="0" w:line="285" w:lineRule="atLeast"/>
+        <w:rPr>
+          <w:rFonts w:ascii="Consolas" w:eastAsia="Times New Roman" w:hAnsi="Consolas" w:cs="Times New Roman"/>
+          <w:color w:val="CCCCCC"/>
+          <w:kern w:val="0"/>
+          <w:sz w:val="21"/>
+          <w:szCs w:val="21"/>
+          <w14:ligatures w14:val="none"/>
+        </w:rPr>
+      </w:pPr>
+      <w:r>
+        <w:rPr>
+          <w:rFonts w:ascii="Consolas" w:eastAsia="Times New Roman" w:hAnsi="Consolas" w:cs="Times New Roman"/>
+          <w:color w:val="CCCCCC"/>
+          <w:kern w:val="0"/>
+          <w:sz w:val="21"/>
+          <w:szCs w:val="21"/>
+          <w14:ligatures w14:val="none"/>
+        </w:rPr>
+        <w:t>    }</w:t>
+      </w:r>
+    </w:p>
+    <w:p>
+      <w:pPr>
+        <w:shd w:val="clear" w:color="auto" w:fill="1F1F1F"/>
+        <w:spacing w:after="0" w:line="285" w:lineRule="atLeast"/>
+        <w:rPr>
+          <w:rFonts w:ascii="Consolas" w:eastAsia="Times New Roman" w:hAnsi="Consolas" w:cs="Times New Roman"/>
+          <w:color w:val="CCCCCC"/>
+          <w:kern w:val="0"/>
+          <w:sz w:val="21"/>
+          <w:szCs w:val="21"/>
+          <w14:ligatures w14:val="none"/>
+        </w:rPr>
+      </w:pPr>
+    </w:p>
+    <w:p>
+      <w:pPr>
+        <w:shd w:val="clear" w:color="auto" w:fill="1F1F1F"/>
+        <w:spacing w:after="0" w:line="285" w:lineRule="atLeast"/>
+        <w:rPr>
+          <w:rFonts w:ascii="Consolas" w:eastAsia="Times New Roman" w:hAnsi="Consolas" w:cs="Times New Roman"/>
+          <w:color w:val="CCCCCC"/>
+          <w:kern w:val="0"/>
+          <w:sz w:val="21"/>
+          <w:szCs w:val="21"/>
+          <w14:ligatures w14:val="none"/>
+        </w:rPr>
+      </w:pPr>
+      <w:r>
+        <w:rPr>
+          <w:rFonts w:ascii="Consolas" w:eastAsia="Times New Roman" w:hAnsi="Consolas" w:cs="Times New Roman"/>
+          <w:color w:val="CCCCCC"/>
+          <w:kern w:val="0"/>
+          <w:sz w:val="21"/>
+          <w:szCs w:val="21"/>
+          <w14:ligatures w14:val="none"/>
+        </w:rPr>
+        <w:t>    25% {</w:t>
+      </w:r>
+    </w:p>
+    <w:p>
+      <w:pPr>
+        <w:shd w:val="clear" w:color="auto" w:fill="1F1F1F"/>
+        <w:spacing w:after="0" w:line="285" w:lineRule="atLeast"/>
+        <w:rPr>
+          <w:rFonts w:ascii="Consolas" w:eastAsia="Times New Roman" w:hAnsi="Consolas" w:cs="Times New Roman"/>
+          <w:color w:val="CCCCCC"/>
+          <w:kern w:val="0"/>
+          <w:sz w:val="21"/>
+          <w:szCs w:val="21"/>
+          <w14:ligatures w14:val="none"/>
+        </w:rPr>
+      </w:pPr>
+      <w:r>
+        <w:rPr>
+          <w:rFonts w:ascii="Consolas" w:eastAsia="Times New Roman" w:hAnsi="Consolas" w:cs="Times New Roman"/>
+          <w:color w:val="CCCCCC"/>
+          <w:kern w:val="0"/>
+          <w:sz w:val="21"/>
+          <w:szCs w:val="21"/>
+          <w14:ligatures w14:val="none"/>
+        </w:rPr>
+        <w:t xml:space="preserve">        </w:t>
+      </w:r>
+      <w:r>
+        <w:rPr>
+          <w:rFonts w:ascii="Consolas" w:eastAsia="Times New Roman" w:hAnsi="Consolas" w:cs="Times New Roman"/>
+          <w:color w:val="9CDCFE"/>
+          <w:kern w:val="0"/>
+          <w:sz w:val="21"/>
+          <w:szCs w:val="21"/>
+          <w14:ligatures w14:val="none"/>
+        </w:rPr>
+        <w:t>transform</w:t>
+      </w:r>
+      <w:r>
+        <w:rPr>
+          <w:rFonts w:ascii="Consolas" w:eastAsia="Times New Roman" w:hAnsi="Consolas" w:cs="Times New Roman"/>
+          <w:color w:val="CCCCCC"/>
+          <w:kern w:val="0"/>
+          <w:sz w:val="21"/>
+          <w:szCs w:val="21"/>
+          <w14:ligatures w14:val="none"/>
+        </w:rPr>
+        <w:t xml:space="preserve">: </w:t>
+      </w:r>
+      <w:r>
+        <w:rPr>
+          <w:rFonts w:ascii="Consolas" w:eastAsia="Times New Roman" w:hAnsi="Consolas" w:cs="Times New Roman"/>
+          <w:color w:val="DCDCAA"/>
+          <w:kern w:val="0"/>
+          <w:sz w:val="21"/>
+          <w:szCs w:val="21"/>
+          <w14:ligatures w14:val="none"/>
+        </w:rPr>
+        <w:t>rotate</w:t>
+      </w:r>
+      <w:r>
+        <w:rPr>
+          <w:rFonts w:ascii="Consolas" w:eastAsia="Times New Roman" w:hAnsi="Consolas" w:cs="Times New Roman"/>
+          <w:color w:val="CCCCCC"/>
+          <w:kern w:val="0"/>
+          <w:sz w:val="21"/>
+          <w:szCs w:val="21"/>
+          <w14:ligatures w14:val="none"/>
+        </w:rPr>
+        <w:t>(</w:t>
+      </w:r>
+      <w:r>
+        <w:rPr>
+          <w:rFonts w:ascii="Consolas" w:eastAsia="Times New Roman" w:hAnsi="Consolas" w:cs="Times New Roman"/>
+          <w:color w:val="B5CEA8"/>
+          <w:kern w:val="0"/>
+          <w:sz w:val="21"/>
+          <w:szCs w:val="21"/>
+          <w14:ligatures w14:val="none"/>
+        </w:rPr>
+        <w:t>180deg</w:t>
+      </w:r>
+      <w:r>
+        <w:rPr>
+          <w:rFonts w:ascii="Consolas" w:eastAsia="Times New Roman" w:hAnsi="Consolas" w:cs="Times New Roman"/>
+          <w:color w:val="CCCCCC"/>
+          <w:kern w:val="0"/>
+          <w:sz w:val="21"/>
+          <w:szCs w:val="21"/>
+          <w14:ligatures w14:val="none"/>
+        </w:rPr>
+        <w:t>);</w:t>
+      </w:r>
+    </w:p>
+    <w:p>
+      <w:pPr>
+        <w:shd w:val="clear" w:color="auto" w:fill="1F1F1F"/>
+        <w:spacing w:after="0" w:line="285" w:lineRule="atLeast"/>
+        <w:rPr>
+          <w:rFonts w:ascii="Consolas" w:eastAsia="Times New Roman" w:hAnsi="Consolas" w:cs="Times New Roman"/>
+          <w:color w:val="CCCCCC"/>
+          <w:kern w:val="0"/>
+          <w:sz w:val="21"/>
+          <w:szCs w:val="21"/>
+          <w14:ligatures w14:val="none"/>
+        </w:rPr>
+      </w:pPr>
+      <w:r>
+        <w:rPr>
+          <w:rFonts w:ascii="Consolas" w:eastAsia="Times New Roman" w:hAnsi="Consolas" w:cs="Times New Roman"/>
+          <w:color w:val="CCCCCC"/>
+          <w:kern w:val="0"/>
+          <w:sz w:val="21"/>
+          <w:szCs w:val="21"/>
+          <w14:ligatures w14:val="none"/>
+        </w:rPr>
+        <w:t>    }</w:t>
+      </w:r>
+    </w:p>
+    <w:p>
+      <w:pPr>
+        <w:shd w:val="clear" w:color="auto" w:fill="1F1F1F"/>
+        <w:spacing w:after="0" w:line="285" w:lineRule="atLeast"/>
+        <w:rPr>
+          <w:rFonts w:ascii="Consolas" w:eastAsia="Times New Roman" w:hAnsi="Consolas" w:cs="Times New Roman"/>
+          <w:color w:val="CCCCCC"/>
+          <w:kern w:val="0"/>
+          <w:sz w:val="21"/>
+          <w:szCs w:val="21"/>
+          <w14:ligatures w14:val="none"/>
+        </w:rPr>
+      </w:pPr>
+    </w:p>
+    <w:p>
+      <w:pPr>
+        <w:shd w:val="clear" w:color="auto" w:fill="1F1F1F"/>
+        <w:spacing w:after="0" w:line="285" w:lineRule="atLeast"/>
+        <w:rPr>
+          <w:rFonts w:ascii="Consolas" w:eastAsia="Times New Roman" w:hAnsi="Consolas" w:cs="Times New Roman"/>
+          <w:color w:val="CCCCCC"/>
+          <w:kern w:val="0"/>
+          <w:sz w:val="21"/>
+          <w:szCs w:val="21"/>
+          <w14:ligatures w14:val="none"/>
+        </w:rPr>
+      </w:pPr>
+      <w:r>
+        <w:rPr>
+          <w:rFonts w:ascii="Consolas" w:eastAsia="Times New Roman" w:hAnsi="Consolas" w:cs="Times New Roman"/>
+          <w:color w:val="CCCCCC"/>
+          <w:kern w:val="0"/>
+          <w:sz w:val="21"/>
+          <w:szCs w:val="21"/>
+          <w14:ligatures w14:val="none"/>
+        </w:rPr>
+        <w:t>    50% {</w:t>
+      </w:r>
+    </w:p>
+    <w:p>
+      <w:pPr>
+        <w:shd w:val="clear" w:color="auto" w:fill="1F1F1F"/>
+        <w:spacing w:after="0" w:line="285" w:lineRule="atLeast"/>
+        <w:rPr>
+          <w:rFonts w:ascii="Consolas" w:eastAsia="Times New Roman" w:hAnsi="Consolas" w:cs="Times New Roman"/>
+          <w:color w:val="CCCCCC"/>
+          <w:kern w:val="0"/>
+          <w:sz w:val="21"/>
+          <w:szCs w:val="21"/>
+          <w14:ligatures w14:val="none"/>
+        </w:rPr>
+      </w:pPr>
+      <w:r>
+        <w:rPr>
+          <w:rFonts w:ascii="Consolas" w:eastAsia="Times New Roman" w:hAnsi="Consolas" w:cs="Times New Roman"/>
+          <w:color w:val="CCCCCC"/>
+          <w:kern w:val="0"/>
+          <w:sz w:val="21"/>
+          <w:szCs w:val="21"/>
+          <w14:ligatures w14:val="none"/>
+        </w:rPr>
+        <w:t xml:space="preserve">        </w:t>
+      </w:r>
+      <w:r>
+        <w:rPr>
+          <w:rFonts w:ascii="Consolas" w:eastAsia="Times New Roman" w:hAnsi="Consolas" w:cs="Times New Roman"/>
+          <w:color w:val="9CDCFE"/>
+          <w:kern w:val="0"/>
+          <w:sz w:val="21"/>
+          <w:szCs w:val="21"/>
+          <w14:ligatures w14:val="none"/>
+        </w:rPr>
+        <w:t>transform</w:t>
+      </w:r>
+      <w:r>
+        <w:rPr>
+          <w:rFonts w:ascii="Consolas" w:eastAsia="Times New Roman" w:hAnsi="Consolas" w:cs="Times New Roman"/>
+          <w:color w:val="CCCCCC"/>
+          <w:kern w:val="0"/>
+          <w:sz w:val="21"/>
+          <w:szCs w:val="21"/>
+          <w14:ligatures w14:val="none"/>
+        </w:rPr>
+        <w:t xml:space="preserve">: </w:t>
+      </w:r>
+      <w:r>
+        <w:rPr>
+          <w:rFonts w:ascii="Consolas" w:eastAsia="Times New Roman" w:hAnsi="Consolas" w:cs="Times New Roman"/>
+          <w:color w:val="DCDCAA"/>
+          <w:kern w:val="0"/>
+          <w:sz w:val="21"/>
+          <w:szCs w:val="21"/>
+          <w14:ligatures w14:val="none"/>
+        </w:rPr>
+        <w:t>rotate</w:t>
+      </w:r>
+      <w:r>
+        <w:rPr>
+          <w:rFonts w:ascii="Consolas" w:eastAsia="Times New Roman" w:hAnsi="Consolas" w:cs="Times New Roman"/>
+          <w:color w:val="CCCCCC"/>
+          <w:kern w:val="0"/>
+          <w:sz w:val="21"/>
+          <w:szCs w:val="21"/>
+          <w14:ligatures w14:val="none"/>
+        </w:rPr>
+        <w:t>(</w:t>
+      </w:r>
+      <w:r>
+        <w:rPr>
+          <w:rFonts w:ascii="Consolas" w:eastAsia="Times New Roman" w:hAnsi="Consolas" w:cs="Times New Roman"/>
+          <w:color w:val="B5CEA8"/>
+          <w:kern w:val="0"/>
+          <w:sz w:val="21"/>
+          <w:szCs w:val="21"/>
+          <w14:ligatures w14:val="none"/>
+        </w:rPr>
+        <w:t>180deg</w:t>
+      </w:r>
+      <w:r>
+        <w:rPr>
+          <w:rFonts w:ascii="Consolas" w:eastAsia="Times New Roman" w:hAnsi="Consolas" w:cs="Times New Roman"/>
+          <w:color w:val="CCCCCC"/>
+          <w:kern w:val="0"/>
+          <w:sz w:val="21"/>
+          <w:szCs w:val="21"/>
+          <w14:ligatures w14:val="none"/>
+        </w:rPr>
+        <w:t>);</w:t>
+      </w:r>
+    </w:p>
+    <w:p>
+      <w:pPr>
+        <w:shd w:val="clear" w:color="auto" w:fill="1F1F1F"/>
+        <w:spacing w:after="0" w:line="285" w:lineRule="atLeast"/>
+        <w:rPr>
+          <w:rFonts w:ascii="Consolas" w:eastAsia="Times New Roman" w:hAnsi="Consolas" w:cs="Times New Roman"/>
+          <w:color w:val="CCCCCC"/>
+          <w:kern w:val="0"/>
+          <w:sz w:val="21"/>
+          <w:szCs w:val="21"/>
+          <w14:ligatures w14:val="none"/>
+        </w:rPr>
+      </w:pPr>
+      <w:r>
+        <w:rPr>
+          <w:rFonts w:ascii="Consolas" w:eastAsia="Times New Roman" w:hAnsi="Consolas" w:cs="Times New Roman"/>
+          <w:color w:val="CCCCCC"/>
+          <w:kern w:val="0"/>
+          <w:sz w:val="21"/>
+          <w:szCs w:val="21"/>
+          <w14:ligatures w14:val="none"/>
+        </w:rPr>
+        <w:t>    }</w:t>
+      </w:r>
+    </w:p>
+    <w:p>
+      <w:pPr>
+        <w:shd w:val="clear" w:color="auto" w:fill="1F1F1F"/>
+        <w:spacing w:after="0" w:line="285" w:lineRule="atLeast"/>
+        <w:rPr>
+          <w:rFonts w:ascii="Consolas" w:eastAsia="Times New Roman" w:hAnsi="Consolas" w:cs="Times New Roman"/>
+          <w:color w:val="CCCCCC"/>
+          <w:kern w:val="0"/>
+          <w:sz w:val="21"/>
+          <w:szCs w:val="21"/>
+          <w14:ligatures w14:val="none"/>
+        </w:rPr>
+      </w:pPr>
+    </w:p>
+    <w:p>
+      <w:pPr>
+        <w:shd w:val="clear" w:color="auto" w:fill="1F1F1F"/>
+        <w:spacing w:after="0" w:line="285" w:lineRule="atLeast"/>
+        <w:rPr>
+          <w:rFonts w:ascii="Consolas" w:eastAsia="Times New Roman" w:hAnsi="Consolas" w:cs="Times New Roman"/>
+          <w:color w:val="CCCCCC"/>
+          <w:kern w:val="0"/>
+          <w:sz w:val="21"/>
+          <w:szCs w:val="21"/>
+          <w14:ligatures w14:val="none"/>
+        </w:rPr>
+      </w:pPr>
+      <w:r>
+        <w:rPr>
+          <w:rFonts w:ascii="Consolas" w:eastAsia="Times New Roman" w:hAnsi="Consolas" w:cs="Times New Roman"/>
+          <w:color w:val="CCCCCC"/>
+          <w:kern w:val="0"/>
+          <w:sz w:val="21"/>
+          <w:szCs w:val="21"/>
+          <w14:ligatures w14:val="none"/>
+        </w:rPr>
+        <w:t>    75% {</w:t>
+      </w:r>
+    </w:p>
+    <w:p>
+      <w:pPr>
+        <w:shd w:val="clear" w:color="auto" w:fill="1F1F1F"/>
+        <w:spacing w:after="0" w:line="285" w:lineRule="atLeast"/>
+        <w:rPr>
+          <w:rFonts w:ascii="Consolas" w:eastAsia="Times New Roman" w:hAnsi="Consolas" w:cs="Times New Roman"/>
+          <w:color w:val="CCCCCC"/>
+          <w:kern w:val="0"/>
+          <w:sz w:val="21"/>
+          <w:szCs w:val="21"/>
+          <w14:ligatures w14:val="none"/>
+        </w:rPr>
+      </w:pPr>
+      <w:r>
+        <w:rPr>
+          <w:rFonts w:ascii="Consolas" w:eastAsia="Times New Roman" w:hAnsi="Consolas" w:cs="Times New Roman"/>
+          <w:color w:val="CCCCCC"/>
+          <w:kern w:val="0"/>
+          <w:sz w:val="21"/>
+          <w:szCs w:val="21"/>
+          <w14:ligatures w14:val="none"/>
+        </w:rPr>
+        <w:t xml:space="preserve">        </w:t>
+      </w:r>
+      <w:r>
+        <w:rPr>
+          <w:rFonts w:ascii="Consolas" w:eastAsia="Times New Roman" w:hAnsi="Consolas" w:cs="Times New Roman"/>
+          <w:color w:val="9CDCFE"/>
+          <w:kern w:val="0"/>
+          <w:sz w:val="21"/>
+          <w:szCs w:val="21"/>
+          <w14:ligatures w14:val="none"/>
+        </w:rPr>
+        <w:t>transform</w:t>
+      </w:r>
+      <w:r>
+        <w:rPr>
+          <w:rFonts w:ascii="Consolas" w:eastAsia="Times New Roman" w:hAnsi="Consolas" w:cs="Times New Roman"/>
+          <w:color w:val="CCCCCC"/>
+          <w:kern w:val="0"/>
+          <w:sz w:val="21"/>
+          <w:szCs w:val="21"/>
+          <w14:ligatures w14:val="none"/>
+        </w:rPr>
+        <w:t xml:space="preserve">: </w:t>
+      </w:r>
+      <w:r>
+        <w:rPr>
+          <w:rFonts w:ascii="Consolas" w:eastAsia="Times New Roman" w:hAnsi="Consolas" w:cs="Times New Roman"/>
+          <w:color w:val="DCDCAA"/>
+          <w:kern w:val="0"/>
+          <w:sz w:val="21"/>
+          <w:szCs w:val="21"/>
+          <w14:ligatures w14:val="none"/>
+        </w:rPr>
+        <w:t>rotate</w:t>
+      </w:r>
+      <w:r>
+        <w:rPr>
+          <w:rFonts w:ascii="Consolas" w:eastAsia="Times New Roman" w:hAnsi="Consolas" w:cs="Times New Roman"/>
+          <w:color w:val="CCCCCC"/>
+          <w:kern w:val="0"/>
+          <w:sz w:val="21"/>
+          <w:szCs w:val="21"/>
+          <w14:ligatures w14:val="none"/>
+        </w:rPr>
+        <w:t>(</w:t>
+      </w:r>
+      <w:r>
+        <w:rPr>
+          <w:rFonts w:ascii="Consolas" w:eastAsia="Times New Roman" w:hAnsi="Consolas" w:cs="Times New Roman"/>
+          <w:color w:val="B5CEA8"/>
+          <w:kern w:val="0"/>
+          <w:sz w:val="21"/>
+          <w:szCs w:val="21"/>
+          <w14:ligatures w14:val="none"/>
+        </w:rPr>
+        <w:t>360deg</w:t>
+      </w:r>
+      <w:r>
+        <w:rPr>
+          <w:rFonts w:ascii="Consolas" w:eastAsia="Times New Roman" w:hAnsi="Consolas" w:cs="Times New Roman"/>
+          <w:color w:val="CCCCCC"/>
+          <w:kern w:val="0"/>
+          <w:sz w:val="21"/>
+          <w:szCs w:val="21"/>
+          <w14:ligatures w14:val="none"/>
+        </w:rPr>
+        <w:t>);</w:t>
+      </w:r>
+    </w:p>
+    <w:p>
+      <w:pPr>
+        <w:shd w:val="clear" w:color="auto" w:fill="1F1F1F"/>
+        <w:spacing w:after="0" w:line="285" w:lineRule="atLeast"/>
+        <w:rPr>
+          <w:rFonts w:ascii="Consolas" w:eastAsia="Times New Roman" w:hAnsi="Consolas" w:cs="Times New Roman"/>
+          <w:color w:val="CCCCCC"/>
+          <w:kern w:val="0"/>
+          <w:sz w:val="21"/>
+          <w:szCs w:val="21"/>
+          <w14:ligatures w14:val="none"/>
+        </w:rPr>
+      </w:pPr>
+      <w:r>
+        <w:rPr>
+          <w:rFonts w:ascii="Consolas" w:eastAsia="Times New Roman" w:hAnsi="Consolas" w:cs="Times New Roman"/>
+          <w:color w:val="CCCCCC"/>
+          <w:kern w:val="0"/>
+          <w:sz w:val="21"/>
+          <w:szCs w:val="21"/>
+          <w14:ligatures w14:val="none"/>
+        </w:rPr>
+        <w:t>    }</w:t>
+      </w:r>
+    </w:p>
+    <w:p>
+      <w:pPr>
+        <w:shd w:val="clear" w:color="auto" w:fill="1F1F1F"/>
+        <w:spacing w:after="0" w:line="285" w:lineRule="atLeast"/>
+        <w:rPr>
+          <w:rFonts w:ascii="Consolas" w:eastAsia="Times New Roman" w:hAnsi="Consolas" w:cs="Times New Roman"/>
+          <w:color w:val="CCCCCC"/>
+          <w:kern w:val="0"/>
+          <w:sz w:val="21"/>
+          <w:szCs w:val="21"/>
+          <w14:ligatures w14:val="none"/>
+        </w:rPr>
+      </w:pPr>
+    </w:p>
+    <w:p>
+      <w:pPr>
+        <w:shd w:val="clear" w:color="auto" w:fill="1F1F1F"/>
+        <w:spacing w:after="0" w:line="285" w:lineRule="atLeast"/>
+        <w:rPr>
+          <w:rFonts w:ascii="Consolas" w:eastAsia="Times New Roman" w:hAnsi="Consolas" w:cs="Times New Roman"/>
+          <w:color w:val="CCCCCC"/>
+          <w:kern w:val="0"/>
+          <w:sz w:val="21"/>
+          <w:szCs w:val="21"/>
+          <w14:ligatures w14:val="none"/>
+        </w:rPr>
+      </w:pPr>
+      <w:r>
+        <w:rPr>
+          <w:rFonts w:ascii="Consolas" w:eastAsia="Times New Roman" w:hAnsi="Consolas" w:cs="Times New Roman"/>
+          <w:color w:val="CCCCCC"/>
+          <w:kern w:val="0"/>
+          <w:sz w:val="21"/>
+          <w:szCs w:val="21"/>
+          <w14:ligatures w14:val="none"/>
+        </w:rPr>
+        <w:t>    100% {</w:t>
+      </w:r>
+    </w:p>
+    <w:p>
+      <w:pPr>
+        <w:shd w:val="clear" w:color="auto" w:fill="1F1F1F"/>
+        <w:spacing w:after="0" w:line="285" w:lineRule="atLeast"/>
+        <w:rPr>
+          <w:rFonts w:ascii="Consolas" w:eastAsia="Times New Roman" w:hAnsi="Consolas" w:cs="Times New Roman"/>
+          <w:color w:val="CCCCCC"/>
+          <w:kern w:val="0"/>
+          <w:sz w:val="21"/>
+          <w:szCs w:val="21"/>
+          <w14:ligatures w14:val="none"/>
+        </w:rPr>
+      </w:pPr>
+      <w:r>
+        <w:rPr>
+          <w:rFonts w:ascii="Consolas" w:eastAsia="Times New Roman" w:hAnsi="Consolas" w:cs="Times New Roman"/>
+          <w:color w:val="CCCCCC"/>
+          <w:kern w:val="0"/>
+          <w:sz w:val="21"/>
+          <w:szCs w:val="21"/>
+          <w14:ligatures w14:val="none"/>
+        </w:rPr>
+        <w:t xml:space="preserve">        </w:t>
+      </w:r>
+      <w:r>
+        <w:rPr>
+          <w:rFonts w:ascii="Consolas" w:eastAsia="Times New Roman" w:hAnsi="Consolas" w:cs="Times New Roman"/>
+          <w:color w:val="9CDCFE"/>
+          <w:kern w:val="0"/>
+          <w:sz w:val="21"/>
+          <w:szCs w:val="21"/>
+          <w14:ligatures w14:val="none"/>
+        </w:rPr>
+        <w:t>transform</w:t>
+      </w:r>
+      <w:r>
+        <w:rPr>
+          <w:rFonts w:ascii="Consolas" w:eastAsia="Times New Roman" w:hAnsi="Consolas" w:cs="Times New Roman"/>
+          <w:color w:val="CCCCCC"/>
+          <w:kern w:val="0"/>
+          <w:sz w:val="21"/>
+          <w:szCs w:val="21"/>
+          <w14:ligatures w14:val="none"/>
+        </w:rPr>
+        <w:t xml:space="preserve">: </w:t>
+      </w:r>
+      <w:r>
+        <w:rPr>
+          <w:rFonts w:ascii="Consolas" w:eastAsia="Times New Roman" w:hAnsi="Consolas" w:cs="Times New Roman"/>
+          <w:color w:val="DCDCAA"/>
+          <w:kern w:val="0"/>
+          <w:sz w:val="21"/>
+          <w:szCs w:val="21"/>
+          <w14:ligatures w14:val="none"/>
+        </w:rPr>
+        <w:t>rotate</w:t>
+      </w:r>
+      <w:r>
+        <w:rPr>
+          <w:rFonts w:ascii="Consolas" w:eastAsia="Times New Roman" w:hAnsi="Consolas" w:cs="Times New Roman"/>
+          <w:color w:val="CCCCCC"/>
+          <w:kern w:val="0"/>
+          <w:sz w:val="21"/>
+          <w:szCs w:val="21"/>
+          <w14:ligatures w14:val="none"/>
+        </w:rPr>
+        <w:t>(</w:t>
+      </w:r>
+      <w:r>
+        <w:rPr>
+          <w:rFonts w:ascii="Consolas" w:eastAsia="Times New Roman" w:hAnsi="Consolas" w:cs="Times New Roman"/>
+          <w:color w:val="B5CEA8"/>
+          <w:kern w:val="0"/>
+          <w:sz w:val="21"/>
+          <w:szCs w:val="21"/>
+          <w14:ligatures w14:val="none"/>
+        </w:rPr>
+        <w:t>360deg</w:t>
+      </w:r>
+      <w:r>
+        <w:rPr>
+          <w:rFonts w:ascii="Consolas" w:eastAsia="Times New Roman" w:hAnsi="Consolas" w:cs="Times New Roman"/>
+          <w:color w:val="CCCCCC"/>
+          <w:kern w:val="0"/>
+          <w:sz w:val="21"/>
+          <w:szCs w:val="21"/>
+          <w14:ligatures w14:val="none"/>
+        </w:rPr>
+        <w:t>);</w:t>
+      </w:r>
+    </w:p>
+    <w:p>
+      <w:pPr>
+        <w:shd w:val="clear" w:color="auto" w:fill="1F1F1F"/>
+        <w:spacing w:after="0" w:line="285" w:lineRule="atLeast"/>
+        <w:rPr>
+          <w:rFonts w:ascii="Consolas" w:eastAsia="Times New Roman" w:hAnsi="Consolas" w:cs="Times New Roman"/>
+          <w:color w:val="CCCCCC"/>
+          <w:kern w:val="0"/>
+          <w:sz w:val="21"/>
+          <w:szCs w:val="21"/>
+          <w14:ligatures w14:val="none"/>
+        </w:rPr>
+      </w:pPr>
+      <w:r>
+        <w:rPr>
+          <w:rFonts w:ascii="Consolas" w:eastAsia="Times New Roman" w:hAnsi="Consolas" w:cs="Times New Roman"/>
+          <w:color w:val="CCCCCC"/>
+          <w:kern w:val="0"/>
+          <w:sz w:val="21"/>
+          <w:szCs w:val="21"/>
+          <w14:ligatures w14:val="none"/>
+        </w:rPr>
+        <w:t>    }</w:t>
+      </w:r>
+    </w:p>
+    <w:p>
+      <w:pPr>
+        <w:shd w:val="clear" w:color="auto" w:fill="1F1F1F"/>
+        <w:spacing w:after="0" w:line="285" w:lineRule="atLeast"/>
+        <w:rPr>
+          <w:rFonts w:ascii="Consolas" w:eastAsia="Times New Roman" w:hAnsi="Consolas" w:cs="Times New Roman"/>
+          <w:color w:val="CCCCCC"/>
+          <w:kern w:val="0"/>
+          <w:sz w:val="21"/>
+          <w:szCs w:val="21"/>
+          <w14:ligatures w14:val="none"/>
+        </w:rPr>
+      </w:pPr>
+      <w:r>
+        <w:rPr>
+          <w:rFonts w:ascii="Consolas" w:eastAsia="Times New Roman" w:hAnsi="Consolas" w:cs="Times New Roman"/>
+          <w:color w:val="CCCCCC"/>
+          <w:kern w:val="0"/>
+          <w:sz w:val="21"/>
+          <w:szCs w:val="21"/>
+          <w14:ligatures w14:val="none"/>
+        </w:rPr>
+        <w:t>}</w:t>
+      </w:r>
+    </w:p>
+    <w:p>
+      <w:pPr>
+        <w:shd w:val="clear" w:color="auto" w:fill="1F1F1F"/>
+        <w:spacing w:after="0" w:line="285" w:lineRule="atLeast"/>
+        <w:rPr>
+          <w:rFonts w:ascii="Consolas" w:eastAsia="Times New Roman" w:hAnsi="Consolas" w:cs="Times New Roman"/>
+          <w:color w:val="CCCCCC"/>
+          <w:kern w:val="0"/>
+          <w:sz w:val="21"/>
+          <w:szCs w:val="21"/>
+          <w14:ligatures w14:val="none"/>
+        </w:rPr>
+      </w:pPr>
+    </w:p>
+    <w:p>
+      <w:pPr>
+        <w:shd w:val="clear" w:color="auto" w:fill="1F1F1F"/>
+        <w:spacing w:after="0" w:line="285" w:lineRule="atLeast"/>
+        <w:rPr>
+          <w:rFonts w:ascii="Consolas" w:eastAsia="Times New Roman" w:hAnsi="Consolas" w:cs="Times New Roman"/>
+          <w:color w:val="CCCCCC"/>
+          <w:kern w:val="0"/>
+          <w:sz w:val="21"/>
+          <w:szCs w:val="21"/>
+          <w14:ligatures w14:val="none"/>
+        </w:rPr>
+      </w:pPr>
+      <w:r>
+        <w:rPr>
+          <w:rFonts w:ascii="Consolas" w:eastAsia="Times New Roman" w:hAnsi="Consolas" w:cs="Times New Roman"/>
+          <w:color w:val="C586C0"/>
+          <w:kern w:val="0"/>
+          <w:sz w:val="21"/>
+          <w:szCs w:val="21"/>
+          <w14:ligatures w14:val="none"/>
+        </w:rPr>
+        <w:t>@keyframes</w:t>
+      </w:r>
+      <w:r>
+        <w:rPr>
+          <w:rFonts w:ascii="Consolas" w:eastAsia="Times New Roman" w:hAnsi="Consolas" w:cs="Times New Roman"/>
+          <w:color w:val="CCCCCC"/>
+          <w:kern w:val="0"/>
+          <w:sz w:val="21"/>
+          <w:szCs w:val="21"/>
+          <w14:ligatures w14:val="none"/>
+        </w:rPr>
+        <w:t xml:space="preserve"> </w:t>
+      </w:r>
+      <w:r>
+        <w:rPr>
+          <w:rFonts w:ascii="Consolas" w:eastAsia="Times New Roman" w:hAnsi="Consolas" w:cs="Times New Roman"/>
+          <w:color w:val="9CDCFE"/>
+          <w:kern w:val="0"/>
+          <w:sz w:val="21"/>
+          <w:szCs w:val="21"/>
+          <w14:ligatures w14:val="none"/>
+        </w:rPr>
+        <w:t>loader</w:t>
+      </w:r>
+      <w:r>
+        <w:rPr>
+          <w:rFonts w:ascii="Consolas" w:eastAsia="Times New Roman" w:hAnsi="Consolas" w:cs="Times New Roman"/>
+          <w:color w:val="CCCCCC"/>
+          <w:kern w:val="0"/>
+          <w:sz w:val="21"/>
+          <w:szCs w:val="21"/>
+          <w14:ligatures w14:val="none"/>
+        </w:rPr>
+        <w:t xml:space="preserve"> {</w:t>
+      </w:r>
+    </w:p>
+    <w:p>
+      <w:pPr>
+        <w:shd w:val="clear" w:color="auto" w:fill="1F1F1F"/>
+        <w:spacing w:after="0" w:line="285" w:lineRule="atLeast"/>
+        <w:rPr>
+          <w:rFonts w:ascii="Consolas" w:eastAsia="Times New Roman" w:hAnsi="Consolas" w:cs="Times New Roman"/>
+          <w:color w:val="CCCCCC"/>
+          <w:kern w:val="0"/>
+          <w:sz w:val="21"/>
+          <w:szCs w:val="21"/>
+          <w14:ligatures w14:val="none"/>
+        </w:rPr>
+      </w:pPr>
+      <w:r>
+        <w:rPr>
+          <w:rFonts w:ascii="Consolas" w:eastAsia="Times New Roman" w:hAnsi="Consolas" w:cs="Times New Roman"/>
+          <w:color w:val="CCCCCC"/>
+          <w:kern w:val="0"/>
+          <w:sz w:val="21"/>
+          <w:szCs w:val="21"/>
+          <w14:ligatures w14:val="none"/>
+        </w:rPr>
+        <w:t>    0% {</w:t>
+      </w:r>
+    </w:p>
+    <w:p>
+      <w:pPr>
+        <w:shd w:val="clear" w:color="auto" w:fill="1F1F1F"/>
+        <w:spacing w:after="0" w:line="285" w:lineRule="atLeast"/>
+        <w:rPr>
+          <w:rFonts w:ascii="Consolas" w:eastAsia="Times New Roman" w:hAnsi="Consolas" w:cs="Times New Roman"/>
+          <w:color w:val="CCCCCC"/>
+          <w:kern w:val="0"/>
+          <w:sz w:val="21"/>
+          <w:szCs w:val="21"/>
+          <w14:ligatures w14:val="none"/>
+        </w:rPr>
+      </w:pPr>
+      <w:r>
+        <w:rPr>
+          <w:rFonts w:ascii="Consolas" w:eastAsia="Times New Roman" w:hAnsi="Consolas" w:cs="Times New Roman"/>
+          <w:color w:val="CCCCCC"/>
+          <w:kern w:val="0"/>
+          <w:sz w:val="21"/>
+          <w:szCs w:val="21"/>
+          <w14:ligatures w14:val="none"/>
+        </w:rPr>
+        <w:lastRenderedPageBreak/>
+        <w:t xml:space="preserve">        </w:t>
+      </w:r>
+      <w:r>
+        <w:rPr>
+          <w:rFonts w:ascii="Consolas" w:eastAsia="Times New Roman" w:hAnsi="Consolas" w:cs="Times New Roman"/>
+          <w:color w:val="9CDCFE"/>
+          <w:kern w:val="0"/>
+          <w:sz w:val="21"/>
+          <w:szCs w:val="21"/>
+          <w14:ligatures w14:val="none"/>
+        </w:rPr>
+        <w:t>transform</w:t>
+      </w:r>
+      <w:r>
+        <w:rPr>
+          <w:rFonts w:ascii="Consolas" w:eastAsia="Times New Roman" w:hAnsi="Consolas" w:cs="Times New Roman"/>
+          <w:color w:val="CCCCCC"/>
+          <w:kern w:val="0"/>
+          <w:sz w:val="21"/>
+          <w:szCs w:val="21"/>
+          <w14:ligatures w14:val="none"/>
+        </w:rPr>
+        <w:t xml:space="preserve">: </w:t>
+      </w:r>
+      <w:r>
+        <w:rPr>
+          <w:rFonts w:ascii="Consolas" w:eastAsia="Times New Roman" w:hAnsi="Consolas" w:cs="Times New Roman"/>
+          <w:color w:val="DCDCAA"/>
+          <w:kern w:val="0"/>
+          <w:sz w:val="21"/>
+          <w:szCs w:val="21"/>
+          <w14:ligatures w14:val="none"/>
+        </w:rPr>
+        <w:t>rotate</w:t>
+      </w:r>
+      <w:r>
+        <w:rPr>
+          <w:rFonts w:ascii="Consolas" w:eastAsia="Times New Roman" w:hAnsi="Consolas" w:cs="Times New Roman"/>
+          <w:color w:val="CCCCCC"/>
+          <w:kern w:val="0"/>
+          <w:sz w:val="21"/>
+          <w:szCs w:val="21"/>
+          <w14:ligatures w14:val="none"/>
+        </w:rPr>
+        <w:t>(</w:t>
+      </w:r>
+      <w:r>
+        <w:rPr>
+          <w:rFonts w:ascii="Consolas" w:eastAsia="Times New Roman" w:hAnsi="Consolas" w:cs="Times New Roman"/>
+          <w:color w:val="B5CEA8"/>
+          <w:kern w:val="0"/>
+          <w:sz w:val="21"/>
+          <w:szCs w:val="21"/>
+          <w14:ligatures w14:val="none"/>
+        </w:rPr>
+        <w:t>0deg</w:t>
+      </w:r>
+      <w:r>
+        <w:rPr>
+          <w:rFonts w:ascii="Consolas" w:eastAsia="Times New Roman" w:hAnsi="Consolas" w:cs="Times New Roman"/>
+          <w:color w:val="CCCCCC"/>
+          <w:kern w:val="0"/>
+          <w:sz w:val="21"/>
+          <w:szCs w:val="21"/>
+          <w14:ligatures w14:val="none"/>
+        </w:rPr>
+        <w:t>);</w:t>
+      </w:r>
+    </w:p>
+    <w:p>
+      <w:pPr>
+        <w:shd w:val="clear" w:color="auto" w:fill="1F1F1F"/>
+        <w:spacing w:after="0" w:line="285" w:lineRule="atLeast"/>
+        <w:rPr>
+          <w:rFonts w:ascii="Consolas" w:eastAsia="Times New Roman" w:hAnsi="Consolas" w:cs="Times New Roman"/>
+          <w:color w:val="CCCCCC"/>
+          <w:kern w:val="0"/>
+          <w:sz w:val="21"/>
+          <w:szCs w:val="21"/>
+          <w14:ligatures w14:val="none"/>
+        </w:rPr>
+      </w:pPr>
+      <w:r>
+        <w:rPr>
+          <w:rFonts w:ascii="Consolas" w:eastAsia="Times New Roman" w:hAnsi="Consolas" w:cs="Times New Roman"/>
+          <w:color w:val="CCCCCC"/>
+          <w:kern w:val="0"/>
+          <w:sz w:val="21"/>
+          <w:szCs w:val="21"/>
+          <w14:ligatures w14:val="none"/>
+        </w:rPr>
+        <w:t>    }</w:t>
+      </w:r>
+    </w:p>
+    <w:p>
+      <w:pPr>
+        <w:shd w:val="clear" w:color="auto" w:fill="1F1F1F"/>
+        <w:spacing w:after="0" w:line="285" w:lineRule="atLeast"/>
+        <w:rPr>
+          <w:rFonts w:ascii="Consolas" w:eastAsia="Times New Roman" w:hAnsi="Consolas" w:cs="Times New Roman"/>
+          <w:color w:val="CCCCCC"/>
+          <w:kern w:val="0"/>
+          <w:sz w:val="21"/>
+          <w:szCs w:val="21"/>
+          <w14:ligatures w14:val="none"/>
+        </w:rPr>
+      </w:pPr>
+    </w:p>
+    <w:p>
+      <w:pPr>
+        <w:shd w:val="clear" w:color="auto" w:fill="1F1F1F"/>
+        <w:spacing w:after="0" w:line="285" w:lineRule="atLeast"/>
+        <w:rPr>
+          <w:rFonts w:ascii="Consolas" w:eastAsia="Times New Roman" w:hAnsi="Consolas" w:cs="Times New Roman"/>
+          <w:color w:val="CCCCCC"/>
+          <w:kern w:val="0"/>
+          <w:sz w:val="21"/>
+          <w:szCs w:val="21"/>
+          <w14:ligatures w14:val="none"/>
+        </w:rPr>
+      </w:pPr>
+      <w:r>
+        <w:rPr>
+          <w:rFonts w:ascii="Consolas" w:eastAsia="Times New Roman" w:hAnsi="Consolas" w:cs="Times New Roman"/>
+          <w:color w:val="CCCCCC"/>
+          <w:kern w:val="0"/>
+          <w:sz w:val="21"/>
+          <w:szCs w:val="21"/>
+          <w14:ligatures w14:val="none"/>
+        </w:rPr>
+        <w:t>    25% {</w:t>
+      </w:r>
+    </w:p>
+    <w:p>
+      <w:pPr>
+        <w:shd w:val="clear" w:color="auto" w:fill="1F1F1F"/>
+        <w:spacing w:after="0" w:line="285" w:lineRule="atLeast"/>
+        <w:rPr>
+          <w:rFonts w:ascii="Consolas" w:eastAsia="Times New Roman" w:hAnsi="Consolas" w:cs="Times New Roman"/>
+          <w:color w:val="CCCCCC"/>
+          <w:kern w:val="0"/>
+          <w:sz w:val="21"/>
+          <w:szCs w:val="21"/>
+          <w14:ligatures w14:val="none"/>
+        </w:rPr>
+      </w:pPr>
+      <w:r>
+        <w:rPr>
+          <w:rFonts w:ascii="Consolas" w:eastAsia="Times New Roman" w:hAnsi="Consolas" w:cs="Times New Roman"/>
+          <w:color w:val="CCCCCC"/>
+          <w:kern w:val="0"/>
+          <w:sz w:val="21"/>
+          <w:szCs w:val="21"/>
+          <w14:ligatures w14:val="none"/>
+        </w:rPr>
+        <w:t xml:space="preserve">        </w:t>
+      </w:r>
+      <w:r>
+        <w:rPr>
+          <w:rFonts w:ascii="Consolas" w:eastAsia="Times New Roman" w:hAnsi="Consolas" w:cs="Times New Roman"/>
+          <w:color w:val="9CDCFE"/>
+          <w:kern w:val="0"/>
+          <w:sz w:val="21"/>
+          <w:szCs w:val="21"/>
+          <w14:ligatures w14:val="none"/>
+        </w:rPr>
+        <w:t>transform</w:t>
+      </w:r>
+      <w:r>
+        <w:rPr>
+          <w:rFonts w:ascii="Consolas" w:eastAsia="Times New Roman" w:hAnsi="Consolas" w:cs="Times New Roman"/>
+          <w:color w:val="CCCCCC"/>
+          <w:kern w:val="0"/>
+          <w:sz w:val="21"/>
+          <w:szCs w:val="21"/>
+          <w14:ligatures w14:val="none"/>
+        </w:rPr>
+        <w:t xml:space="preserve">: </w:t>
+      </w:r>
+      <w:r>
+        <w:rPr>
+          <w:rFonts w:ascii="Consolas" w:eastAsia="Times New Roman" w:hAnsi="Consolas" w:cs="Times New Roman"/>
+          <w:color w:val="DCDCAA"/>
+          <w:kern w:val="0"/>
+          <w:sz w:val="21"/>
+          <w:szCs w:val="21"/>
+          <w14:ligatures w14:val="none"/>
+        </w:rPr>
+        <w:t>rotate</w:t>
+      </w:r>
+      <w:r>
+        <w:rPr>
+          <w:rFonts w:ascii="Consolas" w:eastAsia="Times New Roman" w:hAnsi="Consolas" w:cs="Times New Roman"/>
+          <w:color w:val="CCCCCC"/>
+          <w:kern w:val="0"/>
+          <w:sz w:val="21"/>
+          <w:szCs w:val="21"/>
+          <w14:ligatures w14:val="none"/>
+        </w:rPr>
+        <w:t>(</w:t>
+      </w:r>
+      <w:r>
+        <w:rPr>
+          <w:rFonts w:ascii="Consolas" w:eastAsia="Times New Roman" w:hAnsi="Consolas" w:cs="Times New Roman"/>
+          <w:color w:val="B5CEA8"/>
+          <w:kern w:val="0"/>
+          <w:sz w:val="21"/>
+          <w:szCs w:val="21"/>
+          <w14:ligatures w14:val="none"/>
+        </w:rPr>
+        <w:t>180deg</w:t>
+      </w:r>
+      <w:r>
+        <w:rPr>
+          <w:rFonts w:ascii="Consolas" w:eastAsia="Times New Roman" w:hAnsi="Consolas" w:cs="Times New Roman"/>
+          <w:color w:val="CCCCCC"/>
+          <w:kern w:val="0"/>
+          <w:sz w:val="21"/>
+          <w:szCs w:val="21"/>
+          <w14:ligatures w14:val="none"/>
+        </w:rPr>
+        <w:t>);</w:t>
+      </w:r>
+    </w:p>
+    <w:p>
+      <w:pPr>
+        <w:shd w:val="clear" w:color="auto" w:fill="1F1F1F"/>
+        <w:spacing w:after="0" w:line="285" w:lineRule="atLeast"/>
+        <w:rPr>
+          <w:rFonts w:ascii="Consolas" w:eastAsia="Times New Roman" w:hAnsi="Consolas" w:cs="Times New Roman"/>
+          <w:color w:val="CCCCCC"/>
+          <w:kern w:val="0"/>
+          <w:sz w:val="21"/>
+          <w:szCs w:val="21"/>
+          <w14:ligatures w14:val="none"/>
+        </w:rPr>
+      </w:pPr>
+      <w:r>
+        <w:rPr>
+          <w:rFonts w:ascii="Consolas" w:eastAsia="Times New Roman" w:hAnsi="Consolas" w:cs="Times New Roman"/>
+          <w:color w:val="CCCCCC"/>
+          <w:kern w:val="0"/>
+          <w:sz w:val="21"/>
+          <w:szCs w:val="21"/>
+          <w14:ligatures w14:val="none"/>
+        </w:rPr>
+        <w:t>    }</w:t>
+      </w:r>
+    </w:p>
+    <w:p>
+      <w:pPr>
+        <w:shd w:val="clear" w:color="auto" w:fill="1F1F1F"/>
+        <w:spacing w:after="0" w:line="285" w:lineRule="atLeast"/>
+        <w:rPr>
+          <w:rFonts w:ascii="Consolas" w:eastAsia="Times New Roman" w:hAnsi="Consolas" w:cs="Times New Roman"/>
+          <w:color w:val="CCCCCC"/>
+          <w:kern w:val="0"/>
+          <w:sz w:val="21"/>
+          <w:szCs w:val="21"/>
+          <w14:ligatures w14:val="none"/>
+        </w:rPr>
+      </w:pPr>
+    </w:p>
+    <w:p>
+      <w:pPr>
+        <w:shd w:val="clear" w:color="auto" w:fill="1F1F1F"/>
+        <w:spacing w:after="0" w:line="285" w:lineRule="atLeast"/>
+        <w:rPr>
+          <w:rFonts w:ascii="Consolas" w:eastAsia="Times New Roman" w:hAnsi="Consolas" w:cs="Times New Roman"/>
+          <w:color w:val="CCCCCC"/>
+          <w:kern w:val="0"/>
+          <w:sz w:val="21"/>
+          <w:szCs w:val="21"/>
+          <w14:ligatures w14:val="none"/>
+        </w:rPr>
+      </w:pPr>
+      <w:r>
+        <w:rPr>
+          <w:rFonts w:ascii="Consolas" w:eastAsia="Times New Roman" w:hAnsi="Consolas" w:cs="Times New Roman"/>
+          <w:color w:val="CCCCCC"/>
+          <w:kern w:val="0"/>
+          <w:sz w:val="21"/>
+          <w:szCs w:val="21"/>
+          <w14:ligatures w14:val="none"/>
+        </w:rPr>
+        <w:t>    50% {</w:t>
+      </w:r>
+    </w:p>
+    <w:p>
+      <w:pPr>
+        <w:shd w:val="clear" w:color="auto" w:fill="1F1F1F"/>
+        <w:spacing w:after="0" w:line="285" w:lineRule="atLeast"/>
+        <w:rPr>
+          <w:rFonts w:ascii="Consolas" w:eastAsia="Times New Roman" w:hAnsi="Consolas" w:cs="Times New Roman"/>
+          <w:color w:val="CCCCCC"/>
+          <w:kern w:val="0"/>
+          <w:sz w:val="21"/>
+          <w:szCs w:val="21"/>
+          <w14:ligatures w14:val="none"/>
+        </w:rPr>
+      </w:pPr>
+      <w:r>
+        <w:rPr>
+          <w:rFonts w:ascii="Consolas" w:eastAsia="Times New Roman" w:hAnsi="Consolas" w:cs="Times New Roman"/>
+          <w:color w:val="CCCCCC"/>
+          <w:kern w:val="0"/>
+          <w:sz w:val="21"/>
+          <w:szCs w:val="21"/>
+          <w14:ligatures w14:val="none"/>
+        </w:rPr>
+        <w:t xml:space="preserve">        </w:t>
+      </w:r>
+      <w:r>
+        <w:rPr>
+          <w:rFonts w:ascii="Consolas" w:eastAsia="Times New Roman" w:hAnsi="Consolas" w:cs="Times New Roman"/>
+          <w:color w:val="9CDCFE"/>
+          <w:kern w:val="0"/>
+          <w:sz w:val="21"/>
+          <w:szCs w:val="21"/>
+          <w14:ligatures w14:val="none"/>
+        </w:rPr>
+        <w:t>transform</w:t>
+      </w:r>
+      <w:r>
+        <w:rPr>
+          <w:rFonts w:ascii="Consolas" w:eastAsia="Times New Roman" w:hAnsi="Consolas" w:cs="Times New Roman"/>
+          <w:color w:val="CCCCCC"/>
+          <w:kern w:val="0"/>
+          <w:sz w:val="21"/>
+          <w:szCs w:val="21"/>
+          <w14:ligatures w14:val="none"/>
+        </w:rPr>
+        <w:t xml:space="preserve">: </w:t>
+      </w:r>
+      <w:r>
+        <w:rPr>
+          <w:rFonts w:ascii="Consolas" w:eastAsia="Times New Roman" w:hAnsi="Consolas" w:cs="Times New Roman"/>
+          <w:color w:val="DCDCAA"/>
+          <w:kern w:val="0"/>
+          <w:sz w:val="21"/>
+          <w:szCs w:val="21"/>
+          <w14:ligatures w14:val="none"/>
+        </w:rPr>
+        <w:t>rotate</w:t>
+      </w:r>
+      <w:r>
+        <w:rPr>
+          <w:rFonts w:ascii="Consolas" w:eastAsia="Times New Roman" w:hAnsi="Consolas" w:cs="Times New Roman"/>
+          <w:color w:val="CCCCCC"/>
+          <w:kern w:val="0"/>
+          <w:sz w:val="21"/>
+          <w:szCs w:val="21"/>
+          <w14:ligatures w14:val="none"/>
+        </w:rPr>
+        <w:t>(</w:t>
+      </w:r>
+      <w:r>
+        <w:rPr>
+          <w:rFonts w:ascii="Consolas" w:eastAsia="Times New Roman" w:hAnsi="Consolas" w:cs="Times New Roman"/>
+          <w:color w:val="B5CEA8"/>
+          <w:kern w:val="0"/>
+          <w:sz w:val="21"/>
+          <w:szCs w:val="21"/>
+          <w14:ligatures w14:val="none"/>
+        </w:rPr>
+        <w:t>180deg</w:t>
+      </w:r>
+      <w:r>
+        <w:rPr>
+          <w:rFonts w:ascii="Consolas" w:eastAsia="Times New Roman" w:hAnsi="Consolas" w:cs="Times New Roman"/>
+          <w:color w:val="CCCCCC"/>
+          <w:kern w:val="0"/>
+          <w:sz w:val="21"/>
+          <w:szCs w:val="21"/>
+          <w14:ligatures w14:val="none"/>
+        </w:rPr>
+        <w:t>);</w:t>
+      </w:r>
+    </w:p>
+    <w:p>
+      <w:pPr>
+        <w:shd w:val="clear" w:color="auto" w:fill="1F1F1F"/>
+        <w:spacing w:after="0" w:line="285" w:lineRule="atLeast"/>
+        <w:rPr>
+          <w:rFonts w:ascii="Consolas" w:eastAsia="Times New Roman" w:hAnsi="Consolas" w:cs="Times New Roman"/>
+          <w:color w:val="CCCCCC"/>
+          <w:kern w:val="0"/>
+          <w:sz w:val="21"/>
+          <w:szCs w:val="21"/>
+          <w14:ligatures w14:val="none"/>
+        </w:rPr>
+      </w:pPr>
+      <w:r>
+        <w:rPr>
+          <w:rFonts w:ascii="Consolas" w:eastAsia="Times New Roman" w:hAnsi="Consolas" w:cs="Times New Roman"/>
+          <w:color w:val="CCCCCC"/>
+          <w:kern w:val="0"/>
+          <w:sz w:val="21"/>
+          <w:szCs w:val="21"/>
+          <w14:ligatures w14:val="none"/>
+        </w:rPr>
+        <w:t>    }</w:t>
+      </w:r>
+    </w:p>
+    <w:p>
+      <w:pPr>
+        <w:shd w:val="clear" w:color="auto" w:fill="1F1F1F"/>
+        <w:spacing w:after="0" w:line="285" w:lineRule="atLeast"/>
+        <w:rPr>
+          <w:rFonts w:ascii="Consolas" w:eastAsia="Times New Roman" w:hAnsi="Consolas" w:cs="Times New Roman"/>
+          <w:color w:val="CCCCCC"/>
+          <w:kern w:val="0"/>
+          <w:sz w:val="21"/>
+          <w:szCs w:val="21"/>
+          <w14:ligatures w14:val="none"/>
+        </w:rPr>
+      </w:pPr>
+    </w:p>
+    <w:p>
+      <w:pPr>
+        <w:shd w:val="clear" w:color="auto" w:fill="1F1F1F"/>
+        <w:spacing w:after="0" w:line="285" w:lineRule="atLeast"/>
+        <w:rPr>
+          <w:rFonts w:ascii="Consolas" w:eastAsia="Times New Roman" w:hAnsi="Consolas" w:cs="Times New Roman"/>
+          <w:color w:val="CCCCCC"/>
+          <w:kern w:val="0"/>
+          <w:sz w:val="21"/>
+          <w:szCs w:val="21"/>
+          <w14:ligatures w14:val="none"/>
+        </w:rPr>
+      </w:pPr>
+      <w:r>
+        <w:rPr>
+          <w:rFonts w:ascii="Consolas" w:eastAsia="Times New Roman" w:hAnsi="Consolas" w:cs="Times New Roman"/>
+          <w:color w:val="CCCCCC"/>
+          <w:kern w:val="0"/>
+          <w:sz w:val="21"/>
+          <w:szCs w:val="21"/>
+          <w14:ligatures w14:val="none"/>
+        </w:rPr>
+        <w:t>    75% {</w:t>
+      </w:r>
+    </w:p>
+    <w:p>
+      <w:pPr>
+        <w:shd w:val="clear" w:color="auto" w:fill="1F1F1F"/>
+        <w:spacing w:after="0" w:line="285" w:lineRule="atLeast"/>
+        <w:rPr>
+          <w:rFonts w:ascii="Consolas" w:eastAsia="Times New Roman" w:hAnsi="Consolas" w:cs="Times New Roman"/>
+          <w:color w:val="CCCCCC"/>
+          <w:kern w:val="0"/>
+          <w:sz w:val="21"/>
+          <w:szCs w:val="21"/>
+          <w14:ligatures w14:val="none"/>
+        </w:rPr>
+      </w:pPr>
+      <w:r>
+        <w:rPr>
+          <w:rFonts w:ascii="Consolas" w:eastAsia="Times New Roman" w:hAnsi="Consolas" w:cs="Times New Roman"/>
+          <w:color w:val="CCCCCC"/>
+          <w:kern w:val="0"/>
+          <w:sz w:val="21"/>
+          <w:szCs w:val="21"/>
+          <w14:ligatures w14:val="none"/>
+        </w:rPr>
+        <w:t xml:space="preserve">        </w:t>
+      </w:r>
+      <w:r>
+        <w:rPr>
+          <w:rFonts w:ascii="Consolas" w:eastAsia="Times New Roman" w:hAnsi="Consolas" w:cs="Times New Roman"/>
+          <w:color w:val="9CDCFE"/>
+          <w:kern w:val="0"/>
+          <w:sz w:val="21"/>
+          <w:szCs w:val="21"/>
+          <w14:ligatures w14:val="none"/>
+        </w:rPr>
+        <w:t>transform</w:t>
+      </w:r>
+      <w:r>
+        <w:rPr>
+          <w:rFonts w:ascii="Consolas" w:eastAsia="Times New Roman" w:hAnsi="Consolas" w:cs="Times New Roman"/>
+          <w:color w:val="CCCCCC"/>
+          <w:kern w:val="0"/>
+          <w:sz w:val="21"/>
+          <w:szCs w:val="21"/>
+          <w14:ligatures w14:val="none"/>
+        </w:rPr>
+        <w:t xml:space="preserve">: </w:t>
+      </w:r>
+      <w:r>
+        <w:rPr>
+          <w:rFonts w:ascii="Consolas" w:eastAsia="Times New Roman" w:hAnsi="Consolas" w:cs="Times New Roman"/>
+          <w:color w:val="DCDCAA"/>
+          <w:kern w:val="0"/>
+          <w:sz w:val="21"/>
+          <w:szCs w:val="21"/>
+          <w14:ligatures w14:val="none"/>
+        </w:rPr>
+        <w:t>rotate</w:t>
+      </w:r>
+      <w:r>
+        <w:rPr>
+          <w:rFonts w:ascii="Consolas" w:eastAsia="Times New Roman" w:hAnsi="Consolas" w:cs="Times New Roman"/>
+          <w:color w:val="CCCCCC"/>
+          <w:kern w:val="0"/>
+          <w:sz w:val="21"/>
+          <w:szCs w:val="21"/>
+          <w14:ligatures w14:val="none"/>
+        </w:rPr>
+        <w:t>(</w:t>
+      </w:r>
+      <w:r>
+        <w:rPr>
+          <w:rFonts w:ascii="Consolas" w:eastAsia="Times New Roman" w:hAnsi="Consolas" w:cs="Times New Roman"/>
+          <w:color w:val="B5CEA8"/>
+          <w:kern w:val="0"/>
+          <w:sz w:val="21"/>
+          <w:szCs w:val="21"/>
+          <w14:ligatures w14:val="none"/>
+        </w:rPr>
+        <w:t>360deg</w:t>
+      </w:r>
+      <w:r>
+        <w:rPr>
+          <w:rFonts w:ascii="Consolas" w:eastAsia="Times New Roman" w:hAnsi="Consolas" w:cs="Times New Roman"/>
+          <w:color w:val="CCCCCC"/>
+          <w:kern w:val="0"/>
+          <w:sz w:val="21"/>
+          <w:szCs w:val="21"/>
+          <w14:ligatures w14:val="none"/>
+        </w:rPr>
+        <w:t>);</w:t>
+      </w:r>
+    </w:p>
+    <w:p>
+      <w:pPr>
+        <w:shd w:val="clear" w:color="auto" w:fill="1F1F1F"/>
+        <w:spacing w:after="0" w:line="285" w:lineRule="atLeast"/>
+        <w:rPr>
+          <w:rFonts w:ascii="Consolas" w:eastAsia="Times New Roman" w:hAnsi="Consolas" w:cs="Times New Roman"/>
+          <w:color w:val="CCCCCC"/>
+          <w:kern w:val="0"/>
+          <w:sz w:val="21"/>
+          <w:szCs w:val="21"/>
+          <w14:ligatures w14:val="none"/>
+        </w:rPr>
+      </w:pPr>
+      <w:r>
+        <w:rPr>
+          <w:rFonts w:ascii="Consolas" w:eastAsia="Times New Roman" w:hAnsi="Consolas" w:cs="Times New Roman"/>
+          <w:color w:val="CCCCCC"/>
+          <w:kern w:val="0"/>
+          <w:sz w:val="21"/>
+          <w:szCs w:val="21"/>
+          <w14:ligatures w14:val="none"/>
+        </w:rPr>
+        <w:t>    }</w:t>
+      </w:r>
+    </w:p>
+    <w:p>
+      <w:pPr>
+        <w:shd w:val="clear" w:color="auto" w:fill="1F1F1F"/>
+        <w:spacing w:after="0" w:line="285" w:lineRule="atLeast"/>
+        <w:rPr>
+          <w:rFonts w:ascii="Consolas" w:eastAsia="Times New Roman" w:hAnsi="Consolas" w:cs="Times New Roman"/>
+          <w:color w:val="CCCCCC"/>
+          <w:kern w:val="0"/>
+          <w:sz w:val="21"/>
+          <w:szCs w:val="21"/>
+          <w14:ligatures w14:val="none"/>
+        </w:rPr>
+      </w:pPr>
+    </w:p>
+    <w:p>
+      <w:pPr>
+        <w:shd w:val="clear" w:color="auto" w:fill="1F1F1F"/>
+        <w:spacing w:after="0" w:line="285" w:lineRule="atLeast"/>
+        <w:rPr>
+          <w:rFonts w:ascii="Consolas" w:eastAsia="Times New Roman" w:hAnsi="Consolas" w:cs="Times New Roman"/>
+          <w:color w:val="CCCCCC"/>
+          <w:kern w:val="0"/>
+          <w:sz w:val="21"/>
+          <w:szCs w:val="21"/>
+          <w14:ligatures w14:val="none"/>
+        </w:rPr>
+      </w:pPr>
+      <w:r>
+        <w:rPr>
+          <w:rFonts w:ascii="Consolas" w:eastAsia="Times New Roman" w:hAnsi="Consolas" w:cs="Times New Roman"/>
+          <w:color w:val="CCCCCC"/>
+          <w:kern w:val="0"/>
+          <w:sz w:val="21"/>
+          <w:szCs w:val="21"/>
+          <w14:ligatures w14:val="none"/>
+        </w:rPr>
+        <w:t>    100% {</w:t>
+      </w:r>
+    </w:p>
+    <w:p>
+      <w:pPr>
+        <w:shd w:val="clear" w:color="auto" w:fill="1F1F1F"/>
+        <w:spacing w:after="0" w:line="285" w:lineRule="atLeast"/>
+        <w:rPr>
+          <w:rFonts w:ascii="Consolas" w:eastAsia="Times New Roman" w:hAnsi="Consolas" w:cs="Times New Roman"/>
+          <w:color w:val="CCCCCC"/>
+          <w:kern w:val="0"/>
+          <w:sz w:val="21"/>
+          <w:szCs w:val="21"/>
+          <w14:ligatures w14:val="none"/>
+        </w:rPr>
+      </w:pPr>
+      <w:r>
+        <w:rPr>
+          <w:rFonts w:ascii="Consolas" w:eastAsia="Times New Roman" w:hAnsi="Consolas" w:cs="Times New Roman"/>
+          <w:color w:val="CCCCCC"/>
+          <w:kern w:val="0"/>
+          <w:sz w:val="21"/>
+          <w:szCs w:val="21"/>
+          <w14:ligatures w14:val="none"/>
+        </w:rPr>
+        <w:t xml:space="preserve">        </w:t>
+      </w:r>
+      <w:r>
+        <w:rPr>
+          <w:rFonts w:ascii="Consolas" w:eastAsia="Times New Roman" w:hAnsi="Consolas" w:cs="Times New Roman"/>
+          <w:color w:val="9CDCFE"/>
+          <w:kern w:val="0"/>
+          <w:sz w:val="21"/>
+          <w:szCs w:val="21"/>
+          <w14:ligatures w14:val="none"/>
+        </w:rPr>
+        <w:t>transform</w:t>
+      </w:r>
+      <w:r>
+        <w:rPr>
+          <w:rFonts w:ascii="Consolas" w:eastAsia="Times New Roman" w:hAnsi="Consolas" w:cs="Times New Roman"/>
+          <w:color w:val="CCCCCC"/>
+          <w:kern w:val="0"/>
+          <w:sz w:val="21"/>
+          <w:szCs w:val="21"/>
+          <w14:ligatures w14:val="none"/>
+        </w:rPr>
+        <w:t xml:space="preserve">: </w:t>
+      </w:r>
+      <w:r>
+        <w:rPr>
+          <w:rFonts w:ascii="Consolas" w:eastAsia="Times New Roman" w:hAnsi="Consolas" w:cs="Times New Roman"/>
+          <w:color w:val="DCDCAA"/>
+          <w:kern w:val="0"/>
+          <w:sz w:val="21"/>
+          <w:szCs w:val="21"/>
+          <w14:ligatures w14:val="none"/>
+        </w:rPr>
+        <w:t>rotate</w:t>
+      </w:r>
+      <w:r>
+        <w:rPr>
+          <w:rFonts w:ascii="Consolas" w:eastAsia="Times New Roman" w:hAnsi="Consolas" w:cs="Times New Roman"/>
+          <w:color w:val="CCCCCC"/>
+          <w:kern w:val="0"/>
+          <w:sz w:val="21"/>
+          <w:szCs w:val="21"/>
+          <w14:ligatures w14:val="none"/>
+        </w:rPr>
+        <w:t>(</w:t>
+      </w:r>
+      <w:r>
+        <w:rPr>
+          <w:rFonts w:ascii="Consolas" w:eastAsia="Times New Roman" w:hAnsi="Consolas" w:cs="Times New Roman"/>
+          <w:color w:val="B5CEA8"/>
+          <w:kern w:val="0"/>
+          <w:sz w:val="21"/>
+          <w:szCs w:val="21"/>
+          <w14:ligatures w14:val="none"/>
+        </w:rPr>
+        <w:t>360deg</w:t>
+      </w:r>
+      <w:r>
+        <w:rPr>
+          <w:rFonts w:ascii="Consolas" w:eastAsia="Times New Roman" w:hAnsi="Consolas" w:cs="Times New Roman"/>
+          <w:color w:val="CCCCCC"/>
+          <w:kern w:val="0"/>
+          <w:sz w:val="21"/>
+          <w:szCs w:val="21"/>
+          <w14:ligatures w14:val="none"/>
+        </w:rPr>
+        <w:t>);</w:t>
+      </w:r>
+    </w:p>
+    <w:p>
+      <w:pPr>
+        <w:shd w:val="clear" w:color="auto" w:fill="1F1F1F"/>
+        <w:spacing w:after="0" w:line="285" w:lineRule="atLeast"/>
+        <w:rPr>
+          <w:rFonts w:ascii="Consolas" w:eastAsia="Times New Roman" w:hAnsi="Consolas" w:cs="Times New Roman"/>
+          <w:color w:val="CCCCCC"/>
+          <w:kern w:val="0"/>
+          <w:sz w:val="21"/>
+          <w:szCs w:val="21"/>
+          <w14:ligatures w14:val="none"/>
+        </w:rPr>
+      </w:pPr>
+      <w:r>
+        <w:rPr>
+          <w:rFonts w:ascii="Consolas" w:eastAsia="Times New Roman" w:hAnsi="Consolas" w:cs="Times New Roman"/>
+          <w:color w:val="CCCCCC"/>
+          <w:kern w:val="0"/>
+          <w:sz w:val="21"/>
+          <w:szCs w:val="21"/>
+          <w14:ligatures w14:val="none"/>
+        </w:rPr>
+        <w:t>    }</w:t>
+      </w:r>
+    </w:p>
+    <w:p>
+      <w:pPr>
+        <w:shd w:val="clear" w:color="auto" w:fill="1F1F1F"/>
+        <w:spacing w:after="0" w:line="285" w:lineRule="atLeast"/>
+        <w:rPr>
+          <w:rFonts w:ascii="Consolas" w:eastAsia="Times New Roman" w:hAnsi="Consolas" w:cs="Times New Roman"/>
+          <w:color w:val="CCCCCC"/>
+          <w:kern w:val="0"/>
+          <w:sz w:val="21"/>
+          <w:szCs w:val="21"/>
+          <w14:ligatures w14:val="none"/>
+        </w:rPr>
+      </w:pPr>
+      <w:r>
+        <w:rPr>
+          <w:rFonts w:ascii="Consolas" w:eastAsia="Times New Roman" w:hAnsi="Consolas" w:cs="Times New Roman"/>
+          <w:color w:val="CCCCCC"/>
+          <w:kern w:val="0"/>
+          <w:sz w:val="21"/>
+          <w:szCs w:val="21"/>
+          <w14:ligatures w14:val="none"/>
+        </w:rPr>
+        <w:t>}</w:t>
+      </w:r>
+    </w:p>
+    <w:p>
+      <w:pPr>
+        <w:shd w:val="clear" w:color="auto" w:fill="1F1F1F"/>
+        <w:spacing w:after="0" w:line="285" w:lineRule="atLeast"/>
+        <w:rPr>
+          <w:rFonts w:ascii="Consolas" w:eastAsia="Times New Roman" w:hAnsi="Consolas" w:cs="Times New Roman"/>
+          <w:color w:val="CCCCCC"/>
+          <w:kern w:val="0"/>
+          <w:sz w:val="21"/>
+          <w:szCs w:val="21"/>
+          <w14:ligatures w14:val="none"/>
+        </w:rPr>
+      </w:pPr>
+    </w:p>
+    <w:p>
+      <w:pPr>
+        <w:shd w:val="clear" w:color="auto" w:fill="1F1F1F"/>
+        <w:spacing w:after="0" w:line="285" w:lineRule="atLeast"/>
+        <w:rPr>
+          <w:rFonts w:ascii="Consolas" w:eastAsia="Times New Roman" w:hAnsi="Consolas" w:cs="Times New Roman"/>
+          <w:color w:val="CCCCCC"/>
+          <w:kern w:val="0"/>
+          <w:sz w:val="21"/>
+          <w:szCs w:val="21"/>
+          <w14:ligatures w14:val="none"/>
+        </w:rPr>
+      </w:pPr>
+      <w:r>
+        <w:rPr>
+          <w:rFonts w:ascii="Consolas" w:eastAsia="Times New Roman" w:hAnsi="Consolas" w:cs="Times New Roman"/>
+          <w:color w:val="C586C0"/>
+          <w:kern w:val="0"/>
+          <w:sz w:val="21"/>
+          <w:szCs w:val="21"/>
+          <w14:ligatures w14:val="none"/>
+        </w:rPr>
+        <w:t>@-webkit-keyframes</w:t>
+      </w:r>
+      <w:r>
+        <w:rPr>
+          <w:rFonts w:ascii="Consolas" w:eastAsia="Times New Roman" w:hAnsi="Consolas" w:cs="Times New Roman"/>
+          <w:color w:val="CCCCCC"/>
+          <w:kern w:val="0"/>
+          <w:sz w:val="21"/>
+          <w:szCs w:val="21"/>
+          <w14:ligatures w14:val="none"/>
+        </w:rPr>
+        <w:t xml:space="preserve"> </w:t>
+      </w:r>
+      <w:r>
+        <w:rPr>
+          <w:rFonts w:ascii="Consolas" w:eastAsia="Times New Roman" w:hAnsi="Consolas" w:cs="Times New Roman"/>
+          <w:color w:val="9CDCFE"/>
+          <w:kern w:val="0"/>
+          <w:sz w:val="21"/>
+          <w:szCs w:val="21"/>
+          <w14:ligatures w14:val="none"/>
+        </w:rPr>
+        <w:t>loader-inner</w:t>
+      </w:r>
+      <w:r>
+        <w:rPr>
+          <w:rFonts w:ascii="Consolas" w:eastAsia="Times New Roman" w:hAnsi="Consolas" w:cs="Times New Roman"/>
+          <w:color w:val="CCCCCC"/>
+          <w:kern w:val="0"/>
+          <w:sz w:val="21"/>
+          <w:szCs w:val="21"/>
+          <w14:ligatures w14:val="none"/>
+        </w:rPr>
+        <w:t xml:space="preserve"> {</w:t>
+      </w:r>
+    </w:p>
+    <w:p>
+      <w:pPr>
+        <w:shd w:val="clear" w:color="auto" w:fill="1F1F1F"/>
+        <w:spacing w:after="0" w:line="285" w:lineRule="atLeast"/>
+        <w:rPr>
+          <w:rFonts w:ascii="Consolas" w:eastAsia="Times New Roman" w:hAnsi="Consolas" w:cs="Times New Roman"/>
+          <w:color w:val="CCCCCC"/>
+          <w:kern w:val="0"/>
+          <w:sz w:val="21"/>
+          <w:szCs w:val="21"/>
+          <w14:ligatures w14:val="none"/>
+        </w:rPr>
+      </w:pPr>
+      <w:r>
+        <w:rPr>
+          <w:rFonts w:ascii="Consolas" w:eastAsia="Times New Roman" w:hAnsi="Consolas" w:cs="Times New Roman"/>
+          <w:color w:val="CCCCCC"/>
+          <w:kern w:val="0"/>
+          <w:sz w:val="21"/>
+          <w:szCs w:val="21"/>
+          <w14:ligatures w14:val="none"/>
+        </w:rPr>
+        <w:t>    0% {</w:t>
+      </w:r>
+    </w:p>
+    <w:p>
+      <w:pPr>
+        <w:shd w:val="clear" w:color="auto" w:fill="1F1F1F"/>
+        <w:spacing w:after="0" w:line="285" w:lineRule="atLeast"/>
+        <w:rPr>
+          <w:rFonts w:ascii="Consolas" w:eastAsia="Times New Roman" w:hAnsi="Consolas" w:cs="Times New Roman"/>
+          <w:color w:val="CCCCCC"/>
+          <w:kern w:val="0"/>
+          <w:sz w:val="21"/>
+          <w:szCs w:val="21"/>
+          <w14:ligatures w14:val="none"/>
+        </w:rPr>
+      </w:pPr>
+      <w:r>
+        <w:rPr>
+          <w:rFonts w:ascii="Consolas" w:eastAsia="Times New Roman" w:hAnsi="Consolas" w:cs="Times New Roman"/>
+          <w:color w:val="CCCCCC"/>
+          <w:kern w:val="0"/>
+          <w:sz w:val="21"/>
+          <w:szCs w:val="21"/>
+          <w14:ligatures w14:val="none"/>
+        </w:rPr>
+        <w:t xml:space="preserve">        </w:t>
+      </w:r>
+      <w:r>
+        <w:rPr>
+          <w:rFonts w:ascii="Consolas" w:eastAsia="Times New Roman" w:hAnsi="Consolas" w:cs="Times New Roman"/>
+          <w:color w:val="9CDCFE"/>
+          <w:kern w:val="0"/>
+          <w:sz w:val="21"/>
+          <w:szCs w:val="21"/>
+          <w14:ligatures w14:val="none"/>
+        </w:rPr>
+        <w:t>height</w:t>
+      </w:r>
+      <w:r>
+        <w:rPr>
+          <w:rFonts w:ascii="Consolas" w:eastAsia="Times New Roman" w:hAnsi="Consolas" w:cs="Times New Roman"/>
+          <w:color w:val="CCCCCC"/>
+          <w:kern w:val="0"/>
+          <w:sz w:val="21"/>
+          <w:szCs w:val="21"/>
+          <w14:ligatures w14:val="none"/>
+        </w:rPr>
+        <w:t xml:space="preserve">: </w:t>
+      </w:r>
+      <w:r>
+        <w:rPr>
+          <w:rFonts w:ascii="Consolas" w:eastAsia="Times New Roman" w:hAnsi="Consolas" w:cs="Times New Roman"/>
+          <w:color w:val="B5CEA8"/>
+          <w:kern w:val="0"/>
+          <w:sz w:val="21"/>
+          <w:szCs w:val="21"/>
+          <w14:ligatures w14:val="none"/>
+        </w:rPr>
+        <w:t>0%</w:t>
+      </w:r>
+      <w:r>
+        <w:rPr>
+          <w:rFonts w:ascii="Consolas" w:eastAsia="Times New Roman" w:hAnsi="Consolas" w:cs="Times New Roman"/>
+          <w:color w:val="CCCCCC"/>
+          <w:kern w:val="0"/>
+          <w:sz w:val="21"/>
+          <w:szCs w:val="21"/>
+          <w14:ligatures w14:val="none"/>
+        </w:rPr>
+        <w:t>;</w:t>
+      </w:r>
+    </w:p>
+    <w:p>
+      <w:pPr>
+        <w:shd w:val="clear" w:color="auto" w:fill="1F1F1F"/>
+        <w:spacing w:after="0" w:line="285" w:lineRule="atLeast"/>
+        <w:rPr>
+          <w:rFonts w:ascii="Consolas" w:eastAsia="Times New Roman" w:hAnsi="Consolas" w:cs="Times New Roman"/>
+          <w:color w:val="CCCCCC"/>
+          <w:kern w:val="0"/>
+          <w:sz w:val="21"/>
+          <w:szCs w:val="21"/>
+          <w14:ligatures w14:val="none"/>
+        </w:rPr>
+      </w:pPr>
+      <w:r>
+        <w:rPr>
+          <w:rFonts w:ascii="Consolas" w:eastAsia="Times New Roman" w:hAnsi="Consolas" w:cs="Times New Roman"/>
+          <w:color w:val="CCCCCC"/>
+          <w:kern w:val="0"/>
+          <w:sz w:val="21"/>
+          <w:szCs w:val="21"/>
+          <w14:ligatures w14:val="none"/>
+        </w:rPr>
+        <w:t>    }</w:t>
+      </w:r>
+    </w:p>
+    <w:p>
+      <w:pPr>
+        <w:shd w:val="clear" w:color="auto" w:fill="1F1F1F"/>
+        <w:spacing w:after="0" w:line="285" w:lineRule="atLeast"/>
+        <w:rPr>
+          <w:rFonts w:ascii="Consolas" w:eastAsia="Times New Roman" w:hAnsi="Consolas" w:cs="Times New Roman"/>
+          <w:color w:val="CCCCCC"/>
+          <w:kern w:val="0"/>
+          <w:sz w:val="21"/>
+          <w:szCs w:val="21"/>
+          <w14:ligatures w14:val="none"/>
+        </w:rPr>
+      </w:pPr>
+    </w:p>
+    <w:p>
+      <w:pPr>
+        <w:shd w:val="clear" w:color="auto" w:fill="1F1F1F"/>
+        <w:spacing w:after="0" w:line="285" w:lineRule="atLeast"/>
+        <w:rPr>
+          <w:rFonts w:ascii="Consolas" w:eastAsia="Times New Roman" w:hAnsi="Consolas" w:cs="Times New Roman"/>
+          <w:color w:val="CCCCCC"/>
+          <w:kern w:val="0"/>
+          <w:sz w:val="21"/>
+          <w:szCs w:val="21"/>
+          <w14:ligatures w14:val="none"/>
+        </w:rPr>
+      </w:pPr>
+      <w:r>
+        <w:rPr>
+          <w:rFonts w:ascii="Consolas" w:eastAsia="Times New Roman" w:hAnsi="Consolas" w:cs="Times New Roman"/>
+          <w:color w:val="CCCCCC"/>
+          <w:kern w:val="0"/>
+          <w:sz w:val="21"/>
+          <w:szCs w:val="21"/>
+          <w14:ligatures w14:val="none"/>
+        </w:rPr>
+        <w:t>    25% {</w:t>
+      </w:r>
+    </w:p>
+    <w:p>
+      <w:pPr>
+        <w:shd w:val="clear" w:color="auto" w:fill="1F1F1F"/>
+        <w:spacing w:after="0" w:line="285" w:lineRule="atLeast"/>
+        <w:rPr>
+          <w:rFonts w:ascii="Consolas" w:eastAsia="Times New Roman" w:hAnsi="Consolas" w:cs="Times New Roman"/>
+          <w:color w:val="CCCCCC"/>
+          <w:kern w:val="0"/>
+          <w:sz w:val="21"/>
+          <w:szCs w:val="21"/>
+          <w14:ligatures w14:val="none"/>
+        </w:rPr>
+      </w:pPr>
+      <w:r>
+        <w:rPr>
+          <w:rFonts w:ascii="Consolas" w:eastAsia="Times New Roman" w:hAnsi="Consolas" w:cs="Times New Roman"/>
+          <w:color w:val="CCCCCC"/>
+          <w:kern w:val="0"/>
+          <w:sz w:val="21"/>
+          <w:szCs w:val="21"/>
+          <w14:ligatures w14:val="none"/>
+        </w:rPr>
+        <w:t xml:space="preserve">        </w:t>
+      </w:r>
+      <w:r>
+        <w:rPr>
+          <w:rFonts w:ascii="Consolas" w:eastAsia="Times New Roman" w:hAnsi="Consolas" w:cs="Times New Roman"/>
+          <w:color w:val="9CDCFE"/>
+          <w:kern w:val="0"/>
+          <w:sz w:val="21"/>
+          <w:szCs w:val="21"/>
+          <w14:ligatures w14:val="none"/>
+        </w:rPr>
+        <w:t>height</w:t>
+      </w:r>
+      <w:r>
+        <w:rPr>
+          <w:rFonts w:ascii="Consolas" w:eastAsia="Times New Roman" w:hAnsi="Consolas" w:cs="Times New Roman"/>
+          <w:color w:val="CCCCCC"/>
+          <w:kern w:val="0"/>
+          <w:sz w:val="21"/>
+          <w:szCs w:val="21"/>
+          <w14:ligatures w14:val="none"/>
+        </w:rPr>
+        <w:t xml:space="preserve">: </w:t>
+      </w:r>
+      <w:r>
+        <w:rPr>
+          <w:rFonts w:ascii="Consolas" w:eastAsia="Times New Roman" w:hAnsi="Consolas" w:cs="Times New Roman"/>
+          <w:color w:val="B5CEA8"/>
+          <w:kern w:val="0"/>
+          <w:sz w:val="21"/>
+          <w:szCs w:val="21"/>
+          <w14:ligatures w14:val="none"/>
+        </w:rPr>
+        <w:t>0%</w:t>
+      </w:r>
+      <w:r>
+        <w:rPr>
+          <w:rFonts w:ascii="Consolas" w:eastAsia="Times New Roman" w:hAnsi="Consolas" w:cs="Times New Roman"/>
+          <w:color w:val="CCCCCC"/>
+          <w:kern w:val="0"/>
+          <w:sz w:val="21"/>
+          <w:szCs w:val="21"/>
+          <w14:ligatures w14:val="none"/>
+        </w:rPr>
+        <w:t>;</w:t>
+      </w:r>
+    </w:p>
+    <w:p>
+      <w:pPr>
+        <w:shd w:val="clear" w:color="auto" w:fill="1F1F1F"/>
+        <w:spacing w:after="0" w:line="285" w:lineRule="atLeast"/>
+        <w:rPr>
+          <w:rFonts w:ascii="Consolas" w:eastAsia="Times New Roman" w:hAnsi="Consolas" w:cs="Times New Roman"/>
+          <w:color w:val="CCCCCC"/>
+          <w:kern w:val="0"/>
+          <w:sz w:val="21"/>
+          <w:szCs w:val="21"/>
+          <w14:ligatures w14:val="none"/>
+        </w:rPr>
+      </w:pPr>
+      <w:r>
+        <w:rPr>
+          <w:rFonts w:ascii="Consolas" w:eastAsia="Times New Roman" w:hAnsi="Consolas" w:cs="Times New Roman"/>
+          <w:color w:val="CCCCCC"/>
+          <w:kern w:val="0"/>
+          <w:sz w:val="21"/>
+          <w:szCs w:val="21"/>
+          <w14:ligatures w14:val="none"/>
+        </w:rPr>
+        <w:t>    }</w:t>
+      </w:r>
+    </w:p>
+    <w:p>
+      <w:pPr>
+        <w:shd w:val="clear" w:color="auto" w:fill="1F1F1F"/>
+        <w:spacing w:after="0" w:line="285" w:lineRule="atLeast"/>
+        <w:rPr>
+          <w:rFonts w:ascii="Consolas" w:eastAsia="Times New Roman" w:hAnsi="Consolas" w:cs="Times New Roman"/>
+          <w:color w:val="CCCCCC"/>
+          <w:kern w:val="0"/>
+          <w:sz w:val="21"/>
+          <w:szCs w:val="21"/>
+          <w14:ligatures w14:val="none"/>
+        </w:rPr>
+      </w:pPr>
+    </w:p>
+    <w:p>
+      <w:pPr>
+        <w:shd w:val="clear" w:color="auto" w:fill="1F1F1F"/>
+        <w:spacing w:after="0" w:line="285" w:lineRule="atLeast"/>
+        <w:rPr>
+          <w:rFonts w:ascii="Consolas" w:eastAsia="Times New Roman" w:hAnsi="Consolas" w:cs="Times New Roman"/>
+          <w:color w:val="CCCCCC"/>
+          <w:kern w:val="0"/>
+          <w:sz w:val="21"/>
+          <w:szCs w:val="21"/>
+          <w14:ligatures w14:val="none"/>
+        </w:rPr>
+      </w:pPr>
+      <w:r>
+        <w:rPr>
+          <w:rFonts w:ascii="Consolas" w:eastAsia="Times New Roman" w:hAnsi="Consolas" w:cs="Times New Roman"/>
+          <w:color w:val="CCCCCC"/>
+          <w:kern w:val="0"/>
+          <w:sz w:val="21"/>
+          <w:szCs w:val="21"/>
+          <w14:ligatures w14:val="none"/>
+        </w:rPr>
+        <w:t>    50% {</w:t>
+      </w:r>
+    </w:p>
+    <w:p>
+      <w:pPr>
+        <w:shd w:val="clear" w:color="auto" w:fill="1F1F1F"/>
+        <w:spacing w:after="0" w:line="285" w:lineRule="atLeast"/>
+        <w:rPr>
+          <w:rFonts w:ascii="Consolas" w:eastAsia="Times New Roman" w:hAnsi="Consolas" w:cs="Times New Roman"/>
+          <w:color w:val="CCCCCC"/>
+          <w:kern w:val="0"/>
+          <w:sz w:val="21"/>
+          <w:szCs w:val="21"/>
+          <w14:ligatures w14:val="none"/>
+        </w:rPr>
+      </w:pPr>
+      <w:r>
+        <w:rPr>
+          <w:rFonts w:ascii="Consolas" w:eastAsia="Times New Roman" w:hAnsi="Consolas" w:cs="Times New Roman"/>
+          <w:color w:val="CCCCCC"/>
+          <w:kern w:val="0"/>
+          <w:sz w:val="21"/>
+          <w:szCs w:val="21"/>
+          <w14:ligatures w14:val="none"/>
+        </w:rPr>
+        <w:t xml:space="preserve">        </w:t>
+      </w:r>
+      <w:r>
+        <w:rPr>
+          <w:rFonts w:ascii="Consolas" w:eastAsia="Times New Roman" w:hAnsi="Consolas" w:cs="Times New Roman"/>
+          <w:color w:val="9CDCFE"/>
+          <w:kern w:val="0"/>
+          <w:sz w:val="21"/>
+          <w:szCs w:val="21"/>
+          <w14:ligatures w14:val="none"/>
+        </w:rPr>
+        <w:t>height</w:t>
+      </w:r>
+      <w:r>
+        <w:rPr>
+          <w:rFonts w:ascii="Consolas" w:eastAsia="Times New Roman" w:hAnsi="Consolas" w:cs="Times New Roman"/>
+          <w:color w:val="CCCCCC"/>
+          <w:kern w:val="0"/>
+          <w:sz w:val="21"/>
+          <w:szCs w:val="21"/>
+          <w14:ligatures w14:val="none"/>
+        </w:rPr>
+        <w:t xml:space="preserve">: </w:t>
+      </w:r>
+      <w:r>
+        <w:rPr>
+          <w:rFonts w:ascii="Consolas" w:eastAsia="Times New Roman" w:hAnsi="Consolas" w:cs="Times New Roman"/>
+          <w:color w:val="B5CEA8"/>
+          <w:kern w:val="0"/>
+          <w:sz w:val="21"/>
+          <w:szCs w:val="21"/>
+          <w14:ligatures w14:val="none"/>
+        </w:rPr>
+        <w:t>100%</w:t>
+      </w:r>
+      <w:r>
+        <w:rPr>
+          <w:rFonts w:ascii="Consolas" w:eastAsia="Times New Roman" w:hAnsi="Consolas" w:cs="Times New Roman"/>
+          <w:color w:val="CCCCCC"/>
+          <w:kern w:val="0"/>
+          <w:sz w:val="21"/>
+          <w:szCs w:val="21"/>
+          <w14:ligatures w14:val="none"/>
+        </w:rPr>
+        <w:t>;</w:t>
+      </w:r>
+    </w:p>
+    <w:p>
+      <w:pPr>
+        <w:shd w:val="clear" w:color="auto" w:fill="1F1F1F"/>
+        <w:spacing w:after="0" w:line="285" w:lineRule="atLeast"/>
+        <w:rPr>
+          <w:rFonts w:ascii="Consolas" w:eastAsia="Times New Roman" w:hAnsi="Consolas" w:cs="Times New Roman"/>
+          <w:color w:val="CCCCCC"/>
+          <w:kern w:val="0"/>
+          <w:sz w:val="21"/>
+          <w:szCs w:val="21"/>
+          <w14:ligatures w14:val="none"/>
+        </w:rPr>
+      </w:pPr>
+      <w:r>
+        <w:rPr>
+          <w:rFonts w:ascii="Consolas" w:eastAsia="Times New Roman" w:hAnsi="Consolas" w:cs="Times New Roman"/>
+          <w:color w:val="CCCCCC"/>
+          <w:kern w:val="0"/>
+          <w:sz w:val="21"/>
+          <w:szCs w:val="21"/>
+          <w14:ligatures w14:val="none"/>
+        </w:rPr>
+        <w:t>    }</w:t>
+      </w:r>
+    </w:p>
+    <w:p>
+      <w:pPr>
+        <w:shd w:val="clear" w:color="auto" w:fill="1F1F1F"/>
+        <w:spacing w:after="0" w:line="285" w:lineRule="atLeast"/>
+        <w:rPr>
+          <w:rFonts w:ascii="Consolas" w:eastAsia="Times New Roman" w:hAnsi="Consolas" w:cs="Times New Roman"/>
+          <w:color w:val="CCCCCC"/>
+          <w:kern w:val="0"/>
+          <w:sz w:val="21"/>
+          <w:szCs w:val="21"/>
+          <w14:ligatures w14:val="none"/>
+        </w:rPr>
+      </w:pPr>
+    </w:p>
+    <w:p>
+      <w:pPr>
+        <w:shd w:val="clear" w:color="auto" w:fill="1F1F1F"/>
+        <w:spacing w:after="0" w:line="285" w:lineRule="atLeast"/>
+        <w:rPr>
+          <w:rFonts w:ascii="Consolas" w:eastAsia="Times New Roman" w:hAnsi="Consolas" w:cs="Times New Roman"/>
+          <w:color w:val="CCCCCC"/>
+          <w:kern w:val="0"/>
+          <w:sz w:val="21"/>
+          <w:szCs w:val="21"/>
+          <w14:ligatures w14:val="none"/>
+        </w:rPr>
+      </w:pPr>
+      <w:r>
+        <w:rPr>
+          <w:rFonts w:ascii="Consolas" w:eastAsia="Times New Roman" w:hAnsi="Consolas" w:cs="Times New Roman"/>
+          <w:color w:val="CCCCCC"/>
+          <w:kern w:val="0"/>
+          <w:sz w:val="21"/>
+          <w:szCs w:val="21"/>
+          <w14:ligatures w14:val="none"/>
+        </w:rPr>
+        <w:t>    75% {</w:t>
+      </w:r>
+    </w:p>
+    <w:p>
+      <w:pPr>
+        <w:shd w:val="clear" w:color="auto" w:fill="1F1F1F"/>
+        <w:spacing w:after="0" w:line="285" w:lineRule="atLeast"/>
+        <w:rPr>
+          <w:rFonts w:ascii="Consolas" w:eastAsia="Times New Roman" w:hAnsi="Consolas" w:cs="Times New Roman"/>
+          <w:color w:val="CCCCCC"/>
+          <w:kern w:val="0"/>
+          <w:sz w:val="21"/>
+          <w:szCs w:val="21"/>
+          <w14:ligatures w14:val="none"/>
+        </w:rPr>
+      </w:pPr>
+      <w:r>
+        <w:rPr>
+          <w:rFonts w:ascii="Consolas" w:eastAsia="Times New Roman" w:hAnsi="Consolas" w:cs="Times New Roman"/>
+          <w:color w:val="CCCCCC"/>
+          <w:kern w:val="0"/>
+          <w:sz w:val="21"/>
+          <w:szCs w:val="21"/>
+          <w14:ligatures w14:val="none"/>
+        </w:rPr>
+        <w:t xml:space="preserve">        </w:t>
+      </w:r>
+      <w:r>
+        <w:rPr>
+          <w:rFonts w:ascii="Consolas" w:eastAsia="Times New Roman" w:hAnsi="Consolas" w:cs="Times New Roman"/>
+          <w:color w:val="9CDCFE"/>
+          <w:kern w:val="0"/>
+          <w:sz w:val="21"/>
+          <w:szCs w:val="21"/>
+          <w14:ligatures w14:val="none"/>
+        </w:rPr>
+        <w:t>height</w:t>
+      </w:r>
+      <w:r>
+        <w:rPr>
+          <w:rFonts w:ascii="Consolas" w:eastAsia="Times New Roman" w:hAnsi="Consolas" w:cs="Times New Roman"/>
+          <w:color w:val="CCCCCC"/>
+          <w:kern w:val="0"/>
+          <w:sz w:val="21"/>
+          <w:szCs w:val="21"/>
+          <w14:ligatures w14:val="none"/>
+        </w:rPr>
+        <w:t xml:space="preserve">: </w:t>
+      </w:r>
+      <w:r>
+        <w:rPr>
+          <w:rFonts w:ascii="Consolas" w:eastAsia="Times New Roman" w:hAnsi="Consolas" w:cs="Times New Roman"/>
+          <w:color w:val="B5CEA8"/>
+          <w:kern w:val="0"/>
+          <w:sz w:val="21"/>
+          <w:szCs w:val="21"/>
+          <w14:ligatures w14:val="none"/>
+        </w:rPr>
+        <w:t>100%</w:t>
+      </w:r>
+      <w:r>
+        <w:rPr>
+          <w:rFonts w:ascii="Consolas" w:eastAsia="Times New Roman" w:hAnsi="Consolas" w:cs="Times New Roman"/>
+          <w:color w:val="CCCCCC"/>
+          <w:kern w:val="0"/>
+          <w:sz w:val="21"/>
+          <w:szCs w:val="21"/>
+          <w14:ligatures w14:val="none"/>
+        </w:rPr>
+        <w:t>;</w:t>
+      </w:r>
+    </w:p>
+    <w:p>
+      <w:pPr>
+        <w:shd w:val="clear" w:color="auto" w:fill="1F1F1F"/>
+        <w:spacing w:after="0" w:line="285" w:lineRule="atLeast"/>
+        <w:rPr>
+          <w:rFonts w:ascii="Consolas" w:eastAsia="Times New Roman" w:hAnsi="Consolas" w:cs="Times New Roman"/>
+          <w:color w:val="CCCCCC"/>
+          <w:kern w:val="0"/>
+          <w:sz w:val="21"/>
+          <w:szCs w:val="21"/>
+          <w14:ligatures w14:val="none"/>
+        </w:rPr>
+      </w:pPr>
+      <w:r>
+        <w:rPr>
+          <w:rFonts w:ascii="Consolas" w:eastAsia="Times New Roman" w:hAnsi="Consolas" w:cs="Times New Roman"/>
+          <w:color w:val="CCCCCC"/>
+          <w:kern w:val="0"/>
+          <w:sz w:val="21"/>
+          <w:szCs w:val="21"/>
+          <w14:ligatures w14:val="none"/>
+        </w:rPr>
+        <w:t>    }</w:t>
+      </w:r>
+    </w:p>
+    <w:p>
+      <w:pPr>
+        <w:shd w:val="clear" w:color="auto" w:fill="1F1F1F"/>
+        <w:spacing w:after="0" w:line="285" w:lineRule="atLeast"/>
+        <w:rPr>
+          <w:rFonts w:ascii="Consolas" w:eastAsia="Times New Roman" w:hAnsi="Consolas" w:cs="Times New Roman"/>
+          <w:color w:val="CCCCCC"/>
+          <w:kern w:val="0"/>
+          <w:sz w:val="21"/>
+          <w:szCs w:val="21"/>
+          <w14:ligatures w14:val="none"/>
+        </w:rPr>
+      </w:pPr>
+    </w:p>
+    <w:p>
+      <w:pPr>
+        <w:shd w:val="clear" w:color="auto" w:fill="1F1F1F"/>
+        <w:spacing w:after="0" w:line="285" w:lineRule="atLeast"/>
+        <w:rPr>
+          <w:rFonts w:ascii="Consolas" w:eastAsia="Times New Roman" w:hAnsi="Consolas" w:cs="Times New Roman"/>
+          <w:color w:val="CCCCCC"/>
+          <w:kern w:val="0"/>
+          <w:sz w:val="21"/>
+          <w:szCs w:val="21"/>
+          <w14:ligatures w14:val="none"/>
+        </w:rPr>
+      </w:pPr>
+      <w:r>
+        <w:rPr>
+          <w:rFonts w:ascii="Consolas" w:eastAsia="Times New Roman" w:hAnsi="Consolas" w:cs="Times New Roman"/>
+          <w:color w:val="CCCCCC"/>
+          <w:kern w:val="0"/>
+          <w:sz w:val="21"/>
+          <w:szCs w:val="21"/>
+          <w14:ligatures w14:val="none"/>
+        </w:rPr>
+        <w:t>    100% {</w:t>
+      </w:r>
+    </w:p>
+    <w:p>
+      <w:pPr>
+        <w:shd w:val="clear" w:color="auto" w:fill="1F1F1F"/>
+        <w:spacing w:after="0" w:line="285" w:lineRule="atLeast"/>
+        <w:rPr>
+          <w:rFonts w:ascii="Consolas" w:eastAsia="Times New Roman" w:hAnsi="Consolas" w:cs="Times New Roman"/>
+          <w:color w:val="CCCCCC"/>
+          <w:kern w:val="0"/>
+          <w:sz w:val="21"/>
+          <w:szCs w:val="21"/>
+          <w14:ligatures w14:val="none"/>
+        </w:rPr>
+      </w:pPr>
+      <w:r>
+        <w:rPr>
+          <w:rFonts w:ascii="Consolas" w:eastAsia="Times New Roman" w:hAnsi="Consolas" w:cs="Times New Roman"/>
+          <w:color w:val="CCCCCC"/>
+          <w:kern w:val="0"/>
+          <w:sz w:val="21"/>
+          <w:szCs w:val="21"/>
+          <w14:ligatures w14:val="none"/>
+        </w:rPr>
+        <w:t xml:space="preserve">        </w:t>
+      </w:r>
+      <w:r>
+        <w:rPr>
+          <w:rFonts w:ascii="Consolas" w:eastAsia="Times New Roman" w:hAnsi="Consolas" w:cs="Times New Roman"/>
+          <w:color w:val="9CDCFE"/>
+          <w:kern w:val="0"/>
+          <w:sz w:val="21"/>
+          <w:szCs w:val="21"/>
+          <w14:ligatures w14:val="none"/>
+        </w:rPr>
+        <w:t>height</w:t>
+      </w:r>
+      <w:r>
+        <w:rPr>
+          <w:rFonts w:ascii="Consolas" w:eastAsia="Times New Roman" w:hAnsi="Consolas" w:cs="Times New Roman"/>
+          <w:color w:val="CCCCCC"/>
+          <w:kern w:val="0"/>
+          <w:sz w:val="21"/>
+          <w:szCs w:val="21"/>
+          <w14:ligatures w14:val="none"/>
+        </w:rPr>
+        <w:t xml:space="preserve">: </w:t>
+      </w:r>
+      <w:r>
+        <w:rPr>
+          <w:rFonts w:ascii="Consolas" w:eastAsia="Times New Roman" w:hAnsi="Consolas" w:cs="Times New Roman"/>
+          <w:color w:val="B5CEA8"/>
+          <w:kern w:val="0"/>
+          <w:sz w:val="21"/>
+          <w:szCs w:val="21"/>
+          <w14:ligatures w14:val="none"/>
+        </w:rPr>
+        <w:t>0%</w:t>
+      </w:r>
+      <w:r>
+        <w:rPr>
+          <w:rFonts w:ascii="Consolas" w:eastAsia="Times New Roman" w:hAnsi="Consolas" w:cs="Times New Roman"/>
+          <w:color w:val="CCCCCC"/>
+          <w:kern w:val="0"/>
+          <w:sz w:val="21"/>
+          <w:szCs w:val="21"/>
+          <w14:ligatures w14:val="none"/>
+        </w:rPr>
+        <w:t>;</w:t>
+      </w:r>
+    </w:p>
+    <w:p>
+      <w:pPr>
+        <w:shd w:val="clear" w:color="auto" w:fill="1F1F1F"/>
+        <w:spacing w:after="0" w:line="285" w:lineRule="atLeast"/>
+        <w:rPr>
+          <w:rFonts w:ascii="Consolas" w:eastAsia="Times New Roman" w:hAnsi="Consolas" w:cs="Times New Roman"/>
+          <w:color w:val="CCCCCC"/>
+          <w:kern w:val="0"/>
+          <w:sz w:val="21"/>
+          <w:szCs w:val="21"/>
+          <w14:ligatures w14:val="none"/>
+        </w:rPr>
+      </w:pPr>
+      <w:r>
+        <w:rPr>
+          <w:rFonts w:ascii="Consolas" w:eastAsia="Times New Roman" w:hAnsi="Consolas" w:cs="Times New Roman"/>
+          <w:color w:val="CCCCCC"/>
+          <w:kern w:val="0"/>
+          <w:sz w:val="21"/>
+          <w:szCs w:val="21"/>
+          <w14:ligatures w14:val="none"/>
+        </w:rPr>
+        <w:t>    }</w:t>
+      </w:r>
+    </w:p>
+    <w:p>
+      <w:pPr>
+        <w:shd w:val="clear" w:color="auto" w:fill="1F1F1F"/>
+        <w:spacing w:after="0" w:line="285" w:lineRule="atLeast"/>
+        <w:rPr>
+          <w:rFonts w:ascii="Consolas" w:eastAsia="Times New Roman" w:hAnsi="Consolas" w:cs="Times New Roman"/>
+          <w:color w:val="CCCCCC"/>
+          <w:kern w:val="0"/>
+          <w:sz w:val="21"/>
+          <w:szCs w:val="21"/>
+          <w14:ligatures w14:val="none"/>
+        </w:rPr>
+      </w:pPr>
+      <w:r>
+        <w:rPr>
+          <w:rFonts w:ascii="Consolas" w:eastAsia="Times New Roman" w:hAnsi="Consolas" w:cs="Times New Roman"/>
+          <w:color w:val="CCCCCC"/>
+          <w:kern w:val="0"/>
+          <w:sz w:val="21"/>
+          <w:szCs w:val="21"/>
+          <w14:ligatures w14:val="none"/>
+        </w:rPr>
+        <w:t>}</w:t>
+      </w:r>
+    </w:p>
+    <w:p>
+      <w:pPr>
+        <w:shd w:val="clear" w:color="auto" w:fill="1F1F1F"/>
+        <w:spacing w:after="0" w:line="285" w:lineRule="atLeast"/>
+        <w:rPr>
+          <w:rFonts w:ascii="Consolas" w:eastAsia="Times New Roman" w:hAnsi="Consolas" w:cs="Times New Roman"/>
+          <w:color w:val="CCCCCC"/>
+          <w:kern w:val="0"/>
+          <w:sz w:val="21"/>
+          <w:szCs w:val="21"/>
+          <w14:ligatures w14:val="none"/>
+        </w:rPr>
+      </w:pPr>
+    </w:p>
+    <w:p>
+      <w:pPr>
+        <w:shd w:val="clear" w:color="auto" w:fill="1F1F1F"/>
+        <w:spacing w:after="0" w:line="285" w:lineRule="atLeast"/>
+        <w:rPr>
+          <w:rFonts w:ascii="Consolas" w:eastAsia="Times New Roman" w:hAnsi="Consolas" w:cs="Times New Roman"/>
+          <w:color w:val="CCCCCC"/>
+          <w:kern w:val="0"/>
+          <w:sz w:val="21"/>
+          <w:szCs w:val="21"/>
+          <w14:ligatures w14:val="none"/>
+        </w:rPr>
+      </w:pPr>
+      <w:r>
+        <w:rPr>
+          <w:rFonts w:ascii="Consolas" w:eastAsia="Times New Roman" w:hAnsi="Consolas" w:cs="Times New Roman"/>
+          <w:color w:val="C586C0"/>
+          <w:kern w:val="0"/>
+          <w:sz w:val="21"/>
+          <w:szCs w:val="21"/>
+          <w14:ligatures w14:val="none"/>
+        </w:rPr>
+        <w:t>@keyframes</w:t>
+      </w:r>
+      <w:r>
+        <w:rPr>
+          <w:rFonts w:ascii="Consolas" w:eastAsia="Times New Roman" w:hAnsi="Consolas" w:cs="Times New Roman"/>
+          <w:color w:val="CCCCCC"/>
+          <w:kern w:val="0"/>
+          <w:sz w:val="21"/>
+          <w:szCs w:val="21"/>
+          <w14:ligatures w14:val="none"/>
+        </w:rPr>
+        <w:t xml:space="preserve"> </w:t>
+      </w:r>
+      <w:r>
+        <w:rPr>
+          <w:rFonts w:ascii="Consolas" w:eastAsia="Times New Roman" w:hAnsi="Consolas" w:cs="Times New Roman"/>
+          <w:color w:val="9CDCFE"/>
+          <w:kern w:val="0"/>
+          <w:sz w:val="21"/>
+          <w:szCs w:val="21"/>
+          <w14:ligatures w14:val="none"/>
+        </w:rPr>
+        <w:t>loader-inner</w:t>
+      </w:r>
+      <w:r>
+        <w:rPr>
+          <w:rFonts w:ascii="Consolas" w:eastAsia="Times New Roman" w:hAnsi="Consolas" w:cs="Times New Roman"/>
+          <w:color w:val="CCCCCC"/>
+          <w:kern w:val="0"/>
+          <w:sz w:val="21"/>
+          <w:szCs w:val="21"/>
+          <w14:ligatures w14:val="none"/>
+        </w:rPr>
+        <w:t xml:space="preserve"> {</w:t>
+      </w:r>
+    </w:p>
+    <w:p>
+      <w:pPr>
+        <w:shd w:val="clear" w:color="auto" w:fill="1F1F1F"/>
+        <w:spacing w:after="0" w:line="285" w:lineRule="atLeast"/>
+        <w:rPr>
+          <w:rFonts w:ascii="Consolas" w:eastAsia="Times New Roman" w:hAnsi="Consolas" w:cs="Times New Roman"/>
+          <w:color w:val="CCCCCC"/>
+          <w:kern w:val="0"/>
+          <w:sz w:val="21"/>
+          <w:szCs w:val="21"/>
+          <w14:ligatures w14:val="none"/>
+        </w:rPr>
+      </w:pPr>
+      <w:r>
+        <w:rPr>
+          <w:rFonts w:ascii="Consolas" w:eastAsia="Times New Roman" w:hAnsi="Consolas" w:cs="Times New Roman"/>
+          <w:color w:val="CCCCCC"/>
+          <w:kern w:val="0"/>
+          <w:sz w:val="21"/>
+          <w:szCs w:val="21"/>
+          <w14:ligatures w14:val="none"/>
+        </w:rPr>
+        <w:t>    0% {</w:t>
+      </w:r>
+    </w:p>
+    <w:p>
+      <w:pPr>
+        <w:shd w:val="clear" w:color="auto" w:fill="1F1F1F"/>
+        <w:spacing w:after="0" w:line="285" w:lineRule="atLeast"/>
+        <w:rPr>
+          <w:rFonts w:ascii="Consolas" w:eastAsia="Times New Roman" w:hAnsi="Consolas" w:cs="Times New Roman"/>
+          <w:color w:val="CCCCCC"/>
+          <w:kern w:val="0"/>
+          <w:sz w:val="21"/>
+          <w:szCs w:val="21"/>
+          <w14:ligatures w14:val="none"/>
+        </w:rPr>
+      </w:pPr>
+      <w:r>
+        <w:rPr>
+          <w:rFonts w:ascii="Consolas" w:eastAsia="Times New Roman" w:hAnsi="Consolas" w:cs="Times New Roman"/>
+          <w:color w:val="CCCCCC"/>
+          <w:kern w:val="0"/>
+          <w:sz w:val="21"/>
+          <w:szCs w:val="21"/>
+          <w14:ligatures w14:val="none"/>
+        </w:rPr>
+        <w:t xml:space="preserve">        </w:t>
+      </w:r>
+      <w:r>
+        <w:rPr>
+          <w:rFonts w:ascii="Consolas" w:eastAsia="Times New Roman" w:hAnsi="Consolas" w:cs="Times New Roman"/>
+          <w:color w:val="9CDCFE"/>
+          <w:kern w:val="0"/>
+          <w:sz w:val="21"/>
+          <w:szCs w:val="21"/>
+          <w14:ligatures w14:val="none"/>
+        </w:rPr>
+        <w:t>height</w:t>
+      </w:r>
+      <w:r>
+        <w:rPr>
+          <w:rFonts w:ascii="Consolas" w:eastAsia="Times New Roman" w:hAnsi="Consolas" w:cs="Times New Roman"/>
+          <w:color w:val="CCCCCC"/>
+          <w:kern w:val="0"/>
+          <w:sz w:val="21"/>
+          <w:szCs w:val="21"/>
+          <w14:ligatures w14:val="none"/>
+        </w:rPr>
+        <w:t xml:space="preserve">: </w:t>
+      </w:r>
+      <w:r>
+        <w:rPr>
+          <w:rFonts w:ascii="Consolas" w:eastAsia="Times New Roman" w:hAnsi="Consolas" w:cs="Times New Roman"/>
+          <w:color w:val="B5CEA8"/>
+          <w:kern w:val="0"/>
+          <w:sz w:val="21"/>
+          <w:szCs w:val="21"/>
+          <w14:ligatures w14:val="none"/>
+        </w:rPr>
+        <w:t>0%</w:t>
+      </w:r>
+      <w:r>
+        <w:rPr>
+          <w:rFonts w:ascii="Consolas" w:eastAsia="Times New Roman" w:hAnsi="Consolas" w:cs="Times New Roman"/>
+          <w:color w:val="CCCCCC"/>
+          <w:kern w:val="0"/>
+          <w:sz w:val="21"/>
+          <w:szCs w:val="21"/>
+          <w14:ligatures w14:val="none"/>
+        </w:rPr>
+        <w:t>;</w:t>
+      </w:r>
+    </w:p>
+    <w:p>
+      <w:pPr>
+        <w:shd w:val="clear" w:color="auto" w:fill="1F1F1F"/>
+        <w:spacing w:after="0" w:line="285" w:lineRule="atLeast"/>
+        <w:rPr>
+          <w:rFonts w:ascii="Consolas" w:eastAsia="Times New Roman" w:hAnsi="Consolas" w:cs="Times New Roman"/>
+          <w:color w:val="CCCCCC"/>
+          <w:kern w:val="0"/>
+          <w:sz w:val="21"/>
+          <w:szCs w:val="21"/>
+          <w14:ligatures w14:val="none"/>
+        </w:rPr>
+      </w:pPr>
+      <w:r>
+        <w:rPr>
+          <w:rFonts w:ascii="Consolas" w:eastAsia="Times New Roman" w:hAnsi="Consolas" w:cs="Times New Roman"/>
+          <w:color w:val="CCCCCC"/>
+          <w:kern w:val="0"/>
+          <w:sz w:val="21"/>
+          <w:szCs w:val="21"/>
+          <w14:ligatures w14:val="none"/>
+        </w:rPr>
+        <w:t>    }</w:t>
+      </w:r>
+    </w:p>
+    <w:p>
+      <w:pPr>
+        <w:shd w:val="clear" w:color="auto" w:fill="1F1F1F"/>
+        <w:spacing w:after="0" w:line="285" w:lineRule="atLeast"/>
+        <w:rPr>
+          <w:rFonts w:ascii="Consolas" w:eastAsia="Times New Roman" w:hAnsi="Consolas" w:cs="Times New Roman"/>
+          <w:color w:val="CCCCCC"/>
+          <w:kern w:val="0"/>
+          <w:sz w:val="21"/>
+          <w:szCs w:val="21"/>
+          <w14:ligatures w14:val="none"/>
+        </w:rPr>
+      </w:pPr>
+    </w:p>
+    <w:p>
+      <w:pPr>
+        <w:shd w:val="clear" w:color="auto" w:fill="1F1F1F"/>
+        <w:spacing w:after="0" w:line="285" w:lineRule="atLeast"/>
+        <w:rPr>
+          <w:rFonts w:ascii="Consolas" w:eastAsia="Times New Roman" w:hAnsi="Consolas" w:cs="Times New Roman"/>
+          <w:color w:val="CCCCCC"/>
+          <w:kern w:val="0"/>
+          <w:sz w:val="21"/>
+          <w:szCs w:val="21"/>
+          <w14:ligatures w14:val="none"/>
+        </w:rPr>
+      </w:pPr>
+      <w:r>
+        <w:rPr>
+          <w:rFonts w:ascii="Consolas" w:eastAsia="Times New Roman" w:hAnsi="Consolas" w:cs="Times New Roman"/>
+          <w:color w:val="CCCCCC"/>
+          <w:kern w:val="0"/>
+          <w:sz w:val="21"/>
+          <w:szCs w:val="21"/>
+          <w14:ligatures w14:val="none"/>
+        </w:rPr>
+        <w:t>    25% {</w:t>
+      </w:r>
+    </w:p>
+    <w:p>
+      <w:pPr>
+        <w:shd w:val="clear" w:color="auto" w:fill="1F1F1F"/>
+        <w:spacing w:after="0" w:line="285" w:lineRule="atLeast"/>
+        <w:rPr>
+          <w:rFonts w:ascii="Consolas" w:eastAsia="Times New Roman" w:hAnsi="Consolas" w:cs="Times New Roman"/>
+          <w:color w:val="CCCCCC"/>
+          <w:kern w:val="0"/>
+          <w:sz w:val="21"/>
+          <w:szCs w:val="21"/>
+          <w14:ligatures w14:val="none"/>
+        </w:rPr>
+      </w:pPr>
+      <w:r>
+        <w:rPr>
+          <w:rFonts w:ascii="Consolas" w:eastAsia="Times New Roman" w:hAnsi="Consolas" w:cs="Times New Roman"/>
+          <w:color w:val="CCCCCC"/>
+          <w:kern w:val="0"/>
+          <w:sz w:val="21"/>
+          <w:szCs w:val="21"/>
+          <w14:ligatures w14:val="none"/>
+        </w:rPr>
+        <w:t xml:space="preserve">        </w:t>
+      </w:r>
+      <w:r>
+        <w:rPr>
+          <w:rFonts w:ascii="Consolas" w:eastAsia="Times New Roman" w:hAnsi="Consolas" w:cs="Times New Roman"/>
+          <w:color w:val="9CDCFE"/>
+          <w:kern w:val="0"/>
+          <w:sz w:val="21"/>
+          <w:szCs w:val="21"/>
+          <w14:ligatures w14:val="none"/>
+        </w:rPr>
+        <w:t>height</w:t>
+      </w:r>
+      <w:r>
+        <w:rPr>
+          <w:rFonts w:ascii="Consolas" w:eastAsia="Times New Roman" w:hAnsi="Consolas" w:cs="Times New Roman"/>
+          <w:color w:val="CCCCCC"/>
+          <w:kern w:val="0"/>
+          <w:sz w:val="21"/>
+          <w:szCs w:val="21"/>
+          <w14:ligatures w14:val="none"/>
+        </w:rPr>
+        <w:t xml:space="preserve">: </w:t>
+      </w:r>
+      <w:r>
+        <w:rPr>
+          <w:rFonts w:ascii="Consolas" w:eastAsia="Times New Roman" w:hAnsi="Consolas" w:cs="Times New Roman"/>
+          <w:color w:val="B5CEA8"/>
+          <w:kern w:val="0"/>
+          <w:sz w:val="21"/>
+          <w:szCs w:val="21"/>
+          <w14:ligatures w14:val="none"/>
+        </w:rPr>
+        <w:t>0%</w:t>
+      </w:r>
+      <w:r>
+        <w:rPr>
+          <w:rFonts w:ascii="Consolas" w:eastAsia="Times New Roman" w:hAnsi="Consolas" w:cs="Times New Roman"/>
+          <w:color w:val="CCCCCC"/>
+          <w:kern w:val="0"/>
+          <w:sz w:val="21"/>
+          <w:szCs w:val="21"/>
+          <w14:ligatures w14:val="none"/>
+        </w:rPr>
+        <w:t>;</w:t>
+      </w:r>
+    </w:p>
+    <w:p>
+      <w:pPr>
+        <w:shd w:val="clear" w:color="auto" w:fill="1F1F1F"/>
+        <w:spacing w:after="0" w:line="285" w:lineRule="atLeast"/>
+        <w:rPr>
+          <w:rFonts w:ascii="Consolas" w:eastAsia="Times New Roman" w:hAnsi="Consolas" w:cs="Times New Roman"/>
+          <w:color w:val="CCCCCC"/>
+          <w:kern w:val="0"/>
+          <w:sz w:val="21"/>
+          <w:szCs w:val="21"/>
+          <w14:ligatures w14:val="none"/>
+        </w:rPr>
+      </w:pPr>
+      <w:r>
+        <w:rPr>
+          <w:rFonts w:ascii="Consolas" w:eastAsia="Times New Roman" w:hAnsi="Consolas" w:cs="Times New Roman"/>
+          <w:color w:val="CCCCCC"/>
+          <w:kern w:val="0"/>
+          <w:sz w:val="21"/>
+          <w:szCs w:val="21"/>
+          <w14:ligatures w14:val="none"/>
+        </w:rPr>
+        <w:t>    }</w:t>
+      </w:r>
+    </w:p>
+    <w:p>
+      <w:pPr>
+        <w:shd w:val="clear" w:color="auto" w:fill="1F1F1F"/>
+        <w:spacing w:after="0" w:line="285" w:lineRule="atLeast"/>
+        <w:rPr>
+          <w:rFonts w:ascii="Consolas" w:eastAsia="Times New Roman" w:hAnsi="Consolas" w:cs="Times New Roman"/>
+          <w:color w:val="CCCCCC"/>
+          <w:kern w:val="0"/>
+          <w:sz w:val="21"/>
+          <w:szCs w:val="21"/>
+          <w14:ligatures w14:val="none"/>
+        </w:rPr>
+      </w:pPr>
+    </w:p>
+    <w:p>
+      <w:pPr>
+        <w:shd w:val="clear" w:color="auto" w:fill="1F1F1F"/>
+        <w:spacing w:after="0" w:line="285" w:lineRule="atLeast"/>
+        <w:rPr>
+          <w:rFonts w:ascii="Consolas" w:eastAsia="Times New Roman" w:hAnsi="Consolas" w:cs="Times New Roman"/>
+          <w:color w:val="CCCCCC"/>
+          <w:kern w:val="0"/>
+          <w:sz w:val="21"/>
+          <w:szCs w:val="21"/>
+          <w14:ligatures w14:val="none"/>
+        </w:rPr>
+      </w:pPr>
+      <w:r>
+        <w:rPr>
+          <w:rFonts w:ascii="Consolas" w:eastAsia="Times New Roman" w:hAnsi="Consolas" w:cs="Times New Roman"/>
+          <w:color w:val="CCCCCC"/>
+          <w:kern w:val="0"/>
+          <w:sz w:val="21"/>
+          <w:szCs w:val="21"/>
+          <w14:ligatures w14:val="none"/>
+        </w:rPr>
+        <w:t>    50% {</w:t>
+      </w:r>
+    </w:p>
+    <w:p>
+      <w:pPr>
+        <w:shd w:val="clear" w:color="auto" w:fill="1F1F1F"/>
+        <w:spacing w:after="0" w:line="285" w:lineRule="atLeast"/>
+        <w:rPr>
+          <w:rFonts w:ascii="Consolas" w:eastAsia="Times New Roman" w:hAnsi="Consolas" w:cs="Times New Roman"/>
+          <w:color w:val="CCCCCC"/>
+          <w:kern w:val="0"/>
+          <w:sz w:val="21"/>
+          <w:szCs w:val="21"/>
+          <w14:ligatures w14:val="none"/>
+        </w:rPr>
+      </w:pPr>
+      <w:r>
+        <w:rPr>
+          <w:rFonts w:ascii="Consolas" w:eastAsia="Times New Roman" w:hAnsi="Consolas" w:cs="Times New Roman"/>
+          <w:color w:val="CCCCCC"/>
+          <w:kern w:val="0"/>
+          <w:sz w:val="21"/>
+          <w:szCs w:val="21"/>
+          <w14:ligatures w14:val="none"/>
+        </w:rPr>
+        <w:t xml:space="preserve">        </w:t>
+      </w:r>
+      <w:r>
+        <w:rPr>
+          <w:rFonts w:ascii="Consolas" w:eastAsia="Times New Roman" w:hAnsi="Consolas" w:cs="Times New Roman"/>
+          <w:color w:val="9CDCFE"/>
+          <w:kern w:val="0"/>
+          <w:sz w:val="21"/>
+          <w:szCs w:val="21"/>
+          <w14:ligatures w14:val="none"/>
+        </w:rPr>
+        <w:t>height</w:t>
+      </w:r>
+      <w:r>
+        <w:rPr>
+          <w:rFonts w:ascii="Consolas" w:eastAsia="Times New Roman" w:hAnsi="Consolas" w:cs="Times New Roman"/>
+          <w:color w:val="CCCCCC"/>
+          <w:kern w:val="0"/>
+          <w:sz w:val="21"/>
+          <w:szCs w:val="21"/>
+          <w14:ligatures w14:val="none"/>
+        </w:rPr>
+        <w:t xml:space="preserve">: </w:t>
+      </w:r>
+      <w:r>
+        <w:rPr>
+          <w:rFonts w:ascii="Consolas" w:eastAsia="Times New Roman" w:hAnsi="Consolas" w:cs="Times New Roman"/>
+          <w:color w:val="B5CEA8"/>
+          <w:kern w:val="0"/>
+          <w:sz w:val="21"/>
+          <w:szCs w:val="21"/>
+          <w14:ligatures w14:val="none"/>
+        </w:rPr>
+        <w:t>100%</w:t>
+      </w:r>
+      <w:r>
+        <w:rPr>
+          <w:rFonts w:ascii="Consolas" w:eastAsia="Times New Roman" w:hAnsi="Consolas" w:cs="Times New Roman"/>
+          <w:color w:val="CCCCCC"/>
+          <w:kern w:val="0"/>
+          <w:sz w:val="21"/>
+          <w:szCs w:val="21"/>
+          <w14:ligatures w14:val="none"/>
+        </w:rPr>
+        <w:t>;</w:t>
+      </w:r>
+    </w:p>
+    <w:p>
+      <w:pPr>
+        <w:shd w:val="clear" w:color="auto" w:fill="1F1F1F"/>
+        <w:spacing w:after="0" w:line="285" w:lineRule="atLeast"/>
+        <w:rPr>
+          <w:rFonts w:ascii="Consolas" w:eastAsia="Times New Roman" w:hAnsi="Consolas" w:cs="Times New Roman"/>
+          <w:color w:val="CCCCCC"/>
+          <w:kern w:val="0"/>
+          <w:sz w:val="21"/>
+          <w:szCs w:val="21"/>
+          <w14:ligatures w14:val="none"/>
+        </w:rPr>
+      </w:pPr>
+      <w:r>
+        <w:rPr>
+          <w:rFonts w:ascii="Consolas" w:eastAsia="Times New Roman" w:hAnsi="Consolas" w:cs="Times New Roman"/>
+          <w:color w:val="CCCCCC"/>
+          <w:kern w:val="0"/>
+          <w:sz w:val="21"/>
+          <w:szCs w:val="21"/>
+          <w14:ligatures w14:val="none"/>
+        </w:rPr>
+        <w:t>    }</w:t>
+      </w:r>
+    </w:p>
+    <w:p>
+      <w:pPr>
+        <w:shd w:val="clear" w:color="auto" w:fill="1F1F1F"/>
+        <w:spacing w:after="0" w:line="285" w:lineRule="atLeast"/>
+        <w:rPr>
+          <w:rFonts w:ascii="Consolas" w:eastAsia="Times New Roman" w:hAnsi="Consolas" w:cs="Times New Roman"/>
+          <w:color w:val="CCCCCC"/>
+          <w:kern w:val="0"/>
+          <w:sz w:val="21"/>
+          <w:szCs w:val="21"/>
+          <w14:ligatures w14:val="none"/>
+        </w:rPr>
+      </w:pPr>
+    </w:p>
+    <w:p>
+      <w:pPr>
+        <w:shd w:val="clear" w:color="auto" w:fill="1F1F1F"/>
+        <w:spacing w:after="0" w:line="285" w:lineRule="atLeast"/>
+        <w:rPr>
+          <w:rFonts w:ascii="Consolas" w:eastAsia="Times New Roman" w:hAnsi="Consolas" w:cs="Times New Roman"/>
+          <w:color w:val="CCCCCC"/>
+          <w:kern w:val="0"/>
+          <w:sz w:val="21"/>
+          <w:szCs w:val="21"/>
+          <w14:ligatures w14:val="none"/>
+        </w:rPr>
+      </w:pPr>
+      <w:r>
+        <w:rPr>
+          <w:rFonts w:ascii="Consolas" w:eastAsia="Times New Roman" w:hAnsi="Consolas" w:cs="Times New Roman"/>
+          <w:color w:val="CCCCCC"/>
+          <w:kern w:val="0"/>
+          <w:sz w:val="21"/>
+          <w:szCs w:val="21"/>
+          <w14:ligatures w14:val="none"/>
+        </w:rPr>
+        <w:t>    75% {</w:t>
+      </w:r>
+    </w:p>
+    <w:p>
+      <w:pPr>
+        <w:shd w:val="clear" w:color="auto" w:fill="1F1F1F"/>
+        <w:spacing w:after="0" w:line="285" w:lineRule="atLeast"/>
+        <w:rPr>
+          <w:rFonts w:ascii="Consolas" w:eastAsia="Times New Roman" w:hAnsi="Consolas" w:cs="Times New Roman"/>
+          <w:color w:val="CCCCCC"/>
+          <w:kern w:val="0"/>
+          <w:sz w:val="21"/>
+          <w:szCs w:val="21"/>
+          <w14:ligatures w14:val="none"/>
+        </w:rPr>
+      </w:pPr>
+      <w:r>
+        <w:rPr>
+          <w:rFonts w:ascii="Consolas" w:eastAsia="Times New Roman" w:hAnsi="Consolas" w:cs="Times New Roman"/>
+          <w:color w:val="CCCCCC"/>
+          <w:kern w:val="0"/>
+          <w:sz w:val="21"/>
+          <w:szCs w:val="21"/>
+          <w14:ligatures w14:val="none"/>
+        </w:rPr>
+        <w:t xml:space="preserve">        </w:t>
+      </w:r>
+      <w:r>
+        <w:rPr>
+          <w:rFonts w:ascii="Consolas" w:eastAsia="Times New Roman" w:hAnsi="Consolas" w:cs="Times New Roman"/>
+          <w:color w:val="9CDCFE"/>
+          <w:kern w:val="0"/>
+          <w:sz w:val="21"/>
+          <w:szCs w:val="21"/>
+          <w14:ligatures w14:val="none"/>
+        </w:rPr>
+        <w:t>height</w:t>
+      </w:r>
+      <w:r>
+        <w:rPr>
+          <w:rFonts w:ascii="Consolas" w:eastAsia="Times New Roman" w:hAnsi="Consolas" w:cs="Times New Roman"/>
+          <w:color w:val="CCCCCC"/>
+          <w:kern w:val="0"/>
+          <w:sz w:val="21"/>
+          <w:szCs w:val="21"/>
+          <w14:ligatures w14:val="none"/>
+        </w:rPr>
+        <w:t xml:space="preserve">: </w:t>
+      </w:r>
+      <w:r>
+        <w:rPr>
+          <w:rFonts w:ascii="Consolas" w:eastAsia="Times New Roman" w:hAnsi="Consolas" w:cs="Times New Roman"/>
+          <w:color w:val="B5CEA8"/>
+          <w:kern w:val="0"/>
+          <w:sz w:val="21"/>
+          <w:szCs w:val="21"/>
+          <w14:ligatures w14:val="none"/>
+        </w:rPr>
+        <w:t>100%</w:t>
+      </w:r>
+      <w:r>
+        <w:rPr>
+          <w:rFonts w:ascii="Consolas" w:eastAsia="Times New Roman" w:hAnsi="Consolas" w:cs="Times New Roman"/>
+          <w:color w:val="CCCCCC"/>
+          <w:kern w:val="0"/>
+          <w:sz w:val="21"/>
+          <w:szCs w:val="21"/>
+          <w14:ligatures w14:val="none"/>
+        </w:rPr>
+        <w:t>;</w:t>
+      </w:r>
+    </w:p>
+    <w:p>
+      <w:pPr>
+        <w:shd w:val="clear" w:color="auto" w:fill="1F1F1F"/>
+        <w:spacing w:after="0" w:line="285" w:lineRule="atLeast"/>
+        <w:rPr>
+          <w:rFonts w:ascii="Consolas" w:eastAsia="Times New Roman" w:hAnsi="Consolas" w:cs="Times New Roman"/>
+          <w:color w:val="CCCCCC"/>
+          <w:kern w:val="0"/>
+          <w:sz w:val="21"/>
+          <w:szCs w:val="21"/>
+          <w14:ligatures w14:val="none"/>
+        </w:rPr>
+      </w:pPr>
+      <w:r>
+        <w:rPr>
+          <w:rFonts w:ascii="Consolas" w:eastAsia="Times New Roman" w:hAnsi="Consolas" w:cs="Times New Roman"/>
+          <w:color w:val="CCCCCC"/>
+          <w:kern w:val="0"/>
+          <w:sz w:val="21"/>
+          <w:szCs w:val="21"/>
+          <w14:ligatures w14:val="none"/>
+        </w:rPr>
+        <w:t>    }</w:t>
+      </w:r>
+    </w:p>
+    <w:p>
+      <w:pPr>
+        <w:shd w:val="clear" w:color="auto" w:fill="1F1F1F"/>
+        <w:spacing w:after="0" w:line="285" w:lineRule="atLeast"/>
+        <w:rPr>
+          <w:rFonts w:ascii="Consolas" w:eastAsia="Times New Roman" w:hAnsi="Consolas" w:cs="Times New Roman"/>
+          <w:color w:val="CCCCCC"/>
+          <w:kern w:val="0"/>
+          <w:sz w:val="21"/>
+          <w:szCs w:val="21"/>
+          <w14:ligatures w14:val="none"/>
+        </w:rPr>
+      </w:pPr>
+    </w:p>
+    <w:p>
+      <w:pPr>
+        <w:shd w:val="clear" w:color="auto" w:fill="1F1F1F"/>
+        <w:spacing w:after="0" w:line="285" w:lineRule="atLeast"/>
+        <w:rPr>
+          <w:rFonts w:ascii="Consolas" w:eastAsia="Times New Roman" w:hAnsi="Consolas" w:cs="Times New Roman"/>
+          <w:color w:val="CCCCCC"/>
+          <w:kern w:val="0"/>
+          <w:sz w:val="21"/>
+          <w:szCs w:val="21"/>
+          <w14:ligatures w14:val="none"/>
+        </w:rPr>
+      </w:pPr>
+      <w:r>
+        <w:rPr>
+          <w:rFonts w:ascii="Consolas" w:eastAsia="Times New Roman" w:hAnsi="Consolas" w:cs="Times New Roman"/>
+          <w:color w:val="CCCCCC"/>
+          <w:kern w:val="0"/>
+          <w:sz w:val="21"/>
+          <w:szCs w:val="21"/>
+          <w14:ligatures w14:val="none"/>
+        </w:rPr>
+        <w:t>    100% {</w:t>
+      </w:r>
+    </w:p>
+    <w:p>
+      <w:pPr>
+        <w:shd w:val="clear" w:color="auto" w:fill="1F1F1F"/>
+        <w:spacing w:after="0" w:line="285" w:lineRule="atLeast"/>
+        <w:rPr>
+          <w:rFonts w:ascii="Consolas" w:eastAsia="Times New Roman" w:hAnsi="Consolas" w:cs="Times New Roman"/>
+          <w:color w:val="CCCCCC"/>
+          <w:kern w:val="0"/>
+          <w:sz w:val="21"/>
+          <w:szCs w:val="21"/>
+          <w14:ligatures w14:val="none"/>
+        </w:rPr>
+      </w:pPr>
+      <w:r>
+        <w:rPr>
+          <w:rFonts w:ascii="Consolas" w:eastAsia="Times New Roman" w:hAnsi="Consolas" w:cs="Times New Roman"/>
+          <w:color w:val="CCCCCC"/>
+          <w:kern w:val="0"/>
+          <w:sz w:val="21"/>
+          <w:szCs w:val="21"/>
+          <w14:ligatures w14:val="none"/>
+        </w:rPr>
+        <w:t xml:space="preserve">        </w:t>
+      </w:r>
+      <w:r>
+        <w:rPr>
+          <w:rFonts w:ascii="Consolas" w:eastAsia="Times New Roman" w:hAnsi="Consolas" w:cs="Times New Roman"/>
+          <w:color w:val="9CDCFE"/>
+          <w:kern w:val="0"/>
+          <w:sz w:val="21"/>
+          <w:szCs w:val="21"/>
+          <w14:ligatures w14:val="none"/>
+        </w:rPr>
+        <w:t>height</w:t>
+      </w:r>
+      <w:r>
+        <w:rPr>
+          <w:rFonts w:ascii="Consolas" w:eastAsia="Times New Roman" w:hAnsi="Consolas" w:cs="Times New Roman"/>
+          <w:color w:val="CCCCCC"/>
+          <w:kern w:val="0"/>
+          <w:sz w:val="21"/>
+          <w:szCs w:val="21"/>
+          <w14:ligatures w14:val="none"/>
+        </w:rPr>
+        <w:t xml:space="preserve">: </w:t>
+      </w:r>
+      <w:r>
+        <w:rPr>
+          <w:rFonts w:ascii="Consolas" w:eastAsia="Times New Roman" w:hAnsi="Consolas" w:cs="Times New Roman"/>
+          <w:color w:val="B5CEA8"/>
+          <w:kern w:val="0"/>
+          <w:sz w:val="21"/>
+          <w:szCs w:val="21"/>
+          <w14:ligatures w14:val="none"/>
+        </w:rPr>
+        <w:t>0%</w:t>
+      </w:r>
+      <w:r>
+        <w:rPr>
+          <w:rFonts w:ascii="Consolas" w:eastAsia="Times New Roman" w:hAnsi="Consolas" w:cs="Times New Roman"/>
+          <w:color w:val="CCCCCC"/>
+          <w:kern w:val="0"/>
+          <w:sz w:val="21"/>
+          <w:szCs w:val="21"/>
+          <w14:ligatures w14:val="none"/>
+        </w:rPr>
+        <w:t>;</w:t>
+      </w:r>
+    </w:p>
+    <w:p>
+      <w:pPr>
+        <w:shd w:val="clear" w:color="auto" w:fill="1F1F1F"/>
+        <w:spacing w:after="0" w:line="285" w:lineRule="atLeast"/>
+        <w:rPr>
+          <w:rFonts w:ascii="Consolas" w:eastAsia="Times New Roman" w:hAnsi="Consolas" w:cs="Times New Roman"/>
+          <w:color w:val="CCCCCC"/>
+          <w:kern w:val="0"/>
+          <w:sz w:val="21"/>
+          <w:szCs w:val="21"/>
+          <w14:ligatures w14:val="none"/>
+        </w:rPr>
+      </w:pPr>
+      <w:r>
+        <w:rPr>
+          <w:rFonts w:ascii="Consolas" w:eastAsia="Times New Roman" w:hAnsi="Consolas" w:cs="Times New Roman"/>
+          <w:color w:val="CCCCCC"/>
+          <w:kern w:val="0"/>
+          <w:sz w:val="21"/>
+          <w:szCs w:val="21"/>
+          <w14:ligatures w14:val="none"/>
+        </w:rPr>
+        <w:t>    }</w:t>
+      </w:r>
+    </w:p>
+    <w:p>
+      <w:pPr>
+        <w:shd w:val="clear" w:color="auto" w:fill="1F1F1F"/>
+        <w:spacing w:after="0" w:line="285" w:lineRule="atLeast"/>
+        <w:rPr>
+          <w:rFonts w:ascii="Consolas" w:eastAsia="Times New Roman" w:hAnsi="Consolas" w:cs="Times New Roman"/>
+          <w:color w:val="CCCCCC"/>
+          <w:kern w:val="0"/>
+          <w:sz w:val="21"/>
+          <w:szCs w:val="21"/>
+          <w14:ligatures w14:val="none"/>
+        </w:rPr>
+      </w:pPr>
+      <w:r>
+        <w:rPr>
+          <w:rFonts w:ascii="Consolas" w:eastAsia="Times New Roman" w:hAnsi="Consolas" w:cs="Times New Roman"/>
+          <w:color w:val="CCCCCC"/>
+          <w:kern w:val="0"/>
+          <w:sz w:val="21"/>
+          <w:szCs w:val="21"/>
+          <w14:ligatures w14:val="none"/>
+        </w:rPr>
+        <w:t>}</w:t>
+      </w:r>
+    </w:p>
+    <w:p/>
+    <w:p>
+      <w:r>
+        <w:t>Jquery:</w:t>
+      </w:r>
+    </w:p>
+    <w:p>
+      <w:pPr>
+        <w:shd w:val="clear" w:color="auto" w:fill="1F1F1F"/>
+        <w:spacing w:after="0" w:line="285" w:lineRule="atLeast"/>
+        <w:rPr>
+          <w:rFonts w:ascii="Consolas" w:eastAsia="Times New Roman" w:hAnsi="Consolas" w:cs="Times New Roman"/>
+          <w:color w:val="CCCCCC"/>
+          <w:kern w:val="0"/>
+          <w:sz w:val="21"/>
+          <w:szCs w:val="21"/>
+          <w14:ligatures w14:val="none"/>
+        </w:rPr>
+      </w:pPr>
+      <w:r>
+        <w:rPr>
+          <w:rFonts w:ascii="Consolas" w:eastAsia="Times New Roman" w:hAnsi="Consolas" w:cs="Times New Roman"/>
+          <w:color w:val="D4D4D4"/>
+          <w:kern w:val="0"/>
+          <w:sz w:val="21"/>
+          <w:szCs w:val="21"/>
+          <w14:ligatures w14:val="none"/>
+        </w:rPr>
+        <w:t> </w:t>
+      </w:r>
+      <w:r>
+        <w:rPr>
+          <w:rFonts w:ascii="Consolas" w:eastAsia="Times New Roman" w:hAnsi="Consolas" w:cs="Times New Roman"/>
+          <w:color w:val="DCDCAA"/>
+          <w:kern w:val="0"/>
+          <w:sz w:val="21"/>
+          <w:szCs w:val="21"/>
+          <w14:ligatures w14:val="none"/>
+        </w:rPr>
+        <w:t>$</w:t>
+      </w:r>
+      <w:r>
+        <w:rPr>
+          <w:rFonts w:ascii="Consolas" w:eastAsia="Times New Roman" w:hAnsi="Consolas" w:cs="Times New Roman"/>
+          <w:color w:val="D4D4D4"/>
+          <w:kern w:val="0"/>
+          <w:sz w:val="21"/>
+          <w:szCs w:val="21"/>
+          <w14:ligatures w14:val="none"/>
+        </w:rPr>
+        <w:t>(</w:t>
+      </w:r>
+      <w:r>
+        <w:rPr>
+          <w:rFonts w:ascii="Consolas" w:eastAsia="Times New Roman" w:hAnsi="Consolas" w:cs="Times New Roman"/>
+          <w:color w:val="9CDCFE"/>
+          <w:kern w:val="0"/>
+          <w:sz w:val="21"/>
+          <w:szCs w:val="21"/>
+          <w14:ligatures w14:val="none"/>
+        </w:rPr>
+        <w:t>window</w:t>
+      </w:r>
+      <w:r>
+        <w:rPr>
+          <w:rFonts w:ascii="Consolas" w:eastAsia="Times New Roman" w:hAnsi="Consolas" w:cs="Times New Roman"/>
+          <w:color w:val="D4D4D4"/>
+          <w:kern w:val="0"/>
+          <w:sz w:val="21"/>
+          <w:szCs w:val="21"/>
+          <w14:ligatures w14:val="none"/>
+        </w:rPr>
+        <w:t>).</w:t>
+      </w:r>
+      <w:r>
+        <w:rPr>
+          <w:rFonts w:ascii="Consolas" w:eastAsia="Times New Roman" w:hAnsi="Consolas" w:cs="Times New Roman"/>
+          <w:color w:val="DCDCAA"/>
+          <w:kern w:val="0"/>
+          <w:sz w:val="21"/>
+          <w:szCs w:val="21"/>
+          <w14:ligatures w14:val="none"/>
+        </w:rPr>
+        <w:t>load</w:t>
+      </w:r>
+      <w:r>
+        <w:rPr>
+          <w:rFonts w:ascii="Consolas" w:eastAsia="Times New Roman" w:hAnsi="Consolas" w:cs="Times New Roman"/>
+          <w:color w:val="D4D4D4"/>
+          <w:kern w:val="0"/>
+          <w:sz w:val="21"/>
+          <w:szCs w:val="21"/>
+          <w14:ligatures w14:val="none"/>
+        </w:rPr>
+        <w:t>(</w:t>
+      </w:r>
+      <w:r>
+        <w:rPr>
+          <w:rFonts w:ascii="Consolas" w:eastAsia="Times New Roman" w:hAnsi="Consolas" w:cs="Times New Roman"/>
+          <w:color w:val="569CD6"/>
+          <w:kern w:val="0"/>
+          <w:sz w:val="21"/>
+          <w:szCs w:val="21"/>
+          <w14:ligatures w14:val="none"/>
+        </w:rPr>
+        <w:t>function</w:t>
+      </w:r>
+      <w:r>
+        <w:rPr>
+          <w:rFonts w:ascii="Consolas" w:eastAsia="Times New Roman" w:hAnsi="Consolas" w:cs="Times New Roman"/>
+          <w:color w:val="D4D4D4"/>
+          <w:kern w:val="0"/>
+          <w:sz w:val="21"/>
+          <w:szCs w:val="21"/>
+          <w14:ligatures w14:val="none"/>
+        </w:rPr>
+        <w:t>() {</w:t>
+      </w:r>
+    </w:p>
+    <w:p>
+      <w:pPr>
+        <w:shd w:val="clear" w:color="auto" w:fill="1F1F1F"/>
+        <w:spacing w:after="0" w:line="285" w:lineRule="atLeast"/>
+        <w:rPr>
+          <w:rFonts w:ascii="Consolas" w:eastAsia="Times New Roman" w:hAnsi="Consolas" w:cs="Times New Roman"/>
+          <w:color w:val="CCCCCC"/>
+          <w:kern w:val="0"/>
+          <w:sz w:val="21"/>
+          <w:szCs w:val="21"/>
+          <w14:ligatures w14:val="none"/>
+        </w:rPr>
+      </w:pPr>
+      <w:r>
+        <w:rPr>
+          <w:rFonts w:ascii="Consolas" w:eastAsia="Times New Roman" w:hAnsi="Consolas" w:cs="Times New Roman"/>
+          <w:color w:val="D4D4D4"/>
+          <w:kern w:val="0"/>
+          <w:sz w:val="21"/>
+          <w:szCs w:val="21"/>
+          <w14:ligatures w14:val="none"/>
+        </w:rPr>
+        <w:t xml:space="preserve">            </w:t>
+      </w:r>
+      <w:r>
+        <w:rPr>
+          <w:rFonts w:ascii="Consolas" w:eastAsia="Times New Roman" w:hAnsi="Consolas" w:cs="Times New Roman"/>
+          <w:color w:val="DCDCAA"/>
+          <w:kern w:val="0"/>
+          <w:sz w:val="21"/>
+          <w:szCs w:val="21"/>
+          <w14:ligatures w14:val="none"/>
+        </w:rPr>
+        <w:t>$</w:t>
+      </w:r>
+      <w:r>
+        <w:rPr>
+          <w:rFonts w:ascii="Consolas" w:eastAsia="Times New Roman" w:hAnsi="Consolas" w:cs="Times New Roman"/>
+          <w:color w:val="D4D4D4"/>
+          <w:kern w:val="0"/>
+          <w:sz w:val="21"/>
+          <w:szCs w:val="21"/>
+          <w14:ligatures w14:val="none"/>
+        </w:rPr>
+        <w:t>(</w:t>
+      </w:r>
+      <w:r>
+        <w:rPr>
+          <w:rFonts w:ascii="Consolas" w:eastAsia="Times New Roman" w:hAnsi="Consolas" w:cs="Times New Roman"/>
+          <w:color w:val="CE9178"/>
+          <w:kern w:val="0"/>
+          <w:sz w:val="21"/>
+          <w:szCs w:val="21"/>
+          <w14:ligatures w14:val="none"/>
+        </w:rPr>
+        <w:t>".loader"</w:t>
+      </w:r>
+      <w:r>
+        <w:rPr>
+          <w:rFonts w:ascii="Consolas" w:eastAsia="Times New Roman" w:hAnsi="Consolas" w:cs="Times New Roman"/>
+          <w:color w:val="D4D4D4"/>
+          <w:kern w:val="0"/>
+          <w:sz w:val="21"/>
+          <w:szCs w:val="21"/>
+          <w14:ligatures w14:val="none"/>
+        </w:rPr>
+        <w:t>).</w:t>
+      </w:r>
+      <w:r>
+        <w:rPr>
+          <w:rFonts w:ascii="Consolas" w:eastAsia="Times New Roman" w:hAnsi="Consolas" w:cs="Times New Roman"/>
+          <w:color w:val="DCDCAA"/>
+          <w:kern w:val="0"/>
+          <w:sz w:val="21"/>
+          <w:szCs w:val="21"/>
+          <w14:ligatures w14:val="none"/>
+        </w:rPr>
+        <w:t>fadeOut</w:t>
+      </w:r>
+      <w:r>
+        <w:rPr>
+          <w:rFonts w:ascii="Consolas" w:eastAsia="Times New Roman" w:hAnsi="Consolas" w:cs="Times New Roman"/>
+          <w:color w:val="D4D4D4"/>
+          <w:kern w:val="0"/>
+          <w:sz w:val="21"/>
+          <w:szCs w:val="21"/>
+          <w14:ligatures w14:val="none"/>
+        </w:rPr>
+        <w:t>(</w:t>
+      </w:r>
+      <w:r>
+        <w:rPr>
+          <w:rFonts w:ascii="Consolas" w:eastAsia="Times New Roman" w:hAnsi="Consolas" w:cs="Times New Roman"/>
+          <w:color w:val="CE9178"/>
+          <w:kern w:val="0"/>
+          <w:sz w:val="21"/>
+          <w:szCs w:val="21"/>
+          <w14:ligatures w14:val="none"/>
+        </w:rPr>
+        <w:t>"slow"</w:t>
+      </w:r>
+      <w:r>
+        <w:rPr>
+          <w:rFonts w:ascii="Consolas" w:eastAsia="Times New Roman" w:hAnsi="Consolas" w:cs="Times New Roman"/>
+          <w:color w:val="D4D4D4"/>
+          <w:kern w:val="0"/>
+          <w:sz w:val="21"/>
+          <w:szCs w:val="21"/>
+          <w14:ligatures w14:val="none"/>
+        </w:rPr>
+        <w:t>);</w:t>
+      </w:r>
+    </w:p>
+    <w:p>
+      <w:pPr>
+        <w:shd w:val="clear" w:color="auto" w:fill="1F1F1F"/>
+        <w:spacing w:after="0" w:line="285" w:lineRule="atLeast"/>
+        <w:rPr>
+          <w:rFonts w:ascii="Consolas" w:eastAsia="Times New Roman" w:hAnsi="Consolas" w:cs="Times New Roman"/>
+          <w:color w:val="CCCCCC"/>
+          <w:kern w:val="0"/>
+          <w:sz w:val="21"/>
+          <w:szCs w:val="21"/>
+          <w14:ligatures w14:val="none"/>
+        </w:rPr>
+      </w:pPr>
+      <w:r>
+        <w:rPr>
+          <w:rFonts w:ascii="Consolas" w:eastAsia="Times New Roman" w:hAnsi="Consolas" w:cs="Times New Roman"/>
+          <w:color w:val="D4D4D4"/>
+          <w:kern w:val="0"/>
+          <w:sz w:val="21"/>
+          <w:szCs w:val="21"/>
+          <w14:ligatures w14:val="none"/>
+        </w:rPr>
+        <w:t xml:space="preserve">            </w:t>
+      </w:r>
+      <w:r>
+        <w:rPr>
+          <w:rFonts w:ascii="Consolas" w:eastAsia="Times New Roman" w:hAnsi="Consolas" w:cs="Times New Roman"/>
+          <w:color w:val="DCDCAA"/>
+          <w:kern w:val="0"/>
+          <w:sz w:val="21"/>
+          <w:szCs w:val="21"/>
+          <w14:ligatures w14:val="none"/>
+        </w:rPr>
+        <w:t>$</w:t>
+      </w:r>
+      <w:r>
+        <w:rPr>
+          <w:rFonts w:ascii="Consolas" w:eastAsia="Times New Roman" w:hAnsi="Consolas" w:cs="Times New Roman"/>
+          <w:color w:val="D4D4D4"/>
+          <w:kern w:val="0"/>
+          <w:sz w:val="21"/>
+          <w:szCs w:val="21"/>
+          <w14:ligatures w14:val="none"/>
+        </w:rPr>
+        <w:t>(</w:t>
+      </w:r>
+      <w:r>
+        <w:rPr>
+          <w:rFonts w:ascii="Consolas" w:eastAsia="Times New Roman" w:hAnsi="Consolas" w:cs="Times New Roman"/>
+          <w:color w:val="CE9178"/>
+          <w:kern w:val="0"/>
+          <w:sz w:val="21"/>
+          <w:szCs w:val="21"/>
+          <w14:ligatures w14:val="none"/>
+        </w:rPr>
+        <w:t>"#overlayer"</w:t>
+      </w:r>
+      <w:r>
+        <w:rPr>
+          <w:rFonts w:ascii="Consolas" w:eastAsia="Times New Roman" w:hAnsi="Consolas" w:cs="Times New Roman"/>
+          <w:color w:val="D4D4D4"/>
+          <w:kern w:val="0"/>
+          <w:sz w:val="21"/>
+          <w:szCs w:val="21"/>
+          <w14:ligatures w14:val="none"/>
+        </w:rPr>
+        <w:t>).</w:t>
+      </w:r>
+      <w:r>
+        <w:rPr>
+          <w:rFonts w:ascii="Consolas" w:eastAsia="Times New Roman" w:hAnsi="Consolas" w:cs="Times New Roman"/>
+          <w:color w:val="DCDCAA"/>
+          <w:kern w:val="0"/>
+          <w:sz w:val="21"/>
+          <w:szCs w:val="21"/>
+          <w14:ligatures w14:val="none"/>
+        </w:rPr>
+        <w:t>fadeOut</w:t>
+      </w:r>
+      <w:r>
+        <w:rPr>
+          <w:rFonts w:ascii="Consolas" w:eastAsia="Times New Roman" w:hAnsi="Consolas" w:cs="Times New Roman"/>
+          <w:color w:val="D4D4D4"/>
+          <w:kern w:val="0"/>
+          <w:sz w:val="21"/>
+          <w:szCs w:val="21"/>
+          <w14:ligatures w14:val="none"/>
+        </w:rPr>
+        <w:t>(</w:t>
+      </w:r>
+      <w:r>
+        <w:rPr>
+          <w:rFonts w:ascii="Consolas" w:eastAsia="Times New Roman" w:hAnsi="Consolas" w:cs="Times New Roman"/>
+          <w:color w:val="CE9178"/>
+          <w:kern w:val="0"/>
+          <w:sz w:val="21"/>
+          <w:szCs w:val="21"/>
+          <w14:ligatures w14:val="none"/>
+        </w:rPr>
+        <w:t>"slow"</w:t>
+      </w:r>
+      <w:r>
+        <w:rPr>
+          <w:rFonts w:ascii="Consolas" w:eastAsia="Times New Roman" w:hAnsi="Consolas" w:cs="Times New Roman"/>
+          <w:color w:val="D4D4D4"/>
+          <w:kern w:val="0"/>
+          <w:sz w:val="21"/>
+          <w:szCs w:val="21"/>
+          <w14:ligatures w14:val="none"/>
+        </w:rPr>
+        <w:t>);</w:t>
+      </w:r>
+    </w:p>
+    <w:p>
+      <w:pPr>
+        <w:shd w:val="clear" w:color="auto" w:fill="1F1F1F"/>
+        <w:spacing w:after="0" w:line="285" w:lineRule="atLeast"/>
+        <w:rPr>
+          <w:rFonts w:ascii="Consolas" w:eastAsia="Times New Roman" w:hAnsi="Consolas" w:cs="Times New Roman"/>
+          <w:color w:val="CCCCCC"/>
+          <w:kern w:val="0"/>
+          <w:sz w:val="21"/>
+          <w:szCs w:val="21"/>
+          <w14:ligatures w14:val="none"/>
+        </w:rPr>
+      </w:pPr>
+      <w:r>
+        <w:rPr>
+          <w:rFonts w:ascii="Consolas" w:eastAsia="Times New Roman" w:hAnsi="Consolas" w:cs="Times New Roman"/>
+          <w:color w:val="D4D4D4"/>
+          <w:kern w:val="0"/>
+          <w:sz w:val="21"/>
+          <w:szCs w:val="21"/>
+          <w14:ligatures w14:val="none"/>
+        </w:rPr>
+        <w:t>        })</w:t>
+      </w:r>
+    </w:p>
+    <w:p>
+      <w:pPr>
+        <w:pBdr>
+          <w:bottom w:val="double" w:sz="6" w:space="1" w:color="auto"/>
+        </w:pBdr>
+      </w:pPr>
     </w:p>
     <w:p/>
     <w:sectPr>
@@ -10572,6 +16562,15 @@
       <w:szCs w:val="24"/>
     </w:rPr>
   </w:style>
+  <w:style w:type="paragraph" w:styleId="NoSpacing">
+    <w:name w:val="No Spacing"/>
+    <w:uiPriority w:val="1"/>
+    <w:qFormat/>
+    <w:rsid w:val="00B51BD8"/>
+    <w:pPr>
+      <w:spacing w:after="0" w:line="240" w:lineRule="auto"/>
+    </w:pPr>
+  </w:style>
 </w:styles>
 </file>
 

--- a/front experience.docx
+++ b/front experience.docx
@@ -2,6 +2,1665 @@
 <file path=word/document.xml><?xml version="1.0" encoding="utf-8"?>
 <w:document xmlns:wpc="http://schemas.microsoft.com/office/word/2010/wordprocessingCanvas" xmlns:cx="http://schemas.microsoft.com/office/drawing/2014/chartex" xmlns:cx1="http://schemas.microsoft.com/office/drawing/2015/9/8/chartex" xmlns:cx2="http://schemas.microsoft.com/office/drawing/2015/10/21/chartex" xmlns:cx3="http://schemas.microsoft.com/office/drawing/2016/5/9/chartex" xmlns:cx4="http://schemas.microsoft.com/office/drawing/2016/5/10/chartex" xmlns:cx5="http://schemas.microsoft.com/office/drawing/2016/5/11/chartex" xmlns:cx6="http://schemas.microsoft.com/office/drawing/2016/5/12/chartex" xmlns:cx7="http://schemas.microsoft.com/office/drawing/2016/5/13/chartex" xmlns:cx8="http://schemas.microsoft.com/office/drawing/2016/5/14/chartex" xmlns:mc="http://schemas.openxmlformats.org/markup-compatibility/2006" xmlns:aink="http://schemas.microsoft.com/office/drawing/2016/ink" xmlns:am3d="http://schemas.microsoft.com/office/drawing/2017/model3d" xmlns:o="urn:schemas-microsoft-com:office:office" xmlns:oel="http://schemas.microsoft.com/office/2019/extlst" xmlns:r="http://schemas.openxmlformats.org/officeDocument/2006/relationships" xmlns:m="http://schemas.openxmlformats.org/officeDocument/2006/math" xmlns:v="urn:schemas-microsoft-com:vml" xmlns:wp14="http://schemas.microsoft.com/office/word/2010/wordprocessingDrawing" xmlns:wp="http://schemas.openxmlformats.org/drawingml/2006/wordprocessingDrawing" xmlns:w10="urn:schemas-microsoft-com:office:word" xmlns:w="http://schemas.openxmlformats.org/wordprocessingml/2006/main" xmlns:w14="http://schemas.microsoft.com/office/word/2010/wordml" xmlns:w15="http://schemas.microsoft.com/office/word/2012/wordml" xmlns:w16cex="http://schemas.microsoft.com/office/word/2018/wordml/cex" xmlns:w16cid="http://schemas.microsoft.com/office/word/2016/wordml/cid" xmlns:w16="http://schemas.microsoft.com/office/word/2018/wordml" xmlns:w16sdtdh="http://schemas.microsoft.com/office/word/2020/wordml/sdtdatahash" xmlns:w16se="http://schemas.microsoft.com/office/word/2015/wordml/symex" xmlns:wpg="http://schemas.microsoft.com/office/word/2010/wordprocessingGroup" xmlns:wpi="http://schemas.microsoft.com/office/word/2010/wordprocessingInk" xmlns:wne="http://schemas.microsoft.com/office/word/2006/wordml" xmlns:wps="http://schemas.microsoft.com/office/word/2010/wordprocessingShape" mc:Ignorable="w14 w15 w16se w16cid w16 w16cex w16sdtdh wp14">
   <w:body>
+    <w:p>
+      <w:pPr>
+        <w:pStyle w:val="Heading1"/>
+      </w:pPr>
+      <w:r>
+        <w:t>Intrestig codes:</w:t>
+      </w:r>
+    </w:p>
+    <w:p>
+      <w:pPr>
+        <w:shd w:val="clear" w:color="auto" w:fill="1F1F1F"/>
+        <w:spacing w:after="0" w:line="285" w:lineRule="atLeast"/>
+        <w:rPr>
+          <w:rFonts w:ascii="Consolas" w:eastAsia="Times New Roman" w:hAnsi="Consolas" w:cs="Times New Roman"/>
+          <w:color w:val="CCCCCC"/>
+          <w:kern w:val="0"/>
+          <w:sz w:val="21"/>
+          <w:szCs w:val="21"/>
+          <w14:ligatures w14:val="none"/>
+        </w:rPr>
+      </w:pPr>
+      <w:r>
+        <w:rPr>
+          <w:rFonts w:ascii="Consolas" w:eastAsia="Times New Roman" w:hAnsi="Consolas" w:cs="Times New Roman"/>
+          <w:color w:val="D4D4D4"/>
+          <w:kern w:val="0"/>
+          <w:sz w:val="21"/>
+          <w:szCs w:val="21"/>
+          <w14:ligatures w14:val="none"/>
+        </w:rPr>
+        <w:t> </w:t>
+      </w:r>
+      <w:r>
+        <w:rPr>
+          <w:rFonts w:ascii="Consolas" w:eastAsia="Times New Roman" w:hAnsi="Consolas" w:cs="Times New Roman"/>
+          <w:color w:val="569CD6"/>
+          <w:kern w:val="0"/>
+          <w:sz w:val="21"/>
+          <w:szCs w:val="21"/>
+          <w14:ligatures w14:val="none"/>
+        </w:rPr>
+        <w:t>function</w:t>
+      </w:r>
+      <w:r>
+        <w:rPr>
+          <w:rFonts w:ascii="Consolas" w:eastAsia="Times New Roman" w:hAnsi="Consolas" w:cs="Times New Roman"/>
+          <w:color w:val="D4D4D4"/>
+          <w:kern w:val="0"/>
+          <w:sz w:val="21"/>
+          <w:szCs w:val="21"/>
+          <w14:ligatures w14:val="none"/>
+        </w:rPr>
+        <w:t xml:space="preserve"> </w:t>
+      </w:r>
+      <w:r>
+        <w:rPr>
+          <w:rFonts w:ascii="Consolas" w:eastAsia="Times New Roman" w:hAnsi="Consolas" w:cs="Times New Roman"/>
+          <w:color w:val="DCDCAA"/>
+          <w:kern w:val="0"/>
+          <w:sz w:val="21"/>
+          <w:szCs w:val="21"/>
+          <w14:ligatures w14:val="none"/>
+        </w:rPr>
+        <w:t>select_input</w:t>
+      </w:r>
+      <w:r>
+        <w:rPr>
+          <w:rFonts w:ascii="Consolas" w:eastAsia="Times New Roman" w:hAnsi="Consolas" w:cs="Times New Roman"/>
+          <w:color w:val="D4D4D4"/>
+          <w:kern w:val="0"/>
+          <w:sz w:val="21"/>
+          <w:szCs w:val="21"/>
+          <w14:ligatures w14:val="none"/>
+        </w:rPr>
+        <w:t>(</w:t>
+      </w:r>
+      <w:r>
+        <w:rPr>
+          <w:rFonts w:ascii="Consolas" w:eastAsia="Times New Roman" w:hAnsi="Consolas" w:cs="Times New Roman"/>
+          <w:color w:val="9CDCFE"/>
+          <w:kern w:val="0"/>
+          <w:sz w:val="21"/>
+          <w:szCs w:val="21"/>
+          <w14:ligatures w14:val="none"/>
+        </w:rPr>
+        <w:t>ele</w:t>
+      </w:r>
+      <w:r>
+        <w:rPr>
+          <w:rFonts w:ascii="Consolas" w:eastAsia="Times New Roman" w:hAnsi="Consolas" w:cs="Times New Roman"/>
+          <w:color w:val="D4D4D4"/>
+          <w:kern w:val="0"/>
+          <w:sz w:val="21"/>
+          <w:szCs w:val="21"/>
+          <w14:ligatures w14:val="none"/>
+        </w:rPr>
+        <w:t>) {</w:t>
+      </w:r>
+    </w:p>
+    <w:p>
+      <w:pPr>
+        <w:shd w:val="clear" w:color="auto" w:fill="1F1F1F"/>
+        <w:spacing w:after="0" w:line="285" w:lineRule="atLeast"/>
+        <w:rPr>
+          <w:rFonts w:ascii="Consolas" w:eastAsia="Times New Roman" w:hAnsi="Consolas" w:cs="Times New Roman"/>
+          <w:color w:val="CCCCCC"/>
+          <w:kern w:val="0"/>
+          <w:sz w:val="21"/>
+          <w:szCs w:val="21"/>
+          <w14:ligatures w14:val="none"/>
+        </w:rPr>
+      </w:pPr>
+      <w:r>
+        <w:rPr>
+          <w:rFonts w:ascii="Consolas" w:eastAsia="Times New Roman" w:hAnsi="Consolas" w:cs="Times New Roman"/>
+          <w:color w:val="D4D4D4"/>
+          <w:kern w:val="0"/>
+          <w:sz w:val="21"/>
+          <w:szCs w:val="21"/>
+          <w14:ligatures w14:val="none"/>
+        </w:rPr>
+        <w:t xml:space="preserve">            </w:t>
+      </w:r>
+      <w:r>
+        <w:rPr>
+          <w:rFonts w:ascii="Consolas" w:eastAsia="Times New Roman" w:hAnsi="Consolas" w:cs="Times New Roman"/>
+          <w:color w:val="569CD6"/>
+          <w:kern w:val="0"/>
+          <w:sz w:val="21"/>
+          <w:szCs w:val="21"/>
+          <w14:ligatures w14:val="none"/>
+        </w:rPr>
+        <w:t>let</w:t>
+      </w:r>
+      <w:r>
+        <w:rPr>
+          <w:rFonts w:ascii="Consolas" w:eastAsia="Times New Roman" w:hAnsi="Consolas" w:cs="Times New Roman"/>
+          <w:color w:val="D4D4D4"/>
+          <w:kern w:val="0"/>
+          <w:sz w:val="21"/>
+          <w:szCs w:val="21"/>
+          <w14:ligatures w14:val="none"/>
+        </w:rPr>
+        <w:t xml:space="preserve"> </w:t>
+      </w:r>
+      <w:r>
+        <w:rPr>
+          <w:rFonts w:ascii="Consolas" w:eastAsia="Times New Roman" w:hAnsi="Consolas" w:cs="Times New Roman"/>
+          <w:color w:val="9CDCFE"/>
+          <w:kern w:val="0"/>
+          <w:sz w:val="21"/>
+          <w:szCs w:val="21"/>
+          <w14:ligatures w14:val="none"/>
+        </w:rPr>
+        <w:t>tag</w:t>
+      </w:r>
+      <w:r>
+        <w:rPr>
+          <w:rFonts w:ascii="Consolas" w:eastAsia="Times New Roman" w:hAnsi="Consolas" w:cs="Times New Roman"/>
+          <w:color w:val="D4D4D4"/>
+          <w:kern w:val="0"/>
+          <w:sz w:val="21"/>
+          <w:szCs w:val="21"/>
+          <w14:ligatures w14:val="none"/>
+        </w:rPr>
+        <w:t xml:space="preserve"> = </w:t>
+      </w:r>
+      <w:r>
+        <w:rPr>
+          <w:rFonts w:ascii="Consolas" w:eastAsia="Times New Roman" w:hAnsi="Consolas" w:cs="Times New Roman"/>
+          <w:color w:val="DCDCAA"/>
+          <w:kern w:val="0"/>
+          <w:sz w:val="21"/>
+          <w:szCs w:val="21"/>
+          <w14:ligatures w14:val="none"/>
+        </w:rPr>
+        <w:t>$</w:t>
+      </w:r>
+      <w:r>
+        <w:rPr>
+          <w:rFonts w:ascii="Consolas" w:eastAsia="Times New Roman" w:hAnsi="Consolas" w:cs="Times New Roman"/>
+          <w:color w:val="D4D4D4"/>
+          <w:kern w:val="0"/>
+          <w:sz w:val="21"/>
+          <w:szCs w:val="21"/>
+          <w14:ligatures w14:val="none"/>
+        </w:rPr>
+        <w:t>(</w:t>
+      </w:r>
+      <w:r>
+        <w:rPr>
+          <w:rFonts w:ascii="Consolas" w:eastAsia="Times New Roman" w:hAnsi="Consolas" w:cs="Times New Roman"/>
+          <w:color w:val="9CDCFE"/>
+          <w:kern w:val="0"/>
+          <w:sz w:val="21"/>
+          <w:szCs w:val="21"/>
+          <w14:ligatures w14:val="none"/>
+        </w:rPr>
+        <w:t>ele</w:t>
+      </w:r>
+      <w:r>
+        <w:rPr>
+          <w:rFonts w:ascii="Consolas" w:eastAsia="Times New Roman" w:hAnsi="Consolas" w:cs="Times New Roman"/>
+          <w:color w:val="D4D4D4"/>
+          <w:kern w:val="0"/>
+          <w:sz w:val="21"/>
+          <w:szCs w:val="21"/>
+          <w14:ligatures w14:val="none"/>
+        </w:rPr>
+        <w:t>).</w:t>
+      </w:r>
+      <w:r>
+        <w:rPr>
+          <w:rFonts w:ascii="Consolas" w:eastAsia="Times New Roman" w:hAnsi="Consolas" w:cs="Times New Roman"/>
+          <w:color w:val="DCDCAA"/>
+          <w:kern w:val="0"/>
+          <w:sz w:val="21"/>
+          <w:szCs w:val="21"/>
+          <w14:ligatures w14:val="none"/>
+        </w:rPr>
+        <w:t>parents</w:t>
+      </w:r>
+      <w:r>
+        <w:rPr>
+          <w:rFonts w:ascii="Consolas" w:eastAsia="Times New Roman" w:hAnsi="Consolas" w:cs="Times New Roman"/>
+          <w:color w:val="D4D4D4"/>
+          <w:kern w:val="0"/>
+          <w:sz w:val="21"/>
+          <w:szCs w:val="21"/>
+          <w14:ligatures w14:val="none"/>
+        </w:rPr>
+        <w:t>(</w:t>
+      </w:r>
+      <w:r>
+        <w:rPr>
+          <w:rFonts w:ascii="Consolas" w:eastAsia="Times New Roman" w:hAnsi="Consolas" w:cs="Times New Roman"/>
+          <w:color w:val="CE9178"/>
+          <w:kern w:val="0"/>
+          <w:sz w:val="21"/>
+          <w:szCs w:val="21"/>
+          <w14:ligatures w14:val="none"/>
+        </w:rPr>
+        <w:t>'.recordset'</w:t>
+      </w:r>
+      <w:r>
+        <w:rPr>
+          <w:rFonts w:ascii="Consolas" w:eastAsia="Times New Roman" w:hAnsi="Consolas" w:cs="Times New Roman"/>
+          <w:color w:val="D4D4D4"/>
+          <w:kern w:val="0"/>
+          <w:sz w:val="21"/>
+          <w:szCs w:val="21"/>
+          <w14:ligatures w14:val="none"/>
+        </w:rPr>
+        <w:t>).</w:t>
+      </w:r>
+      <w:r>
+        <w:rPr>
+          <w:rFonts w:ascii="Consolas" w:eastAsia="Times New Roman" w:hAnsi="Consolas" w:cs="Times New Roman"/>
+          <w:color w:val="DCDCAA"/>
+          <w:kern w:val="0"/>
+          <w:sz w:val="21"/>
+          <w:szCs w:val="21"/>
+          <w14:ligatures w14:val="none"/>
+        </w:rPr>
+        <w:t>find</w:t>
+      </w:r>
+      <w:r>
+        <w:rPr>
+          <w:rFonts w:ascii="Consolas" w:eastAsia="Times New Roman" w:hAnsi="Consolas" w:cs="Times New Roman"/>
+          <w:color w:val="D4D4D4"/>
+          <w:kern w:val="0"/>
+          <w:sz w:val="21"/>
+          <w:szCs w:val="21"/>
+          <w14:ligatures w14:val="none"/>
+        </w:rPr>
+        <w:t>(</w:t>
+      </w:r>
+      <w:r>
+        <w:rPr>
+          <w:rFonts w:ascii="Consolas" w:eastAsia="Times New Roman" w:hAnsi="Consolas" w:cs="Times New Roman"/>
+          <w:color w:val="CE9178"/>
+          <w:kern w:val="0"/>
+          <w:sz w:val="21"/>
+          <w:szCs w:val="21"/>
+          <w14:ligatures w14:val="none"/>
+        </w:rPr>
+        <w:t>'.select-item-body'</w:t>
+      </w:r>
+      <w:r>
+        <w:rPr>
+          <w:rFonts w:ascii="Consolas" w:eastAsia="Times New Roman" w:hAnsi="Consolas" w:cs="Times New Roman"/>
+          <w:color w:val="D4D4D4"/>
+          <w:kern w:val="0"/>
+          <w:sz w:val="21"/>
+          <w:szCs w:val="21"/>
+          <w14:ligatures w14:val="none"/>
+        </w:rPr>
+        <w:t>);</w:t>
+      </w:r>
+    </w:p>
+    <w:p>
+      <w:pPr>
+        <w:shd w:val="clear" w:color="auto" w:fill="1F1F1F"/>
+        <w:spacing w:after="0" w:line="285" w:lineRule="atLeast"/>
+        <w:rPr>
+          <w:rFonts w:ascii="Consolas" w:eastAsia="Times New Roman" w:hAnsi="Consolas" w:cs="Times New Roman"/>
+          <w:color w:val="CCCCCC"/>
+          <w:kern w:val="0"/>
+          <w:sz w:val="21"/>
+          <w:szCs w:val="21"/>
+          <w14:ligatures w14:val="none"/>
+        </w:rPr>
+      </w:pPr>
+      <w:r>
+        <w:rPr>
+          <w:rFonts w:ascii="Consolas" w:eastAsia="Times New Roman" w:hAnsi="Consolas" w:cs="Times New Roman"/>
+          <w:color w:val="D4D4D4"/>
+          <w:kern w:val="0"/>
+          <w:sz w:val="21"/>
+          <w:szCs w:val="21"/>
+          <w14:ligatures w14:val="none"/>
+        </w:rPr>
+        <w:t xml:space="preserve">            </w:t>
+      </w:r>
+      <w:r>
+        <w:rPr>
+          <w:rFonts w:ascii="Consolas" w:eastAsia="Times New Roman" w:hAnsi="Consolas" w:cs="Times New Roman"/>
+          <w:color w:val="C586C0"/>
+          <w:kern w:val="0"/>
+          <w:sz w:val="21"/>
+          <w:szCs w:val="21"/>
+          <w14:ligatures w14:val="none"/>
+        </w:rPr>
+        <w:t>if</w:t>
+      </w:r>
+      <w:r>
+        <w:rPr>
+          <w:rFonts w:ascii="Consolas" w:eastAsia="Times New Roman" w:hAnsi="Consolas" w:cs="Times New Roman"/>
+          <w:color w:val="D4D4D4"/>
+          <w:kern w:val="0"/>
+          <w:sz w:val="21"/>
+          <w:szCs w:val="21"/>
+          <w14:ligatures w14:val="none"/>
+        </w:rPr>
+        <w:t xml:space="preserve"> (</w:t>
+      </w:r>
+      <w:r>
+        <w:rPr>
+          <w:rFonts w:ascii="Consolas" w:eastAsia="Times New Roman" w:hAnsi="Consolas" w:cs="Times New Roman"/>
+          <w:color w:val="DCDCAA"/>
+          <w:kern w:val="0"/>
+          <w:sz w:val="21"/>
+          <w:szCs w:val="21"/>
+          <w14:ligatures w14:val="none"/>
+        </w:rPr>
+        <w:t>$</w:t>
+      </w:r>
+      <w:r>
+        <w:rPr>
+          <w:rFonts w:ascii="Consolas" w:eastAsia="Times New Roman" w:hAnsi="Consolas" w:cs="Times New Roman"/>
+          <w:color w:val="D4D4D4"/>
+          <w:kern w:val="0"/>
+          <w:sz w:val="21"/>
+          <w:szCs w:val="21"/>
+          <w14:ligatures w14:val="none"/>
+        </w:rPr>
+        <w:t>(</w:t>
+      </w:r>
+      <w:r>
+        <w:rPr>
+          <w:rFonts w:ascii="Consolas" w:eastAsia="Times New Roman" w:hAnsi="Consolas" w:cs="Times New Roman"/>
+          <w:color w:val="9CDCFE"/>
+          <w:kern w:val="0"/>
+          <w:sz w:val="21"/>
+          <w:szCs w:val="21"/>
+          <w14:ligatures w14:val="none"/>
+        </w:rPr>
+        <w:t>ele</w:t>
+      </w:r>
+      <w:r>
+        <w:rPr>
+          <w:rFonts w:ascii="Consolas" w:eastAsia="Times New Roman" w:hAnsi="Consolas" w:cs="Times New Roman"/>
+          <w:color w:val="D4D4D4"/>
+          <w:kern w:val="0"/>
+          <w:sz w:val="21"/>
+          <w:szCs w:val="21"/>
+          <w14:ligatures w14:val="none"/>
+        </w:rPr>
+        <w:t>).</w:t>
+      </w:r>
+      <w:r>
+        <w:rPr>
+          <w:rFonts w:ascii="Consolas" w:eastAsia="Times New Roman" w:hAnsi="Consolas" w:cs="Times New Roman"/>
+          <w:color w:val="DCDCAA"/>
+          <w:kern w:val="0"/>
+          <w:sz w:val="21"/>
+          <w:szCs w:val="21"/>
+          <w14:ligatures w14:val="none"/>
+        </w:rPr>
+        <w:t>val</w:t>
+      </w:r>
+      <w:r>
+        <w:rPr>
+          <w:rFonts w:ascii="Consolas" w:eastAsia="Times New Roman" w:hAnsi="Consolas" w:cs="Times New Roman"/>
+          <w:color w:val="D4D4D4"/>
+          <w:kern w:val="0"/>
+          <w:sz w:val="21"/>
+          <w:szCs w:val="21"/>
+          <w14:ligatures w14:val="none"/>
+        </w:rPr>
+        <w:t xml:space="preserve">() == </w:t>
+      </w:r>
+      <w:r>
+        <w:rPr>
+          <w:rFonts w:ascii="Consolas" w:eastAsia="Times New Roman" w:hAnsi="Consolas" w:cs="Times New Roman"/>
+          <w:color w:val="CE9178"/>
+          <w:kern w:val="0"/>
+          <w:sz w:val="21"/>
+          <w:szCs w:val="21"/>
+          <w14:ligatures w14:val="none"/>
+        </w:rPr>
+        <w:t>'select'</w:t>
+      </w:r>
+      <w:r>
+        <w:rPr>
+          <w:rFonts w:ascii="Consolas" w:eastAsia="Times New Roman" w:hAnsi="Consolas" w:cs="Times New Roman"/>
+          <w:color w:val="D4D4D4"/>
+          <w:kern w:val="0"/>
+          <w:sz w:val="21"/>
+          <w:szCs w:val="21"/>
+          <w14:ligatures w14:val="none"/>
+        </w:rPr>
+        <w:t>) {</w:t>
+      </w:r>
+    </w:p>
+    <w:p>
+      <w:pPr>
+        <w:shd w:val="clear" w:color="auto" w:fill="1F1F1F"/>
+        <w:spacing w:after="0" w:line="285" w:lineRule="atLeast"/>
+        <w:rPr>
+          <w:rFonts w:ascii="Consolas" w:eastAsia="Times New Roman" w:hAnsi="Consolas" w:cs="Times New Roman"/>
+          <w:color w:val="CCCCCC"/>
+          <w:kern w:val="0"/>
+          <w:sz w:val="21"/>
+          <w:szCs w:val="21"/>
+          <w14:ligatures w14:val="none"/>
+        </w:rPr>
+      </w:pPr>
+      <w:r>
+        <w:rPr>
+          <w:rFonts w:ascii="Consolas" w:eastAsia="Times New Roman" w:hAnsi="Consolas" w:cs="Times New Roman"/>
+          <w:color w:val="D4D4D4"/>
+          <w:kern w:val="0"/>
+          <w:sz w:val="21"/>
+          <w:szCs w:val="21"/>
+          <w14:ligatures w14:val="none"/>
+        </w:rPr>
+        <w:t xml:space="preserve">                </w:t>
+      </w:r>
+      <w:r>
+        <w:rPr>
+          <w:rFonts w:ascii="Consolas" w:eastAsia="Times New Roman" w:hAnsi="Consolas" w:cs="Times New Roman"/>
+          <w:color w:val="9CDCFE"/>
+          <w:kern w:val="0"/>
+          <w:sz w:val="21"/>
+          <w:szCs w:val="21"/>
+          <w14:ligatures w14:val="none"/>
+        </w:rPr>
+        <w:t>tag</w:t>
+      </w:r>
+      <w:r>
+        <w:rPr>
+          <w:rFonts w:ascii="Consolas" w:eastAsia="Times New Roman" w:hAnsi="Consolas" w:cs="Times New Roman"/>
+          <w:color w:val="D4D4D4"/>
+          <w:kern w:val="0"/>
+          <w:sz w:val="21"/>
+          <w:szCs w:val="21"/>
+          <w14:ligatures w14:val="none"/>
+        </w:rPr>
+        <w:t>.</w:t>
+      </w:r>
+      <w:r>
+        <w:rPr>
+          <w:rFonts w:ascii="Consolas" w:eastAsia="Times New Roman" w:hAnsi="Consolas" w:cs="Times New Roman"/>
+          <w:color w:val="DCDCAA"/>
+          <w:kern w:val="0"/>
+          <w:sz w:val="21"/>
+          <w:szCs w:val="21"/>
+          <w14:ligatures w14:val="none"/>
+        </w:rPr>
+        <w:t>removeClass</w:t>
+      </w:r>
+      <w:r>
+        <w:rPr>
+          <w:rFonts w:ascii="Consolas" w:eastAsia="Times New Roman" w:hAnsi="Consolas" w:cs="Times New Roman"/>
+          <w:color w:val="D4D4D4"/>
+          <w:kern w:val="0"/>
+          <w:sz w:val="21"/>
+          <w:szCs w:val="21"/>
+          <w14:ligatures w14:val="none"/>
+        </w:rPr>
+        <w:t>(</w:t>
+      </w:r>
+      <w:r>
+        <w:rPr>
+          <w:rFonts w:ascii="Consolas" w:eastAsia="Times New Roman" w:hAnsi="Consolas" w:cs="Times New Roman"/>
+          <w:color w:val="CE9178"/>
+          <w:kern w:val="0"/>
+          <w:sz w:val="21"/>
+          <w:szCs w:val="21"/>
+          <w14:ligatures w14:val="none"/>
+        </w:rPr>
+        <w:t>'hide-div'</w:t>
+      </w:r>
+      <w:r>
+        <w:rPr>
+          <w:rFonts w:ascii="Consolas" w:eastAsia="Times New Roman" w:hAnsi="Consolas" w:cs="Times New Roman"/>
+          <w:color w:val="D4D4D4"/>
+          <w:kern w:val="0"/>
+          <w:sz w:val="21"/>
+          <w:szCs w:val="21"/>
+          <w14:ligatures w14:val="none"/>
+        </w:rPr>
+        <w:t>);</w:t>
+      </w:r>
+    </w:p>
+    <w:p>
+      <w:pPr>
+        <w:shd w:val="clear" w:color="auto" w:fill="1F1F1F"/>
+        <w:spacing w:after="0" w:line="285" w:lineRule="atLeast"/>
+        <w:rPr>
+          <w:rFonts w:ascii="Consolas" w:eastAsia="Times New Roman" w:hAnsi="Consolas" w:cs="Times New Roman"/>
+          <w:color w:val="CCCCCC"/>
+          <w:kern w:val="0"/>
+          <w:sz w:val="21"/>
+          <w:szCs w:val="21"/>
+          <w14:ligatures w14:val="none"/>
+        </w:rPr>
+      </w:pPr>
+      <w:r>
+        <w:rPr>
+          <w:rFonts w:ascii="Consolas" w:eastAsia="Times New Roman" w:hAnsi="Consolas" w:cs="Times New Roman"/>
+          <w:color w:val="D4D4D4"/>
+          <w:kern w:val="0"/>
+          <w:sz w:val="21"/>
+          <w:szCs w:val="21"/>
+          <w14:ligatures w14:val="none"/>
+        </w:rPr>
+        <w:t xml:space="preserve">                </w:t>
+      </w:r>
+      <w:r>
+        <w:rPr>
+          <w:rFonts w:ascii="Consolas" w:eastAsia="Times New Roman" w:hAnsi="Consolas" w:cs="Times New Roman"/>
+          <w:color w:val="9CDCFE"/>
+          <w:kern w:val="0"/>
+          <w:sz w:val="21"/>
+          <w:szCs w:val="21"/>
+          <w14:ligatures w14:val="none"/>
+        </w:rPr>
+        <w:t>tag</w:t>
+      </w:r>
+      <w:r>
+        <w:rPr>
+          <w:rFonts w:ascii="Consolas" w:eastAsia="Times New Roman" w:hAnsi="Consolas" w:cs="Times New Roman"/>
+          <w:color w:val="D4D4D4"/>
+          <w:kern w:val="0"/>
+          <w:sz w:val="21"/>
+          <w:szCs w:val="21"/>
+          <w14:ligatures w14:val="none"/>
+        </w:rPr>
+        <w:t>.</w:t>
+      </w:r>
+      <w:r>
+        <w:rPr>
+          <w:rFonts w:ascii="Consolas" w:eastAsia="Times New Roman" w:hAnsi="Consolas" w:cs="Times New Roman"/>
+          <w:color w:val="DCDCAA"/>
+          <w:kern w:val="0"/>
+          <w:sz w:val="21"/>
+          <w:szCs w:val="21"/>
+          <w14:ligatures w14:val="none"/>
+        </w:rPr>
+        <w:t>find</w:t>
+      </w:r>
+      <w:r>
+        <w:rPr>
+          <w:rFonts w:ascii="Consolas" w:eastAsia="Times New Roman" w:hAnsi="Consolas" w:cs="Times New Roman"/>
+          <w:color w:val="D4D4D4"/>
+          <w:kern w:val="0"/>
+          <w:sz w:val="21"/>
+          <w:szCs w:val="21"/>
+          <w14:ligatures w14:val="none"/>
+        </w:rPr>
+        <w:t>(</w:t>
+      </w:r>
+      <w:r>
+        <w:rPr>
+          <w:rFonts w:ascii="Consolas" w:eastAsia="Times New Roman" w:hAnsi="Consolas" w:cs="Times New Roman"/>
+          <w:color w:val="CE9178"/>
+          <w:kern w:val="0"/>
+          <w:sz w:val="21"/>
+          <w:szCs w:val="21"/>
+          <w14:ligatures w14:val="none"/>
+        </w:rPr>
+        <w:t>'input'</w:t>
+      </w:r>
+      <w:r>
+        <w:rPr>
+          <w:rFonts w:ascii="Consolas" w:eastAsia="Times New Roman" w:hAnsi="Consolas" w:cs="Times New Roman"/>
+          <w:color w:val="D4D4D4"/>
+          <w:kern w:val="0"/>
+          <w:sz w:val="21"/>
+          <w:szCs w:val="21"/>
+          <w14:ligatures w14:val="none"/>
+        </w:rPr>
+        <w:t>).</w:t>
+      </w:r>
+      <w:r>
+        <w:rPr>
+          <w:rFonts w:ascii="Consolas" w:eastAsia="Times New Roman" w:hAnsi="Consolas" w:cs="Times New Roman"/>
+          <w:color w:val="DCDCAA"/>
+          <w:kern w:val="0"/>
+          <w:sz w:val="21"/>
+          <w:szCs w:val="21"/>
+          <w14:ligatures w14:val="none"/>
+        </w:rPr>
+        <w:t>attr</w:t>
+      </w:r>
+      <w:r>
+        <w:rPr>
+          <w:rFonts w:ascii="Consolas" w:eastAsia="Times New Roman" w:hAnsi="Consolas" w:cs="Times New Roman"/>
+          <w:color w:val="D4D4D4"/>
+          <w:kern w:val="0"/>
+          <w:sz w:val="21"/>
+          <w:szCs w:val="21"/>
+          <w14:ligatures w14:val="none"/>
+        </w:rPr>
+        <w:t>(</w:t>
+      </w:r>
+      <w:r>
+        <w:rPr>
+          <w:rFonts w:ascii="Consolas" w:eastAsia="Times New Roman" w:hAnsi="Consolas" w:cs="Times New Roman"/>
+          <w:color w:val="CE9178"/>
+          <w:kern w:val="0"/>
+          <w:sz w:val="21"/>
+          <w:szCs w:val="21"/>
+          <w14:ligatures w14:val="none"/>
+        </w:rPr>
+        <w:t>'disabled'</w:t>
+      </w:r>
+      <w:r>
+        <w:rPr>
+          <w:rFonts w:ascii="Consolas" w:eastAsia="Times New Roman" w:hAnsi="Consolas" w:cs="Times New Roman"/>
+          <w:color w:val="D4D4D4"/>
+          <w:kern w:val="0"/>
+          <w:sz w:val="21"/>
+          <w:szCs w:val="21"/>
+          <w14:ligatures w14:val="none"/>
+        </w:rPr>
+        <w:t xml:space="preserve">, </w:t>
+      </w:r>
+      <w:r>
+        <w:rPr>
+          <w:rFonts w:ascii="Consolas" w:eastAsia="Times New Roman" w:hAnsi="Consolas" w:cs="Times New Roman"/>
+          <w:color w:val="569CD6"/>
+          <w:kern w:val="0"/>
+          <w:sz w:val="21"/>
+          <w:szCs w:val="21"/>
+          <w14:ligatures w14:val="none"/>
+        </w:rPr>
+        <w:t>false</w:t>
+      </w:r>
+      <w:r>
+        <w:rPr>
+          <w:rFonts w:ascii="Consolas" w:eastAsia="Times New Roman" w:hAnsi="Consolas" w:cs="Times New Roman"/>
+          <w:color w:val="D4D4D4"/>
+          <w:kern w:val="0"/>
+          <w:sz w:val="21"/>
+          <w:szCs w:val="21"/>
+          <w14:ligatures w14:val="none"/>
+        </w:rPr>
+        <w:t>);</w:t>
+      </w:r>
+    </w:p>
+    <w:p>
+      <w:pPr>
+        <w:shd w:val="clear" w:color="auto" w:fill="1F1F1F"/>
+        <w:spacing w:after="0" w:line="285" w:lineRule="atLeast"/>
+        <w:rPr>
+          <w:rFonts w:ascii="Consolas" w:eastAsia="Times New Roman" w:hAnsi="Consolas" w:cs="Times New Roman"/>
+          <w:color w:val="CCCCCC"/>
+          <w:kern w:val="0"/>
+          <w:sz w:val="21"/>
+          <w:szCs w:val="21"/>
+          <w14:ligatures w14:val="none"/>
+        </w:rPr>
+      </w:pPr>
+      <w:r>
+        <w:rPr>
+          <w:rFonts w:ascii="Consolas" w:eastAsia="Times New Roman" w:hAnsi="Consolas" w:cs="Times New Roman"/>
+          <w:color w:val="D4D4D4"/>
+          <w:kern w:val="0"/>
+          <w:sz w:val="21"/>
+          <w:szCs w:val="21"/>
+          <w14:ligatures w14:val="none"/>
+        </w:rPr>
+        <w:t xml:space="preserve">            } </w:t>
+      </w:r>
+      <w:r>
+        <w:rPr>
+          <w:rFonts w:ascii="Consolas" w:eastAsia="Times New Roman" w:hAnsi="Consolas" w:cs="Times New Roman"/>
+          <w:color w:val="C586C0"/>
+          <w:kern w:val="0"/>
+          <w:sz w:val="21"/>
+          <w:szCs w:val="21"/>
+          <w14:ligatures w14:val="none"/>
+        </w:rPr>
+        <w:t>else</w:t>
+      </w:r>
+      <w:r>
+        <w:rPr>
+          <w:rFonts w:ascii="Consolas" w:eastAsia="Times New Roman" w:hAnsi="Consolas" w:cs="Times New Roman"/>
+          <w:color w:val="D4D4D4"/>
+          <w:kern w:val="0"/>
+          <w:sz w:val="21"/>
+          <w:szCs w:val="21"/>
+          <w14:ligatures w14:val="none"/>
+        </w:rPr>
+        <w:t xml:space="preserve"> {</w:t>
+      </w:r>
+    </w:p>
+    <w:p>
+      <w:pPr>
+        <w:shd w:val="clear" w:color="auto" w:fill="1F1F1F"/>
+        <w:spacing w:after="0" w:line="285" w:lineRule="atLeast"/>
+        <w:rPr>
+          <w:rFonts w:ascii="Consolas" w:eastAsia="Times New Roman" w:hAnsi="Consolas" w:cs="Times New Roman"/>
+          <w:color w:val="CCCCCC"/>
+          <w:kern w:val="0"/>
+          <w:sz w:val="21"/>
+          <w:szCs w:val="21"/>
+          <w14:ligatures w14:val="none"/>
+        </w:rPr>
+      </w:pPr>
+      <w:r>
+        <w:rPr>
+          <w:rFonts w:ascii="Consolas" w:eastAsia="Times New Roman" w:hAnsi="Consolas" w:cs="Times New Roman"/>
+          <w:color w:val="D4D4D4"/>
+          <w:kern w:val="0"/>
+          <w:sz w:val="21"/>
+          <w:szCs w:val="21"/>
+          <w14:ligatures w14:val="none"/>
+        </w:rPr>
+        <w:t xml:space="preserve">                </w:t>
+      </w:r>
+      <w:r>
+        <w:rPr>
+          <w:rFonts w:ascii="Consolas" w:eastAsia="Times New Roman" w:hAnsi="Consolas" w:cs="Times New Roman"/>
+          <w:color w:val="9CDCFE"/>
+          <w:kern w:val="0"/>
+          <w:sz w:val="21"/>
+          <w:szCs w:val="21"/>
+          <w14:ligatures w14:val="none"/>
+        </w:rPr>
+        <w:t>tag</w:t>
+      </w:r>
+      <w:r>
+        <w:rPr>
+          <w:rFonts w:ascii="Consolas" w:eastAsia="Times New Roman" w:hAnsi="Consolas" w:cs="Times New Roman"/>
+          <w:color w:val="D4D4D4"/>
+          <w:kern w:val="0"/>
+          <w:sz w:val="21"/>
+          <w:szCs w:val="21"/>
+          <w14:ligatures w14:val="none"/>
+        </w:rPr>
+        <w:t>.</w:t>
+      </w:r>
+      <w:r>
+        <w:rPr>
+          <w:rFonts w:ascii="Consolas" w:eastAsia="Times New Roman" w:hAnsi="Consolas" w:cs="Times New Roman"/>
+          <w:color w:val="DCDCAA"/>
+          <w:kern w:val="0"/>
+          <w:sz w:val="21"/>
+          <w:szCs w:val="21"/>
+          <w14:ligatures w14:val="none"/>
+        </w:rPr>
+        <w:t>addClass</w:t>
+      </w:r>
+      <w:r>
+        <w:rPr>
+          <w:rFonts w:ascii="Consolas" w:eastAsia="Times New Roman" w:hAnsi="Consolas" w:cs="Times New Roman"/>
+          <w:color w:val="D4D4D4"/>
+          <w:kern w:val="0"/>
+          <w:sz w:val="21"/>
+          <w:szCs w:val="21"/>
+          <w14:ligatures w14:val="none"/>
+        </w:rPr>
+        <w:t>(</w:t>
+      </w:r>
+      <w:r>
+        <w:rPr>
+          <w:rFonts w:ascii="Consolas" w:eastAsia="Times New Roman" w:hAnsi="Consolas" w:cs="Times New Roman"/>
+          <w:color w:val="CE9178"/>
+          <w:kern w:val="0"/>
+          <w:sz w:val="21"/>
+          <w:szCs w:val="21"/>
+          <w14:ligatures w14:val="none"/>
+        </w:rPr>
+        <w:t>'hide-div'</w:t>
+      </w:r>
+      <w:r>
+        <w:rPr>
+          <w:rFonts w:ascii="Consolas" w:eastAsia="Times New Roman" w:hAnsi="Consolas" w:cs="Times New Roman"/>
+          <w:color w:val="D4D4D4"/>
+          <w:kern w:val="0"/>
+          <w:sz w:val="21"/>
+          <w:szCs w:val="21"/>
+          <w14:ligatures w14:val="none"/>
+        </w:rPr>
+        <w:t>);</w:t>
+      </w:r>
+    </w:p>
+    <w:p>
+      <w:pPr>
+        <w:shd w:val="clear" w:color="auto" w:fill="1F1F1F"/>
+        <w:spacing w:after="0" w:line="285" w:lineRule="atLeast"/>
+        <w:rPr>
+          <w:rFonts w:ascii="Consolas" w:eastAsia="Times New Roman" w:hAnsi="Consolas" w:cs="Times New Roman"/>
+          <w:color w:val="CCCCCC"/>
+          <w:kern w:val="0"/>
+          <w:sz w:val="21"/>
+          <w:szCs w:val="21"/>
+          <w14:ligatures w14:val="none"/>
+        </w:rPr>
+      </w:pPr>
+      <w:r>
+        <w:rPr>
+          <w:rFonts w:ascii="Consolas" w:eastAsia="Times New Roman" w:hAnsi="Consolas" w:cs="Times New Roman"/>
+          <w:color w:val="D4D4D4"/>
+          <w:kern w:val="0"/>
+          <w:sz w:val="21"/>
+          <w:szCs w:val="21"/>
+          <w14:ligatures w14:val="none"/>
+        </w:rPr>
+        <w:t xml:space="preserve">                </w:t>
+      </w:r>
+      <w:r>
+        <w:rPr>
+          <w:rFonts w:ascii="Consolas" w:eastAsia="Times New Roman" w:hAnsi="Consolas" w:cs="Times New Roman"/>
+          <w:color w:val="9CDCFE"/>
+          <w:kern w:val="0"/>
+          <w:sz w:val="21"/>
+          <w:szCs w:val="21"/>
+          <w14:ligatures w14:val="none"/>
+        </w:rPr>
+        <w:t>tag</w:t>
+      </w:r>
+      <w:r>
+        <w:rPr>
+          <w:rFonts w:ascii="Consolas" w:eastAsia="Times New Roman" w:hAnsi="Consolas" w:cs="Times New Roman"/>
+          <w:color w:val="D4D4D4"/>
+          <w:kern w:val="0"/>
+          <w:sz w:val="21"/>
+          <w:szCs w:val="21"/>
+          <w14:ligatures w14:val="none"/>
+        </w:rPr>
+        <w:t>.</w:t>
+      </w:r>
+      <w:r>
+        <w:rPr>
+          <w:rFonts w:ascii="Consolas" w:eastAsia="Times New Roman" w:hAnsi="Consolas" w:cs="Times New Roman"/>
+          <w:color w:val="DCDCAA"/>
+          <w:kern w:val="0"/>
+          <w:sz w:val="21"/>
+          <w:szCs w:val="21"/>
+          <w14:ligatures w14:val="none"/>
+        </w:rPr>
+        <w:t>find</w:t>
+      </w:r>
+      <w:r>
+        <w:rPr>
+          <w:rFonts w:ascii="Consolas" w:eastAsia="Times New Roman" w:hAnsi="Consolas" w:cs="Times New Roman"/>
+          <w:color w:val="D4D4D4"/>
+          <w:kern w:val="0"/>
+          <w:sz w:val="21"/>
+          <w:szCs w:val="21"/>
+          <w14:ligatures w14:val="none"/>
+        </w:rPr>
+        <w:t>(</w:t>
+      </w:r>
+      <w:r>
+        <w:rPr>
+          <w:rFonts w:ascii="Consolas" w:eastAsia="Times New Roman" w:hAnsi="Consolas" w:cs="Times New Roman"/>
+          <w:color w:val="CE9178"/>
+          <w:kern w:val="0"/>
+          <w:sz w:val="21"/>
+          <w:szCs w:val="21"/>
+          <w14:ligatures w14:val="none"/>
+        </w:rPr>
+        <w:t>'input'</w:t>
+      </w:r>
+      <w:r>
+        <w:rPr>
+          <w:rFonts w:ascii="Consolas" w:eastAsia="Times New Roman" w:hAnsi="Consolas" w:cs="Times New Roman"/>
+          <w:color w:val="D4D4D4"/>
+          <w:kern w:val="0"/>
+          <w:sz w:val="21"/>
+          <w:szCs w:val="21"/>
+          <w14:ligatures w14:val="none"/>
+        </w:rPr>
+        <w:t>).</w:t>
+      </w:r>
+      <w:r>
+        <w:rPr>
+          <w:rFonts w:ascii="Consolas" w:eastAsia="Times New Roman" w:hAnsi="Consolas" w:cs="Times New Roman"/>
+          <w:color w:val="DCDCAA"/>
+          <w:kern w:val="0"/>
+          <w:sz w:val="21"/>
+          <w:szCs w:val="21"/>
+          <w14:ligatures w14:val="none"/>
+        </w:rPr>
+        <w:t>attr</w:t>
+      </w:r>
+      <w:r>
+        <w:rPr>
+          <w:rFonts w:ascii="Consolas" w:eastAsia="Times New Roman" w:hAnsi="Consolas" w:cs="Times New Roman"/>
+          <w:color w:val="D4D4D4"/>
+          <w:kern w:val="0"/>
+          <w:sz w:val="21"/>
+          <w:szCs w:val="21"/>
+          <w14:ligatures w14:val="none"/>
+        </w:rPr>
+        <w:t>(</w:t>
+      </w:r>
+      <w:r>
+        <w:rPr>
+          <w:rFonts w:ascii="Consolas" w:eastAsia="Times New Roman" w:hAnsi="Consolas" w:cs="Times New Roman"/>
+          <w:color w:val="CE9178"/>
+          <w:kern w:val="0"/>
+          <w:sz w:val="21"/>
+          <w:szCs w:val="21"/>
+          <w14:ligatures w14:val="none"/>
+        </w:rPr>
+        <w:t>'disabled'</w:t>
+      </w:r>
+      <w:r>
+        <w:rPr>
+          <w:rFonts w:ascii="Consolas" w:eastAsia="Times New Roman" w:hAnsi="Consolas" w:cs="Times New Roman"/>
+          <w:color w:val="D4D4D4"/>
+          <w:kern w:val="0"/>
+          <w:sz w:val="21"/>
+          <w:szCs w:val="21"/>
+          <w14:ligatures w14:val="none"/>
+        </w:rPr>
+        <w:t xml:space="preserve">, </w:t>
+      </w:r>
+      <w:r>
+        <w:rPr>
+          <w:rFonts w:ascii="Consolas" w:eastAsia="Times New Roman" w:hAnsi="Consolas" w:cs="Times New Roman"/>
+          <w:color w:val="569CD6"/>
+          <w:kern w:val="0"/>
+          <w:sz w:val="21"/>
+          <w:szCs w:val="21"/>
+          <w14:ligatures w14:val="none"/>
+        </w:rPr>
+        <w:t>true</w:t>
+      </w:r>
+      <w:r>
+        <w:rPr>
+          <w:rFonts w:ascii="Consolas" w:eastAsia="Times New Roman" w:hAnsi="Consolas" w:cs="Times New Roman"/>
+          <w:color w:val="D4D4D4"/>
+          <w:kern w:val="0"/>
+          <w:sz w:val="21"/>
+          <w:szCs w:val="21"/>
+          <w14:ligatures w14:val="none"/>
+        </w:rPr>
+        <w:t>);</w:t>
+      </w:r>
+    </w:p>
+    <w:p>
+      <w:pPr>
+        <w:shd w:val="clear" w:color="auto" w:fill="1F1F1F"/>
+        <w:spacing w:after="0" w:line="285" w:lineRule="atLeast"/>
+        <w:rPr>
+          <w:rFonts w:ascii="Consolas" w:eastAsia="Times New Roman" w:hAnsi="Consolas" w:cs="Times New Roman"/>
+          <w:color w:val="CCCCCC"/>
+          <w:kern w:val="0"/>
+          <w:sz w:val="21"/>
+          <w:szCs w:val="21"/>
+          <w14:ligatures w14:val="none"/>
+        </w:rPr>
+      </w:pPr>
+      <w:r>
+        <w:rPr>
+          <w:rFonts w:ascii="Consolas" w:eastAsia="Times New Roman" w:hAnsi="Consolas" w:cs="Times New Roman"/>
+          <w:color w:val="D4D4D4"/>
+          <w:kern w:val="0"/>
+          <w:sz w:val="21"/>
+          <w:szCs w:val="21"/>
+          <w14:ligatures w14:val="none"/>
+        </w:rPr>
+        <w:t>            }</w:t>
+      </w:r>
+    </w:p>
+    <w:p>
+      <w:pPr>
+        <w:pBdr>
+          <w:bottom w:val="single" w:sz="6" w:space="1" w:color="auto"/>
+        </w:pBdr>
+      </w:pPr>
+    </w:p>
+    <w:p>
+      <w:r>
+        <w:rPr>
+          <w:noProof/>
+        </w:rPr>
+        <w:drawing>
+          <wp:inline distT="0" distB="0" distL="0" distR="0" wp14:anchorId="3CD19C28" wp14:editId="593A4970">
+            <wp:extent cx="6858000" cy="835660"/>
+            <wp:effectExtent l="0" t="0" r="0" b="2540"/>
+            <wp:docPr id="2011524256" name="Picture 1"/>
+            <wp:cNvGraphicFramePr>
+              <a:graphicFrameLocks xmlns:a="http://schemas.openxmlformats.org/drawingml/2006/main" noChangeAspect="1"/>
+            </wp:cNvGraphicFramePr>
+            <a:graphic xmlns:a="http://schemas.openxmlformats.org/drawingml/2006/main">
+              <a:graphicData uri="http://schemas.openxmlformats.org/drawingml/2006/picture">
+                <pic:pic xmlns:pic="http://schemas.openxmlformats.org/drawingml/2006/picture">
+                  <pic:nvPicPr>
+                    <pic:cNvPr id="2011524256" name=""/>
+                    <pic:cNvPicPr/>
+                  </pic:nvPicPr>
+                  <pic:blipFill>
+                    <a:blip r:embed="rId4"/>
+                    <a:stretch>
+                      <a:fillRect/>
+                    </a:stretch>
+                  </pic:blipFill>
+                  <pic:spPr>
+                    <a:xfrm>
+                      <a:off x="0" y="0"/>
+                      <a:ext cx="6858000" cy="835660"/>
+                    </a:xfrm>
+                    <a:prstGeom prst="rect">
+                      <a:avLst/>
+                    </a:prstGeom>
+                  </pic:spPr>
+                </pic:pic>
+              </a:graphicData>
+            </a:graphic>
+          </wp:inline>
+        </w:drawing>
+      </w:r>
+    </w:p>
+    <w:p>
+      <w:pPr>
+        <w:pBdr>
+          <w:bottom w:val="single" w:sz="6" w:space="1" w:color="auto"/>
+        </w:pBdr>
+      </w:pPr>
+    </w:p>
+    <w:p>
+      <w:r>
+        <w:t>Note: find and filter methodes on an array:</w:t>
+      </w:r>
+    </w:p>
+    <w:p>
+      <w:r>
+        <w:rPr>
+          <w:noProof/>
+        </w:rPr>
+        <mc:AlternateContent>
+          <mc:Choice Requires="wps">
+            <w:drawing>
+              <wp:anchor distT="0" distB="0" distL="114300" distR="114300" simplePos="0" relativeHeight="251663360" behindDoc="0" locked="0" layoutInCell="1" allowOverlap="1" wp14:anchorId="5539D400" wp14:editId="5937E206">
+                <wp:simplePos x="0" y="0"/>
+                <wp:positionH relativeFrom="column">
+                  <wp:posOffset>3011393</wp:posOffset>
+                </wp:positionH>
+                <wp:positionV relativeFrom="paragraph">
+                  <wp:posOffset>2025087</wp:posOffset>
+                </wp:positionV>
+                <wp:extent cx="3161764" cy="373487"/>
+                <wp:effectExtent l="0" t="0" r="19685" b="26670"/>
+                <wp:wrapNone/>
+                <wp:docPr id="1449467422" name="Rectangle 3"/>
+                <wp:cNvGraphicFramePr/>
+                <a:graphic xmlns:a="http://schemas.openxmlformats.org/drawingml/2006/main">
+                  <a:graphicData uri="http://schemas.microsoft.com/office/word/2010/wordprocessingShape">
+                    <wps:wsp>
+                      <wps:cNvSpPr/>
+                      <wps:spPr>
+                        <a:xfrm>
+                          <a:off x="0" y="0"/>
+                          <a:ext cx="3161764" cy="373487"/>
+                        </a:xfrm>
+                        <a:prstGeom prst="rect">
+                          <a:avLst/>
+                        </a:prstGeom>
+                      </wps:spPr>
+                      <wps:style>
+                        <a:lnRef idx="2">
+                          <a:schemeClr val="accent1">
+                            <a:shade val="15000"/>
+                          </a:schemeClr>
+                        </a:lnRef>
+                        <a:fillRef idx="1">
+                          <a:schemeClr val="accent1"/>
+                        </a:fillRef>
+                        <a:effectRef idx="0">
+                          <a:schemeClr val="accent1"/>
+                        </a:effectRef>
+                        <a:fontRef idx="minor">
+                          <a:schemeClr val="lt1"/>
+                        </a:fontRef>
+                      </wps:style>
+                      <wps:txbx>
+                        <w:txbxContent>
+                          <w:p>
+                            <w:pPr>
+                              <w:jc w:val="center"/>
+                            </w:pPr>
+                            <w:r>
+                              <w:t>Filter means bring me  only items that gives me true</w:t>
+                            </w:r>
+                          </w:p>
+                        </w:txbxContent>
+                      </wps:txbx>
+                      <wps:bodyPr rot="0" spcFirstLastPara="0" vertOverflow="overflow" horzOverflow="overflow" vert="horz" wrap="square" lIns="91440" tIns="45720" rIns="91440" bIns="45720" numCol="1" spcCol="0" rtlCol="0" fromWordArt="0" anchor="ctr" anchorCtr="0" forceAA="0" compatLnSpc="1">
+                        <a:prstTxWarp prst="textNoShape">
+                          <a:avLst/>
+                        </a:prstTxWarp>
+                        <a:noAutofit/>
+                      </wps:bodyPr>
+                    </wps:wsp>
+                  </a:graphicData>
+                </a:graphic>
+              </wp:anchor>
+            </w:drawing>
+          </mc:Choice>
+          <mc:Fallback>
+            <w:pict>
+              <v:rect w14:anchorId="5539D400" id="Rectangle 3" o:spid="_x0000_s1026" style="position:absolute;margin-left:237.1pt;margin-top:159.45pt;width:248.95pt;height:29.4pt;z-index:251663360;visibility:visible;mso-wrap-style:square;mso-wrap-distance-left:9pt;mso-wrap-distance-top:0;mso-wrap-distance-right:9pt;mso-wrap-distance-bottom:0;mso-position-horizontal:absolute;mso-position-horizontal-relative:text;mso-position-vertical:absolute;mso-position-vertical-relative:text;v-text-anchor:middle" o:gfxdata="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" fillcolor="#4472c4 [3204]" strokecolor="#09101d [484]" strokeweight="1pt">
+                <v:textbox>
+                  <w:txbxContent>
+                    <w:p>
+                      <w:pPr>
+                        <w:jc w:val="center"/>
+                      </w:pPr>
+                      <w:r>
+                        <w:t>Filter means bring me  only items that gives me true</w:t>
+                      </w:r>
+                    </w:p>
+                  </w:txbxContent>
+                </v:textbox>
+              </v:rect>
+            </w:pict>
+          </mc:Fallback>
+        </mc:AlternateContent>
+      </w:r>
+      <w:r>
+        <w:rPr>
+          <w:noProof/>
+        </w:rPr>
+        <mc:AlternateContent>
+          <mc:Choice Requires="wps">
+            <w:drawing>
+              <wp:anchor distT="0" distB="0" distL="114300" distR="114300" simplePos="0" relativeHeight="251661312" behindDoc="0" locked="0" layoutInCell="1" allowOverlap="1" wp14:anchorId="714D13C9" wp14:editId="0B4BFD64">
+                <wp:simplePos x="0" y="0"/>
+                <wp:positionH relativeFrom="column">
+                  <wp:posOffset>3071611</wp:posOffset>
+                </wp:positionH>
+                <wp:positionV relativeFrom="paragraph">
+                  <wp:posOffset>861838</wp:posOffset>
+                </wp:positionV>
+                <wp:extent cx="3161764" cy="373487"/>
+                <wp:effectExtent l="0" t="0" r="19685" b="26670"/>
+                <wp:wrapNone/>
+                <wp:docPr id="1492058004" name="Rectangle 3"/>
+                <wp:cNvGraphicFramePr/>
+                <a:graphic xmlns:a="http://schemas.openxmlformats.org/drawingml/2006/main">
+                  <a:graphicData uri="http://schemas.microsoft.com/office/word/2010/wordprocessingShape">
+                    <wps:wsp>
+                      <wps:cNvSpPr/>
+                      <wps:spPr>
+                        <a:xfrm>
+                          <a:off x="0" y="0"/>
+                          <a:ext cx="3161764" cy="373487"/>
+                        </a:xfrm>
+                        <a:prstGeom prst="rect">
+                          <a:avLst/>
+                        </a:prstGeom>
+                      </wps:spPr>
+                      <wps:style>
+                        <a:lnRef idx="2">
+                          <a:schemeClr val="accent1">
+                            <a:shade val="15000"/>
+                          </a:schemeClr>
+                        </a:lnRef>
+                        <a:fillRef idx="1">
+                          <a:schemeClr val="accent1"/>
+                        </a:fillRef>
+                        <a:effectRef idx="0">
+                          <a:schemeClr val="accent1"/>
+                        </a:effectRef>
+                        <a:fontRef idx="minor">
+                          <a:schemeClr val="lt1"/>
+                        </a:fontRef>
+                      </wps:style>
+                      <wps:txbx>
+                        <w:txbxContent>
+                          <w:p>
+                            <w:pPr>
+                              <w:jc w:val="center"/>
+                            </w:pPr>
+                            <w:r>
+                              <w:t>Find an item and put it in item variable</w:t>
+                            </w:r>
+                          </w:p>
+                        </w:txbxContent>
+                      </wps:txbx>
+                      <wps:bodyPr rot="0" spcFirstLastPara="0" vertOverflow="overflow" horzOverflow="overflow" vert="horz" wrap="square" lIns="91440" tIns="45720" rIns="91440" bIns="45720" numCol="1" spcCol="0" rtlCol="0" fromWordArt="0" anchor="ctr" anchorCtr="0" forceAA="0" compatLnSpc="1">
+                        <a:prstTxWarp prst="textNoShape">
+                          <a:avLst/>
+                        </a:prstTxWarp>
+                        <a:noAutofit/>
+                      </wps:bodyPr>
+                    </wps:wsp>
+                  </a:graphicData>
+                </a:graphic>
+              </wp:anchor>
+            </w:drawing>
+          </mc:Choice>
+          <mc:Fallback>
+            <w:pict>
+              <v:rect w14:anchorId="714D13C9" id="_x0000_s1027" style="position:absolute;margin-left:241.85pt;margin-top:67.85pt;width:248.95pt;height:29.4pt;z-index:251661312;visibility:visible;mso-wrap-style:square;mso-wrap-distance-left:9pt;mso-wrap-distance-top:0;mso-wrap-distance-right:9pt;mso-wrap-distance-bottom:0;mso-position-horizontal:absolute;mso-position-horizontal-relative:text;mso-position-vertical:absolute;mso-position-vertical-relative:text;v-text-anchor:middle" o:gfxdata="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" fillcolor="#4472c4 [3204]" strokecolor="#09101d [484]" strokeweight="1pt">
+                <v:textbox>
+                  <w:txbxContent>
+                    <w:p>
+                      <w:pPr>
+                        <w:jc w:val="center"/>
+                      </w:pPr>
+                      <w:r>
+                        <w:t>Find an item and put it in item variable</w:t>
+                      </w:r>
+                    </w:p>
+                  </w:txbxContent>
+                </v:textbox>
+              </v:rect>
+            </w:pict>
+          </mc:Fallback>
+        </mc:AlternateContent>
+      </w:r>
+      <w:r>
+        <w:rPr>
+          <w:noProof/>
+        </w:rPr>
+        <mc:AlternateContent>
+          <mc:Choice Requires="wpi">
+            <w:drawing>
+              <wp:anchor distT="0" distB="0" distL="114300" distR="114300" simplePos="0" relativeHeight="251660288" behindDoc="0" locked="0" layoutInCell="1" allowOverlap="1" wp14:anchorId="4AD8739B" wp14:editId="035D9B91">
+                <wp:simplePos x="0" y="0"/>
+                <wp:positionH relativeFrom="column">
+                  <wp:posOffset>2948872</wp:posOffset>
+                </wp:positionH>
+                <wp:positionV relativeFrom="paragraph">
+                  <wp:posOffset>1572635</wp:posOffset>
+                </wp:positionV>
+                <wp:extent cx="493200" cy="88560"/>
+                <wp:effectExtent l="38100" t="38100" r="40640" b="45085"/>
+                <wp:wrapNone/>
+                <wp:docPr id="1556159582" name="Ink 2"/>
+                <wp:cNvGraphicFramePr/>
+                <a:graphic xmlns:a="http://schemas.openxmlformats.org/drawingml/2006/main">
+                  <a:graphicData uri="http://schemas.microsoft.com/office/word/2010/wordprocessingInk">
+                    <w14:contentPart bwMode="auto" r:id="rId5">
+                      <w14:nvContentPartPr>
+                        <w14:cNvContentPartPr/>
+                      </w14:nvContentPartPr>
+                      <w14:xfrm>
+                        <a:off x="0" y="0"/>
+                        <a:ext cx="493200" cy="88560"/>
+                      </w14:xfrm>
+                    </w14:contentPart>
+                  </a:graphicData>
+                </a:graphic>
+              </wp:anchor>
+            </w:drawing>
+          </mc:Choice>
+          <mc:Fallback>
+            <w:pict>
+              <v:shapetype w14:anchorId="61294C7B" id="_x0000_t75" coordsize="21600,21600" o:spt="75" o:preferrelative="t" path="m@4@5l@4@11@9@11@9@5xe" filled="f" stroked="f">
+                <v:stroke joinstyle="miter"/>
+                <v:formulas>
+                  <v:f eqn="if lineDrawn pixelLineWidth 0"/>
+                  <v:f eqn="sum @0 1 0"/>
+                  <v:f eqn="sum 0 0 @1"/>
+                  <v:f eqn="prod @2 1 2"/>
+                  <v:f eqn="prod @3 21600 pixelWidth"/>
+                  <v:f eqn="prod @3 21600 pixelHeight"/>
+                  <v:f eqn="sum @0 0 1"/>
+                  <v:f eqn="prod @6 1 2"/>
+                  <v:f eqn="prod @7 21600 pixelWidth"/>
+                  <v:f eqn="sum @8 21600 0"/>
+                  <v:f eqn="prod @7 21600 pixelHeight"/>
+                  <v:f eqn="sum @10 21600 0"/>
+                </v:formulas>
+                <v:path o:extrusionok="f" gradientshapeok="t" o:connecttype="rect"/>
+                <o:lock v:ext="edit" aspectratio="t"/>
+              </v:shapetype>
+              <v:shape id="Ink 2" o:spid="_x0000_s1026" type="#_x0000_t75" style="position:absolute;margin-left:231.7pt;margin-top:123.35pt;width:39.85pt;height:7.95pt;z-index:251660288;visibility:visible;mso-wrap-style:square;mso-wrap-distance-left:9pt;mso-wrap-distance-top:0;mso-wrap-distance-right:9pt;mso-wrap-distance-bottom:0;mso-position-horizontal:absolute;mso-position-horizontal-relative:text;mso-position-vertical:absolute;mso-position-vertical-relative:text" o:gfxdata="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">
+                <v:imagedata r:id="rId6" o:title=""/>
+              </v:shape>
+            </w:pict>
+          </mc:Fallback>
+        </mc:AlternateContent>
+      </w:r>
+      <w:r>
+        <w:rPr>
+          <w:noProof/>
+        </w:rPr>
+        <mc:AlternateContent>
+          <mc:Choice Requires="wpi">
+            <w:drawing>
+              <wp:anchor distT="0" distB="0" distL="114300" distR="114300" simplePos="0" relativeHeight="251659264" behindDoc="0" locked="0" layoutInCell="1" allowOverlap="1" wp14:anchorId="7B20E1C9" wp14:editId="075A9AB6">
+                <wp:simplePos x="0" y="0"/>
+                <wp:positionH relativeFrom="column">
+                  <wp:posOffset>2420752</wp:posOffset>
+                </wp:positionH>
+                <wp:positionV relativeFrom="paragraph">
+                  <wp:posOffset>803675</wp:posOffset>
+                </wp:positionV>
+                <wp:extent cx="386640" cy="45360"/>
+                <wp:effectExtent l="38100" t="38100" r="52070" b="50165"/>
+                <wp:wrapNone/>
+                <wp:docPr id="2019893663" name="Ink 1"/>
+                <wp:cNvGraphicFramePr/>
+                <a:graphic xmlns:a="http://schemas.openxmlformats.org/drawingml/2006/main">
+                  <a:graphicData uri="http://schemas.microsoft.com/office/word/2010/wordprocessingInk">
+                    <w14:contentPart bwMode="auto" r:id="rId7">
+                      <w14:nvContentPartPr>
+                        <w14:cNvContentPartPr/>
+                      </w14:nvContentPartPr>
+                      <w14:xfrm>
+                        <a:off x="0" y="0"/>
+                        <a:ext cx="386640" cy="45360"/>
+                      </w14:xfrm>
+                    </w14:contentPart>
+                  </a:graphicData>
+                </a:graphic>
+              </wp:anchor>
+            </w:drawing>
+          </mc:Choice>
+          <mc:Fallback>
+            <w:pict>
+              <v:shape w14:anchorId="23A5D7DA" id="Ink 1" o:spid="_x0000_s1026" type="#_x0000_t75" style="position:absolute;margin-left:190.1pt;margin-top:62.8pt;width:31.45pt;height:4.55pt;z-index:251659264;visibility:visible;mso-wrap-style:square;mso-wrap-distance-left:9pt;mso-wrap-distance-top:0;mso-wrap-distance-right:9pt;mso-wrap-distance-bottom:0;mso-position-horizontal:absolute;mso-position-horizontal-relative:text;mso-position-vertical:absolute;mso-position-vertical-relative:text" o:gfxdata="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">
+                <v:imagedata r:id="rId8" o:title=""/>
+              </v:shape>
+            </w:pict>
+          </mc:Fallback>
+        </mc:AlternateContent>
+      </w:r>
+      <w:r>
+        <w:rPr>
+          <w:noProof/>
+        </w:rPr>
+        <w:drawing>
+          <wp:inline distT="0" distB="0" distL="0" distR="0" wp14:anchorId="0F91C224" wp14:editId="7E96EF52">
+            <wp:extent cx="6858000" cy="3090545"/>
+            <wp:effectExtent l="0" t="0" r="0" b="0"/>
+            <wp:docPr id="1197845912" name="Picture 1"/>
+            <wp:cNvGraphicFramePr>
+              <a:graphicFrameLocks xmlns:a="http://schemas.openxmlformats.org/drawingml/2006/main" noChangeAspect="1"/>
+            </wp:cNvGraphicFramePr>
+            <a:graphic xmlns:a="http://schemas.openxmlformats.org/drawingml/2006/main">
+              <a:graphicData uri="http://schemas.openxmlformats.org/drawingml/2006/picture">
+                <pic:pic xmlns:pic="http://schemas.openxmlformats.org/drawingml/2006/picture">
+                  <pic:nvPicPr>
+                    <pic:cNvPr id="1197845912" name=""/>
+                    <pic:cNvPicPr/>
+                  </pic:nvPicPr>
+                  <pic:blipFill>
+                    <a:blip r:embed="rId9"/>
+                    <a:stretch>
+                      <a:fillRect/>
+                    </a:stretch>
+                  </pic:blipFill>
+                  <pic:spPr>
+                    <a:xfrm>
+                      <a:off x="0" y="0"/>
+                      <a:ext cx="6858000" cy="3090545"/>
+                    </a:xfrm>
+                    <a:prstGeom prst="rect">
+                      <a:avLst/>
+                    </a:prstGeom>
+                  </pic:spPr>
+                </pic:pic>
+              </a:graphicData>
+            </a:graphic>
+          </wp:inline>
+        </w:drawing>
+      </w:r>
+    </w:p>
+    <w:p>
+      <w:pPr>
+        <w:pBdr>
+          <w:bottom w:val="double" w:sz="6" w:space="1" w:color="auto"/>
+        </w:pBdr>
+      </w:pPr>
+    </w:p>
+    <w:p/>
+    <w:p>
+      <w:r>
+        <w:t>Tip: on tag and event attributes we do thid: select_input()</w:t>
+      </w:r>
+    </w:p>
+    <w:p>
+      <w:pPr>
+        <w:pBdr>
+          <w:bottom w:val="double" w:sz="6" w:space="1" w:color="auto"/>
+        </w:pBdr>
+      </w:pPr>
+      <w:r>
+        <w:t xml:space="preserve"># validation </w:t>
+      </w:r>
+    </w:p>
+    <w:p>
+      <w:pPr>
+        <w:shd w:val="clear" w:color="auto" w:fill="1F1F1F"/>
+        <w:spacing w:after="0" w:line="285" w:lineRule="atLeast"/>
+        <w:rPr>
+          <w:rFonts w:ascii="Consolas" w:eastAsia="Times New Roman" w:hAnsi="Consolas" w:cs="Times New Roman"/>
+          <w:color w:val="CCCCCC"/>
+          <w:kern w:val="0"/>
+          <w:sz w:val="21"/>
+          <w:szCs w:val="21"/>
+          <w14:ligatures w14:val="none"/>
+        </w:rPr>
+      </w:pPr>
+      <w:r>
+        <w:rPr>
+          <w:rFonts w:ascii="Consolas" w:eastAsia="Times New Roman" w:hAnsi="Consolas" w:cs="Times New Roman"/>
+          <w:color w:val="CCCCCC"/>
+          <w:kern w:val="0"/>
+          <w:sz w:val="21"/>
+          <w:szCs w:val="21"/>
+          <w14:ligatures w14:val="none"/>
+        </w:rPr>
+        <w:t> </w:t>
+      </w:r>
+      <w:r>
+        <w:rPr>
+          <w:rFonts w:ascii="Consolas" w:eastAsia="Times New Roman" w:hAnsi="Consolas" w:cs="Times New Roman"/>
+          <w:color w:val="9CDCFE"/>
+          <w:kern w:val="0"/>
+          <w:sz w:val="21"/>
+          <w:szCs w:val="21"/>
+          <w14:ligatures w14:val="none"/>
+        </w:rPr>
+        <w:t>oninvalid</w:t>
+      </w:r>
+      <w:r>
+        <w:rPr>
+          <w:rFonts w:ascii="Consolas" w:eastAsia="Times New Roman" w:hAnsi="Consolas" w:cs="Times New Roman"/>
+          <w:color w:val="CCCCCC"/>
+          <w:kern w:val="0"/>
+          <w:sz w:val="21"/>
+          <w:szCs w:val="21"/>
+          <w14:ligatures w14:val="none"/>
+        </w:rPr>
+        <w:t>=</w:t>
+      </w:r>
+      <w:r>
+        <w:rPr>
+          <w:rFonts w:ascii="Consolas" w:eastAsia="Times New Roman" w:hAnsi="Consolas" w:cs="Times New Roman"/>
+          <w:color w:val="CE9178"/>
+          <w:kern w:val="0"/>
+          <w:sz w:val="21"/>
+          <w:szCs w:val="21"/>
+          <w14:ligatures w14:val="none"/>
+        </w:rPr>
+        <w:t>"</w:t>
+      </w:r>
+      <w:r>
+        <w:rPr>
+          <w:rFonts w:ascii="Consolas" w:eastAsia="Times New Roman" w:hAnsi="Consolas" w:cs="Times New Roman"/>
+          <w:color w:val="569CD6"/>
+          <w:kern w:val="0"/>
+          <w:sz w:val="21"/>
+          <w:szCs w:val="21"/>
+          <w14:ligatures w14:val="none"/>
+        </w:rPr>
+        <w:t>this</w:t>
+      </w:r>
+      <w:r>
+        <w:rPr>
+          <w:rFonts w:ascii="Consolas" w:eastAsia="Times New Roman" w:hAnsi="Consolas" w:cs="Times New Roman"/>
+          <w:color w:val="CE9178"/>
+          <w:kern w:val="0"/>
+          <w:sz w:val="21"/>
+          <w:szCs w:val="21"/>
+          <w14:ligatures w14:val="none"/>
+        </w:rPr>
+        <w:t>.</w:t>
+      </w:r>
+      <w:r>
+        <w:rPr>
+          <w:rFonts w:ascii="Consolas" w:eastAsia="Times New Roman" w:hAnsi="Consolas" w:cs="Times New Roman"/>
+          <w:color w:val="DCDCAA"/>
+          <w:kern w:val="0"/>
+          <w:sz w:val="21"/>
+          <w:szCs w:val="21"/>
+          <w14:ligatures w14:val="none"/>
+        </w:rPr>
+        <w:t>setCustomValidity</w:t>
+      </w:r>
+      <w:r>
+        <w:rPr>
+          <w:rFonts w:ascii="Consolas" w:eastAsia="Times New Roman" w:hAnsi="Consolas" w:cs="Times New Roman"/>
+          <w:color w:val="CE9178"/>
+          <w:kern w:val="0"/>
+          <w:sz w:val="21"/>
+          <w:szCs w:val="21"/>
+          <w14:ligatures w14:val="none"/>
+        </w:rPr>
+        <w:t>('.</w:t>
+      </w:r>
+      <w:r>
+        <w:rPr>
+          <w:rFonts w:ascii="Consolas" w:eastAsia="Times New Roman" w:hAnsi="Consolas" w:cs="Times New Roman"/>
+          <w:color w:val="CE9178"/>
+          <w:kern w:val="0"/>
+          <w:sz w:val="21"/>
+          <w:szCs w:val="21"/>
+          <w:rtl/>
+          <w14:ligatures w14:val="none"/>
+        </w:rPr>
+        <w:t>لطفا نام عنوان را وارد کنید</w:t>
+      </w:r>
+      <w:r>
+        <w:rPr>
+          <w:rFonts w:ascii="Consolas" w:eastAsia="Times New Roman" w:hAnsi="Consolas" w:cs="Times New Roman"/>
+          <w:color w:val="CE9178"/>
+          <w:kern w:val="0"/>
+          <w:sz w:val="21"/>
+          <w:szCs w:val="21"/>
+          <w14:ligatures w14:val="none"/>
+        </w:rPr>
+        <w:t>')"</w:t>
+      </w:r>
+    </w:p>
+    <w:p>
+      <w:pPr>
+        <w:shd w:val="clear" w:color="auto" w:fill="1F1F1F"/>
+        <w:spacing w:after="0" w:line="285" w:lineRule="atLeast"/>
+        <w:rPr>
+          <w:rFonts w:ascii="Consolas" w:eastAsia="Times New Roman" w:hAnsi="Consolas" w:cs="Times New Roman"/>
+          <w:color w:val="CCCCCC"/>
+          <w:kern w:val="0"/>
+          <w:sz w:val="21"/>
+          <w:szCs w:val="21"/>
+          <w14:ligatures w14:val="none"/>
+        </w:rPr>
+      </w:pPr>
+      <w:r>
+        <w:rPr>
+          <w:rFonts w:ascii="Consolas" w:eastAsia="Times New Roman" w:hAnsi="Consolas" w:cs="Times New Roman"/>
+          <w:color w:val="CCCCCC"/>
+          <w:kern w:val="0"/>
+          <w:sz w:val="21"/>
+          <w:szCs w:val="21"/>
+          <w14:ligatures w14:val="none"/>
+        </w:rPr>
+        <w:t xml:space="preserve">                                </w:t>
+      </w:r>
+      <w:r>
+        <w:rPr>
+          <w:rFonts w:ascii="Consolas" w:eastAsia="Times New Roman" w:hAnsi="Consolas" w:cs="Times New Roman"/>
+          <w:color w:val="9CDCFE"/>
+          <w:kern w:val="0"/>
+          <w:sz w:val="21"/>
+          <w:szCs w:val="21"/>
+          <w14:ligatures w14:val="none"/>
+        </w:rPr>
+        <w:t>oninput</w:t>
+      </w:r>
+      <w:r>
+        <w:rPr>
+          <w:rFonts w:ascii="Consolas" w:eastAsia="Times New Roman" w:hAnsi="Consolas" w:cs="Times New Roman"/>
+          <w:color w:val="CCCCCC"/>
+          <w:kern w:val="0"/>
+          <w:sz w:val="21"/>
+          <w:szCs w:val="21"/>
+          <w14:ligatures w14:val="none"/>
+        </w:rPr>
+        <w:t>=</w:t>
+      </w:r>
+      <w:r>
+        <w:rPr>
+          <w:rFonts w:ascii="Consolas" w:eastAsia="Times New Roman" w:hAnsi="Consolas" w:cs="Times New Roman"/>
+          <w:color w:val="CE9178"/>
+          <w:kern w:val="0"/>
+          <w:sz w:val="21"/>
+          <w:szCs w:val="21"/>
+          <w14:ligatures w14:val="none"/>
+        </w:rPr>
+        <w:t>"</w:t>
+      </w:r>
+      <w:r>
+        <w:rPr>
+          <w:rFonts w:ascii="Consolas" w:eastAsia="Times New Roman" w:hAnsi="Consolas" w:cs="Times New Roman"/>
+          <w:color w:val="569CD6"/>
+          <w:kern w:val="0"/>
+          <w:sz w:val="21"/>
+          <w:szCs w:val="21"/>
+          <w14:ligatures w14:val="none"/>
+        </w:rPr>
+        <w:t>this</w:t>
+      </w:r>
+      <w:r>
+        <w:rPr>
+          <w:rFonts w:ascii="Consolas" w:eastAsia="Times New Roman" w:hAnsi="Consolas" w:cs="Times New Roman"/>
+          <w:color w:val="CE9178"/>
+          <w:kern w:val="0"/>
+          <w:sz w:val="21"/>
+          <w:szCs w:val="21"/>
+          <w14:ligatures w14:val="none"/>
+        </w:rPr>
+        <w:t>.</w:t>
+      </w:r>
+      <w:r>
+        <w:rPr>
+          <w:rFonts w:ascii="Consolas" w:eastAsia="Times New Roman" w:hAnsi="Consolas" w:cs="Times New Roman"/>
+          <w:color w:val="DCDCAA"/>
+          <w:kern w:val="0"/>
+          <w:sz w:val="21"/>
+          <w:szCs w:val="21"/>
+          <w14:ligatures w14:val="none"/>
+        </w:rPr>
+        <w:t>setCustomValidity</w:t>
+      </w:r>
+      <w:r>
+        <w:rPr>
+          <w:rFonts w:ascii="Consolas" w:eastAsia="Times New Roman" w:hAnsi="Consolas" w:cs="Times New Roman"/>
+          <w:color w:val="CE9178"/>
+          <w:kern w:val="0"/>
+          <w:sz w:val="21"/>
+          <w:szCs w:val="21"/>
+          <w14:ligatures w14:val="none"/>
+        </w:rPr>
+        <w:t>('')"</w:t>
+      </w:r>
+    </w:p>
+    <w:p>
+      <w:pPr>
+        <w:pBdr>
+          <w:bottom w:val="double" w:sz="6" w:space="1" w:color="auto"/>
+        </w:pBdr>
+      </w:pPr>
+    </w:p>
+    <w:p/>
     <w:p>
       <w:pPr>
         <w:pStyle w:val="Heading1"/>
@@ -63,7 +1722,7 @@
                     <pic:cNvPicPr/>
                   </pic:nvPicPr>
                   <pic:blipFill>
-                    <a:blip r:embed="rId4"/>
+                    <a:blip r:embed="rId10"/>
                     <a:stretch>
                       <a:fillRect/>
                     </a:stretch>
@@ -156,7 +1815,7 @@
                     <pic:cNvPicPr/>
                   </pic:nvPicPr>
                   <pic:blipFill>
-                    <a:blip r:embed="rId5"/>
+                    <a:blip r:embed="rId11"/>
                     <a:stretch>
                       <a:fillRect/>
                     </a:stretch>
@@ -245,7 +1904,7 @@
                     <pic:cNvPicPr/>
                   </pic:nvPicPr>
                   <pic:blipFill>
-                    <a:blip r:embed="rId6"/>
+                    <a:blip r:embed="rId12"/>
                     <a:stretch>
                       <a:fillRect/>
                     </a:stretch>
@@ -351,7 +2010,7 @@
                     <pic:cNvPicPr/>
                   </pic:nvPicPr>
                   <pic:blipFill>
-                    <a:blip r:embed="rId7"/>
+                    <a:blip r:embed="rId13"/>
                     <a:stretch>
                       <a:fillRect/>
                     </a:stretch>
@@ -473,7 +2132,7 @@
                     <pic:cNvPicPr/>
                   </pic:nvPicPr>
                   <pic:blipFill>
-                    <a:blip r:embed="rId8"/>
+                    <a:blip r:embed="rId14"/>
                     <a:stretch>
                       <a:fillRect/>
                     </a:stretch>
@@ -545,7 +2204,7 @@
                     <pic:cNvPicPr/>
                   </pic:nvPicPr>
                   <pic:blipFill>
-                    <a:blip r:embed="rId9"/>
+                    <a:blip r:embed="rId15"/>
                     <a:stretch>
                       <a:fillRect/>
                     </a:stretch>
@@ -641,7 +2300,7 @@
                     <pic:cNvPicPr/>
                   </pic:nvPicPr>
                   <pic:blipFill>
-                    <a:blip r:embed="rId10"/>
+                    <a:blip r:embed="rId16"/>
                     <a:stretch>
                       <a:fillRect/>
                     </a:stretch>
@@ -2338,26 +3997,37 @@
     <w:p>
       <w:pPr>
         <w:shd w:val="clear" w:color="auto" w:fill="1F1F1F"/>
-        <w:spacing w:after="0" w:line="285" w:lineRule="atLeast"/>
-        <w:rPr>
-          <w:rFonts w:ascii="Consolas" w:eastAsia="Times New Roman" w:hAnsi="Consolas" w:cs="Times New Roman"/>
-          <w:color w:val="CCCCCC"/>
-          <w:kern w:val="0"/>
-          <w:sz w:val="21"/>
-          <w:szCs w:val="21"/>
-          <w14:ligatures w14:val="none"/>
-        </w:rPr>
-      </w:pPr>
-      <w:r>
-        <w:rPr>
-          <w:rFonts w:ascii="Consolas" w:eastAsia="Times New Roman" w:hAnsi="Consolas" w:cs="Times New Roman"/>
-          <w:color w:val="D4D4D4"/>
-          <w:kern w:val="0"/>
-          <w:sz w:val="21"/>
-          <w:szCs w:val="21"/>
-          <w14:ligatures w14:val="none"/>
-        </w:rPr>
-        <w:t xml:space="preserve">        </w:t>
+        <w:spacing w:line="285" w:lineRule="atLeast"/>
+        <w:rPr>
+          <w:rFonts w:ascii="Consolas" w:eastAsia="Times New Roman" w:hAnsi="Consolas" w:cs="Times New Roman"/>
+          <w:color w:val="CCCCCC"/>
+          <w:kern w:val="0"/>
+          <w:sz w:val="21"/>
+          <w:szCs w:val="21"/>
+          <w14:ligatures w14:val="none"/>
+        </w:rPr>
+      </w:pPr>
+      <w:r>
+        <w:rPr>
+          <w:rFonts w:ascii="Consolas" w:eastAsia="Times New Roman" w:hAnsi="Consolas" w:cs="Times New Roman"/>
+          <w:color w:val="D4D4D4"/>
+          <w:kern w:val="0"/>
+          <w:sz w:val="21"/>
+          <w:szCs w:val="21"/>
+          <w14:ligatures w14:val="none"/>
+        </w:rPr>
+        <w:t>     </w:t>
+      </w:r>
+      <w:r>
+        <w:rPr>
+          <w:rFonts w:ascii="Consolas" w:eastAsia="Times New Roman" w:hAnsi="Consolas" w:cs="Times New Roman"/>
+          <w:color w:val="D4D4D4"/>
+          <w:kern w:val="0"/>
+          <w:sz w:val="21"/>
+          <w:szCs w:val="21"/>
+          <w14:ligatures w14:val="none"/>
+        </w:rPr>
+        <w:t>       </w:t>
       </w:r>
       <w:r>
         <w:rPr>
@@ -2606,6 +4276,94 @@
           <w14:ligatures w14:val="none"/>
         </w:rPr>
         <w:t>val</w:t>
+      </w:r>
+      <w:r>
+        <w:rPr>
+          <w:rFonts w:ascii="Consolas" w:eastAsia="Times New Roman" w:hAnsi="Consolas" w:cs="Times New Roman"/>
+          <w:color w:val="D4D4D4"/>
+          <w:kern w:val="0"/>
+          <w:sz w:val="21"/>
+          <w:szCs w:val="21"/>
+          <w14:ligatures w14:val="none"/>
+        </w:rPr>
+        <w:t>().</w:t>
+      </w:r>
+      <w:r>
+        <w:rPr>
+          <w:rFonts w:ascii="Consolas" w:eastAsia="Times New Roman" w:hAnsi="Consolas" w:cs="Times New Roman"/>
+          <w:color w:val="DCDCAA"/>
+          <w:kern w:val="0"/>
+          <w:sz w:val="21"/>
+          <w:szCs w:val="21"/>
+          <w14:ligatures w14:val="none"/>
+        </w:rPr>
+        <w:t>split</w:t>
+      </w:r>
+      <w:r>
+        <w:rPr>
+          <w:rFonts w:ascii="Consolas" w:eastAsia="Times New Roman" w:hAnsi="Consolas" w:cs="Times New Roman"/>
+          <w:color w:val="D4D4D4"/>
+          <w:kern w:val="0"/>
+          <w:sz w:val="21"/>
+          <w:szCs w:val="21"/>
+          <w14:ligatures w14:val="none"/>
+        </w:rPr>
+        <w:t>(</w:t>
+      </w:r>
+      <w:r>
+        <w:rPr>
+          <w:rFonts w:ascii="Consolas" w:eastAsia="Times New Roman" w:hAnsi="Consolas" w:cs="Times New Roman"/>
+          <w:color w:val="CE9178"/>
+          <w:kern w:val="0"/>
+          <w:sz w:val="21"/>
+          <w:szCs w:val="21"/>
+          <w14:ligatures w14:val="none"/>
+        </w:rPr>
+        <w:t>'</w:t>
+      </w:r>
+      <w:r>
+        <w:rPr>
+          <w:rFonts w:ascii="Consolas" w:eastAsia="Times New Roman" w:hAnsi="Consolas" w:cs="Times New Roman"/>
+          <w:color w:val="D7BA7D"/>
+          <w:kern w:val="0"/>
+          <w:sz w:val="21"/>
+          <w:szCs w:val="21"/>
+          <w14:ligatures w14:val="none"/>
+        </w:rPr>
+        <w:t>\\</w:t>
+      </w:r>
+      <w:r>
+        <w:rPr>
+          <w:rFonts w:ascii="Consolas" w:eastAsia="Times New Roman" w:hAnsi="Consolas" w:cs="Times New Roman"/>
+          <w:color w:val="CE9178"/>
+          <w:kern w:val="0"/>
+          <w:sz w:val="21"/>
+          <w:szCs w:val="21"/>
+          <w14:ligatures w14:val="none"/>
+        </w:rPr>
+        <w:t>'</w:t>
+      </w:r>
+      <w:r>
+        <w:rPr>
+          <w:rFonts w:ascii="Consolas" w:eastAsia="Times New Roman" w:hAnsi="Consolas" w:cs="Times New Roman"/>
+          <w:color w:val="D4D4D4"/>
+          <w:kern w:val="0"/>
+          <w:sz w:val="21"/>
+          <w:szCs w:val="21"/>
+          <w14:ligatures w14:val="none"/>
+        </w:rPr>
+        <w:t>).</w:t>
+      </w:r>
+      <w:r>
+        <w:rPr>
+          <w:rFonts w:ascii="Consolas" w:eastAsia="Times New Roman" w:hAnsi="Consolas" w:cs="Times New Roman"/>
+          <w:color w:val="DCDCAA"/>
+          <w:kern w:val="0"/>
+          <w:sz w:val="21"/>
+          <w:szCs w:val="21"/>
+          <w14:ligatures w14:val="none"/>
+        </w:rPr>
+        <w:t>pop</w:t>
       </w:r>
       <w:r>
         <w:rPr>
@@ -3744,6 +5502,219 @@
       <w:r>
         <w:rPr>
           <w:rFonts w:ascii="Consolas" w:eastAsia="Times New Roman" w:hAnsi="Consolas" w:cs="Times New Roman"/>
+          <w:color w:val="CCCCCC"/>
+          <w:kern w:val="0"/>
+          <w:sz w:val="21"/>
+          <w:szCs w:val="21"/>
+          <w14:ligatures w14:val="none"/>
+        </w:rPr>
+        <w:t> </w:t>
+      </w:r>
+      <w:r>
+        <w:rPr>
+          <w:rFonts w:ascii="Consolas" w:eastAsia="Times New Roman" w:hAnsi="Consolas" w:cs="Times New Roman"/>
+          <w:color w:val="808080"/>
+          <w:kern w:val="0"/>
+          <w:sz w:val="21"/>
+          <w:szCs w:val="21"/>
+          <w14:ligatures w14:val="none"/>
+        </w:rPr>
+        <w:t>&lt;</w:t>
+      </w:r>
+      <w:r>
+        <w:rPr>
+          <w:rFonts w:ascii="Consolas" w:eastAsia="Times New Roman" w:hAnsi="Consolas" w:cs="Times New Roman"/>
+          <w:color w:val="569CD6"/>
+          <w:kern w:val="0"/>
+          <w:sz w:val="21"/>
+          <w:szCs w:val="21"/>
+          <w14:ligatures w14:val="none"/>
+        </w:rPr>
+        <w:t>meta</w:t>
+      </w:r>
+      <w:r>
+        <w:rPr>
+          <w:rFonts w:ascii="Consolas" w:eastAsia="Times New Roman" w:hAnsi="Consolas" w:cs="Times New Roman"/>
+          <w:color w:val="CCCCCC"/>
+          <w:kern w:val="0"/>
+          <w:sz w:val="21"/>
+          <w:szCs w:val="21"/>
+          <w14:ligatures w14:val="none"/>
+        </w:rPr>
+        <w:t xml:space="preserve"> </w:t>
+      </w:r>
+      <w:r>
+        <w:rPr>
+          <w:rFonts w:ascii="Consolas" w:eastAsia="Times New Roman" w:hAnsi="Consolas" w:cs="Times New Roman"/>
+          <w:color w:val="9CDCFE"/>
+          <w:kern w:val="0"/>
+          <w:sz w:val="21"/>
+          <w:szCs w:val="21"/>
+          <w14:ligatures w14:val="none"/>
+        </w:rPr>
+        <w:t>name</w:t>
+      </w:r>
+      <w:r>
+        <w:rPr>
+          <w:rFonts w:ascii="Consolas" w:eastAsia="Times New Roman" w:hAnsi="Consolas" w:cs="Times New Roman"/>
+          <w:color w:val="CCCCCC"/>
+          <w:kern w:val="0"/>
+          <w:sz w:val="21"/>
+          <w:szCs w:val="21"/>
+          <w14:ligatures w14:val="none"/>
+        </w:rPr>
+        <w:t>=</w:t>
+      </w:r>
+      <w:r>
+        <w:rPr>
+          <w:rFonts w:ascii="Consolas" w:eastAsia="Times New Roman" w:hAnsi="Consolas" w:cs="Times New Roman"/>
+          <w:color w:val="CE9178"/>
+          <w:kern w:val="0"/>
+          <w:sz w:val="21"/>
+          <w:szCs w:val="21"/>
+          <w14:ligatures w14:val="none"/>
+        </w:rPr>
+        <w:t>"csrf-token"</w:t>
+      </w:r>
+      <w:r>
+        <w:rPr>
+          <w:rFonts w:ascii="Consolas" w:eastAsia="Times New Roman" w:hAnsi="Consolas" w:cs="Times New Roman"/>
+          <w:color w:val="CCCCCC"/>
+          <w:kern w:val="0"/>
+          <w:sz w:val="21"/>
+          <w:szCs w:val="21"/>
+          <w14:ligatures w14:val="none"/>
+        </w:rPr>
+        <w:t xml:space="preserve"> </w:t>
+      </w:r>
+      <w:r>
+        <w:rPr>
+          <w:rFonts w:ascii="Consolas" w:eastAsia="Times New Roman" w:hAnsi="Consolas" w:cs="Times New Roman"/>
+          <w:color w:val="9CDCFE"/>
+          <w:kern w:val="0"/>
+          <w:sz w:val="21"/>
+          <w:szCs w:val="21"/>
+          <w14:ligatures w14:val="none"/>
+        </w:rPr>
+        <w:t>content</w:t>
+      </w:r>
+      <w:r>
+        <w:rPr>
+          <w:rFonts w:ascii="Consolas" w:eastAsia="Times New Roman" w:hAnsi="Consolas" w:cs="Times New Roman"/>
+          <w:color w:val="CCCCCC"/>
+          <w:kern w:val="0"/>
+          <w:sz w:val="21"/>
+          <w:szCs w:val="21"/>
+          <w14:ligatures w14:val="none"/>
+        </w:rPr>
+        <w:t>=</w:t>
+      </w:r>
+      <w:r>
+        <w:rPr>
+          <w:rFonts w:ascii="Consolas" w:eastAsia="Times New Roman" w:hAnsi="Consolas" w:cs="Times New Roman"/>
+          <w:color w:val="CE9178"/>
+          <w:kern w:val="0"/>
+          <w:sz w:val="21"/>
+          <w:szCs w:val="21"/>
+          <w14:ligatures w14:val="none"/>
+        </w:rPr>
+        <w:t>"</w:t>
+      </w:r>
+      <w:r>
+        <w:rPr>
+          <w:rFonts w:ascii="Consolas" w:eastAsia="Times New Roman" w:hAnsi="Consolas" w:cs="Times New Roman"/>
+          <w:color w:val="DCDCAA"/>
+          <w:kern w:val="0"/>
+          <w:sz w:val="21"/>
+          <w:szCs w:val="21"/>
+          <w14:ligatures w14:val="none"/>
+        </w:rPr>
+        <w:t>{{</w:t>
+      </w:r>
+      <w:r>
+        <w:rPr>
+          <w:rFonts w:ascii="Consolas" w:eastAsia="Times New Roman" w:hAnsi="Consolas" w:cs="Times New Roman"/>
+          <w:color w:val="CE9178"/>
+          <w:kern w:val="0"/>
+          <w:sz w:val="21"/>
+          <w:szCs w:val="21"/>
+          <w14:ligatures w14:val="none"/>
+        </w:rPr>
+        <w:t xml:space="preserve"> </w:t>
+      </w:r>
+      <w:r>
+        <w:rPr>
+          <w:rFonts w:ascii="Consolas" w:eastAsia="Times New Roman" w:hAnsi="Consolas" w:cs="Times New Roman"/>
+          <w:color w:val="DCDCAA"/>
+          <w:kern w:val="0"/>
+          <w:sz w:val="21"/>
+          <w:szCs w:val="21"/>
+          <w14:ligatures w14:val="none"/>
+        </w:rPr>
+        <w:t>csrf_token</w:t>
+      </w:r>
+      <w:r>
+        <w:rPr>
+          <w:rFonts w:ascii="Consolas" w:eastAsia="Times New Roman" w:hAnsi="Consolas" w:cs="Times New Roman"/>
+          <w:color w:val="CE9178"/>
+          <w:kern w:val="0"/>
+          <w:sz w:val="21"/>
+          <w:szCs w:val="21"/>
+          <w14:ligatures w14:val="none"/>
+        </w:rPr>
+        <w:t xml:space="preserve">() </w:t>
+      </w:r>
+      <w:r>
+        <w:rPr>
+          <w:rFonts w:ascii="Consolas" w:eastAsia="Times New Roman" w:hAnsi="Consolas" w:cs="Times New Roman"/>
+          <w:color w:val="DCDCAA"/>
+          <w:kern w:val="0"/>
+          <w:sz w:val="21"/>
+          <w:szCs w:val="21"/>
+          <w14:ligatures w14:val="none"/>
+        </w:rPr>
+        <w:t>}}</w:t>
+      </w:r>
+      <w:r>
+        <w:rPr>
+          <w:rFonts w:ascii="Consolas" w:eastAsia="Times New Roman" w:hAnsi="Consolas" w:cs="Times New Roman"/>
+          <w:color w:val="CE9178"/>
+          <w:kern w:val="0"/>
+          <w:sz w:val="21"/>
+          <w:szCs w:val="21"/>
+          <w14:ligatures w14:val="none"/>
+        </w:rPr>
+        <w:t>"</w:t>
+      </w:r>
+      <w:r>
+        <w:rPr>
+          <w:rFonts w:ascii="Consolas" w:eastAsia="Times New Roman" w:hAnsi="Consolas" w:cs="Times New Roman"/>
+          <w:color w:val="808080"/>
+          <w:kern w:val="0"/>
+          <w:sz w:val="21"/>
+          <w:szCs w:val="21"/>
+          <w14:ligatures w14:val="none"/>
+        </w:rPr>
+        <w:t>&gt;</w:t>
+      </w:r>
+    </w:p>
+    <w:p/>
+    <w:p>
+      <w:pPr>
+        <w:shd w:val="clear" w:color="auto" w:fill="1F1F1F"/>
+        <w:spacing w:after="0" w:line="285" w:lineRule="atLeast"/>
+        <w:rPr>
+          <w:rFonts w:ascii="Consolas" w:eastAsia="Times New Roman" w:hAnsi="Consolas" w:cs="Times New Roman"/>
+          <w:color w:val="CCCCCC"/>
+          <w:kern w:val="0"/>
+          <w:sz w:val="21"/>
+          <w:szCs w:val="21"/>
+          <w14:ligatures w14:val="none"/>
+        </w:rPr>
+      </w:pPr>
+      <w:r>
+        <w:rPr>
+          <w:rFonts w:ascii="Consolas" w:eastAsia="Times New Roman" w:hAnsi="Consolas" w:cs="Times New Roman"/>
           <w:color w:val="D4D4D4"/>
           <w:kern w:val="0"/>
           <w:sz w:val="21"/>
@@ -4502,7 +6473,7 @@
       </w:r>
     </w:p>
     <w:p>
-      <w:hyperlink r:id="rId11" w:history="1">
+      <w:hyperlink r:id="rId17" w:history="1">
         <w:r>
           <w:rPr>
             <w:rStyle w:val="Hyperlink"/>
@@ -4530,7 +6501,7 @@
           <w:bottom w:val="single" w:sz="6" w:space="1" w:color="auto"/>
         </w:pBdr>
       </w:pPr>
-      <w:hyperlink r:id="rId12" w:history="1">
+      <w:hyperlink r:id="rId18" w:history="1">
         <w:r>
           <w:rPr>
             <w:rStyle w:val="Hyperlink"/>
@@ -4575,7 +6546,7 @@
                     <pic:cNvPicPr/>
                   </pic:nvPicPr>
                   <pic:blipFill>
-                    <a:blip r:embed="rId13"/>
+                    <a:blip r:embed="rId19"/>
                     <a:stretch>
                       <a:fillRect/>
                     </a:stretch>
@@ -4649,7 +6620,7 @@
       </w:r>
     </w:p>
     <w:p>
-      <w:hyperlink r:id="rId14" w:history="1">
+      <w:hyperlink r:id="rId20" w:history="1">
         <w:r>
           <w:rPr>
             <w:rStyle w:val="Hyperlink"/>
@@ -4664,6 +6635,14 @@
       </w:r>
     </w:p>
     <w:p>
+      <w:pPr>
+        <w:pBdr>
+          <w:bottom w:val="single" w:sz="6" w:space="1" w:color="auto"/>
+        </w:pBdr>
+        <w:rPr>
+          <w:rtl/>
+        </w:rPr>
+      </w:pPr>
       <w:r>
         <w:rPr>
           <w:noProof/>
@@ -4684,7 +6663,7 @@
                     <pic:cNvPicPr/>
                   </pic:nvPicPr>
                   <pic:blipFill>
-                    <a:blip r:embed="rId15"/>
+                    <a:blip r:embed="rId21"/>
                     <a:stretch>
                       <a:fillRect/>
                     </a:stretch>
@@ -4735,6 +6714,166 @@
         </w:drawing>
       </w:r>
     </w:p>
+    <w:p>
+      <w:pPr>
+        <w:jc w:val="center"/>
+        <w:rPr>
+          <w:rtl/>
+        </w:rPr>
+      </w:pPr>
+      <w:r>
+        <w:rPr>
+          <w:noProof/>
+        </w:rPr>
+        <w:drawing>
+          <wp:inline distT="0" distB="0" distL="0" distR="0" wp14:anchorId="3389B556" wp14:editId="448D3933">
+            <wp:extent cx="3822853" cy="2620778"/>
+            <wp:effectExtent l="0" t="0" r="6350" b="8255"/>
+            <wp:docPr id="1485493709" name="Picture 1"/>
+            <wp:cNvGraphicFramePr>
+              <a:graphicFrameLocks xmlns:a="http://schemas.openxmlformats.org/drawingml/2006/main" noChangeAspect="1"/>
+            </wp:cNvGraphicFramePr>
+            <a:graphic xmlns:a="http://schemas.openxmlformats.org/drawingml/2006/main">
+              <a:graphicData uri="http://schemas.openxmlformats.org/drawingml/2006/picture">
+                <pic:pic xmlns:pic="http://schemas.openxmlformats.org/drawingml/2006/picture">
+                  <pic:nvPicPr>
+                    <pic:cNvPr id="1485493709" name=""/>
+                    <pic:cNvPicPr/>
+                  </pic:nvPicPr>
+                  <pic:blipFill>
+                    <a:blip r:embed="rId22"/>
+                    <a:stretch>
+                      <a:fillRect/>
+                    </a:stretch>
+                  </pic:blipFill>
+                  <pic:spPr>
+                    <a:xfrm>
+                      <a:off x="0" y="0"/>
+                      <a:ext cx="3845497" cy="2636302"/>
+                    </a:xfrm>
+                    <a:prstGeom prst="rect">
+                      <a:avLst/>
+                    </a:prstGeom>
+                  </pic:spPr>
+                </pic:pic>
+              </a:graphicData>
+            </a:graphic>
+          </wp:inline>
+        </w:drawing>
+      </w:r>
+    </w:p>
+    <w:p>
+      <w:r>
+        <w:rPr>
+          <w:noProof/>
+        </w:rPr>
+        <w:drawing>
+          <wp:inline distT="0" distB="0" distL="0" distR="0" wp14:anchorId="781FA95F" wp14:editId="442DD35B">
+            <wp:extent cx="6858000" cy="815340"/>
+            <wp:effectExtent l="0" t="0" r="0" b="3810"/>
+            <wp:docPr id="227793475" name="Picture 1"/>
+            <wp:cNvGraphicFramePr>
+              <a:graphicFrameLocks xmlns:a="http://schemas.openxmlformats.org/drawingml/2006/main" noChangeAspect="1"/>
+            </wp:cNvGraphicFramePr>
+            <a:graphic xmlns:a="http://schemas.openxmlformats.org/drawingml/2006/main">
+              <a:graphicData uri="http://schemas.openxmlformats.org/drawingml/2006/picture">
+                <pic:pic xmlns:pic="http://schemas.openxmlformats.org/drawingml/2006/picture">
+                  <pic:nvPicPr>
+                    <pic:cNvPr id="227793475" name=""/>
+                    <pic:cNvPicPr/>
+                  </pic:nvPicPr>
+                  <pic:blipFill>
+                    <a:blip r:embed="rId23"/>
+                    <a:stretch>
+                      <a:fillRect/>
+                    </a:stretch>
+                  </pic:blipFill>
+                  <pic:spPr>
+                    <a:xfrm>
+                      <a:off x="0" y="0"/>
+                      <a:ext cx="6858000" cy="815340"/>
+                    </a:xfrm>
+                    <a:prstGeom prst="rect">
+                      <a:avLst/>
+                    </a:prstGeom>
+                  </pic:spPr>
+                </pic:pic>
+              </a:graphicData>
+            </a:graphic>
+          </wp:inline>
+        </w:drawing>
+      </w:r>
+    </w:p>
+    <w:p>
+      <w:pPr>
+        <w:pBdr>
+          <w:bottom w:val="single" w:sz="6" w:space="1" w:color="auto"/>
+        </w:pBdr>
+        <w:rPr>
+          <w:rtl/>
+        </w:rPr>
+      </w:pPr>
+      <w:r>
+        <w:rPr>
+          <w:noProof/>
+        </w:rPr>
+        <w:drawing>
+          <wp:inline distT="0" distB="0" distL="0" distR="0" wp14:anchorId="6A75B490" wp14:editId="09B6C3E1">
+            <wp:extent cx="6858000" cy="1033780"/>
+            <wp:effectExtent l="0" t="0" r="0" b="0"/>
+            <wp:docPr id="835273350" name="Picture 1"/>
+            <wp:cNvGraphicFramePr>
+              <a:graphicFrameLocks xmlns:a="http://schemas.openxmlformats.org/drawingml/2006/main" noChangeAspect="1"/>
+            </wp:cNvGraphicFramePr>
+            <a:graphic xmlns:a="http://schemas.openxmlformats.org/drawingml/2006/main">
+              <a:graphicData uri="http://schemas.openxmlformats.org/drawingml/2006/picture">
+                <pic:pic xmlns:pic="http://schemas.openxmlformats.org/drawingml/2006/picture">
+                  <pic:nvPicPr>
+                    <pic:cNvPr id="835273350" name=""/>
+                    <pic:cNvPicPr/>
+                  </pic:nvPicPr>
+                  <pic:blipFill>
+                    <a:blip r:embed="rId24"/>
+                    <a:stretch>
+                      <a:fillRect/>
+                    </a:stretch>
+                  </pic:blipFill>
+                  <pic:spPr>
+                    <a:xfrm>
+                      <a:off x="0" y="0"/>
+                      <a:ext cx="6858000" cy="1033780"/>
+                    </a:xfrm>
+                    <a:prstGeom prst="rect">
+                      <a:avLst/>
+                    </a:prstGeom>
+                  </pic:spPr>
+                </pic:pic>
+              </a:graphicData>
+            </a:graphic>
+          </wp:inline>
+        </w:drawing>
+      </w:r>
+    </w:p>
+    <w:p>
+      <w:pPr>
+        <w:pBdr>
+          <w:bottom w:val="single" w:sz="6" w:space="1" w:color="auto"/>
+        </w:pBdr>
+      </w:pPr>
+      <w:r>
+        <w:t>Note: I don’t know how to customise buttons.</w:t>
+      </w:r>
+    </w:p>
+    <w:p>
+      <w:pPr>
+        <w:pBdr>
+          <w:bottom w:val="single" w:sz="6" w:space="1" w:color="auto"/>
+        </w:pBdr>
+        <w:rPr>
+          <w:rtl/>
+        </w:rPr>
+      </w:pPr>
+    </w:p>
     <w:p/>
     <w:p/>
     <w:p>
@@ -4746,7 +6885,7 @@
       </w:r>
     </w:p>
     <w:p>
-      <w:hyperlink r:id="rId16" w:history="1">
+      <w:hyperlink r:id="rId25" w:history="1">
         <w:r>
           <w:rPr>
             <w:rStyle w:val="Hyperlink"/>
@@ -4776,7 +6915,7 @@
                     <pic:cNvPicPr/>
                   </pic:nvPicPr>
                   <pic:blipFill>
-                    <a:blip r:embed="rId17"/>
+                    <a:blip r:embed="rId26"/>
                     <a:stretch>
                       <a:fillRect/>
                     </a:stretch>
@@ -5243,6 +7382,7 @@
           <w:szCs w:val="27"/>
           <w14:ligatures w14:val="none"/>
         </w:rPr>
+        <w:lastRenderedPageBreak/>
         <w:t>&lt;</w:t>
       </w:r>
       <w:r>
@@ -6972,12 +9112,11 @@
         <w:pStyle w:val="Heading2"/>
       </w:pPr>
       <w:r>
-        <w:lastRenderedPageBreak/>
         <w:t>CzMore:</w:t>
       </w:r>
     </w:p>
     <w:p>
-      <w:hyperlink r:id="rId18" w:history="1">
+      <w:hyperlink r:id="rId27" w:history="1">
         <w:r>
           <w:rPr>
             <w:rStyle w:val="Hyperlink"/>
@@ -7023,7 +9162,7 @@
                     <pic:cNvPicPr/>
                   </pic:nvPicPr>
                   <pic:blipFill>
-                    <a:blip r:embed="rId19"/>
+                    <a:blip r:embed="rId28"/>
                     <a:stretch>
                       <a:fillRect/>
                     </a:stretch>
@@ -7093,6 +9232,7 @@
     </w:p>
     <w:p>
       <w:r>
+        <w:lastRenderedPageBreak/>
         <w:t>This have a command to refresh selectpicker for the times when we make  an option tag after loading the page:</w:t>
       </w:r>
     </w:p>
@@ -7117,7 +9257,7 @@
                     <pic:cNvPicPr/>
                   </pic:nvPicPr>
                   <pic:blipFill>
-                    <a:blip r:embed="rId20"/>
+                    <a:blip r:embed="rId29"/>
                     <a:stretch>
                       <a:fillRect/>
                     </a:stretch>
@@ -7170,6 +9310,195 @@
     </w:p>
     <w:p>
       <w:pPr>
+        <w:shd w:val="clear" w:color="auto" w:fill="1F1F1F"/>
+        <w:spacing w:after="0" w:line="360" w:lineRule="atLeast"/>
+        <w:rPr>
+          <w:rFonts w:ascii="Consolas" w:eastAsia="Times New Roman" w:hAnsi="Consolas" w:cs="Times New Roman"/>
+          <w:color w:val="CCCCCC"/>
+          <w:kern w:val="0"/>
+          <w:sz w:val="27"/>
+          <w:szCs w:val="27"/>
+          <w14:ligatures w14:val="none"/>
+        </w:rPr>
+      </w:pPr>
+      <w:r>
+        <w:rPr>
+          <w:rFonts w:ascii="Consolas" w:eastAsia="Times New Roman" w:hAnsi="Consolas" w:cs="Times New Roman"/>
+          <w:color w:val="CCCCCC"/>
+          <w:kern w:val="0"/>
+          <w:sz w:val="27"/>
+          <w:szCs w:val="27"/>
+          <w14:ligatures w14:val="none"/>
+        </w:rPr>
+        <w:t xml:space="preserve">  </w:t>
+      </w:r>
+      <w:r>
+        <w:rPr>
+          <w:rFonts w:ascii="Consolas" w:eastAsia="Times New Roman" w:hAnsi="Consolas" w:cs="Times New Roman"/>
+          <w:color w:val="DCDCAA"/>
+          <w:kern w:val="0"/>
+          <w:sz w:val="27"/>
+          <w:szCs w:val="27"/>
+          <w14:ligatures w14:val="none"/>
+        </w:rPr>
+        <w:t>$</w:t>
+      </w:r>
+      <w:r>
+        <w:rPr>
+          <w:rFonts w:ascii="Consolas" w:eastAsia="Times New Roman" w:hAnsi="Consolas" w:cs="Times New Roman"/>
+          <w:color w:val="CCCCCC"/>
+          <w:kern w:val="0"/>
+          <w:sz w:val="27"/>
+          <w:szCs w:val="27"/>
+          <w14:ligatures w14:val="none"/>
+        </w:rPr>
+        <w:t>(</w:t>
+      </w:r>
+      <w:r>
+        <w:rPr>
+          <w:rFonts w:ascii="Consolas" w:eastAsia="Times New Roman" w:hAnsi="Consolas" w:cs="Times New Roman"/>
+          <w:color w:val="CE9178"/>
+          <w:kern w:val="0"/>
+          <w:sz w:val="27"/>
+          <w:szCs w:val="27"/>
+          <w14:ligatures w14:val="none"/>
+        </w:rPr>
+        <w:t>'.select2'</w:t>
+      </w:r>
+      <w:r>
+        <w:rPr>
+          <w:rFonts w:ascii="Consolas" w:eastAsia="Times New Roman" w:hAnsi="Consolas" w:cs="Times New Roman"/>
+          <w:color w:val="CCCCCC"/>
+          <w:kern w:val="0"/>
+          <w:sz w:val="27"/>
+          <w:szCs w:val="27"/>
+          <w14:ligatures w14:val="none"/>
+        </w:rPr>
+        <w:t>).</w:t>
+      </w:r>
+      <w:r>
+        <w:rPr>
+          <w:rFonts w:ascii="Consolas" w:eastAsia="Times New Roman" w:hAnsi="Consolas" w:cs="Times New Roman"/>
+          <w:color w:val="DCDCAA"/>
+          <w:kern w:val="0"/>
+          <w:sz w:val="27"/>
+          <w:szCs w:val="27"/>
+          <w14:ligatures w14:val="none"/>
+        </w:rPr>
+        <w:t>select2</w:t>
+      </w:r>
+      <w:r>
+        <w:rPr>
+          <w:rFonts w:ascii="Consolas" w:eastAsia="Times New Roman" w:hAnsi="Consolas" w:cs="Times New Roman"/>
+          <w:color w:val="CCCCCC"/>
+          <w:kern w:val="0"/>
+          <w:sz w:val="27"/>
+          <w:szCs w:val="27"/>
+          <w14:ligatures w14:val="none"/>
+        </w:rPr>
+        <w:t>({</w:t>
+      </w:r>
+    </w:p>
+    <w:p>
+      <w:pPr>
+        <w:shd w:val="clear" w:color="auto" w:fill="1F1F1F"/>
+        <w:spacing w:after="0" w:line="360" w:lineRule="atLeast"/>
+        <w:rPr>
+          <w:rFonts w:ascii="Consolas" w:eastAsia="Times New Roman" w:hAnsi="Consolas" w:cs="Times New Roman"/>
+          <w:color w:val="CCCCCC"/>
+          <w:kern w:val="0"/>
+          <w:sz w:val="27"/>
+          <w:szCs w:val="27"/>
+          <w14:ligatures w14:val="none"/>
+        </w:rPr>
+      </w:pPr>
+      <w:r>
+        <w:rPr>
+          <w:rFonts w:ascii="Consolas" w:eastAsia="Times New Roman" w:hAnsi="Consolas" w:cs="Times New Roman"/>
+          <w:color w:val="CCCCCC"/>
+          <w:kern w:val="0"/>
+          <w:sz w:val="27"/>
+          <w:szCs w:val="27"/>
+          <w14:ligatures w14:val="none"/>
+        </w:rPr>
+        <w:t xml:space="preserve">        </w:t>
+      </w:r>
+      <w:r>
+        <w:rPr>
+          <w:rFonts w:ascii="Consolas" w:eastAsia="Times New Roman" w:hAnsi="Consolas" w:cs="Times New Roman"/>
+          <w:color w:val="9CDCFE"/>
+          <w:kern w:val="0"/>
+          <w:sz w:val="27"/>
+          <w:szCs w:val="27"/>
+          <w14:ligatures w14:val="none"/>
+        </w:rPr>
+        <w:t>minimumResultsForSearch:</w:t>
+      </w:r>
+      <w:r>
+        <w:rPr>
+          <w:rFonts w:ascii="Consolas" w:eastAsia="Times New Roman" w:hAnsi="Consolas" w:cs="Times New Roman"/>
+          <w:color w:val="CCCCCC"/>
+          <w:kern w:val="0"/>
+          <w:sz w:val="27"/>
+          <w:szCs w:val="27"/>
+          <w14:ligatures w14:val="none"/>
+        </w:rPr>
+        <w:t xml:space="preserve"> </w:t>
+      </w:r>
+      <w:r>
+        <w:rPr>
+          <w:rFonts w:ascii="Consolas" w:eastAsia="Times New Roman" w:hAnsi="Consolas" w:cs="Times New Roman"/>
+          <w:color w:val="B5CEA8"/>
+          <w:kern w:val="0"/>
+          <w:sz w:val="27"/>
+          <w:szCs w:val="27"/>
+          <w14:ligatures w14:val="none"/>
+        </w:rPr>
+        <w:t>12</w:t>
+      </w:r>
+    </w:p>
+    <w:p>
+      <w:pPr>
+        <w:shd w:val="clear" w:color="auto" w:fill="1F1F1F"/>
+        <w:spacing w:after="0" w:line="360" w:lineRule="atLeast"/>
+        <w:rPr>
+          <w:rFonts w:ascii="Consolas" w:eastAsia="Times New Roman" w:hAnsi="Consolas" w:cs="Times New Roman"/>
+          <w:color w:val="CCCCCC"/>
+          <w:kern w:val="0"/>
+          <w:sz w:val="27"/>
+          <w:szCs w:val="27"/>
+          <w14:ligatures w14:val="none"/>
+        </w:rPr>
+      </w:pPr>
+      <w:r>
+        <w:rPr>
+          <w:rFonts w:ascii="Consolas" w:eastAsia="Times New Roman" w:hAnsi="Consolas" w:cs="Times New Roman"/>
+          <w:color w:val="CCCCCC"/>
+          <w:kern w:val="0"/>
+          <w:sz w:val="27"/>
+          <w:szCs w:val="27"/>
+          <w14:ligatures w14:val="none"/>
+        </w:rPr>
+        <w:t>    });</w:t>
+      </w:r>
+    </w:p>
+    <w:p>
+      <w:pPr>
+        <w:shd w:val="clear" w:color="auto" w:fill="1F1F1F"/>
+        <w:spacing w:after="0" w:line="360" w:lineRule="atLeast"/>
+        <w:rPr>
+          <w:rFonts w:ascii="Consolas" w:eastAsia="Times New Roman" w:hAnsi="Consolas" w:cs="Times New Roman"/>
+          <w:color w:val="CCCCCC"/>
+          <w:kern w:val="0"/>
+          <w:sz w:val="27"/>
+          <w:szCs w:val="27"/>
+          <w14:ligatures w14:val="none"/>
+        </w:rPr>
+      </w:pPr>
+    </w:p>
+    <w:p/>
+    <w:p>
+      <w:pPr>
         <w:jc w:val="center"/>
       </w:pPr>
       <w:r>
@@ -7192,7 +9521,7 @@
                     <pic:cNvPicPr/>
                   </pic:nvPicPr>
                   <pic:blipFill>
-                    <a:blip r:embed="rId21"/>
+                    <a:blip r:embed="rId30"/>
                     <a:stretch>
                       <a:fillRect/>
                     </a:stretch>
@@ -7250,7 +9579,7 @@
         </w:pBdr>
         <w:jc w:val="center"/>
       </w:pPr>
-      <w:hyperlink r:id="rId22" w:history="1">
+      <w:hyperlink r:id="rId31" w:history="1">
         <w:r>
           <w:rPr>
             <w:rStyle w:val="Hyperlink"/>
@@ -7300,7 +9629,7 @@
                     <pic:cNvPicPr/>
                   </pic:nvPicPr>
                   <pic:blipFill>
-                    <a:blip r:embed="rId23"/>
+                    <a:blip r:embed="rId32"/>
                     <a:stretch>
                       <a:fillRect/>
                     </a:stretch>
@@ -7352,7 +9681,7 @@
       </w:r>
     </w:p>
     <w:p>
-      <w:hyperlink r:id="rId24" w:history="1">
+      <w:hyperlink r:id="rId33" w:history="1">
         <w:r>
           <w:rPr>
             <w:rStyle w:val="Hyperlink"/>
@@ -16574,6 +18903,62 @@
 </w:styles>
 </file>
 
+<file path=word/ink/ink1.xml><?xml version="1.0" encoding="utf-8"?>
+<inkml:ink xmlns:inkml="http://www.w3.org/2003/InkML">
+  <inkml:definitions>
+    <inkml:context xml:id="ctx0">
+      <inkml:inkSource xml:id="inkSrc0">
+        <inkml:traceFormat>
+          <inkml:channel name="X" type="integer" min="-2.14748E9" max="2.14748E9" units="cm"/>
+          <inkml:channel name="Y" type="integer" min="-2.14748E9" max="2.14748E9" units="cm"/>
+          <inkml:channel name="F" type="integer" max="32767" units="dev"/>
+        </inkml:traceFormat>
+        <inkml:channelProperties>
+          <inkml:channelProperty channel="X" name="resolution" value="1000" units="1/cm"/>
+          <inkml:channelProperty channel="Y" name="resolution" value="1000" units="1/cm"/>
+          <inkml:channelProperty channel="F" name="resolution" value="0" units="1/dev"/>
+        </inkml:channelProperties>
+      </inkml:inkSource>
+      <inkml:timestamp xml:id="ts0" timeString="2024-02-02T10:27:43.716"/>
+    </inkml:context>
+    <inkml:brush xml:id="br0">
+      <inkml:brushProperty name="width" value="0.035" units="cm"/>
+      <inkml:brushProperty name="height" value="0.035" units="cm"/>
+      <inkml:brushProperty name="color" value="#66CC00"/>
+    </inkml:brush>
+  </inkml:definitions>
+  <inkml:trace contextRef="#ctx0" brushRef="#br0">1 172 24575,'27'12'0,"1"-1"0,1-2 0,-1 0 0,2-2 0,40 5 0,152 1 0,-157-12 0,0-4 0,0-3 0,95-20 0,-94 12 0,126-32 0,-161 34 0,-1-1 0,0-1 0,36-24 0,11-6 0,-29 27 110,-20 9-1585,-16 4-5351</inkml:trace>
+</inkml:ink>
+</file>
+
+<file path=word/ink/ink2.xml><?xml version="1.0" encoding="utf-8"?>
+<inkml:ink xmlns:inkml="http://www.w3.org/2003/InkML">
+  <inkml:definitions>
+    <inkml:context xml:id="ctx0">
+      <inkml:inkSource xml:id="inkSrc0">
+        <inkml:traceFormat>
+          <inkml:channel name="X" type="integer" min="-2.14748E9" max="2.14748E9" units="cm"/>
+          <inkml:channel name="Y" type="integer" min="-2.14748E9" max="2.14748E9" units="cm"/>
+          <inkml:channel name="F" type="integer" max="32767" units="dev"/>
+        </inkml:traceFormat>
+        <inkml:channelProperties>
+          <inkml:channelProperty channel="X" name="resolution" value="1000" units="1/cm"/>
+          <inkml:channelProperty channel="Y" name="resolution" value="1000" units="1/cm"/>
+          <inkml:channelProperty channel="F" name="resolution" value="0" units="1/dev"/>
+        </inkml:channelProperties>
+      </inkml:inkSource>
+      <inkml:timestamp xml:id="ts0" timeString="2024-02-02T10:27:42.515"/>
+    </inkml:context>
+    <inkml:brush xml:id="br0">
+      <inkml:brushProperty name="width" value="0.035" units="cm"/>
+      <inkml:brushProperty name="height" value="0.035" units="cm"/>
+      <inkml:brushProperty name="color" value="#66CC00"/>
+    </inkml:brush>
+  </inkml:definitions>
+  <inkml:trace contextRef="#ctx0" brushRef="#br0">1 1 24575,'39'17'0,"1"-1"0,1-1 0,0-3 0,46 8 0,-2-6 0,90 2 0,-89-10 0,92 3 0,104-9-1365,-264 0-5461</inkml:trace>
+</inkml:ink>
+</file>
+
 <file path=word/theme/theme1.xml><?xml version="1.0" encoding="utf-8"?>
 <a:theme xmlns:a="http://schemas.openxmlformats.org/drawingml/2006/main" name="Office Theme">
   <a:themeElements>

--- a/front experience.docx
+++ b/front experience.docx
@@ -1042,6 +1042,214 @@
                     <a:xfrm>
                       <a:off x="0" y="0"/>
                       <a:ext cx="6858000" cy="835660"/>
+                    </a:xfrm>
+                    <a:prstGeom prst="rect">
+                      <a:avLst/>
+                    </a:prstGeom>
+                  </pic:spPr>
+                </pic:pic>
+              </a:graphicData>
+            </a:graphic>
+          </wp:inline>
+        </w:drawing>
+      </w:r>
+    </w:p>
+    <w:p>
+      <w:pPr>
+        <w:pBdr>
+          <w:bottom w:val="single" w:sz="6" w:space="1" w:color="auto"/>
+        </w:pBdr>
+      </w:pPr>
+    </w:p>
+    <w:p>
+      <w:r>
+        <w:t>#tooltip (its probebly by bootstrap)</w:t>
+      </w:r>
+    </w:p>
+    <w:p>
+      <w:r>
+        <w:rPr>
+          <w:noProof/>
+        </w:rPr>
+        <mc:AlternateContent>
+          <mc:Choice Requires="wpi">
+            <w:drawing>
+              <wp:anchor distT="0" distB="0" distL="114300" distR="114300" simplePos="0" relativeHeight="251666432" behindDoc="0" locked="0" layoutInCell="1" allowOverlap="1" wp14:anchorId="692A5F6A" wp14:editId="79DE7EDD">
+                <wp:simplePos x="0" y="0"/>
+                <wp:positionH relativeFrom="column">
+                  <wp:posOffset>3289158</wp:posOffset>
+                </wp:positionH>
+                <wp:positionV relativeFrom="paragraph">
+                  <wp:posOffset>656173</wp:posOffset>
+                </wp:positionV>
+                <wp:extent cx="341280" cy="9360"/>
+                <wp:effectExtent l="38100" t="38100" r="40005" b="48260"/>
+                <wp:wrapNone/>
+                <wp:docPr id="1896152706" name="Ink 3"/>
+                <wp:cNvGraphicFramePr/>
+                <a:graphic xmlns:a="http://schemas.openxmlformats.org/drawingml/2006/main">
+                  <a:graphicData uri="http://schemas.microsoft.com/office/word/2010/wordprocessingInk">
+                    <w14:contentPart bwMode="auto" r:id="rId5">
+                      <w14:nvContentPartPr>
+                        <w14:cNvContentPartPr/>
+                      </w14:nvContentPartPr>
+                      <w14:xfrm>
+                        <a:off x="0" y="0"/>
+                        <a:ext cx="341280" cy="9360"/>
+                      </w14:xfrm>
+                    </w14:contentPart>
+                  </a:graphicData>
+                </a:graphic>
+              </wp:anchor>
+            </w:drawing>
+          </mc:Choice>
+          <mc:Fallback>
+            <w:pict>
+              <v:shapetype w14:anchorId="64725D66" id="_x0000_t75" coordsize="21600,21600" o:spt="75" o:preferrelative="t" path="m@4@5l@4@11@9@11@9@5xe" filled="f" stroked="f">
+                <v:stroke joinstyle="miter"/>
+                <v:formulas>
+                  <v:f eqn="if lineDrawn pixelLineWidth 0"/>
+                  <v:f eqn="sum @0 1 0"/>
+                  <v:f eqn="sum 0 0 @1"/>
+                  <v:f eqn="prod @2 1 2"/>
+                  <v:f eqn="prod @3 21600 pixelWidth"/>
+                  <v:f eqn="prod @3 21600 pixelHeight"/>
+                  <v:f eqn="sum @0 0 1"/>
+                  <v:f eqn="prod @6 1 2"/>
+                  <v:f eqn="prod @7 21600 pixelWidth"/>
+                  <v:f eqn="sum @8 21600 0"/>
+                  <v:f eqn="prod @7 21600 pixelHeight"/>
+                  <v:f eqn="sum @10 21600 0"/>
+                </v:formulas>
+                <v:path o:extrusionok="f" gradientshapeok="t" o:connecttype="rect"/>
+                <o:lock v:ext="edit" aspectratio="t"/>
+              </v:shapetype>
+              <v:shape id="Ink 3" o:spid="_x0000_s1026" type="#_x0000_t75" style="position:absolute;margin-left:258.5pt;margin-top:51.15pt;width:27.85pt;height:1.75pt;z-index:251666432;visibility:visible;mso-wrap-style:square;mso-wrap-distance-left:9pt;mso-wrap-distance-top:0;mso-wrap-distance-right:9pt;mso-wrap-distance-bottom:0;mso-position-horizontal:absolute;mso-position-horizontal-relative:text;mso-position-vertical:absolute;mso-position-vertical-relative:text" o:gfxdata="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">
+                <v:imagedata r:id="rId6" o:title=""/>
+              </v:shape>
+            </w:pict>
+          </mc:Fallback>
+        </mc:AlternateContent>
+      </w:r>
+      <w:r>
+        <w:rPr>
+          <w:noProof/>
+        </w:rPr>
+        <mc:AlternateContent>
+          <mc:Choice Requires="wpi">
+            <w:drawing>
+              <wp:anchor distT="0" distB="0" distL="114300" distR="114300" simplePos="0" relativeHeight="251665408" behindDoc="0" locked="0" layoutInCell="1" allowOverlap="1" wp14:anchorId="51A44755" wp14:editId="5950A436">
+                <wp:simplePos x="0" y="0"/>
+                <wp:positionH relativeFrom="column">
+                  <wp:posOffset>1986318</wp:posOffset>
+                </wp:positionH>
+                <wp:positionV relativeFrom="paragraph">
+                  <wp:posOffset>654013</wp:posOffset>
+                </wp:positionV>
+                <wp:extent cx="688320" cy="35640"/>
+                <wp:effectExtent l="38100" t="38100" r="36195" b="40640"/>
+                <wp:wrapNone/>
+                <wp:docPr id="1455592343" name="Ink 2"/>
+                <wp:cNvGraphicFramePr/>
+                <a:graphic xmlns:a="http://schemas.openxmlformats.org/drawingml/2006/main">
+                  <a:graphicData uri="http://schemas.microsoft.com/office/word/2010/wordprocessingInk">
+                    <w14:contentPart bwMode="auto" r:id="rId7">
+                      <w14:nvContentPartPr>
+                        <w14:cNvContentPartPr/>
+                      </w14:nvContentPartPr>
+                      <w14:xfrm>
+                        <a:off x="0" y="0"/>
+                        <a:ext cx="688320" cy="35640"/>
+                      </w14:xfrm>
+                    </w14:contentPart>
+                  </a:graphicData>
+                </a:graphic>
+              </wp:anchor>
+            </w:drawing>
+          </mc:Choice>
+          <mc:Fallback>
+            <w:pict>
+              <v:shape w14:anchorId="0DA57C36" id="Ink 2" o:spid="_x0000_s1026" type="#_x0000_t75" style="position:absolute;margin-left:155.9pt;margin-top:51pt;width:55.2pt;height:3.75pt;z-index:251665408;visibility:visible;mso-wrap-style:square;mso-wrap-distance-left:9pt;mso-wrap-distance-top:0;mso-wrap-distance-right:9pt;mso-wrap-distance-bottom:0;mso-position-horizontal:absolute;mso-position-horizontal-relative:text;mso-position-vertical:absolute;mso-position-vertical-relative:text" o:gfxdata="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">
+                <v:imagedata r:id="rId8" o:title=""/>
+              </v:shape>
+            </w:pict>
+          </mc:Fallback>
+        </mc:AlternateContent>
+      </w:r>
+      <w:r>
+        <w:rPr>
+          <w:noProof/>
+        </w:rPr>
+        <mc:AlternateContent>
+          <mc:Choice Requires="wpi">
+            <w:drawing>
+              <wp:anchor distT="0" distB="0" distL="114300" distR="114300" simplePos="0" relativeHeight="251664384" behindDoc="0" locked="0" layoutInCell="1" allowOverlap="1" wp14:anchorId="547EBBD8" wp14:editId="585FC1F3">
+                <wp:simplePos x="0" y="0"/>
+                <wp:positionH relativeFrom="column">
+                  <wp:posOffset>372798</wp:posOffset>
+                </wp:positionH>
+                <wp:positionV relativeFrom="paragraph">
+                  <wp:posOffset>664093</wp:posOffset>
+                </wp:positionV>
+                <wp:extent cx="604800" cy="57600"/>
+                <wp:effectExtent l="38100" t="38100" r="43180" b="38100"/>
+                <wp:wrapNone/>
+                <wp:docPr id="1315417397" name="Ink 1"/>
+                <wp:cNvGraphicFramePr/>
+                <a:graphic xmlns:a="http://schemas.openxmlformats.org/drawingml/2006/main">
+                  <a:graphicData uri="http://schemas.microsoft.com/office/word/2010/wordprocessingInk">
+                    <w14:contentPart bwMode="auto" r:id="rId9">
+                      <w14:nvContentPartPr>
+                        <w14:cNvContentPartPr/>
+                      </w14:nvContentPartPr>
+                      <w14:xfrm>
+                        <a:off x="0" y="0"/>
+                        <a:ext cx="604800" cy="57600"/>
+                      </w14:xfrm>
+                    </w14:contentPart>
+                  </a:graphicData>
+                </a:graphic>
+              </wp:anchor>
+            </w:drawing>
+          </mc:Choice>
+          <mc:Fallback>
+            <w:pict>
+              <v:shape w14:anchorId="2661C323" id="Ink 1" o:spid="_x0000_s1026" type="#_x0000_t75" style="position:absolute;margin-left:28.85pt;margin-top:51.8pt;width:48.6pt;height:5.55pt;z-index:251664384;visibility:visible;mso-wrap-style:square;mso-wrap-distance-left:9pt;mso-wrap-distance-top:0;mso-wrap-distance-right:9pt;mso-wrap-distance-bottom:0;mso-position-horizontal:absolute;mso-position-horizontal-relative:text;mso-position-vertical:absolute;mso-position-vertical-relative:text" o:gfxdata="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">
+                <v:imagedata r:id="rId10" o:title=""/>
+              </v:shape>
+            </w:pict>
+          </mc:Fallback>
+        </mc:AlternateContent>
+      </w:r>
+      <w:r>
+        <w:rPr>
+          <w:noProof/>
+        </w:rPr>
+        <w:drawing>
+          <wp:inline distT="0" distB="0" distL="0" distR="0" wp14:anchorId="4F4EA107" wp14:editId="72CBD00D">
+            <wp:extent cx="6858000" cy="1299845"/>
+            <wp:effectExtent l="0" t="0" r="0" b="0"/>
+            <wp:docPr id="435212841" name="Picture 1"/>
+            <wp:cNvGraphicFramePr>
+              <a:graphicFrameLocks xmlns:a="http://schemas.openxmlformats.org/drawingml/2006/main" noChangeAspect="1"/>
+            </wp:cNvGraphicFramePr>
+            <a:graphic xmlns:a="http://schemas.openxmlformats.org/drawingml/2006/main">
+              <a:graphicData uri="http://schemas.openxmlformats.org/drawingml/2006/picture">
+                <pic:pic xmlns:pic="http://schemas.openxmlformats.org/drawingml/2006/picture">
+                  <pic:nvPicPr>
+                    <pic:cNvPr id="435212841" name=""/>
+                    <pic:cNvPicPr/>
+                  </pic:nvPicPr>
+                  <pic:blipFill>
+                    <a:blip r:embed="rId11"/>
+                    <a:stretch>
+                      <a:fillRect/>
+                    </a:stretch>
+                  </pic:blipFill>
+                  <pic:spPr>
+                    <a:xfrm>
+                      <a:off x="0" y="0"/>
+                      <a:ext cx="6858000" cy="1299845"/>
                     </a:xfrm>
                     <a:prstGeom prst="rect">
                       <a:avLst/>
@@ -1275,7 +1483,7 @@
                 <wp:cNvGraphicFramePr/>
                 <a:graphic xmlns:a="http://schemas.openxmlformats.org/drawingml/2006/main">
                   <a:graphicData uri="http://schemas.microsoft.com/office/word/2010/wordprocessingInk">
-                    <w14:contentPart bwMode="auto" r:id="rId5">
+                    <w14:contentPart bwMode="auto" r:id="rId12">
                       <w14:nvContentPartPr>
                         <w14:cNvContentPartPr/>
                       </w14:nvContentPartPr>
@@ -1311,7 +1519,7 @@
                 <o:lock v:ext="edit" aspectratio="t"/>
               </v:shapetype>
               <v:shape id="Ink 2" o:spid="_x0000_s1026" type="#_x0000_t75" style="position:absolute;margin-left:231.7pt;margin-top:123.35pt;width:39.85pt;height:7.95pt;z-index:251660288;visibility:visible;mso-wrap-style:square;mso-wrap-distance-left:9pt;mso-wrap-distance-top:0;mso-wrap-distance-right:9pt;mso-wrap-distance-bottom:0;mso-position-horizontal:absolute;mso-position-horizontal-relative:text;mso-position-vertical:absolute;mso-position-vertical-relative:text" o:gfxdata="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">
-                <v:imagedata r:id="rId6" o:title=""/>
+                <v:imagedata r:id="rId13" o:title=""/>
               </v:shape>
             </w:pict>
           </mc:Fallback>
@@ -1339,7 +1547,7 @@
                 <wp:cNvGraphicFramePr/>
                 <a:graphic xmlns:a="http://schemas.openxmlformats.org/drawingml/2006/main">
                   <a:graphicData uri="http://schemas.microsoft.com/office/word/2010/wordprocessingInk">
-                    <w14:contentPart bwMode="auto" r:id="rId7">
+                    <w14:contentPart bwMode="auto" r:id="rId14">
                       <w14:nvContentPartPr>
                         <w14:cNvContentPartPr/>
                       </w14:nvContentPartPr>
@@ -1356,7 +1564,7 @@
           <mc:Fallback>
             <w:pict>
               <v:shape w14:anchorId="23A5D7DA" id="Ink 1" o:spid="_x0000_s1026" type="#_x0000_t75" style="position:absolute;margin-left:190.1pt;margin-top:62.8pt;width:31.45pt;height:4.55pt;z-index:251659264;visibility:visible;mso-wrap-style:square;mso-wrap-distance-left:9pt;mso-wrap-distance-top:0;mso-wrap-distance-right:9pt;mso-wrap-distance-bottom:0;mso-position-horizontal:absolute;mso-position-horizontal-relative:text;mso-position-vertical:absolute;mso-position-vertical-relative:text" o:gfxdata="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">
-                <v:imagedata r:id="rId8" o:title=""/>
+                <v:imagedata r:id="rId15" o:title=""/>
               </v:shape>
             </w:pict>
           </mc:Fallback>
@@ -1382,7 +1590,7 @@
                     <pic:cNvPicPr/>
                   </pic:nvPicPr>
                   <pic:blipFill>
-                    <a:blip r:embed="rId9"/>
+                    <a:blip r:embed="rId16"/>
                     <a:stretch>
                       <a:fillRect/>
                     </a:stretch>
@@ -1722,7 +1930,7 @@
                     <pic:cNvPicPr/>
                   </pic:nvPicPr>
                   <pic:blipFill>
-                    <a:blip r:embed="rId10"/>
+                    <a:blip r:embed="rId17"/>
                     <a:stretch>
                       <a:fillRect/>
                     </a:stretch>
@@ -1799,6 +2007,7 @@
         <w:rPr>
           <w:noProof/>
         </w:rPr>
+        <w:lastRenderedPageBreak/>
         <w:drawing>
           <wp:inline distT="0" distB="0" distL="0" distR="0" wp14:anchorId="4D349586" wp14:editId="5B140BF6">
             <wp:extent cx="6418906" cy="1537520"/>
@@ -1815,7 +2024,7 @@
                     <pic:cNvPicPr/>
                   </pic:nvPicPr>
                   <pic:blipFill>
-                    <a:blip r:embed="rId11"/>
+                    <a:blip r:embed="rId18"/>
                     <a:stretch>
                       <a:fillRect/>
                     </a:stretch>
@@ -1887,7 +2096,6 @@
         <w:rPr>
           <w:noProof/>
         </w:rPr>
-        <w:lastRenderedPageBreak/>
         <w:drawing>
           <wp:inline distT="0" distB="0" distL="0" distR="0" wp14:anchorId="66F78AAC" wp14:editId="50B7A0AD">
             <wp:extent cx="6858000" cy="4316095"/>
@@ -1904,7 +2112,7 @@
                     <pic:cNvPicPr/>
                   </pic:nvPicPr>
                   <pic:blipFill>
-                    <a:blip r:embed="rId12"/>
+                    <a:blip r:embed="rId19"/>
                     <a:stretch>
                       <a:fillRect/>
                     </a:stretch>
@@ -1994,6 +2202,7 @@
         <w:rPr>
           <w:noProof/>
         </w:rPr>
+        <w:lastRenderedPageBreak/>
         <w:drawing>
           <wp:inline distT="0" distB="0" distL="0" distR="0" wp14:anchorId="335FEABF" wp14:editId="4F151297">
             <wp:extent cx="5334000" cy="904875"/>
@@ -2010,7 +2219,7 @@
                     <pic:cNvPicPr/>
                   </pic:nvPicPr>
                   <pic:blipFill>
-                    <a:blip r:embed="rId13"/>
+                    <a:blip r:embed="rId20"/>
                     <a:stretch>
                       <a:fillRect/>
                     </a:stretch>
@@ -2087,7 +2296,6 @@
         </w:rPr>
       </w:pPr>
       <w:r>
-        <w:lastRenderedPageBreak/>
         <w:t xml:space="preserve">2- </w:t>
       </w:r>
       <w:r>
@@ -2132,7 +2340,7 @@
                     <pic:cNvPicPr/>
                   </pic:nvPicPr>
                   <pic:blipFill>
-                    <a:blip r:embed="rId14"/>
+                    <a:blip r:embed="rId21"/>
                     <a:stretch>
                       <a:fillRect/>
                     </a:stretch>
@@ -2204,7 +2412,7 @@
                     <pic:cNvPicPr/>
                   </pic:nvPicPr>
                   <pic:blipFill>
-                    <a:blip r:embed="rId15"/>
+                    <a:blip r:embed="rId22"/>
                     <a:stretch>
                       <a:fillRect/>
                     </a:stretch>
@@ -2300,7 +2508,7 @@
                     <pic:cNvPicPr/>
                   </pic:nvPicPr>
                   <pic:blipFill>
-                    <a:blip r:embed="rId16"/>
+                    <a:blip r:embed="rId23"/>
                     <a:stretch>
                       <a:fillRect/>
                     </a:stretch>
@@ -2353,6 +2561,7 @@
     </w:p>
     <w:p>
       <w:r>
+        <w:lastRenderedPageBreak/>
         <w:t xml:space="preserve">we can use </w:t>
       </w:r>
       <w:r>
@@ -3508,7 +3717,6 @@
           <w:szCs w:val="21"/>
           <w14:ligatures w14:val="none"/>
         </w:rPr>
-        <w:lastRenderedPageBreak/>
         <w:t>.custom-file-label:after</w:t>
       </w:r>
       <w:r>
@@ -4920,6 +5128,7 @@
           <w:szCs w:val="27"/>
           <w14:ligatures w14:val="none"/>
         </w:rPr>
+        <w:lastRenderedPageBreak/>
         <w:t xml:space="preserve"> </w:t>
       </w:r>
       <w:r>
@@ -5482,7 +5691,6 @@
         <w:pStyle w:val="Heading2"/>
       </w:pPr>
       <w:r>
-        <w:lastRenderedPageBreak/>
         <w:t>Post:</w:t>
       </w:r>
     </w:p>
@@ -6473,7 +6681,7 @@
       </w:r>
     </w:p>
     <w:p>
-      <w:hyperlink r:id="rId17" w:history="1">
+      <w:hyperlink r:id="rId24" w:history="1">
         <w:r>
           <w:rPr>
             <w:rStyle w:val="Hyperlink"/>
@@ -6501,7 +6709,7 @@
           <w:bottom w:val="single" w:sz="6" w:space="1" w:color="auto"/>
         </w:pBdr>
       </w:pPr>
-      <w:hyperlink r:id="rId18" w:history="1">
+      <w:hyperlink r:id="rId25" w:history="1">
         <w:r>
           <w:rPr>
             <w:rStyle w:val="Hyperlink"/>
@@ -6530,6 +6738,7 @@
         <w:rPr>
           <w:noProof/>
         </w:rPr>
+        <w:lastRenderedPageBreak/>
         <w:drawing>
           <wp:inline distT="0" distB="0" distL="0" distR="0" wp14:anchorId="42F0B10B" wp14:editId="6B4BF82B">
             <wp:extent cx="6350977" cy="3202305"/>
@@ -6546,7 +6755,7 @@
                     <pic:cNvPicPr/>
                   </pic:nvPicPr>
                   <pic:blipFill>
-                    <a:blip r:embed="rId19"/>
+                    <a:blip r:embed="rId26"/>
                     <a:stretch>
                       <a:fillRect/>
                     </a:stretch>
@@ -6620,7 +6829,7 @@
       </w:r>
     </w:p>
     <w:p>
-      <w:hyperlink r:id="rId20" w:history="1">
+      <w:hyperlink r:id="rId27" w:history="1">
         <w:r>
           <w:rPr>
             <w:rStyle w:val="Hyperlink"/>
@@ -6663,7 +6872,7 @@
                     <pic:cNvPicPr/>
                   </pic:nvPicPr>
                   <pic:blipFill>
-                    <a:blip r:embed="rId21"/>
+                    <a:blip r:embed="rId28"/>
                     <a:stretch>
                       <a:fillRect/>
                     </a:stretch>
@@ -6725,6 +6934,7 @@
         <w:rPr>
           <w:noProof/>
         </w:rPr>
+        <w:lastRenderedPageBreak/>
         <w:drawing>
           <wp:inline distT="0" distB="0" distL="0" distR="0" wp14:anchorId="3389B556" wp14:editId="448D3933">
             <wp:extent cx="3822853" cy="2620778"/>
@@ -6741,7 +6951,7 @@
                     <pic:cNvPicPr/>
                   </pic:nvPicPr>
                   <pic:blipFill>
-                    <a:blip r:embed="rId22"/>
+                    <a:blip r:embed="rId29"/>
                     <a:stretch>
                       <a:fillRect/>
                     </a:stretch>
@@ -6783,7 +6993,7 @@
                     <pic:cNvPicPr/>
                   </pic:nvPicPr>
                   <pic:blipFill>
-                    <a:blip r:embed="rId23"/>
+                    <a:blip r:embed="rId30"/>
                     <a:stretch>
                       <a:fillRect/>
                     </a:stretch>
@@ -6833,7 +7043,7 @@
                     <pic:cNvPicPr/>
                   </pic:nvPicPr>
                   <pic:blipFill>
-                    <a:blip r:embed="rId24"/>
+                    <a:blip r:embed="rId31"/>
                     <a:stretch>
                       <a:fillRect/>
                     </a:stretch>
@@ -6885,7 +7095,7 @@
       </w:r>
     </w:p>
     <w:p>
-      <w:hyperlink r:id="rId25" w:history="1">
+      <w:hyperlink r:id="rId32" w:history="1">
         <w:r>
           <w:rPr>
             <w:rStyle w:val="Hyperlink"/>
@@ -6899,6 +7109,7 @@
         <w:rPr>
           <w:noProof/>
         </w:rPr>
+        <w:lastRenderedPageBreak/>
         <w:drawing>
           <wp:inline distT="0" distB="0" distL="0" distR="0" wp14:anchorId="6D5027DA" wp14:editId="2FF44220">
             <wp:extent cx="6858000" cy="3603625"/>
@@ -6915,7 +7126,7 @@
                     <pic:cNvPicPr/>
                   </pic:nvPicPr>
                   <pic:blipFill>
-                    <a:blip r:embed="rId26"/>
+                    <a:blip r:embed="rId33"/>
                     <a:stretch>
                       <a:fillRect/>
                     </a:stretch>
@@ -7382,448 +7593,448 @@
           <w:szCs w:val="27"/>
           <w14:ligatures w14:val="none"/>
         </w:rPr>
+        <w:t>&lt;</w:t>
+      </w:r>
+      <w:r>
+        <w:rPr>
+          <w:rFonts w:ascii="Consolas" w:eastAsia="Times New Roman" w:hAnsi="Consolas" w:cs="Times New Roman"/>
+          <w:color w:val="569CD6"/>
+          <w:kern w:val="0"/>
+          <w:sz w:val="27"/>
+          <w:szCs w:val="27"/>
+          <w14:ligatures w14:val="none"/>
+        </w:rPr>
+        <w:t>span</w:t>
+      </w:r>
+      <w:r>
+        <w:rPr>
+          <w:rFonts w:ascii="Consolas" w:eastAsia="Times New Roman" w:hAnsi="Consolas" w:cs="Times New Roman"/>
+          <w:color w:val="CCCCCC"/>
+          <w:kern w:val="0"/>
+          <w:sz w:val="27"/>
+          <w:szCs w:val="27"/>
+          <w14:ligatures w14:val="none"/>
+        </w:rPr>
+        <w:t xml:space="preserve"> </w:t>
+      </w:r>
+      <w:r>
+        <w:rPr>
+          <w:rFonts w:ascii="Consolas" w:eastAsia="Times New Roman" w:hAnsi="Consolas" w:cs="Times New Roman"/>
+          <w:color w:val="9CDCFE"/>
+          <w:kern w:val="0"/>
+          <w:sz w:val="27"/>
+          <w:szCs w:val="27"/>
+          <w14:ligatures w14:val="none"/>
+        </w:rPr>
+        <w:t>class</w:t>
+      </w:r>
+      <w:r>
+        <w:rPr>
+          <w:rFonts w:ascii="Consolas" w:eastAsia="Times New Roman" w:hAnsi="Consolas" w:cs="Times New Roman"/>
+          <w:color w:val="CCCCCC"/>
+          <w:kern w:val="0"/>
+          <w:sz w:val="27"/>
+          <w:szCs w:val="27"/>
+          <w14:ligatures w14:val="none"/>
+        </w:rPr>
+        <w:t>=</w:t>
+      </w:r>
+      <w:r>
+        <w:rPr>
+          <w:rFonts w:ascii="Consolas" w:eastAsia="Times New Roman" w:hAnsi="Consolas" w:cs="Times New Roman"/>
+          <w:color w:val="CE9178"/>
+          <w:kern w:val="0"/>
+          <w:sz w:val="27"/>
+          <w:szCs w:val="27"/>
+          <w14:ligatures w14:val="none"/>
+        </w:rPr>
+        <w:t>"input-group-text"</w:t>
+      </w:r>
+      <w:r>
+        <w:rPr>
+          <w:rFonts w:ascii="Consolas" w:eastAsia="Times New Roman" w:hAnsi="Consolas" w:cs="Times New Roman"/>
+          <w:color w:val="CCCCCC"/>
+          <w:kern w:val="0"/>
+          <w:sz w:val="27"/>
+          <w:szCs w:val="27"/>
+          <w14:ligatures w14:val="none"/>
+        </w:rPr>
+        <w:t xml:space="preserve"> </w:t>
+      </w:r>
+      <w:r>
+        <w:rPr>
+          <w:rFonts w:ascii="Consolas" w:eastAsia="Times New Roman" w:hAnsi="Consolas" w:cs="Times New Roman"/>
+          <w:color w:val="9CDCFE"/>
+          <w:kern w:val="0"/>
+          <w:sz w:val="27"/>
+          <w:szCs w:val="27"/>
+          <w14:ligatures w14:val="none"/>
+        </w:rPr>
+        <w:t>id</w:t>
+      </w:r>
+      <w:r>
+        <w:rPr>
+          <w:rFonts w:ascii="Consolas" w:eastAsia="Times New Roman" w:hAnsi="Consolas" w:cs="Times New Roman"/>
+          <w:color w:val="CCCCCC"/>
+          <w:kern w:val="0"/>
+          <w:sz w:val="27"/>
+          <w:szCs w:val="27"/>
+          <w14:ligatures w14:val="none"/>
+        </w:rPr>
+        <w:t>=</w:t>
+      </w:r>
+      <w:r>
+        <w:rPr>
+          <w:rFonts w:ascii="Consolas" w:eastAsia="Times New Roman" w:hAnsi="Consolas" w:cs="Times New Roman"/>
+          <w:color w:val="CE9178"/>
+          <w:kern w:val="0"/>
+          <w:sz w:val="27"/>
+          <w:szCs w:val="27"/>
+          <w14:ligatures w14:val="none"/>
+        </w:rPr>
+        <w:t>"variationDateOnSaleFrom-</w:t>
+      </w:r>
+      <w:r>
+        <w:rPr>
+          <w:rFonts w:ascii="Consolas" w:eastAsia="Times New Roman" w:hAnsi="Consolas" w:cs="Times New Roman"/>
+          <w:color w:val="DCDCAA"/>
+          <w:kern w:val="0"/>
+          <w:sz w:val="27"/>
+          <w:szCs w:val="27"/>
+          <w14:ligatures w14:val="none"/>
+        </w:rPr>
+        <w:t>{{</w:t>
+      </w:r>
+      <w:r>
+        <w:rPr>
+          <w:rFonts w:ascii="Consolas" w:eastAsia="Times New Roman" w:hAnsi="Consolas" w:cs="Times New Roman"/>
+          <w:color w:val="CE9178"/>
+          <w:kern w:val="0"/>
+          <w:sz w:val="27"/>
+          <w:szCs w:val="27"/>
+          <w14:ligatures w14:val="none"/>
+        </w:rPr>
+        <w:t xml:space="preserve"> </w:t>
+      </w:r>
+      <w:r>
+        <w:rPr>
+          <w:rFonts w:ascii="Consolas" w:eastAsia="Times New Roman" w:hAnsi="Consolas" w:cs="Times New Roman"/>
+          <w:color w:val="CE9178"/>
+          <w:kern w:val="0"/>
+          <w:sz w:val="27"/>
+          <w:szCs w:val="27"/>
+          <w14:ligatures w14:val="none"/>
+        </w:rPr>
+        <w:t xml:space="preserve"> </w:t>
+      </w:r>
+      <w:r>
+        <w:rPr>
+          <w:rFonts w:ascii="Consolas" w:eastAsia="Times New Roman" w:hAnsi="Consolas" w:cs="Times New Roman"/>
+          <w:color w:val="9CDCFE"/>
+          <w:kern w:val="0"/>
+          <w:sz w:val="27"/>
+          <w:szCs w:val="27"/>
+          <w14:ligatures w14:val="none"/>
+        </w:rPr>
+        <w:t>$variation</w:t>
+      </w:r>
+      <w:r>
+        <w:rPr>
+          <w:rFonts w:ascii="Consolas" w:eastAsia="Times New Roman" w:hAnsi="Consolas" w:cs="Times New Roman"/>
+          <w:color w:val="D4D4D4"/>
+          <w:kern w:val="0"/>
+          <w:sz w:val="27"/>
+          <w:szCs w:val="27"/>
+          <w14:ligatures w14:val="none"/>
+        </w:rPr>
+        <w:t>-&gt;</w:t>
+      </w:r>
+      <w:r>
+        <w:rPr>
+          <w:rFonts w:ascii="Consolas" w:eastAsia="Times New Roman" w:hAnsi="Consolas" w:cs="Times New Roman"/>
+          <w:color w:val="9CDCFE"/>
+          <w:kern w:val="0"/>
+          <w:sz w:val="27"/>
+          <w:szCs w:val="27"/>
+          <w14:ligatures w14:val="none"/>
+        </w:rPr>
+        <w:t>id</w:t>
+      </w:r>
+      <w:r>
+        <w:rPr>
+          <w:rFonts w:ascii="Consolas" w:eastAsia="Times New Roman" w:hAnsi="Consolas" w:cs="Times New Roman"/>
+          <w:color w:val="CE9178"/>
+          <w:kern w:val="0"/>
+          <w:sz w:val="27"/>
+          <w:szCs w:val="27"/>
+          <w14:ligatures w14:val="none"/>
+        </w:rPr>
+        <w:t xml:space="preserve"> </w:t>
+      </w:r>
+      <w:r>
+        <w:rPr>
+          <w:rFonts w:ascii="Consolas" w:eastAsia="Times New Roman" w:hAnsi="Consolas" w:cs="Times New Roman"/>
+          <w:color w:val="DCDCAA"/>
+          <w:kern w:val="0"/>
+          <w:sz w:val="27"/>
+          <w:szCs w:val="27"/>
+          <w14:ligatures w14:val="none"/>
+        </w:rPr>
+        <w:t>}}</w:t>
+      </w:r>
+      <w:r>
+        <w:rPr>
+          <w:rFonts w:ascii="Consolas" w:eastAsia="Times New Roman" w:hAnsi="Consolas" w:cs="Times New Roman"/>
+          <w:color w:val="CE9178"/>
+          <w:kern w:val="0"/>
+          <w:sz w:val="27"/>
+          <w:szCs w:val="27"/>
+          <w14:ligatures w14:val="none"/>
+        </w:rPr>
+        <w:t>"</w:t>
+      </w:r>
+      <w:r>
+        <w:rPr>
+          <w:rFonts w:ascii="Consolas" w:eastAsia="Times New Roman" w:hAnsi="Consolas" w:cs="Times New Roman"/>
+          <w:color w:val="808080"/>
+          <w:kern w:val="0"/>
+          <w:sz w:val="27"/>
+          <w:szCs w:val="27"/>
+          <w14:ligatures w14:val="none"/>
+        </w:rPr>
+        <w:t>&gt;</w:t>
+      </w:r>
+    </w:p>
+    <w:p>
+      <w:pPr>
+        <w:shd w:val="clear" w:color="auto" w:fill="1F1F1F"/>
+        <w:spacing w:after="0" w:line="360" w:lineRule="atLeast"/>
+        <w:rPr>
+          <w:rFonts w:ascii="Consolas" w:eastAsia="Times New Roman" w:hAnsi="Consolas" w:cs="Times New Roman"/>
+          <w:color w:val="CCCCCC"/>
+          <w:kern w:val="0"/>
+          <w:sz w:val="27"/>
+          <w:szCs w:val="27"/>
+          <w14:ligatures w14:val="none"/>
+        </w:rPr>
+      </w:pPr>
+      <w:r>
+        <w:rPr>
+          <w:rFonts w:ascii="Consolas" w:eastAsia="Times New Roman" w:hAnsi="Consolas" w:cs="Times New Roman"/>
+          <w:color w:val="808080"/>
+          <w:kern w:val="0"/>
+          <w:sz w:val="27"/>
+          <w:szCs w:val="27"/>
+          <w14:ligatures w14:val="none"/>
+        </w:rPr>
+        <w:t>&lt;</w:t>
+      </w:r>
+      <w:r>
+        <w:rPr>
+          <w:rFonts w:ascii="Consolas" w:eastAsia="Times New Roman" w:hAnsi="Consolas" w:cs="Times New Roman"/>
+          <w:color w:val="569CD6"/>
+          <w:kern w:val="0"/>
+          <w:sz w:val="27"/>
+          <w:szCs w:val="27"/>
+          <w14:ligatures w14:val="none"/>
+        </w:rPr>
+        <w:t>i</w:t>
+      </w:r>
+      <w:r>
+        <w:rPr>
+          <w:rFonts w:ascii="Consolas" w:eastAsia="Times New Roman" w:hAnsi="Consolas" w:cs="Times New Roman"/>
+          <w:color w:val="CCCCCC"/>
+          <w:kern w:val="0"/>
+          <w:sz w:val="27"/>
+          <w:szCs w:val="27"/>
+          <w14:ligatures w14:val="none"/>
+        </w:rPr>
+        <w:t xml:space="preserve"> </w:t>
+      </w:r>
+      <w:r>
+        <w:rPr>
+          <w:rFonts w:ascii="Consolas" w:eastAsia="Times New Roman" w:hAnsi="Consolas" w:cs="Times New Roman"/>
+          <w:color w:val="9CDCFE"/>
+          <w:kern w:val="0"/>
+          <w:sz w:val="27"/>
+          <w:szCs w:val="27"/>
+          <w14:ligatures w14:val="none"/>
+        </w:rPr>
+        <w:t>class</w:t>
+      </w:r>
+      <w:r>
+        <w:rPr>
+          <w:rFonts w:ascii="Consolas" w:eastAsia="Times New Roman" w:hAnsi="Consolas" w:cs="Times New Roman"/>
+          <w:color w:val="CCCCCC"/>
+          <w:kern w:val="0"/>
+          <w:sz w:val="27"/>
+          <w:szCs w:val="27"/>
+          <w14:ligatures w14:val="none"/>
+        </w:rPr>
+        <w:t>=</w:t>
+      </w:r>
+      <w:r>
+        <w:rPr>
+          <w:rFonts w:ascii="Consolas" w:eastAsia="Times New Roman" w:hAnsi="Consolas" w:cs="Times New Roman"/>
+          <w:color w:val="CE9178"/>
+          <w:kern w:val="0"/>
+          <w:sz w:val="27"/>
+          <w:szCs w:val="27"/>
+          <w14:ligatures w14:val="none"/>
+        </w:rPr>
+        <w:t>"fas fa-clock"</w:t>
+      </w:r>
+      <w:r>
+        <w:rPr>
+          <w:rFonts w:ascii="Consolas" w:eastAsia="Times New Roman" w:hAnsi="Consolas" w:cs="Times New Roman"/>
+          <w:color w:val="808080"/>
+          <w:kern w:val="0"/>
+          <w:sz w:val="27"/>
+          <w:szCs w:val="27"/>
+          <w14:ligatures w14:val="none"/>
+        </w:rPr>
+        <w:t>&gt;&lt;/</w:t>
+      </w:r>
+      <w:r>
+        <w:rPr>
+          <w:rFonts w:ascii="Consolas" w:eastAsia="Times New Roman" w:hAnsi="Consolas" w:cs="Times New Roman"/>
+          <w:color w:val="569CD6"/>
+          <w:kern w:val="0"/>
+          <w:sz w:val="27"/>
+          <w:szCs w:val="27"/>
+          <w14:ligatures w14:val="none"/>
+        </w:rPr>
+        <w:t>i</w:t>
+      </w:r>
+      <w:r>
+        <w:rPr>
+          <w:rFonts w:ascii="Consolas" w:eastAsia="Times New Roman" w:hAnsi="Consolas" w:cs="Times New Roman"/>
+          <w:color w:val="808080"/>
+          <w:kern w:val="0"/>
+          <w:sz w:val="27"/>
+          <w:szCs w:val="27"/>
+          <w14:ligatures w14:val="none"/>
+        </w:rPr>
+        <w:t>&gt;</w:t>
+      </w:r>
+    </w:p>
+    <w:p>
+      <w:pPr>
+        <w:shd w:val="clear" w:color="auto" w:fill="1F1F1F"/>
+        <w:spacing w:after="0" w:line="360" w:lineRule="atLeast"/>
+        <w:rPr>
+          <w:rFonts w:ascii="Consolas" w:eastAsia="Times New Roman" w:hAnsi="Consolas" w:cs="Times New Roman"/>
+          <w:color w:val="CCCCCC"/>
+          <w:kern w:val="0"/>
+          <w:sz w:val="27"/>
+          <w:szCs w:val="27"/>
+          <w14:ligatures w14:val="none"/>
+        </w:rPr>
+      </w:pPr>
+      <w:r>
+        <w:rPr>
+          <w:rFonts w:ascii="Consolas" w:eastAsia="Times New Roman" w:hAnsi="Consolas" w:cs="Times New Roman"/>
+          <w:color w:val="808080"/>
+          <w:kern w:val="0"/>
+          <w:sz w:val="27"/>
+          <w:szCs w:val="27"/>
+          <w14:ligatures w14:val="none"/>
+        </w:rPr>
+        <w:t>&lt;/</w:t>
+      </w:r>
+      <w:r>
+        <w:rPr>
+          <w:rFonts w:ascii="Consolas" w:eastAsia="Times New Roman" w:hAnsi="Consolas" w:cs="Times New Roman"/>
+          <w:color w:val="569CD6"/>
+          <w:kern w:val="0"/>
+          <w:sz w:val="27"/>
+          <w:szCs w:val="27"/>
+          <w14:ligatures w14:val="none"/>
+        </w:rPr>
+        <w:t>span</w:t>
+      </w:r>
+      <w:r>
+        <w:rPr>
+          <w:rFonts w:ascii="Consolas" w:eastAsia="Times New Roman" w:hAnsi="Consolas" w:cs="Times New Roman"/>
+          <w:color w:val="808080"/>
+          <w:kern w:val="0"/>
+          <w:sz w:val="27"/>
+          <w:szCs w:val="27"/>
+          <w14:ligatures w14:val="none"/>
+        </w:rPr>
+        <w:t>&gt;</w:t>
+      </w:r>
+    </w:p>
+    <w:p>
+      <w:pPr>
+        <w:shd w:val="clear" w:color="auto" w:fill="1F1F1F"/>
+        <w:spacing w:after="0" w:line="360" w:lineRule="atLeast"/>
+        <w:rPr>
+          <w:rFonts w:ascii="Consolas" w:eastAsia="Times New Roman" w:hAnsi="Consolas" w:cs="Times New Roman"/>
+          <w:color w:val="CCCCCC"/>
+          <w:kern w:val="0"/>
+          <w:sz w:val="27"/>
+          <w:szCs w:val="27"/>
+          <w14:ligatures w14:val="none"/>
+        </w:rPr>
+      </w:pPr>
+      <w:r>
+        <w:rPr>
+          <w:rFonts w:ascii="Consolas" w:eastAsia="Times New Roman" w:hAnsi="Consolas" w:cs="Times New Roman"/>
+          <w:color w:val="808080"/>
+          <w:kern w:val="0"/>
+          <w:sz w:val="27"/>
+          <w:szCs w:val="27"/>
+          <w14:ligatures w14:val="none"/>
+        </w:rPr>
+        <w:t>&lt;/</w:t>
+      </w:r>
+      <w:r>
+        <w:rPr>
+          <w:rFonts w:ascii="Consolas" w:eastAsia="Times New Roman" w:hAnsi="Consolas" w:cs="Times New Roman"/>
+          <w:color w:val="569CD6"/>
+          <w:kern w:val="0"/>
+          <w:sz w:val="27"/>
+          <w:szCs w:val="27"/>
+          <w14:ligatures w14:val="none"/>
+        </w:rPr>
+        <w:t>div</w:t>
+      </w:r>
+      <w:r>
+        <w:rPr>
+          <w:rFonts w:ascii="Consolas" w:eastAsia="Times New Roman" w:hAnsi="Consolas" w:cs="Times New Roman"/>
+          <w:color w:val="808080"/>
+          <w:kern w:val="0"/>
+          <w:sz w:val="27"/>
+          <w:szCs w:val="27"/>
+          <w14:ligatures w14:val="none"/>
+        </w:rPr>
+        <w:t>&gt;</w:t>
+      </w:r>
+    </w:p>
+    <w:p>
+      <w:pPr>
+        <w:shd w:val="clear" w:color="auto" w:fill="1F1F1F"/>
+        <w:spacing w:after="0" w:line="360" w:lineRule="atLeast"/>
+        <w:rPr>
+          <w:rFonts w:ascii="Consolas" w:eastAsia="Times New Roman" w:hAnsi="Consolas" w:cs="Times New Roman"/>
+          <w:color w:val="CCCCCC"/>
+          <w:kern w:val="0"/>
+          <w:sz w:val="27"/>
+          <w:szCs w:val="27"/>
+          <w14:ligatures w14:val="none"/>
+        </w:rPr>
+      </w:pPr>
+      <w:r>
+        <w:rPr>
+          <w:rFonts w:ascii="Consolas" w:eastAsia="Times New Roman" w:hAnsi="Consolas" w:cs="Times New Roman"/>
+          <w:color w:val="808080"/>
+          <w:kern w:val="0"/>
+          <w:sz w:val="27"/>
+          <w:szCs w:val="27"/>
+          <w14:ligatures w14:val="none"/>
+        </w:rPr>
         <w:lastRenderedPageBreak/>
-        <w:t>&lt;</w:t>
-      </w:r>
-      <w:r>
-        <w:rPr>
-          <w:rFonts w:ascii="Consolas" w:eastAsia="Times New Roman" w:hAnsi="Consolas" w:cs="Times New Roman"/>
-          <w:color w:val="569CD6"/>
-          <w:kern w:val="0"/>
-          <w:sz w:val="27"/>
-          <w:szCs w:val="27"/>
-          <w14:ligatures w14:val="none"/>
-        </w:rPr>
-        <w:t>span</w:t>
-      </w:r>
-      <w:r>
-        <w:rPr>
-          <w:rFonts w:ascii="Consolas" w:eastAsia="Times New Roman" w:hAnsi="Consolas" w:cs="Times New Roman"/>
-          <w:color w:val="CCCCCC"/>
-          <w:kern w:val="0"/>
-          <w:sz w:val="27"/>
-          <w:szCs w:val="27"/>
-          <w14:ligatures w14:val="none"/>
-        </w:rPr>
-        <w:t xml:space="preserve"> </w:t>
-      </w:r>
-      <w:r>
-        <w:rPr>
-          <w:rFonts w:ascii="Consolas" w:eastAsia="Times New Roman" w:hAnsi="Consolas" w:cs="Times New Roman"/>
-          <w:color w:val="9CDCFE"/>
-          <w:kern w:val="0"/>
-          <w:sz w:val="27"/>
-          <w:szCs w:val="27"/>
-          <w14:ligatures w14:val="none"/>
-        </w:rPr>
-        <w:t>class</w:t>
-      </w:r>
-      <w:r>
-        <w:rPr>
-          <w:rFonts w:ascii="Consolas" w:eastAsia="Times New Roman" w:hAnsi="Consolas" w:cs="Times New Roman"/>
-          <w:color w:val="CCCCCC"/>
-          <w:kern w:val="0"/>
-          <w:sz w:val="27"/>
-          <w:szCs w:val="27"/>
-          <w14:ligatures w14:val="none"/>
-        </w:rPr>
-        <w:t>=</w:t>
-      </w:r>
-      <w:r>
-        <w:rPr>
-          <w:rFonts w:ascii="Consolas" w:eastAsia="Times New Roman" w:hAnsi="Consolas" w:cs="Times New Roman"/>
-          <w:color w:val="CE9178"/>
-          <w:kern w:val="0"/>
-          <w:sz w:val="27"/>
-          <w:szCs w:val="27"/>
-          <w14:ligatures w14:val="none"/>
-        </w:rPr>
-        <w:t>"input-group-text"</w:t>
-      </w:r>
-      <w:r>
-        <w:rPr>
-          <w:rFonts w:ascii="Consolas" w:eastAsia="Times New Roman" w:hAnsi="Consolas" w:cs="Times New Roman"/>
-          <w:color w:val="CCCCCC"/>
-          <w:kern w:val="0"/>
-          <w:sz w:val="27"/>
-          <w:szCs w:val="27"/>
-          <w14:ligatures w14:val="none"/>
-        </w:rPr>
-        <w:t xml:space="preserve"> </w:t>
-      </w:r>
-      <w:r>
-        <w:rPr>
-          <w:rFonts w:ascii="Consolas" w:eastAsia="Times New Roman" w:hAnsi="Consolas" w:cs="Times New Roman"/>
-          <w:color w:val="9CDCFE"/>
-          <w:kern w:val="0"/>
-          <w:sz w:val="27"/>
-          <w:szCs w:val="27"/>
-          <w14:ligatures w14:val="none"/>
-        </w:rPr>
-        <w:t>id</w:t>
-      </w:r>
-      <w:r>
-        <w:rPr>
-          <w:rFonts w:ascii="Consolas" w:eastAsia="Times New Roman" w:hAnsi="Consolas" w:cs="Times New Roman"/>
-          <w:color w:val="CCCCCC"/>
-          <w:kern w:val="0"/>
-          <w:sz w:val="27"/>
-          <w:szCs w:val="27"/>
-          <w14:ligatures w14:val="none"/>
-        </w:rPr>
-        <w:t>=</w:t>
-      </w:r>
-      <w:r>
-        <w:rPr>
-          <w:rFonts w:ascii="Consolas" w:eastAsia="Times New Roman" w:hAnsi="Consolas" w:cs="Times New Roman"/>
-          <w:color w:val="CE9178"/>
-          <w:kern w:val="0"/>
-          <w:sz w:val="27"/>
-          <w:szCs w:val="27"/>
-          <w14:ligatures w14:val="none"/>
-        </w:rPr>
-        <w:t>"variationDateOnSaleFrom-</w:t>
-      </w:r>
-      <w:r>
-        <w:rPr>
-          <w:rFonts w:ascii="Consolas" w:eastAsia="Times New Roman" w:hAnsi="Consolas" w:cs="Times New Roman"/>
-          <w:color w:val="DCDCAA"/>
-          <w:kern w:val="0"/>
-          <w:sz w:val="27"/>
-          <w:szCs w:val="27"/>
-          <w14:ligatures w14:val="none"/>
-        </w:rPr>
-        <w:t>{{</w:t>
-      </w:r>
-      <w:r>
-        <w:rPr>
-          <w:rFonts w:ascii="Consolas" w:eastAsia="Times New Roman" w:hAnsi="Consolas" w:cs="Times New Roman"/>
-          <w:color w:val="CE9178"/>
-          <w:kern w:val="0"/>
-          <w:sz w:val="27"/>
-          <w:szCs w:val="27"/>
-          <w14:ligatures w14:val="none"/>
-        </w:rPr>
-        <w:t xml:space="preserve"> </w:t>
-      </w:r>
-      <w:r>
-        <w:rPr>
-          <w:rFonts w:ascii="Consolas" w:eastAsia="Times New Roman" w:hAnsi="Consolas" w:cs="Times New Roman"/>
-          <w:color w:val="CE9178"/>
-          <w:kern w:val="0"/>
-          <w:sz w:val="27"/>
-          <w:szCs w:val="27"/>
-          <w14:ligatures w14:val="none"/>
-        </w:rPr>
-        <w:t xml:space="preserve"> </w:t>
-      </w:r>
-      <w:r>
-        <w:rPr>
-          <w:rFonts w:ascii="Consolas" w:eastAsia="Times New Roman" w:hAnsi="Consolas" w:cs="Times New Roman"/>
-          <w:color w:val="9CDCFE"/>
-          <w:kern w:val="0"/>
-          <w:sz w:val="27"/>
-          <w:szCs w:val="27"/>
-          <w14:ligatures w14:val="none"/>
-        </w:rPr>
-        <w:t>$variation</w:t>
-      </w:r>
-      <w:r>
-        <w:rPr>
-          <w:rFonts w:ascii="Consolas" w:eastAsia="Times New Roman" w:hAnsi="Consolas" w:cs="Times New Roman"/>
-          <w:color w:val="D4D4D4"/>
-          <w:kern w:val="0"/>
-          <w:sz w:val="27"/>
-          <w:szCs w:val="27"/>
-          <w14:ligatures w14:val="none"/>
-        </w:rPr>
-        <w:t>-&gt;</w:t>
-      </w:r>
-      <w:r>
-        <w:rPr>
-          <w:rFonts w:ascii="Consolas" w:eastAsia="Times New Roman" w:hAnsi="Consolas" w:cs="Times New Roman"/>
-          <w:color w:val="9CDCFE"/>
-          <w:kern w:val="0"/>
-          <w:sz w:val="27"/>
-          <w:szCs w:val="27"/>
-          <w14:ligatures w14:val="none"/>
-        </w:rPr>
-        <w:t>id</w:t>
-      </w:r>
-      <w:r>
-        <w:rPr>
-          <w:rFonts w:ascii="Consolas" w:eastAsia="Times New Roman" w:hAnsi="Consolas" w:cs="Times New Roman"/>
-          <w:color w:val="CE9178"/>
-          <w:kern w:val="0"/>
-          <w:sz w:val="27"/>
-          <w:szCs w:val="27"/>
-          <w14:ligatures w14:val="none"/>
-        </w:rPr>
-        <w:t xml:space="preserve"> </w:t>
-      </w:r>
-      <w:r>
-        <w:rPr>
-          <w:rFonts w:ascii="Consolas" w:eastAsia="Times New Roman" w:hAnsi="Consolas" w:cs="Times New Roman"/>
-          <w:color w:val="DCDCAA"/>
-          <w:kern w:val="0"/>
-          <w:sz w:val="27"/>
-          <w:szCs w:val="27"/>
-          <w14:ligatures w14:val="none"/>
-        </w:rPr>
-        <w:t>}}</w:t>
-      </w:r>
-      <w:r>
-        <w:rPr>
-          <w:rFonts w:ascii="Consolas" w:eastAsia="Times New Roman" w:hAnsi="Consolas" w:cs="Times New Roman"/>
-          <w:color w:val="CE9178"/>
-          <w:kern w:val="0"/>
-          <w:sz w:val="27"/>
-          <w:szCs w:val="27"/>
-          <w14:ligatures w14:val="none"/>
-        </w:rPr>
-        <w:t>"</w:t>
-      </w:r>
-      <w:r>
-        <w:rPr>
-          <w:rFonts w:ascii="Consolas" w:eastAsia="Times New Roman" w:hAnsi="Consolas" w:cs="Times New Roman"/>
-          <w:color w:val="808080"/>
-          <w:kern w:val="0"/>
-          <w:sz w:val="27"/>
-          <w:szCs w:val="27"/>
-          <w14:ligatures w14:val="none"/>
-        </w:rPr>
-        <w:t>&gt;</w:t>
-      </w:r>
-    </w:p>
-    <w:p>
-      <w:pPr>
-        <w:shd w:val="clear" w:color="auto" w:fill="1F1F1F"/>
-        <w:spacing w:after="0" w:line="360" w:lineRule="atLeast"/>
-        <w:rPr>
-          <w:rFonts w:ascii="Consolas" w:eastAsia="Times New Roman" w:hAnsi="Consolas" w:cs="Times New Roman"/>
-          <w:color w:val="CCCCCC"/>
-          <w:kern w:val="0"/>
-          <w:sz w:val="27"/>
-          <w:szCs w:val="27"/>
-          <w14:ligatures w14:val="none"/>
-        </w:rPr>
-      </w:pPr>
-      <w:r>
-        <w:rPr>
-          <w:rFonts w:ascii="Consolas" w:eastAsia="Times New Roman" w:hAnsi="Consolas" w:cs="Times New Roman"/>
-          <w:color w:val="808080"/>
-          <w:kern w:val="0"/>
-          <w:sz w:val="27"/>
-          <w:szCs w:val="27"/>
-          <w14:ligatures w14:val="none"/>
-        </w:rPr>
-        <w:t>&lt;</w:t>
-      </w:r>
-      <w:r>
-        <w:rPr>
-          <w:rFonts w:ascii="Consolas" w:eastAsia="Times New Roman" w:hAnsi="Consolas" w:cs="Times New Roman"/>
-          <w:color w:val="569CD6"/>
-          <w:kern w:val="0"/>
-          <w:sz w:val="27"/>
-          <w:szCs w:val="27"/>
-          <w14:ligatures w14:val="none"/>
-        </w:rPr>
-        <w:t>i</w:t>
-      </w:r>
-      <w:r>
-        <w:rPr>
-          <w:rFonts w:ascii="Consolas" w:eastAsia="Times New Roman" w:hAnsi="Consolas" w:cs="Times New Roman"/>
-          <w:color w:val="CCCCCC"/>
-          <w:kern w:val="0"/>
-          <w:sz w:val="27"/>
-          <w:szCs w:val="27"/>
-          <w14:ligatures w14:val="none"/>
-        </w:rPr>
-        <w:t xml:space="preserve"> </w:t>
-      </w:r>
-      <w:r>
-        <w:rPr>
-          <w:rFonts w:ascii="Consolas" w:eastAsia="Times New Roman" w:hAnsi="Consolas" w:cs="Times New Roman"/>
-          <w:color w:val="9CDCFE"/>
-          <w:kern w:val="0"/>
-          <w:sz w:val="27"/>
-          <w:szCs w:val="27"/>
-          <w14:ligatures w14:val="none"/>
-        </w:rPr>
-        <w:t>class</w:t>
-      </w:r>
-      <w:r>
-        <w:rPr>
-          <w:rFonts w:ascii="Consolas" w:eastAsia="Times New Roman" w:hAnsi="Consolas" w:cs="Times New Roman"/>
-          <w:color w:val="CCCCCC"/>
-          <w:kern w:val="0"/>
-          <w:sz w:val="27"/>
-          <w:szCs w:val="27"/>
-          <w14:ligatures w14:val="none"/>
-        </w:rPr>
-        <w:t>=</w:t>
-      </w:r>
-      <w:r>
-        <w:rPr>
-          <w:rFonts w:ascii="Consolas" w:eastAsia="Times New Roman" w:hAnsi="Consolas" w:cs="Times New Roman"/>
-          <w:color w:val="CE9178"/>
-          <w:kern w:val="0"/>
-          <w:sz w:val="27"/>
-          <w:szCs w:val="27"/>
-          <w14:ligatures w14:val="none"/>
-        </w:rPr>
-        <w:t>"fas fa-clock"</w:t>
-      </w:r>
-      <w:r>
-        <w:rPr>
-          <w:rFonts w:ascii="Consolas" w:eastAsia="Times New Roman" w:hAnsi="Consolas" w:cs="Times New Roman"/>
-          <w:color w:val="808080"/>
-          <w:kern w:val="0"/>
-          <w:sz w:val="27"/>
-          <w:szCs w:val="27"/>
-          <w14:ligatures w14:val="none"/>
-        </w:rPr>
-        <w:t>&gt;&lt;/</w:t>
-      </w:r>
-      <w:r>
-        <w:rPr>
-          <w:rFonts w:ascii="Consolas" w:eastAsia="Times New Roman" w:hAnsi="Consolas" w:cs="Times New Roman"/>
-          <w:color w:val="569CD6"/>
-          <w:kern w:val="0"/>
-          <w:sz w:val="27"/>
-          <w:szCs w:val="27"/>
-          <w14:ligatures w14:val="none"/>
-        </w:rPr>
-        <w:t>i</w:t>
-      </w:r>
-      <w:r>
-        <w:rPr>
-          <w:rFonts w:ascii="Consolas" w:eastAsia="Times New Roman" w:hAnsi="Consolas" w:cs="Times New Roman"/>
-          <w:color w:val="808080"/>
-          <w:kern w:val="0"/>
-          <w:sz w:val="27"/>
-          <w:szCs w:val="27"/>
-          <w14:ligatures w14:val="none"/>
-        </w:rPr>
-        <w:t>&gt;</w:t>
-      </w:r>
-    </w:p>
-    <w:p>
-      <w:pPr>
-        <w:shd w:val="clear" w:color="auto" w:fill="1F1F1F"/>
-        <w:spacing w:after="0" w:line="360" w:lineRule="atLeast"/>
-        <w:rPr>
-          <w:rFonts w:ascii="Consolas" w:eastAsia="Times New Roman" w:hAnsi="Consolas" w:cs="Times New Roman"/>
-          <w:color w:val="CCCCCC"/>
-          <w:kern w:val="0"/>
-          <w:sz w:val="27"/>
-          <w:szCs w:val="27"/>
-          <w14:ligatures w14:val="none"/>
-        </w:rPr>
-      </w:pPr>
-      <w:r>
-        <w:rPr>
-          <w:rFonts w:ascii="Consolas" w:eastAsia="Times New Roman" w:hAnsi="Consolas" w:cs="Times New Roman"/>
-          <w:color w:val="808080"/>
-          <w:kern w:val="0"/>
-          <w:sz w:val="27"/>
-          <w:szCs w:val="27"/>
-          <w14:ligatures w14:val="none"/>
-        </w:rPr>
-        <w:t>&lt;/</w:t>
-      </w:r>
-      <w:r>
-        <w:rPr>
-          <w:rFonts w:ascii="Consolas" w:eastAsia="Times New Roman" w:hAnsi="Consolas" w:cs="Times New Roman"/>
-          <w:color w:val="569CD6"/>
-          <w:kern w:val="0"/>
-          <w:sz w:val="27"/>
-          <w:szCs w:val="27"/>
-          <w14:ligatures w14:val="none"/>
-        </w:rPr>
-        <w:t>span</w:t>
-      </w:r>
-      <w:r>
-        <w:rPr>
-          <w:rFonts w:ascii="Consolas" w:eastAsia="Times New Roman" w:hAnsi="Consolas" w:cs="Times New Roman"/>
-          <w:color w:val="808080"/>
-          <w:kern w:val="0"/>
-          <w:sz w:val="27"/>
-          <w:szCs w:val="27"/>
-          <w14:ligatures w14:val="none"/>
-        </w:rPr>
-        <w:t>&gt;</w:t>
-      </w:r>
-    </w:p>
-    <w:p>
-      <w:pPr>
-        <w:shd w:val="clear" w:color="auto" w:fill="1F1F1F"/>
-        <w:spacing w:after="0" w:line="360" w:lineRule="atLeast"/>
-        <w:rPr>
-          <w:rFonts w:ascii="Consolas" w:eastAsia="Times New Roman" w:hAnsi="Consolas" w:cs="Times New Roman"/>
-          <w:color w:val="CCCCCC"/>
-          <w:kern w:val="0"/>
-          <w:sz w:val="27"/>
-          <w:szCs w:val="27"/>
-          <w14:ligatures w14:val="none"/>
-        </w:rPr>
-      </w:pPr>
-      <w:r>
-        <w:rPr>
-          <w:rFonts w:ascii="Consolas" w:eastAsia="Times New Roman" w:hAnsi="Consolas" w:cs="Times New Roman"/>
-          <w:color w:val="808080"/>
-          <w:kern w:val="0"/>
-          <w:sz w:val="27"/>
-          <w:szCs w:val="27"/>
-          <w14:ligatures w14:val="none"/>
-        </w:rPr>
-        <w:t>&lt;/</w:t>
-      </w:r>
-      <w:r>
-        <w:rPr>
-          <w:rFonts w:ascii="Consolas" w:eastAsia="Times New Roman" w:hAnsi="Consolas" w:cs="Times New Roman"/>
-          <w:color w:val="569CD6"/>
-          <w:kern w:val="0"/>
-          <w:sz w:val="27"/>
-          <w:szCs w:val="27"/>
-          <w14:ligatures w14:val="none"/>
-        </w:rPr>
-        <w:t>div</w:t>
-      </w:r>
-      <w:r>
-        <w:rPr>
-          <w:rFonts w:ascii="Consolas" w:eastAsia="Times New Roman" w:hAnsi="Consolas" w:cs="Times New Roman"/>
-          <w:color w:val="808080"/>
-          <w:kern w:val="0"/>
-          <w:sz w:val="27"/>
-          <w:szCs w:val="27"/>
-          <w14:ligatures w14:val="none"/>
-        </w:rPr>
-        <w:t>&gt;</w:t>
-      </w:r>
-    </w:p>
-    <w:p>
-      <w:pPr>
-        <w:shd w:val="clear" w:color="auto" w:fill="1F1F1F"/>
-        <w:spacing w:after="0" w:line="360" w:lineRule="atLeast"/>
-        <w:rPr>
-          <w:rFonts w:ascii="Consolas" w:eastAsia="Times New Roman" w:hAnsi="Consolas" w:cs="Times New Roman"/>
-          <w:color w:val="CCCCCC"/>
-          <w:kern w:val="0"/>
-          <w:sz w:val="27"/>
-          <w:szCs w:val="27"/>
-          <w14:ligatures w14:val="none"/>
-        </w:rPr>
-      </w:pPr>
-      <w:r>
-        <w:rPr>
-          <w:rFonts w:ascii="Consolas" w:eastAsia="Times New Roman" w:hAnsi="Consolas" w:cs="Times New Roman"/>
-          <w:color w:val="808080"/>
-          <w:kern w:val="0"/>
-          <w:sz w:val="27"/>
-          <w:szCs w:val="27"/>
-          <w14:ligatures w14:val="none"/>
-        </w:rPr>
         <w:t>&lt;</w:t>
       </w:r>
       <w:r>
@@ -9116,7 +9327,7 @@
       </w:r>
     </w:p>
     <w:p>
-      <w:hyperlink r:id="rId27" w:history="1">
+      <w:hyperlink r:id="rId34" w:history="1">
         <w:r>
           <w:rPr>
             <w:rStyle w:val="Hyperlink"/>
@@ -9162,7 +9373,7 @@
                     <pic:cNvPicPr/>
                   </pic:nvPicPr>
                   <pic:blipFill>
-                    <a:blip r:embed="rId28"/>
+                    <a:blip r:embed="rId35"/>
                     <a:stretch>
                       <a:fillRect/>
                     </a:stretch>
@@ -9232,7 +9443,6 @@
     </w:p>
     <w:p>
       <w:r>
-        <w:lastRenderedPageBreak/>
         <w:t>This have a command to refresh selectpicker for the times when we make  an option tag after loading the page:</w:t>
       </w:r>
     </w:p>
@@ -9257,7 +9467,7 @@
                     <pic:cNvPicPr/>
                   </pic:nvPicPr>
                   <pic:blipFill>
-                    <a:blip r:embed="rId29"/>
+                    <a:blip r:embed="rId36"/>
                     <a:stretch>
                       <a:fillRect/>
                     </a:stretch>
@@ -9330,6 +9540,7 @@
           <w:szCs w:val="27"/>
           <w14:ligatures w14:val="none"/>
         </w:rPr>
+        <w:lastRenderedPageBreak/>
         <w:t xml:space="preserve">  </w:t>
       </w:r>
       <w:r>
@@ -9521,7 +9732,7 @@
                     <pic:cNvPicPr/>
                   </pic:nvPicPr>
                   <pic:blipFill>
-                    <a:blip r:embed="rId30"/>
+                    <a:blip r:embed="rId37"/>
                     <a:stretch>
                       <a:fillRect/>
                     </a:stretch>
@@ -9579,7 +9790,7 @@
         </w:pBdr>
         <w:jc w:val="center"/>
       </w:pPr>
-      <w:hyperlink r:id="rId31" w:history="1">
+      <w:hyperlink r:id="rId38" w:history="1">
         <w:r>
           <w:rPr>
             <w:rStyle w:val="Hyperlink"/>
@@ -9629,7 +9840,7 @@
                     <pic:cNvPicPr/>
                   </pic:nvPicPr>
                   <pic:blipFill>
-                    <a:blip r:embed="rId32"/>
+                    <a:blip r:embed="rId39"/>
                     <a:stretch>
                       <a:fillRect/>
                     </a:stretch>
@@ -9681,7 +9892,7 @@
       </w:r>
     </w:p>
     <w:p>
-      <w:hyperlink r:id="rId33" w:history="1">
+      <w:hyperlink r:id="rId40" w:history="1">
         <w:r>
           <w:rPr>
             <w:rStyle w:val="Hyperlink"/>
@@ -18919,6 +19130,90 @@
           <inkml:channelProperty channel="F" name="resolution" value="0" units="1/dev"/>
         </inkml:channelProperties>
       </inkml:inkSource>
+      <inkml:timestamp xml:id="ts0" timeString="2024-02-05T09:31:48.388"/>
+    </inkml:context>
+    <inkml:brush xml:id="br0">
+      <inkml:brushProperty name="width" value="0.035" units="cm"/>
+      <inkml:brushProperty name="height" value="0.035" units="cm"/>
+      <inkml:brushProperty name="color" value="#66CC00"/>
+    </inkml:brush>
+  </inkml:definitions>
+  <inkml:trace contextRef="#ctx0" brushRef="#br0">0 1 24575,'210'11'0,"10"0"0,-60-9 0,132-5 0,-286 3-195,0-1 0,-1 0 0,1 0 0,-1-1 0,1 0 0,7-3 0,5-5-6631</inkml:trace>
+</inkml:ink>
+</file>
+
+<file path=word/ink/ink2.xml><?xml version="1.0" encoding="utf-8"?>
+<inkml:ink xmlns:inkml="http://www.w3.org/2003/InkML">
+  <inkml:definitions>
+    <inkml:context xml:id="ctx0">
+      <inkml:inkSource xml:id="inkSrc0">
+        <inkml:traceFormat>
+          <inkml:channel name="X" type="integer" min="-2.14748E9" max="2.14748E9" units="cm"/>
+          <inkml:channel name="Y" type="integer" min="-2.14748E9" max="2.14748E9" units="cm"/>
+          <inkml:channel name="F" type="integer" max="32767" units="dev"/>
+        </inkml:traceFormat>
+        <inkml:channelProperties>
+          <inkml:channelProperty channel="X" name="resolution" value="1000" units="1/cm"/>
+          <inkml:channelProperty channel="Y" name="resolution" value="1000" units="1/cm"/>
+          <inkml:channelProperty channel="F" name="resolution" value="0" units="1/dev"/>
+        </inkml:channelProperties>
+      </inkml:inkSource>
+      <inkml:timestamp xml:id="ts0" timeString="2024-02-05T09:31:46.100"/>
+    </inkml:context>
+    <inkml:brush xml:id="br0">
+      <inkml:brushProperty name="width" value="0.035" units="cm"/>
+      <inkml:brushProperty name="height" value="0.035" units="cm"/>
+      <inkml:brushProperty name="color" value="#66CC00"/>
+    </inkml:brush>
+  </inkml:definitions>
+  <inkml:trace contextRef="#ctx0" brushRef="#br0">0 97 24575,'404'2'0,"424"-5"0,-692-3 0,0-6 0,205-45 0,-304 47-1365,-8 0-5461</inkml:trace>
+</inkml:ink>
+</file>
+
+<file path=word/ink/ink3.xml><?xml version="1.0" encoding="utf-8"?>
+<inkml:ink xmlns:inkml="http://www.w3.org/2003/InkML">
+  <inkml:definitions>
+    <inkml:context xml:id="ctx0">
+      <inkml:inkSource xml:id="inkSrc0">
+        <inkml:traceFormat>
+          <inkml:channel name="X" type="integer" min="-2.14748E9" max="2.14748E9" units="cm"/>
+          <inkml:channel name="Y" type="integer" min="-2.14748E9" max="2.14748E9" units="cm"/>
+          <inkml:channel name="F" type="integer" max="32767" units="dev"/>
+        </inkml:traceFormat>
+        <inkml:channelProperties>
+          <inkml:channelProperty channel="X" name="resolution" value="1000" units="1/cm"/>
+          <inkml:channelProperty channel="Y" name="resolution" value="1000" units="1/cm"/>
+          <inkml:channelProperty channel="F" name="resolution" value="0" units="1/dev"/>
+        </inkml:channelProperties>
+      </inkml:inkSource>
+      <inkml:timestamp xml:id="ts0" timeString="2024-02-05T09:31:44.499"/>
+    </inkml:context>
+    <inkml:brush xml:id="br0">
+      <inkml:brushProperty name="width" value="0.035" units="cm"/>
+      <inkml:brushProperty name="height" value="0.035" units="cm"/>
+      <inkml:brushProperty name="color" value="#66CC00"/>
+    </inkml:brush>
+  </inkml:definitions>
+  <inkml:trace contextRef="#ctx0" brushRef="#br0">9 1 24575,'-8'4'0,"16"4"0,17 6 0,11 1 0,0-2 0,0-2 0,43 8 0,118 12 0,-144-23 0,411 27 44,3-34-272,-214-3-953,-228 2-5645</inkml:trace>
+</inkml:ink>
+</file>
+
+<file path=word/ink/ink4.xml><?xml version="1.0" encoding="utf-8"?>
+<inkml:ink xmlns:inkml="http://www.w3.org/2003/InkML">
+  <inkml:definitions>
+    <inkml:context xml:id="ctx0">
+      <inkml:inkSource xml:id="inkSrc0">
+        <inkml:traceFormat>
+          <inkml:channel name="X" type="integer" min="-2.14748E9" max="2.14748E9" units="cm"/>
+          <inkml:channel name="Y" type="integer" min="-2.14748E9" max="2.14748E9" units="cm"/>
+          <inkml:channel name="F" type="integer" max="32767" units="dev"/>
+        </inkml:traceFormat>
+        <inkml:channelProperties>
+          <inkml:channelProperty channel="X" name="resolution" value="1000" units="1/cm"/>
+          <inkml:channelProperty channel="Y" name="resolution" value="1000" units="1/cm"/>
+          <inkml:channelProperty channel="F" name="resolution" value="0" units="1/dev"/>
+        </inkml:channelProperties>
+      </inkml:inkSource>
       <inkml:timestamp xml:id="ts0" timeString="2024-02-02T10:27:43.716"/>
     </inkml:context>
     <inkml:brush xml:id="br0">
@@ -18931,7 +19226,7 @@
 </inkml:ink>
 </file>
 
-<file path=word/ink/ink2.xml><?xml version="1.0" encoding="utf-8"?>
+<file path=word/ink/ink5.xml><?xml version="1.0" encoding="utf-8"?>
 <inkml:ink xmlns:inkml="http://www.w3.org/2003/InkML">
   <inkml:definitions>
     <inkml:context xml:id="ctx0">
